--- a/drafts/PNAS/v2_ms_Lindmark_etal_2022_warm_growth_mortality.docx
+++ b/drafts/PNAS/v2_ms_Lindmark_etal_2022_warm_growth_mortality.docx
@@ -143,21 +143,7 @@
         <w:rPr>
           <w:lang w:val="sv-SE"/>
         </w:rPr>
-        <w:t xml:space="preserve">, </w:t>
-      </w:r>
-      <w:proofErr w:type="gramStart"/>
-      <w:r>
-        <w:rPr>
-          <w:lang w:val="sv-SE"/>
-        </w:rPr>
-        <w:t xml:space="preserve">Malin  </w:t>
-      </w:r>
-      <w:proofErr w:type="spellStart"/>
-      <w:r>
-        <w:rPr>
-          <w:lang w:val="sv-SE"/>
-        </w:rPr>
-        <w:t>Karlsson</w:t>
+        <w:t>, Malin  Karlsson</w:t>
       </w:r>
       <w:r>
         <w:rPr>
@@ -166,20 +152,11 @@
         </w:rPr>
         <w:t>a</w:t>
       </w:r>
-      <w:proofErr w:type="spellEnd"/>
-      <w:proofErr w:type="gramEnd"/>
       <w:r>
         <w:rPr>
           <w:lang w:val="sv-SE"/>
         </w:rPr>
-        <w:t xml:space="preserve">, Anna </w:t>
-      </w:r>
-      <w:proofErr w:type="spellStart"/>
-      <w:r>
-        <w:rPr>
-          <w:lang w:val="sv-SE"/>
-        </w:rPr>
-        <w:t>Gårdmark</w:t>
+        <w:t>, Anna Gårdmark</w:t>
       </w:r>
       <w:r>
         <w:rPr>
@@ -188,7 +165,6 @@
         </w:rPr>
         <w:t>b</w:t>
       </w:r>
-      <w:proofErr w:type="spellEnd"/>
     </w:p>
     <w:p>
       <w:pPr>
@@ -211,23 +187,7 @@
         <w:t xml:space="preserve">a </w:t>
       </w:r>
       <w:r>
-        <w:t xml:space="preserve">Swedish University of Agricultural Sciences, Department of Aquatic Resources, Institute of Coastal Research, </w:t>
-      </w:r>
-      <w:proofErr w:type="spellStart"/>
-      <w:r>
-        <w:t>Skolgatan</w:t>
-      </w:r>
-      <w:proofErr w:type="spellEnd"/>
-      <w:r>
-        <w:t xml:space="preserve"> 6, 742 42 </w:t>
-      </w:r>
-      <w:proofErr w:type="spellStart"/>
-      <w:r>
-        <w:t>Öregrund</w:t>
-      </w:r>
-      <w:proofErr w:type="spellEnd"/>
-      <w:r>
-        <w:t>, Sweden</w:t>
+        <w:t>Swedish University of Agricultural Sciences, Department of Aquatic Resources, Institute of Coastal Research, Skolgatan 6, 742 42 Öregrund, Sweden</w:t>
       </w:r>
     </w:p>
     <w:p>
@@ -309,23 +269,7 @@
         <w:jc w:val="both"/>
       </w:pPr>
       <w:r>
-        <w:t xml:space="preserve">Max Lindmark, Swedish University of Agricultural Sciences, Department of Aquatic Resources, Institute of Marine Research, </w:t>
-      </w:r>
-      <w:proofErr w:type="spellStart"/>
-      <w:r>
-        <w:t>Turistgatan</w:t>
-      </w:r>
-      <w:proofErr w:type="spellEnd"/>
-      <w:r>
-        <w:t xml:space="preserve"> 5, 453 30 </w:t>
-      </w:r>
-      <w:proofErr w:type="spellStart"/>
-      <w:r>
-        <w:t>Lysekil</w:t>
-      </w:r>
-      <w:proofErr w:type="spellEnd"/>
-      <w:r>
-        <w:t>, Sweden, Tel.: +46(0)104784137, email: max.lindmark@slu.se</w:t>
+        <w:t>Max Lindmark, Swedish University of Agricultural Sciences, Department of Aquatic Resources, Institute of Marine Research, Turistgatan 5, 453 30 Lysekil, Sweden, Tel.: +46(0)104784137, email: max.lindmark@slu.se</w:t>
       </w:r>
     </w:p>
     <w:p>
@@ -364,13 +308,6 @@
         </w:rPr>
         <w:t>: body growth, size-structure, size-spectrum, mortality, climate change</w:t>
       </w:r>
-      <w:r>
-        <w:rPr>
-          <w:color w:val="333333"/>
-          <w:highlight w:val="white"/>
-        </w:rPr>
-        <w:t>, global warming, temperature</w:t>
-      </w:r>
     </w:p>
     <w:p>
       <w:pPr>
@@ -384,6 +321,21 @@
     </w:p>
     <w:p>
       <w:pPr>
+        <w:rPr>
+          <w:sz w:val="28"/>
+          <w:szCs w:val="28"/>
+        </w:rPr>
+      </w:pPr>
+      <w:r>
+        <w:rPr>
+          <w:sz w:val="28"/>
+          <w:szCs w:val="28"/>
+        </w:rPr>
+        <w:br w:type="page"/>
+      </w:r>
+    </w:p>
+    <w:p>
+      <w:pPr>
         <w:spacing w:line="480" w:lineRule="auto"/>
         <w:jc w:val="both"/>
         <w:rPr>
@@ -396,6 +348,7 @@
           <w:sz w:val="28"/>
           <w:szCs w:val="28"/>
         </w:rPr>
+        <w:lastRenderedPageBreak/>
         <w:t>Abstract</w:t>
       </w:r>
     </w:p>
@@ -408,7 +361,10 @@
         <w:t>Ectotherms are often predicted to “shrink” with global warming</w:t>
       </w:r>
       <w:r>
-        <w:t>, in line with g</w:t>
+        <w:t xml:space="preserve">. This is </w:t>
+      </w:r>
+      <w:r>
+        <w:t>in line with g</w:t>
       </w:r>
       <w:r>
         <w:t xml:space="preserve">eneral growth models and the </w:t>
@@ -435,79 +391,78 @@
         <w:t xml:space="preserve"> smaller adult sizes with warming</w:t>
       </w:r>
       <w:r>
+        <w:t xml:space="preserve">. However, </w:t>
+      </w:r>
+      <w:r>
+        <w:t xml:space="preserve">they also </w:t>
+      </w:r>
+      <w:r>
+        <w:t>predict faster juvenile growth rates</w:t>
+      </w:r>
+      <w:r>
+        <w:t>, leading to larger size-at-age</w:t>
+      </w:r>
+      <w:r>
+        <w:t xml:space="preserve"> of young organisms</w:t>
+      </w:r>
+      <w:r>
+        <w:t>. Hence, the result of warming on</w:t>
+      </w:r>
+      <w:r>
+        <w:t xml:space="preserve"> the</w:t>
+      </w:r>
+      <w:r>
+        <w:t xml:space="preserve"> size-structure </w:t>
+      </w:r>
+      <w:r>
+        <w:t xml:space="preserve">of </w:t>
+      </w:r>
+      <w:r>
+        <w:t>a</w:t>
+      </w:r>
+      <w:r>
+        <w:t xml:space="preserve"> population </w:t>
+      </w:r>
+      <w:r>
+        <w:t xml:space="preserve">depends on </w:t>
+      </w:r>
+      <w:r>
+        <w:t xml:space="preserve">the interplay between </w:t>
+      </w:r>
+      <w:r>
+        <w:t xml:space="preserve">how </w:t>
+      </w:r>
+      <w:r>
+        <w:t xml:space="preserve">mortality </w:t>
+      </w:r>
+      <w:r>
+        <w:t>rate</w:t>
+      </w:r>
+      <w:r>
+        <w:t>, juvenile</w:t>
+      </w:r>
+      <w:r>
+        <w:t>-</w:t>
+      </w:r>
+      <w:r>
+        <w:t xml:space="preserve"> </w:t>
+      </w:r>
+      <w:r>
+        <w:t>and adult</w:t>
+      </w:r>
+      <w:r>
+        <w:t xml:space="preserve"> </w:t>
+      </w:r>
+      <w:r>
+        <w:t>growth rates are</w:t>
+      </w:r>
+      <w:r>
+        <w:t xml:space="preserve"> affected by warming</w:t>
+      </w:r>
+      <w:r>
         <w:t xml:space="preserve">. </w:t>
       </w:r>
       <w:r>
-        <w:lastRenderedPageBreak/>
-        <w:t xml:space="preserve">However, </w:t>
-      </w:r>
-      <w:r>
-        <w:t xml:space="preserve">they also </w:t>
-      </w:r>
-      <w:r>
-        <w:t>predict faster juvenile growth rates</w:t>
-      </w:r>
-      <w:r>
-        <w:t>, leading to larger size-at-age</w:t>
-      </w:r>
-      <w:r>
-        <w:t>. Hence, the result of warming on</w:t>
-      </w:r>
-      <w:r>
-        <w:t xml:space="preserve"> the</w:t>
-      </w:r>
-      <w:r>
-        <w:t xml:space="preserve"> size-structure </w:t>
-      </w:r>
-      <w:r>
-        <w:t xml:space="preserve">of </w:t>
-      </w:r>
-      <w:r>
-        <w:t>a</w:t>
-      </w:r>
-      <w:r>
-        <w:t xml:space="preserve"> population </w:t>
-      </w:r>
-      <w:r>
-        <w:t xml:space="preserve">depends on </w:t>
-      </w:r>
-      <w:r>
-        <w:t xml:space="preserve">the interplay between </w:t>
-      </w:r>
-      <w:r>
-        <w:t xml:space="preserve">how </w:t>
-      </w:r>
-      <w:r>
-        <w:t xml:space="preserve">mortality </w:t>
-      </w:r>
-      <w:r>
-        <w:t>rate</w:t>
-      </w:r>
-      <w:r>
-        <w:t>, juvenile</w:t>
-      </w:r>
-      <w:r>
-        <w:t>-</w:t>
-      </w:r>
-      <w:r>
-        <w:t xml:space="preserve"> </w:t>
-      </w:r>
-      <w:r>
-        <w:t>and adult</w:t>
-      </w:r>
-      <w:r>
-        <w:t xml:space="preserve"> </w:t>
-      </w:r>
-      <w:r>
-        <w:t>growth rates are</w:t>
-      </w:r>
-      <w:r>
-        <w:t xml:space="preserve"> affected by warming</w:t>
-      </w:r>
-      <w:r>
-        <w:t xml:space="preserve">. </w:t>
-      </w:r>
-      <w:r>
         <w:t xml:space="preserve">In this study, we </w:t>
       </w:r>
       <w:r>
@@ -577,7 +532,7 @@
         <w:t>to quantify how</w:t>
       </w:r>
       <w:r>
-        <w:t xml:space="preserve"> the &gt;20 years of</w:t>
+        <w:t xml:space="preserve"> &gt;20 years of</w:t>
       </w:r>
       <w:r>
         <w:t xml:space="preserve"> warming has affected body growth and size-at-</w:t>
@@ -591,28 +546,12 @@
       <w:r>
         <w:t>mortality rates and population size-structure of Eurasian perch (</w:t>
       </w:r>
-      <w:proofErr w:type="spellStart"/>
       <w:r>
         <w:rPr>
           <w:i/>
         </w:rPr>
-        <w:t>Perca</w:t>
-      </w:r>
-      <w:proofErr w:type="spellEnd"/>
-      <w:r>
-        <w:rPr>
-          <w:i/>
-        </w:rPr>
-        <w:t xml:space="preserve"> </w:t>
-      </w:r>
-      <w:proofErr w:type="spellStart"/>
-      <w:r>
-        <w:rPr>
-          <w:i/>
-        </w:rPr>
-        <w:t>fluviatilis</w:t>
-      </w:r>
-      <w:proofErr w:type="spellEnd"/>
+        <w:t>Perca fluviatilis</w:t>
+      </w:r>
       <w:r>
         <w:t xml:space="preserve">). </w:t>
       </w:r>
@@ -635,7 +574,13 @@
         <w:t xml:space="preserve">growth </w:t>
       </w:r>
       <w:r>
-        <w:t xml:space="preserve">rates were higher </w:t>
+        <w:t xml:space="preserve">rates were </w:t>
+      </w:r>
+      <w:r>
+        <w:t>faster</w:t>
+      </w:r>
+      <w:r>
+        <w:t xml:space="preserve"> </w:t>
       </w:r>
       <w:r>
         <w:t xml:space="preserve">for all sizes, and hence size-at-age was larger for all ages, compared to the </w:t>
@@ -715,9 +660,172 @@
     </w:p>
     <w:p>
       <w:pPr>
+        <w:rPr>
+          <w:sz w:val="28"/>
+          <w:szCs w:val="28"/>
+        </w:rPr>
+      </w:pPr>
+      <w:r>
+        <w:rPr>
+          <w:sz w:val="28"/>
+          <w:szCs w:val="28"/>
+        </w:rPr>
+        <w:br w:type="page"/>
+      </w:r>
+    </w:p>
+    <w:p>
+      <w:pPr>
+        <w:spacing w:line="480" w:lineRule="auto"/>
+        <w:jc w:val="both"/>
+        <w:rPr>
+          <w:sz w:val="28"/>
+          <w:szCs w:val="28"/>
+        </w:rPr>
+      </w:pPr>
+      <w:r>
+        <w:rPr>
+          <w:sz w:val="28"/>
+          <w:szCs w:val="28"/>
+        </w:rPr>
+        <w:lastRenderedPageBreak/>
+        <w:t>Significance</w:t>
+      </w:r>
+      <w:r>
+        <w:rPr>
+          <w:sz w:val="28"/>
+          <w:szCs w:val="28"/>
+        </w:rPr>
+        <w:t xml:space="preserve"> statement</w:t>
+      </w:r>
+    </w:p>
+    <w:p>
+      <w:pPr>
         <w:spacing w:line="480" w:lineRule="auto"/>
         <w:jc w:val="both"/>
       </w:pPr>
+      <w:r>
+        <w:t xml:space="preserve">Ecosystem-scale warming experiments provide unique insight into potential impacts of climate </w:t>
+      </w:r>
+      <w:r>
+        <w:t>change but</w:t>
+      </w:r>
+      <w:r>
+        <w:t xml:space="preserve"> are very rare.</w:t>
+      </w:r>
+      <w:r>
+        <w:t xml:space="preserve"> Our work utilizes </w:t>
+      </w:r>
+      <w:r>
+        <w:t>an</w:t>
+      </w:r>
+      <w:r>
+        <w:t xml:space="preserve"> experiment</w:t>
+      </w:r>
+      <w:r>
+        <w:t>al set-up</w:t>
+      </w:r>
+      <w:r>
+        <w:t xml:space="preserve"> consisting of a</w:t>
+      </w:r>
+      <w:r>
+        <w:t>n enclosed bay</w:t>
+      </w:r>
+      <w:r>
+        <w:t xml:space="preserve"> heated by cooling water from a nuclear power plant for more than two decades</w:t>
+      </w:r>
+      <w:r>
+        <w:t>,</w:t>
+      </w:r>
+      <w:r>
+        <w:t xml:space="preserve"> and a reference area</w:t>
+      </w:r>
+      <w:r>
+        <w:t>.</w:t>
+      </w:r>
+      <w:r>
+        <w:t xml:space="preserve"> We analyze how changes in growth and mortality ha</w:t>
+      </w:r>
+      <w:r>
+        <w:t>ve</w:t>
+      </w:r>
+      <w:r>
+        <w:t xml:space="preserve"> affect</w:t>
+      </w:r>
+      <w:r>
+        <w:t>ed</w:t>
+      </w:r>
+      <w:r>
+        <w:t xml:space="preserve"> the size</w:t>
+      </w:r>
+      <w:r>
+        <w:t>-</w:t>
+      </w:r>
+      <w:r>
+        <w:t xml:space="preserve"> and age distribution in a common freshwater fish u</w:t>
+      </w:r>
+      <w:r>
+        <w:t xml:space="preserve">sing </w:t>
+      </w:r>
+      <w:r>
+        <w:t>time series of</w:t>
+      </w:r>
+      <w:r>
+        <w:t xml:space="preserve"> catch data and </w:t>
+      </w:r>
+      <w:r>
+        <w:t xml:space="preserve">growth-increment biochronologies derived from </w:t>
+      </w:r>
+      <w:r>
+        <w:t>their gill lids</w:t>
+      </w:r>
+      <w:r>
+        <w:t xml:space="preserve">. </w:t>
+      </w:r>
+      <w:r>
+        <w:t xml:space="preserve">Despite fish in the heated area being </w:t>
+      </w:r>
+      <w:r>
+        <w:t>~</w:t>
+      </w:r>
+      <w:r>
+        <w:t xml:space="preserve">10% larger </w:t>
+      </w:r>
+      <w:r>
+        <w:t xml:space="preserve">at a given age, </w:t>
+      </w:r>
+      <w:r>
+        <w:t xml:space="preserve">elevated mortality rates </w:t>
+      </w:r>
+      <w:r>
+        <w:t>have</w:t>
+      </w:r>
+      <w:r>
+        <w:t xml:space="preserve"> </w:t>
+      </w:r>
+      <w:r>
+        <w:t>resulted in</w:t>
+      </w:r>
+      <w:r>
+        <w:t xml:space="preserve"> similar </w:t>
+      </w:r>
+      <w:r>
+        <w:t>size structures</w:t>
+      </w:r>
+      <w:r>
+        <w:t>. Accounting for the interplay between mortality and growth is key for predict</w:t>
+      </w:r>
+      <w:r>
+        <w:t>ing</w:t>
+      </w:r>
+      <w:r>
+        <w:t xml:space="preserve"> climate </w:t>
+      </w:r>
+      <w:r>
+        <w:t xml:space="preserve">impacts on </w:t>
+      </w:r>
+      <w:r>
+        <w:t>the size-structure of populations.</w:t>
+      </w:r>
     </w:p>
     <w:p>
       <w:pPr>
@@ -726,331 +834,308 @@
       </w:pPr>
     </w:p>
     <w:p>
+      <w:r>
+        <w:br w:type="page"/>
+      </w:r>
+    </w:p>
+    <w:p>
       <w:pPr>
         <w:spacing w:line="480" w:lineRule="auto"/>
         <w:jc w:val="both"/>
+        <w:rPr>
+          <w:sz w:val="28"/>
+          <w:szCs w:val="28"/>
+        </w:rPr>
       </w:pPr>
+      <w:r>
+        <w:rPr>
+          <w:sz w:val="28"/>
+          <w:szCs w:val="28"/>
+        </w:rPr>
+        <w:lastRenderedPageBreak/>
+        <w:t>Introduction</w:t>
+      </w:r>
     </w:p>
     <w:p>
       <w:pPr>
         <w:spacing w:line="480" w:lineRule="auto"/>
         <w:jc w:val="both"/>
       </w:pPr>
-    </w:p>
-    <w:p>
-      <w:pPr>
-        <w:spacing w:line="480" w:lineRule="auto"/>
-        <w:jc w:val="both"/>
-      </w:pPr>
-    </w:p>
-    <w:p>
-      <w:pPr>
-        <w:spacing w:line="480" w:lineRule="auto"/>
-        <w:jc w:val="both"/>
-      </w:pPr>
-    </w:p>
-    <w:p>
-      <w:pPr>
-        <w:spacing w:line="480" w:lineRule="auto"/>
-        <w:jc w:val="both"/>
-      </w:pPr>
-    </w:p>
-    <w:p>
-      <w:pPr>
-        <w:spacing w:line="480" w:lineRule="auto"/>
-        <w:jc w:val="both"/>
-      </w:pPr>
-    </w:p>
-    <w:p>
-      <w:pPr>
-        <w:spacing w:line="480" w:lineRule="auto"/>
-        <w:jc w:val="both"/>
-        <w:rPr>
-          <w:sz w:val="28"/>
-          <w:szCs w:val="28"/>
-        </w:rPr>
-      </w:pPr>
-      <w:r>
-        <w:rPr>
-          <w:sz w:val="28"/>
-          <w:szCs w:val="28"/>
-        </w:rPr>
-        <w:lastRenderedPageBreak/>
-        <w:t>Significance</w:t>
-      </w:r>
-      <w:r>
-        <w:rPr>
-          <w:sz w:val="28"/>
-          <w:szCs w:val="28"/>
-        </w:rPr>
-        <w:t xml:space="preserve"> statement</w:t>
-      </w:r>
-    </w:p>
-    <w:p>
-      <w:pPr>
-        <w:spacing w:line="480" w:lineRule="auto"/>
-        <w:jc w:val="both"/>
-      </w:pPr>
-      <w:r>
-        <w:t xml:space="preserve">Ecosystem-scale warming experiments provide unique insight into potential impacts of climate </w:t>
-      </w:r>
-      <w:r>
-        <w:t>change but</w:t>
-      </w:r>
-      <w:r>
-        <w:t xml:space="preserve"> are very rare.</w:t>
-      </w:r>
-      <w:r>
-        <w:t xml:space="preserve"> Our work utilizes </w:t>
-      </w:r>
-      <w:r>
-        <w:t>an</w:t>
-      </w:r>
-      <w:r>
-        <w:t xml:space="preserve"> experiment</w:t>
-      </w:r>
-      <w:r>
-        <w:t>al set-up</w:t>
-      </w:r>
-      <w:r>
-        <w:t xml:space="preserve"> consisting of a</w:t>
-      </w:r>
-      <w:r>
-        <w:t>n enclosed bay</w:t>
-      </w:r>
-      <w:r>
-        <w:t xml:space="preserve"> heated by cooling water from a nuclear power plant for more than two decades</w:t>
+      <w:r>
+        <w:t>E</w:t>
+      </w:r>
+      <w:r>
+        <w:t>ctotherm species</w:t>
+      </w:r>
+      <w:r>
+        <w:t xml:space="preserve">, </w:t>
+      </w:r>
+      <w:r>
+        <w:t>constitut</w:t>
+      </w:r>
+      <w:r>
+        <w:t>ing</w:t>
+      </w:r>
+      <w:r>
+        <w:t xml:space="preserve"> 99% of species globally</w:t>
+      </w:r>
+      <w:r>
+        <w:t xml:space="preserve"> </w:t>
+      </w:r>
+      <w:r>
+        <w:fldChar w:fldCharType="begin"/>
+      </w:r>
+      <w:r>
+        <w:instrText xml:space="preserve"> ADDIN ZOTERO_ITEM CSL_CITATION {"citationID":"TRlzIiwU","properties":{"formattedCitation":"(1, 2)","plainCitation":"(1, 2)","noteIndex":0},"citationItems":[{"id":2926,"uris":["http://zotero.org/users/6116610/items/GSU5M8I2"],"itemData":{"id":2926,"type":"book","event-place":"Cambridge","publisher":"Harvard University Press","publisher-place":"Cambridge","title":"The Diversity of Life","author":[{"family":"Wilson","given":"E.O"}],"issued":{"date-parts":[["1992"]]},"citation-key":"wilsonDiversityLife1992"}},{"id":149,"uris":["http://zotero.org/users/6116610/items/PX3X45VX"],"itemData":{"id":149,"type":"article-journal","container-title":"Trends in Ecology &amp; Evolution","issue":"6","page":"235–239","title":"Why are organisms usually bigger in colder environments? Making sense of a life history puzzle","volume":"12","author":[{"family":"Atkinson","given":"D"},{"family":"Sibly","given":"R M"}],"issued":{"date-parts":[["1997"]]},"citation-key":"atkinsonWhyAreOrganisms1997"}}],"schema":"https://github.com/citation-style-language/schema/raw/master/csl-citation.json"} </w:instrText>
+      </w:r>
+      <w:r>
+        <w:fldChar w:fldCharType="separate"/>
+      </w:r>
+      <w:r>
+        <w:rPr>
+          <w:lang w:val="en-GB"/>
+        </w:rPr>
+        <w:t>(1, 2)</w:t>
+      </w:r>
+      <w:r>
+        <w:fldChar w:fldCharType="end"/>
       </w:r>
       <w:r>
         <w:t>,</w:t>
       </w:r>
       <w:r>
-        <w:t xml:space="preserve"> and a reference area</w:t>
-      </w:r>
-      <w:r>
-        <w:t>.</w:t>
-      </w:r>
-      <w:r>
-        <w:t xml:space="preserve"> We analyze how changes in growth and mortality ha</w:t>
-      </w:r>
-      <w:r>
-        <w:t>ve</w:t>
-      </w:r>
-      <w:r>
-        <w:t xml:space="preserve"> affect</w:t>
-      </w:r>
-      <w:r>
-        <w:t>ed</w:t>
-      </w:r>
-      <w:r>
-        <w:t xml:space="preserve"> the size</w:t>
-      </w:r>
-      <w:r>
-        <w:t>-</w:t>
-      </w:r>
-      <w:r>
-        <w:t xml:space="preserve"> and age distribution in a common freshwater fish u</w:t>
-      </w:r>
-      <w:r>
-        <w:t xml:space="preserve">sing </w:t>
-      </w:r>
-      <w:r>
-        <w:t>time series of</w:t>
-      </w:r>
-      <w:r>
-        <w:t xml:space="preserve"> catch data and </w:t>
-      </w:r>
-      <w:r>
-        <w:t xml:space="preserve">growth-increment biochronologies derived from </w:t>
-      </w:r>
-      <w:r>
-        <w:t>their gill lids</w:t>
+        <w:t xml:space="preserve"> </w:t>
+      </w:r>
+      <w:r>
+        <w:t xml:space="preserve">are commonly predicted </w:t>
+      </w:r>
+      <w:r>
+        <w:t xml:space="preserve">to shrink </w:t>
+      </w:r>
+      <w:r>
+        <w:t>in a warming world</w:t>
+      </w:r>
+      <w:r>
+        <w:t xml:space="preserve"> </w:t>
+      </w:r>
+      <w:r>
+        <w:fldChar w:fldCharType="begin"/>
+      </w:r>
+      <w:r>
+        <w:instrText xml:space="preserve"> ADDIN ZOTERO_ITEM CSL_CITATION {"citationID":"c6hgMS8M","properties":{"formattedCitation":"(3\\uc0\\u8211{}5)","plainCitation":"(3–5)","noteIndex":0},"citationItems":[{"id":274,"uris":["http://zotero.org/users/6116610/items/KEH233X3"],"itemData":{"id":274,"type":"article-journal","abstract":"A recently documented correlate of anthropogenic climate change involves reductions in body size, the nature and scale of the pattern leading to suggestions of a third universal response to climate warming. Because body size affects thermoregulation and energetics, changing body size has implications for resilience in the face of climate change. A review of recent studies shows heterogeneity in the magnitude and direction of size responses, exposing a need for large-scale phylogenetically controlled comparative analyses of temporal size change. Integrative analyses of museum data combined with new theoretical models of size-dependent thermoregulatory and metabolic responses will increase both understanding of the underlying mechanisms and physiological consequences of size shifts and, therefore, the ability to predict the sensitivities of species to climate change.","container-title":"Trends in Ecology &amp; Evolution","DOI":"10.1016/j.tree.2011.03.005","issue":"6","note":"PMID: 21470708","page":"285–291","title":"Declining body size: a third universal response to warming?","volume":"26","author":[{"family":"Gardner","given":"J L"},{"family":"Peters","given":"A"},{"family":"Kearney","given":"M R"},{"family":"Joseph","given":"L"},{"family":"Heinsohn","given":"R"}],"issued":{"date-parts":[["2011"]]},"citation-key":"gardnerDecliningBodySize2011"}},{"id":466,"uris":["http://zotero.org/users/6116610/items/DSIDMJ9L"],"itemData":{"id":466,"type":"article-journal","container-title":"Nature Climate Change","DOI":"10.1038/nclimate1259","issue":"8","page":"401–406","title":"Shrinking body size as an ecological response to climate change","volume":"1","author":[{"family":"Sheridan","given":"Jennifer A"},{"family":"Bickford","given":"David"}],"issued":{"date-parts":[["2011"]]},"citation-key":"sheridanShrinkingBodySize2011"}},{"id":648,"uris":["http://zotero.org/users/6116610/items/U7HGQGSE"],"itemData":{"id":648,"type":"article-journal","container-title":"Nature Climate Change","DOI":"10.1038/nclimate1691","issue":"3","page":"254–258","title":"Shrinking of fishes exacerbates impacts of global ocean changes on marine ecosystems","volume":"3","author":[{"family":"Cheung","given":"William W L"},{"family":"Sarmiento","given":"Jorge L"},{"family":"Dunne","given":"John"},{"family":"Frölicher","given":"Thomas L"},{"family":"Lam","given":"Vicky W Y"},{"family":"Deng Palomares","given":"M L"},{"family":"Watson","given":"Reg"},{"family":"Pauly","given":"Daniel"}],"issued":{"date-parts":[["2013"]]},"citation-key":"cheungShrinkingFishesExacerbates2013"}}],"schema":"https://github.com/citation-style-language/schema/raw/master/csl-citation.json"} </w:instrText>
+      </w:r>
+      <w:r>
+        <w:fldChar w:fldCharType="separate"/>
+      </w:r>
+      <w:r>
+        <w:rPr>
+          <w:lang w:val="en-GB"/>
+        </w:rPr>
+        <w:t>(3–5)</w:t>
+      </w:r>
+      <w:r>
+        <w:fldChar w:fldCharType="end"/>
       </w:r>
       <w:r>
         <w:t xml:space="preserve">. </w:t>
       </w:r>
       <w:r>
-        <w:t xml:space="preserve">Despite fish in the heated area being </w:t>
-      </w:r>
-      <w:r>
-        <w:t>~</w:t>
-      </w:r>
-      <w:r>
-        <w:t xml:space="preserve">10% larger </w:t>
-      </w:r>
-      <w:r>
-        <w:t xml:space="preserve">at a given age, </w:t>
-      </w:r>
-      <w:r>
-        <w:t xml:space="preserve">elevated mortality rates </w:t>
-      </w:r>
-      <w:r>
-        <w:t>have</w:t>
-      </w:r>
-      <w:r>
-        <w:t xml:space="preserve"> </w:t>
-      </w:r>
-      <w:r>
-        <w:t>caused</w:t>
-      </w:r>
-      <w:r>
-        <w:t xml:space="preserve"> similar </w:t>
-      </w:r>
-      <w:r>
-        <w:t>size structures</w:t>
-      </w:r>
-      <w:r>
-        <w:t xml:space="preserve">. Accounting for the interplay between mortality and growth is key for predictions </w:t>
-      </w:r>
-      <w:r>
-        <w:t>of</w:t>
-      </w:r>
-      <w:r>
-        <w:t xml:space="preserve"> climate </w:t>
-      </w:r>
-      <w:r>
-        <w:t xml:space="preserve">impacts on </w:t>
-      </w:r>
-      <w:r>
-        <w:t>the size-structure of populations.</w:t>
-      </w:r>
-    </w:p>
-    <w:p>
-      <w:pPr>
-        <w:spacing w:line="480" w:lineRule="auto"/>
-        <w:jc w:val="both"/>
-      </w:pPr>
-    </w:p>
-    <w:p>
-      <w:pPr>
-        <w:spacing w:line="480" w:lineRule="auto"/>
-        <w:jc w:val="both"/>
-      </w:pPr>
-    </w:p>
-    <w:p>
-      <w:pPr>
-        <w:spacing w:line="480" w:lineRule="auto"/>
-        <w:jc w:val="both"/>
-      </w:pPr>
-    </w:p>
-    <w:p>
-      <w:pPr>
-        <w:spacing w:line="480" w:lineRule="auto"/>
-        <w:jc w:val="both"/>
-      </w:pPr>
-    </w:p>
-    <w:p>
-      <w:pPr>
-        <w:spacing w:line="480" w:lineRule="auto"/>
-        <w:jc w:val="both"/>
-      </w:pPr>
-    </w:p>
-    <w:p>
-      <w:pPr>
-        <w:spacing w:line="480" w:lineRule="auto"/>
-        <w:jc w:val="both"/>
-      </w:pPr>
-    </w:p>
-    <w:p>
-      <w:pPr>
-        <w:spacing w:line="480" w:lineRule="auto"/>
-        <w:jc w:val="both"/>
-      </w:pPr>
-    </w:p>
-    <w:p>
-      <w:pPr>
-        <w:spacing w:line="480" w:lineRule="auto"/>
-        <w:jc w:val="both"/>
-      </w:pPr>
-    </w:p>
-    <w:p>
-      <w:pPr>
-        <w:spacing w:line="480" w:lineRule="auto"/>
-        <w:jc w:val="both"/>
-      </w:pPr>
-    </w:p>
-    <w:p>
-      <w:pPr>
-        <w:spacing w:line="480" w:lineRule="auto"/>
-        <w:jc w:val="both"/>
-      </w:pPr>
-    </w:p>
-    <w:p>
-      <w:pPr>
-        <w:spacing w:line="480" w:lineRule="auto"/>
-        <w:jc w:val="both"/>
-      </w:pPr>
-    </w:p>
-    <w:p>
-      <w:pPr>
-        <w:spacing w:line="480" w:lineRule="auto"/>
-        <w:jc w:val="both"/>
-      </w:pPr>
-    </w:p>
-    <w:p>
-      <w:pPr>
-        <w:spacing w:line="480" w:lineRule="auto"/>
-        <w:jc w:val="both"/>
-      </w:pPr>
-    </w:p>
-    <w:p>
-      <w:pPr>
-        <w:spacing w:line="480" w:lineRule="auto"/>
-        <w:jc w:val="both"/>
-      </w:pPr>
-    </w:p>
-    <w:p>
-      <w:pPr>
-        <w:spacing w:line="480" w:lineRule="auto"/>
-        <w:jc w:val="both"/>
-      </w:pPr>
-    </w:p>
-    <w:p>
-      <w:pPr>
-        <w:spacing w:line="480" w:lineRule="auto"/>
-        <w:jc w:val="both"/>
-        <w:rPr>
-          <w:sz w:val="28"/>
-          <w:szCs w:val="28"/>
-        </w:rPr>
-      </w:pPr>
-      <w:r>
-        <w:rPr>
-          <w:sz w:val="28"/>
-          <w:szCs w:val="28"/>
-        </w:rPr>
-        <w:lastRenderedPageBreak/>
-        <w:t>Introduction</w:t>
-      </w:r>
-    </w:p>
-    <w:p>
-      <w:pPr>
-        <w:spacing w:line="480" w:lineRule="auto"/>
-        <w:jc w:val="both"/>
-      </w:pPr>
-      <w:r>
-        <w:t>E</w:t>
-      </w:r>
-      <w:r>
-        <w:t>ctotherm species</w:t>
+        <w:t>M</w:t>
+      </w:r>
+      <w:r>
+        <w:t xml:space="preserve">ean body size </w:t>
+      </w:r>
+      <w:r>
+        <w:t xml:space="preserve">responses to temperature </w:t>
+      </w:r>
+      <w:r>
+        <w:t>may however be uninformative</w:t>
+      </w:r>
+      <w:r>
+        <w:t>,</w:t>
+      </w:r>
+      <w:r>
+        <w:t xml:space="preserve"> as</w:t>
+      </w:r>
+      <w:r>
+        <w:t xml:space="preserve"> the size-distribution of many species spans several orders of magnitude. </w:t>
+      </w:r>
+      <w:r>
+        <w:t>For instance</w:t>
+      </w:r>
+      <w:r>
+        <w:t>,</w:t>
+      </w:r>
+      <w:r>
+        <w:t xml:space="preserve"> warming </w:t>
+      </w:r>
+      <w:r>
+        <w:t>can shift size-distributions without altering</w:t>
+      </w:r>
+      <w:r>
+        <w:t xml:space="preserve"> mean size</w:t>
+      </w:r>
+      <w:r>
+        <w:t xml:space="preserve"> </w:t>
+      </w:r>
+      <w:r>
+        <w:t xml:space="preserve">if increases in juvenile </w:t>
+      </w:r>
+      <w:r>
+        <w:t xml:space="preserve">size-at-age </w:t>
+      </w:r>
+      <w:r>
+        <w:t xml:space="preserve">outweigh the decline in </w:t>
+      </w:r>
+      <w:r>
+        <w:t>size-at-age</w:t>
+      </w:r>
+      <w:r>
+        <w:t xml:space="preserve"> </w:t>
+      </w:r>
+      <w:r>
+        <w:t>in</w:t>
+      </w:r>
+      <w:r>
+        <w:t xml:space="preserve"> adults, </w:t>
+      </w:r>
+      <w:r>
+        <w:t xml:space="preserve">which is </w:t>
+      </w:r>
+      <w:r>
+        <w:t>consistent with the temperature size-rule, TSR</w:t>
+      </w:r>
+      <w:r>
+        <w:t xml:space="preserve"> </w:t>
+      </w:r>
+      <w:r>
+        <w:fldChar w:fldCharType="begin"/>
+      </w:r>
+      <w:r>
+        <w:instrText xml:space="preserve"> ADDIN ZOTERO_ITEM CSL_CITATION {"citationID":"oDB0KE98","properties":{"formattedCitation":"(6)","plainCitation":"(6)","noteIndex":0},"citationItems":[{"id":860,"uris":["http://zotero.org/users/6116610/items/RAL83LAC"],"itemData":{"id":860,"type":"article-journal","container-title":"Advances in Ecological Research","DOI":"10.1016/S0065-2504(08)60212-3","language":"en","page":"1-58","source":"Crossref","title":"Temperature and organism size—A biological law for ectotherms?","volume":"25","author":[{"family":"Atkinson","given":"D."}],"issued":{"date-parts":[["1994"]]},"citation-key":"atkinsonTemperatureOrganismSize1994"}}],"schema":"https://github.com/citation-style-language/schema/raw/master/csl-citation.json"} </w:instrText>
+      </w:r>
+      <w:r>
+        <w:fldChar w:fldCharType="separate"/>
+      </w:r>
+      <w:r>
+        <w:rPr>
+          <w:lang w:val="en-GB"/>
+        </w:rPr>
+        <w:t>(6)</w:t>
+      </w:r>
+      <w:r>
+        <w:fldChar w:fldCharType="end"/>
+      </w:r>
+      <w:r>
+        <w:t xml:space="preserve">. </w:t>
+      </w:r>
+      <w:r>
+        <w:t>Resolving how warming induces</w:t>
+      </w:r>
+      <w:r>
+        <w:t xml:space="preserve"> change</w:t>
+      </w:r>
+      <w:r>
+        <w:t>s</w:t>
+      </w:r>
+      <w:r>
+        <w:t xml:space="preserve"> in </w:t>
+      </w:r>
+      <w:r>
+        <w:t xml:space="preserve">population </w:t>
+      </w:r>
+      <w:r>
+        <w:t>size-distribution</w:t>
+      </w:r>
+      <w:r>
+        <w:t>s</w:t>
+      </w:r>
+      <w:r>
+        <w:t xml:space="preserve"> </w:t>
+      </w:r>
+      <w:r>
+        <w:t>may thus be more in</w:t>
+      </w:r>
+      <w:r>
+        <w:t>struc</w:t>
+      </w:r>
+      <w:r>
+        <w:t>tive</w:t>
+      </w:r>
+      <w:r>
+        <w:t xml:space="preserve"> </w:t>
+      </w:r>
+      <w:r>
+        <w:fldChar w:fldCharType="begin"/>
+      </w:r>
+      <w:r>
+        <w:instrText xml:space="preserve"> ADDIN ZOTERO_ITEM CSL_CITATION {"citationID":"XGcRb9Kc","properties":{"formattedCitation":"(7)","plainCitation":"(7)","noteIndex":0},"citationItems":[{"id":2917,"uris":["http://zotero.org/users/6116610/items/XKNDR323"],"itemData":{"id":2917,"type":"article-journal","abstract":"Body size is a fundamental functional trait that can be used to forecast individuals' responses to environmental change and their contribution to ecosystem functioning. However, information on the mean and variation of size distributions often confound one another when relating body size to aggregate functioning. Given that size-based metrics are used as indicators of ecosystem status, it is important to identify the specific aspects of size distributions that mediate ecosystem functioning. Our goal was to simultaneously account for the mean, variance, and shape of size distributions when relating body size to aggregate ecosystem functioning. We take advantage of habitat-specific differences in size distributions to estimate nutrient recycling by a non-native crayfish using mean-field and variance-incorporating approaches. Crayfishes often substantially influence ecosystem functioning through their omnivorous role in aquatic food webs. As predicted from Jensen's inequality, considering only the mean body size of crayfish overestimated aggregate effects on ecosystem functioning. This bias declined with mean body size such that mean-field and variance-incorporating estimates of ecosystem functioning were similar for samples at mean body sizes &gt;7.5 g. At low mean body size, mean-field bias in ecosystem functioning mismatch predictions from Jensen's inequality, likely because of the increasing skewness of the size distribution. Our findings support the prediction that variance around the mean can alter the relationship between body size and ecosystem functioning, especially at low mean body size. However, methods to account for mean-field bias performed poorly in samples with highly skewed distributions, indicating that changes in the shape of the distribution, in addition to the variance, may confound mean-based estimates of ecosystem functioning. Given that many biological functions scale allometrically, explicitly defining and experimentally or statistically isolating the effects of the mean, variance, and shape of size distributions is necessary to begin generalizing relationships between animal body size and ecosystem functioning.","container-title":"Ecology and Evolution","DOI":"10.1002/ece3.1852","ISSN":"2045-7758","issue":"1","language":"en","note":"_eprint: https://onlinelibrary.wiley.com/doi/pdf/10.1002/ece3.1852","page":"159-169","source":"Wiley Online Library","title":"Disentangling the influences of mean body size and size structure on ecosystem functioning: an example of nutrient recycling by a non-native crayfish","title-short":"Disentangling the influences of mean body size and size structure on ecosystem functioning","volume":"6","author":[{"family":"Fritschie","given":"Keith J."},{"family":"Olden","given":"Julian D."}],"issued":{"date-parts":[["2016"]]},"citation-key":"fritschieDisentanglingInfluencesMean2016"}}],"schema":"https://github.com/citation-style-language/schema/raw/master/csl-citation.json"} </w:instrText>
+      </w:r>
+      <w:r>
+        <w:fldChar w:fldCharType="separate"/>
+      </w:r>
+      <w:r>
+        <w:rPr>
+          <w:lang w:val="en-GB"/>
+        </w:rPr>
+        <w:t>(7)</w:t>
+      </w:r>
+      <w:r>
+        <w:fldChar w:fldCharType="end"/>
       </w:r>
       <w:r>
         <w:t xml:space="preserve">, </w:t>
       </w:r>
       <w:r>
-        <w:t>constitut</w:t>
-      </w:r>
-      <w:r>
-        <w:t>ing</w:t>
-      </w:r>
-      <w:r>
-        <w:t xml:space="preserve"> 99% of species globally</w:t>
+        <w:t xml:space="preserve">especially </w:t>
+      </w:r>
+      <w:r>
+        <w:t>for</w:t>
+      </w:r>
+      <w:r>
+        <w:t xml:space="preserve"> infer</w:t>
+      </w:r>
+      <w:r>
+        <w:t>ring</w:t>
+      </w:r>
+      <w:r>
+        <w:t xml:space="preserve"> warming</w:t>
+      </w:r>
+      <w:r>
+        <w:t xml:space="preserve"> effects</w:t>
+      </w:r>
+      <w:r>
+        <w:t xml:space="preserve"> on </w:t>
+      </w:r>
+      <w:r>
+        <w:t xml:space="preserve">species’ </w:t>
+      </w:r>
+      <w:r>
+        <w:t>ecological role, biomass production,</w:t>
+      </w:r>
+      <w:r>
+        <w:t xml:space="preserve"> or</w:t>
+      </w:r>
+      <w:r>
+        <w:t xml:space="preserve"> energy fluxes</w:t>
+      </w:r>
+      <w:r>
+        <w:t xml:space="preserve"> </w:t>
       </w:r>
       <w:r>
         <w:fldChar w:fldCharType="begin"/>
       </w:r>
       <w:r>
-        <w:instrText xml:space="preserve"> ADDIN ZOTERO_ITEM CSL_CITATION {"citationID":"TRlzIiwU","properties":{"formattedCitation":"(1, 2)","plainCitation":"(1, 2)","noteIndex":0},"citationItems":[{"id":2926,"uris":["http://zotero.org/users/6116610/items/GSU5M8I2"],"itemData":{"id":2926,"type":"book","event-place":"Cambridge","publisher":"Harvard University Press","publisher-place":"Cambridge","title":"The Diversity of Life","author":[{"family":"Wilson","given":"E.O"}],"issued":{"date-parts":[["1992"]]},"citation-key":"wilsonDiversityLife1992"}},{"id":149,"uris":["http://zotero.org/users/6116610/items/PX3X45VX"],"itemData":{"id":149,"type":"article-journal","container-title":"Trends in Ecology &amp; Evolution","issue":"6","page":"235–239","title":"Why are organisms usually bigger in colder environments? Making sense of a life history puzzle","volume":"12","author":[{"family":"Atkinson","given":"D"},{"family":"Sibly","given":"R M"}],"issued":{"date-parts":[["1997"]]},"citation-key":"atkinsonWhyAreOrganisms1997"}}],"schema":"https://github.com/citation-style-language/schema/raw/master/csl-citation.json"} </w:instrText>
+        <w:instrText xml:space="preserve"> ADDIN ZOTERO_ITEM CSL_CITATION {"citationID":"kr2xsOVz","properties":{"formattedCitation":"(8)","plainCitation":"(8)","noteIndex":0},"citationItems":[{"id":948,"uris":["http://zotero.org/users/6116610/items/XJQXAPJQ"],"itemData":{"id":948,"type":"article-journal","abstract":"Organism size is one of the key determinants of community structure, and its relationship with abundance can describe how biomass is partitioned among the biota within an ecosystem. An outdoor freshwater mesocosm experiment was used to determine how warming of</w:instrText>
+      </w:r>
+      <w:r>
+        <w:rPr>
+          <w:rFonts w:ascii="Cambria Math" w:hAnsi="Cambria Math" w:cs="Cambria Math"/>
+        </w:rPr>
+        <w:instrText>∼</w:instrText>
+      </w:r>
+      <w:r>
+        <w:instrText xml:space="preserve">4 °C would affect the size, biomass and taxonomic structure of planktonic communities. Warming increased the steepness of the community size spectrum by increasing the prevalence of small organisms, primarily within the phytoplankton assemblage and it also reduced the mean and maximum size of phytoplankton by approximately one order of magnitude. The observed shifts in phytoplankton size structure were reflected in changes in phytoplankton community composition, though zooplankton taxonomic composition was unaffected by warming. Furthermore, warming reduced community biomass and total phytoplankton biomass, although zooplankton biomass was unaffected. This resulted in an increase in the zooplankton to phytoplankton biomass ratio in the warmed mesocosms, which could be explained by faster turnover within the phytoplankton assemblages. Overall, warming shifted the distribution of phytoplankton size towards smaller individuals with rapid turnover and low standing biomass, resulting in a reorganization of the biomass structure of the food webs. These results indicate future environmental warming may have profound effects on the structure and functioning of aquatic communities and ecosystems.","container-title":"Global Change Biology","DOI":"10.1111/j.1365-2486.2010.02321.x","ISSN":"1365-2486","issue":"4","language":"en","license":"© 2010 Blackwell Publishing Ltd","page":"1681-1694","source":"Wiley Online Library","title":"Warming alters the size spectrum and shifts the distribution of biomass in freshwater ecosystems","volume":"17","author":[{"family":"Yvon‐Durocher","given":"Gabriel"},{"family":"Montoya","given":"José M."},{"family":"Trimmer","given":"Mark"},{"family":"Woodward","given":"Guy"}],"issued":{"date-parts":[["2011"]]},"citation-key":"yvon-durocherWarmingAltersSize2011"}}],"schema":"https://github.com/citation-style-language/schema/raw/master/csl-citation.json"} </w:instrText>
       </w:r>
       <w:r>
         <w:fldChar w:fldCharType="separate"/>
@@ -1059,31 +1144,31 @@
         <w:rPr>
           <w:lang w:val="en-GB"/>
         </w:rPr>
-        <w:t>(1, 2)</w:t>
+        <w:t>(8)</w:t>
       </w:r>
       <w:r>
         <w:fldChar w:fldCharType="end"/>
       </w:r>
       <w:r>
-        <w:t>,</w:t>
-      </w:r>
-      <w:r>
-        <w:t xml:space="preserve"> </w:t>
-      </w:r>
-      <w:r>
-        <w:t xml:space="preserve">are commonly predicted </w:t>
-      </w:r>
-      <w:r>
-        <w:t xml:space="preserve">to shrink </w:t>
-      </w:r>
-      <w:r>
-        <w:t>in a warming world</w:t>
+        <w:t xml:space="preserve">. This is because key </w:t>
+      </w:r>
+      <w:r>
+        <w:t>processes</w:t>
+      </w:r>
+      <w:r>
+        <w:t xml:space="preserve"> such as metabolism, feeding, growth, mortality </w:t>
+      </w:r>
+      <w:r>
+        <w:t>scale with body size</w:t>
+      </w:r>
+      <w:r>
+        <w:t xml:space="preserve"> </w:t>
       </w:r>
       <w:r>
         <w:fldChar w:fldCharType="begin"/>
       </w:r>
       <w:r>
-        <w:instrText xml:space="preserve"> ADDIN ZOTERO_ITEM CSL_CITATION {"citationID":"c6hgMS8M","properties":{"formattedCitation":"(3\\uc0\\u8211{}5)","plainCitation":"(3–5)","noteIndex":0},"citationItems":[{"id":274,"uris":["http://zotero.org/users/6116610/items/KEH233X3"],"itemData":{"id":274,"type":"article-journal","abstract":"A recently documented correlate of anthropogenic climate change involves reductions in body size, the nature and scale of the pattern leading to suggestions of a third universal response to climate warming. Because body size affects thermoregulation and energetics, changing body size has implications for resilience in the face of climate change. A review of recent studies shows heterogeneity in the magnitude and direction of size responses, exposing a need for large-scale phylogenetically controlled comparative analyses of temporal size change. Integrative analyses of museum data combined with new theoretical models of size-dependent thermoregulatory and metabolic responses will increase both understanding of the underlying mechanisms and physiological consequences of size shifts and, therefore, the ability to predict the sensitivities of species to climate change.","container-title":"Trends in Ecology &amp; Evolution","DOI":"10.1016/j.tree.2011.03.005","issue":"6","note":"PMID: 21470708","page":"285–291","title":"Declining body size: a third universal response to warming?","volume":"26","author":[{"family":"Gardner","given":"J L"},{"family":"Peters","given":"A"},{"family":"Kearney","given":"M R"},{"family":"Joseph","given":"L"},{"family":"Heinsohn","given":"R"}],"issued":{"date-parts":[["2011"]]},"citation-key":"gardnerDecliningBodySize2011"}},{"id":466,"uris":["http://zotero.org/users/6116610/items/DSIDMJ9L"],"itemData":{"id":466,"type":"article-journal","container-title":"Nature Climate Change","DOI":"10.1038/nclimate1259","issue":"8","page":"401–406","title":"Shrinking body size as an ecological response to climate change","volume":"1","author":[{"family":"Sheridan","given":"Jennifer A"},{"family":"Bickford","given":"David"}],"issued":{"date-parts":[["2011"]]},"citation-key":"sheridanShrinkingBodySize2011"}},{"id":648,"uris":["http://zotero.org/users/6116610/items/U7HGQGSE"],"itemData":{"id":648,"type":"article-journal","container-title":"Nature Climate Change","DOI":"10.1038/nclimate1691","issue":"3","page":"254–258","title":"Shrinking of fishes exacerbates impacts of global ocean changes on marine ecosystems","volume":"3","author":[{"family":"Cheung","given":"William W L"},{"family":"Sarmiento","given":"Jorge L"},{"family":"Dunne","given":"John"},{"family":"Frölicher","given":"Thomas L"},{"family":"Lam","given":"Vicky W Y"},{"family":"Deng Palomares","given":"M L"},{"family":"Watson","given":"Reg"},{"family":"Pauly","given":"Daniel"}],"issued":{"date-parts":[["2013"]]},"citation-key":"cheungShrinkingFishesExacerbates2013"}}],"schema":"https://github.com/citation-style-language/schema/raw/master/csl-citation.json"} </w:instrText>
+        <w:instrText xml:space="preserve"> ADDIN ZOTERO_ITEM CSL_CITATION {"citationID":"mjPLPvBu","properties":{"formattedCitation":"(9\\uc0\\u8211{}14)","plainCitation":"(9–14)","noteIndex":0},"citationItems":[{"id":2405,"uris":["http://zotero.org/users/6116610/items/2Y7YWXQJ"],"itemData":{"id":2405,"type":"article-journal","abstract":"Abstract. Fisheries science and management is founded upon the Beverton–Holt theory of fish stock demography. The theory uses age as the structuring variable; h","container-title":"ICES Journal of Marine Science","DOI":"10.1093/icesjms/fsaa157","issue":"7-8","journalAbbreviation":"ICES J Mar Sci","language":"en","page":"2445-2455","source":"academic.oup.com","title":"Size-based theory for fisheries advice","volume":"77","author":[{"family":"Andersen","given":"K. H."}],"issued":{"date-parts":[["2020"]]},"citation-key":"andersenSizebasedTheoryFisheries2020"}},{"id":977,"uris":["http://zotero.org/users/6116610/items/QYPPUEVK"],"itemData":{"id":977,"type":"article-journal","container-title":"Trends in Ecology &amp; Evolution","DOI":"10.1016/j.tree.2016.12.003","ISSN":"01695347","issue":"3","journalAbbreviation":"Trends in Ecology &amp; Evolution","language":"en","page":"174-186","source":"DOI.org (Crossref)","title":"From bacteria to whales: Using functional size spectra to model marine ecosystems","title-short":"From Bacteria to Whales","volume":"32","author":[{"family":"Blanchard","given":"Julia L."},{"family":"Heneghan","given":"Ryan F."},{"family":"Everett","given":"Jason D."},{"family":"Trebilco","given":"Rowan"},{"family":"Richardson","given":"Anthony J."}],"issued":{"date-parts":[["2017",3]]},"citation-key":"blanchardBacteriaWhalesUsing2017"}},{"id":914,"uris":["http://zotero.org/users/6116610/items/D84IXDI8"],"itemData":{"id":914,"type":"article-journal","abstract":"Metabolism provides a basis for using ﬁrst principles of physics, chemistry, and biology to link the biology of individual organisms to the ecology of populations, communities, and ecosystems. Metabolic rate, the rate at which organisms take up, transform, and expend energy and materials, is the most fundamental biological rate. We have developed a quantitative theory for how metabolic rate varies with body size and temperature. Metabolic theory predicts how metabolic rate, by setting the rates of resource uptake from the environment and resource allocation to survival, growth, and reproduction, controls ecological processes at all levels of organization from individuals to the biosphere. Examples include: (1) life history attributes, including development rate, mortality rate, age at maturity, life span, and population growth rate; (2) population interactions, including carrying capacity, rates of competition and predation, and patterns of species diversity; and (3) ecosystem processes, including rates of biomass production and respiration and patterns of trophic dynamics.","container-title":"Ecology","DOI":"10.1890/03-9000","ISSN":"0012-9658","issue":"7","journalAbbreviation":"Ecology","language":"en","page":"1771-1789","source":"DOI.org (Crossref)","title":"Toward a metabolic theory of ecology","volume":"85","author":[{"family":"Brown","given":"James H."},{"family":"Gillooly","given":"James F."},{"family":"Allen","given":"Andrew P."},{"family":"Savage","given":"Van M."},{"family":"West","given":"Geoffrey B."}],"issued":{"date-parts":[["2004",7]]},"citation-key":"brownMetabolicTheoryEcology2004"}},{"id":877,"uris":["http://zotero.org/users/6116610/items/77LBQAKL"],"itemData":{"id":877,"type":"article-journal","container-title":"ICES Journal of Marine Science","DOI":"10.1093/icesjms/39.2.175","ISSN":"1054-3139, 1095-9289","issue":"2","language":"en","page":"175-192","source":"Crossref","title":"On the interrelationships between natural mortality, growth parameters, and mean environmental temperature in 175 fish stocks","volume":"39","author":[{"family":"Pauly","given":"D."}],"issued":{"date-parts":[["1980",12,1]]},"citation-key":"paulyInterrelationshipsNaturalMortality1980"}},{"id":952,"uris":["http://zotero.org/users/6116610/items/56NUQ2AJ"],"itemData":{"id":952,"type":"article-journal","abstract":"Scientists and resource managers need to know life history parameters (e.g., average mortality rate, individual growth rate, maximum length or mass, and timing of maturity) to understand and respond to risks to natural populations and ecosystems. For over 100 years, scientists have identified “life history invariants” (LHI) representing pairs of parameters whose ratio is theorized to be constant across species. LHI then promise to allow prediction of many parameters from field measurements of a few important traits. Using LHI in this way, however, neglects any residual patterns in parameters when making predictions. We therefore apply a multivariate model for eight variables (seven parameters and temperature) in over 32,000 fishes, and include taxonomic structure for residuals (with levels for class, order, family, genus, and species). We illustrate that this approach predicts variables probabilistically for taxa with many or few data. We then use this model to resolve three questions regarding life history parameters in fishes. Specifically we show that (1) on average there is a 1.24% decrease in the Brody growth coefficient for every 1% increase in maximum size; (2) the ratio of natural mortality rate and growth coefficient is not an LHI but instead varies systematically based on the timing of maturation, where movement along this life history axis is predictably correlated with species taxonomy; and (3) three variables must be known per species to precisely predict remaining life history variables. We distribute our predictive model as an R package, FishLife, to allow future life history predictions for fishes to be conditioned on taxonomy and life history data for fishes worldwide. This package also contains predictions (and predictive intervals) for mortality, maturity, size, and growth parameters for all described fishes.","container-title":"Ecological Applications","DOI":"10.1002/eap.1606","ISSN":"1939-5582","issue":"8","language":"en","license":"© 2017 by the Ecological Society of America","page":"2262-2276","source":"Wiley Online Library","title":"Predicting life history parameters for all fishes worldwide","volume":"27","author":[{"family":"Thorson","given":"James T."},{"family":"Munch","given":"Stephan B."},{"family":"Cope","given":"Jason M."},{"family":"Gao","given":"Jin"}],"issued":{"date-parts":[["2017"]]},"citation-key":"thorsonPredictingLifeHistory2017"}},{"id":895,"uris":["http://zotero.org/users/6116610/items/5G6C5LEF"],"itemData":{"id":895,"type":"article-journal","container-title":"Journal of the Fisheries Research Board of Canada","DOI":"10.1139/f67-190","ISSN":"0015-296X","issue":"11","language":"en","page":"2355-2453","source":"Crossref","title":"A Mathematical Model of Some Aspects of Fish Growth, Respiration, and Mortality","volume":"24","author":[{"family":"Ursin","given":"Erik"}],"issued":{"date-parts":[["1967",11]]},"citation-key":"ursinMathematicalModelAspects1967"}}],"schema":"https://github.com/citation-style-language/schema/raw/master/csl-citation.json"} </w:instrText>
       </w:r>
       <w:r>
         <w:fldChar w:fldCharType="separate"/>
@@ -1092,7 +1177,7 @@
         <w:rPr>
           <w:lang w:val="en-GB"/>
         </w:rPr>
-        <w:t>(3–5)</w:t>
+        <w:t>(9–14)</w:t>
       </w:r>
       <w:r>
         <w:fldChar w:fldCharType="end"/>
@@ -1101,241 +1186,10 @@
         <w:t xml:space="preserve">. </w:t>
       </w:r>
       <w:r>
-        <w:t>M</w:t>
-      </w:r>
-      <w:r>
-        <w:t xml:space="preserve">ean body size </w:t>
-      </w:r>
-      <w:r>
-        <w:t xml:space="preserve">responses to temperature </w:t>
-      </w:r>
-      <w:r>
-        <w:t>may however be uninformative</w:t>
-      </w:r>
-      <w:r>
-        <w:t>,</w:t>
-      </w:r>
-      <w:r>
-        <w:t xml:space="preserve"> as</w:t>
-      </w:r>
-      <w:r>
-        <w:t xml:space="preserve"> the size-distribution of many species spans several orders of magnitude. </w:t>
-      </w:r>
-      <w:r>
-        <w:t>For instance</w:t>
-      </w:r>
-      <w:r>
-        <w:t>,</w:t>
-      </w:r>
-      <w:r>
-        <w:t xml:space="preserve"> warming </w:t>
-      </w:r>
-      <w:r>
-        <w:t>can shift size-distributions without altering</w:t>
-      </w:r>
-      <w:r>
-        <w:t xml:space="preserve"> mean size</w:t>
-      </w:r>
-      <w:r>
-        <w:t xml:space="preserve"> </w:t>
-      </w:r>
-      <w:r>
-        <w:t xml:space="preserve">if increases in juvenile </w:t>
-      </w:r>
-      <w:r>
-        <w:t xml:space="preserve">size-at-age </w:t>
-      </w:r>
-      <w:r>
-        <w:t xml:space="preserve">outweigh the decline in </w:t>
-      </w:r>
-      <w:r>
-        <w:t>size-at-age</w:t>
-      </w:r>
-      <w:r>
-        <w:t xml:space="preserve"> </w:t>
-      </w:r>
-      <w:r>
-        <w:t>in</w:t>
-      </w:r>
-      <w:r>
-        <w:t xml:space="preserve"> adults, </w:t>
-      </w:r>
-      <w:r>
-        <w:t xml:space="preserve">which is </w:t>
-      </w:r>
-      <w:r>
-        <w:t>consistent with the temperature size-rule, TSR</w:t>
-      </w:r>
-      <w:r>
-        <w:fldChar w:fldCharType="begin"/>
-      </w:r>
-      <w:r>
-        <w:instrText xml:space="preserve"> ADDIN ZOTERO_ITEM CSL_CITATION {"citationID":"oDB0KE98","properties":{"formattedCitation":"(6)","plainCitation":"(6)","noteIndex":0},"citationItems":[{"id":860,"uris":["http://zotero.org/users/6116610/items/RAL83LAC"],"itemData":{"id":860,"type":"article-journal","container-title":"Advances in Ecological Research","DOI":"10.1016/S0065-2504(08)60212-3","language":"en","page":"1-58","source":"Crossref","title":"Temperature and organism size—A biological law for ectotherms?","volume":"25","author":[{"family":"Atkinson","given":"D."}],"issued":{"date-parts":[["1994"]]},"citation-key":"atkinsonTemperatureOrganismSize1994"}}],"schema":"https://github.com/citation-style-language/schema/raw/master/csl-citation.json"} </w:instrText>
-      </w:r>
-      <w:r>
-        <w:fldChar w:fldCharType="separate"/>
-      </w:r>
-      <w:r>
-        <w:rPr>
-          <w:lang w:val="en-GB"/>
-        </w:rPr>
-        <w:t>(6)</w:t>
-      </w:r>
-      <w:r>
-        <w:fldChar w:fldCharType="end"/>
-      </w:r>
-      <w:r>
-        <w:t xml:space="preserve">. </w:t>
-      </w:r>
-      <w:r>
-        <w:t>Resolving how warming induces</w:t>
-      </w:r>
-      <w:r>
-        <w:t xml:space="preserve"> change</w:t>
-      </w:r>
-      <w:r>
-        <w:t>s</w:t>
-      </w:r>
-      <w:r>
-        <w:t xml:space="preserve"> in </w:t>
-      </w:r>
-      <w:r>
-        <w:t xml:space="preserve">population </w:t>
-      </w:r>
-      <w:r>
-        <w:t>size-distribution</w:t>
-      </w:r>
-      <w:r>
-        <w:t>s</w:t>
-      </w:r>
-      <w:r>
-        <w:t xml:space="preserve"> </w:t>
-      </w:r>
-      <w:r>
-        <w:t>may thus be more in</w:t>
-      </w:r>
-      <w:r>
-        <w:t>struc</w:t>
-      </w:r>
-      <w:r>
-        <w:t>tive</w:t>
-      </w:r>
-      <w:r>
-        <w:fldChar w:fldCharType="begin"/>
-      </w:r>
-      <w:r>
-        <w:instrText xml:space="preserve"> ADDIN ZOTERO_ITEM CSL_CITATION {"citationID":"XGcRb9Kc","properties":{"formattedCitation":"(7)","plainCitation":"(7)","noteIndex":0},"citationItems":[{"id":2917,"uris":["http://zotero.org/users/6116610/items/XKNDR323"],"itemData":{"id":2917,"type":"article-journal","abstract":"Body size is a fundamental functional trait that can be used to forecast individuals' responses to environmental change and their contribution to ecosystem functioning. However, information on the mean and variation of size distributions often confound one another when relating body size to aggregate functioning. Given that size-based metrics are used as indicators of ecosystem status, it is important to identify the specific aspects of size distributions that mediate ecosystem functioning. Our goal was to simultaneously account for the mean, variance, and shape of size distributions when relating body size to aggregate ecosystem functioning. We take advantage of habitat-specific differences in size distributions to estimate nutrient recycling by a non-native crayfish using mean-field and variance-incorporating approaches. Crayfishes often substantially influence ecosystem functioning through their omnivorous role in aquatic food webs. As predicted from Jensen's inequality, considering only the mean body size of crayfish overestimated aggregate effects on ecosystem functioning. This bias declined with mean body size such that mean-field and variance-incorporating estimates of ecosystem functioning were similar for samples at mean body sizes &gt;7.5 g. At low mean body size, mean-field bias in ecosystem functioning mismatch predictions from Jensen's inequality, likely because of the increasing skewness of the size distribution. Our findings support the prediction that variance around the mean can alter the relationship between body size and ecosystem functioning, especially at low mean body size. However, methods to account for mean-field bias performed poorly in samples with highly skewed distributions, indicating that changes in the shape of the distribution, in addition to the variance, may confound mean-based estimates of ecosystem functioning. Given that many biological functions scale allometrically, explicitly defining and experimentally or statistically isolating the effects of the mean, variance, and shape of size distributions is necessary to begin generalizing relationships between animal body size and ecosystem functioning.","container-title":"Ecology and Evolution","DOI":"10.1002/ece3.1852","ISSN":"2045-7758","issue":"1","language":"en","note":"_eprint: https://onlinelibrary.wiley.com/doi/pdf/10.1002/ece3.1852","page":"159-169","source":"Wiley Online Library","title":"Disentangling the influences of mean body size and size structure on ecosystem functioning: an example of nutrient recycling by a non-native crayfish","title-short":"Disentangling the influences of mean body size and size structure on ecosystem functioning","volume":"6","author":[{"family":"Fritschie","given":"Keith J."},{"family":"Olden","given":"Julian D."}],"issued":{"date-parts":[["2016"]]},"citation-key":"fritschieDisentanglingInfluencesMean2016"}}],"schema":"https://github.com/citation-style-language/schema/raw/master/csl-citation.json"} </w:instrText>
-      </w:r>
-      <w:r>
-        <w:fldChar w:fldCharType="separate"/>
-      </w:r>
-      <w:r>
-        <w:rPr>
-          <w:lang w:val="en-GB"/>
-        </w:rPr>
-        <w:t>(7)</w:t>
-      </w:r>
-      <w:r>
-        <w:fldChar w:fldCharType="end"/>
-      </w:r>
-      <w:r>
-        <w:t xml:space="preserve">, </w:t>
-      </w:r>
-      <w:r>
-        <w:t xml:space="preserve">especially </w:t>
-      </w:r>
-      <w:r>
-        <w:t>for</w:t>
-      </w:r>
-      <w:r>
-        <w:t xml:space="preserve"> infer</w:t>
-      </w:r>
-      <w:r>
-        <w:t>ring</w:t>
-      </w:r>
-      <w:r>
-        <w:t xml:space="preserve"> warming</w:t>
-      </w:r>
-      <w:r>
-        <w:t xml:space="preserve"> effects</w:t>
-      </w:r>
-      <w:r>
-        <w:t xml:space="preserve"> on </w:t>
-      </w:r>
-      <w:r>
-        <w:t xml:space="preserve">species’ </w:t>
-      </w:r>
-      <w:r>
-        <w:t>ecological role, biomass production,</w:t>
-      </w:r>
-      <w:r>
-        <w:t xml:space="preserve"> or</w:t>
-      </w:r>
-      <w:r>
-        <w:t xml:space="preserve"> energy fluxes</w:t>
-      </w:r>
-      <w:r>
-        <w:fldChar w:fldCharType="begin"/>
-      </w:r>
-      <w:r>
-        <w:instrText xml:space="preserve"> ADDIN ZOTERO_ITEM CSL_CITATION {"citationID":"kr2xsOVz","properties":{"formattedCitation":"(8)","plainCitation":"(8)","noteIndex":0},"citationItems":[{"id":948,"uris":["http://zotero.org/users/6116610/items/XJQXAPJQ"],"itemData":{"id":948,"type":"article-journal","abstract":"Organism size is one of the key determinants of community structure, and its relationship with abundance can describe how biomass is partitioned among the biota within an ecosystem. An outdoor freshwater mesocosm experiment was used to determine how warming of</w:instrText>
-      </w:r>
-      <w:r>
-        <w:rPr>
-          <w:rFonts w:ascii="Cambria Math" w:hAnsi="Cambria Math" w:cs="Cambria Math"/>
-        </w:rPr>
-        <w:instrText>∼</w:instrText>
-      </w:r>
-      <w:r>
-        <w:instrText xml:space="preserve">4 °C would affect the size, biomass and taxonomic structure of planktonic communities. Warming increased the steepness of the community size spectrum by increasing the prevalence of small organisms, primarily within the phytoplankton assemblage and it also reduced the mean and maximum size of phytoplankton by approximately one order of magnitude. The observed shifts in phytoplankton size structure were reflected in changes in phytoplankton community composition, though zooplankton taxonomic composition was unaffected by warming. Furthermore, warming reduced community biomass and total phytoplankton biomass, although zooplankton biomass was unaffected. This resulted in an increase in the zooplankton to phytoplankton biomass ratio in the warmed mesocosms, which could be explained by faster turnover within the phytoplankton assemblages. Overall, warming shifted the distribution of phytoplankton size towards smaller individuals with rapid turnover and low standing biomass, resulting in a reorganization of the biomass structure of the food webs. These results indicate future environmental warming may have profound effects on the structure and functioning of aquatic communities and ecosystems.","container-title":"Global Change Biology","DOI":"10.1111/j.1365-2486.2010.02321.x","ISSN":"1365-2486","issue":"4","language":"en","license":"© 2010 Blackwell Publishing Ltd","page":"1681-1694","source":"Wiley Online Library","title":"Warming alters the size spectrum and shifts the distribution of biomass in freshwater ecosystems","volume":"17","author":[{"family":"Yvon‐Durocher","given":"Gabriel"},{"family":"Montoya","given":"José M."},{"family":"Trimmer","given":"Mark"},{"family":"Woodward","given":"Guy"}],"issued":{"date-parts":[["2011"]]},"citation-key":"yvon-durocherWarmingAltersSize2011"}}],"schema":"https://github.com/citation-style-language/schema/raw/master/csl-citation.json"} </w:instrText>
-      </w:r>
-      <w:r>
-        <w:fldChar w:fldCharType="separate"/>
-      </w:r>
-      <w:r>
-        <w:rPr>
-          <w:lang w:val="en-GB"/>
-        </w:rPr>
-        <w:t>(8)</w:t>
-      </w:r>
-      <w:r>
-        <w:fldChar w:fldCharType="end"/>
-      </w:r>
-      <w:r>
-        <w:t xml:space="preserve">. This is because key </w:t>
-      </w:r>
-      <w:r>
-        <w:t>processes</w:t>
-      </w:r>
-      <w:r>
-        <w:t xml:space="preserve"> such as metabolism, feeding, growth, mortality </w:t>
-      </w:r>
-      <w:r>
-        <w:t>scale with body size</w:t>
-      </w:r>
-      <w:r>
-        <w:fldChar w:fldCharType="begin"/>
-      </w:r>
-      <w:r>
-        <w:instrText xml:space="preserve"> ADDIN ZOTERO_ITEM CSL_CITATION {"citationID":"mjPLPvBu","properties":{"formattedCitation":"(9\\uc0\\u8211{}14)","plainCitation":"(9–14)","noteIndex":0},"citationItems":[{"id":2405,"uris":["http://zotero.org/users/6116610/items/2Y7YWXQJ"],"itemData":{"id":2405,"type":"article-journal","abstract":"Abstract. Fisheries science and management is founded upon the Beverton–Holt theory of fish stock demography. The theory uses age as the structuring variable; h","container-title":"ICES Journal of Marine Science","DOI":"10.1093/icesjms/fsaa157","issue":"7-8","journalAbbreviation":"ICES J Mar Sci","language":"en","page":"2445-2455","source":"academic.oup.com","title":"Size-based theory for fisheries advice","volume":"77","author":[{"family":"Andersen","given":"K. H."}],"issued":{"date-parts":[["2020"]]},"citation-key":"andersenSizebasedTheoryFisheries2020"}},{"id":977,"uris":["http://zotero.org/users/6116610/items/QYPPUEVK"],"itemData":{"id":977,"type":"article-journal","container-title":"Trends in Ecology &amp; Evolution","DOI":"10.1016/j.tree.2016.12.003","ISSN":"01695347","issue":"3","journalAbbreviation":"Trends in Ecology &amp; Evolution","language":"en","page":"174-186","source":"DOI.org (Crossref)","title":"From bacteria to whales: Using functional size spectra to model marine ecosystems","title-short":"From Bacteria to Whales","volume":"32","author":[{"family":"Blanchard","given":"Julia L."},{"family":"Heneghan","given":"Ryan F."},{"family":"Everett","given":"Jason D."},{"family":"Trebilco","given":"Rowan"},{"family":"Richardson","given":"Anthony J."}],"issued":{"date-parts":[["2017",3]]},"citation-key":"blanchardBacteriaWhalesUsing2017"}},{"id":914,"uris":["http://zotero.org/users/6116610/items/D84IXDI8"],"itemData":{"id":914,"type":"article-journal","abstract":"Metabolism provides a basis for using ﬁrst principles of physics, chemistry, and biology to link the biology of individual organisms to the ecology of populations, communities, and ecosystems. Metabolic rate, the rate at which organisms take up, transform, and expend energy and materials, is the most fundamental biological rate. We have developed a quantitative theory for how metabolic rate varies with body size and temperature. Metabolic theory predicts how metabolic rate, by setting the rates of resource uptake from the environment and resource allocation to survival, growth, and reproduction, controls ecological processes at all levels of organization from individuals to the biosphere. Examples include: (1) life history attributes, including development rate, mortality rate, age at maturity, life span, and population growth rate; (2) population interactions, including carrying capacity, rates of competition and predation, and patterns of species diversity; and (3) ecosystem processes, including rates of biomass production and respiration and patterns of trophic dynamics.","container-title":"Ecology","DOI":"10.1890/03-9000","ISSN":"0012-9658","issue":"7","journalAbbreviation":"Ecology","language":"en","page":"1771-1789","source":"DOI.org (Crossref)","title":"Toward a metabolic theory of ecology","volume":"85","author":[{"family":"Brown","given":"James H."},{"family":"Gillooly","given":"James F."},{"family":"Allen","given":"Andrew P."},{"family":"Savage","given":"Van M."},{"family":"West","given":"Geoffrey B."}],"issued":{"date-parts":[["2004",7]]},"citation-key":"brownMetabolicTheoryEcology2004"}},{"id":877,"uris":["http://zotero.org/users/6116610/items/77LBQAKL"],"itemData":{"id":877,"type":"article-journal","container-title":"ICES Journal of Marine Science","DOI":"10.1093/icesjms/39.2.175","ISSN":"1054-3139, 1095-9289","issue":"2","language":"en","page":"175-192","source":"Crossref","title":"On the interrelationships between natural mortality, growth parameters, and mean environmental temperature in 175 fish stocks","volume":"39","author":[{"family":"Pauly","given":"D."}],"issued":{"date-parts":[["1980",12,1]]},"citation-key":"paulyInterrelationshipsNaturalMortality1980"}},{"id":952,"uris":["http://zotero.org/users/6116610/items/56NUQ2AJ"],"itemData":{"id":952,"type":"article-journal","abstract":"Scientists and resource managers need to know life history parameters (e.g., average mortality rate, individual growth rate, maximum length or mass, and timing of maturity) to understand and respond to risks to natural populations and ecosystems. For over 100 years, scientists have identified “life history invariants” (LHI) representing pairs of parameters whose ratio is theorized to be constant across species. LHI then promise to allow prediction of many parameters from field measurements of a few important traits. Using LHI in this way, however, neglects any residual patterns in parameters when making predictions. We therefore apply a multivariate model for eight variables (seven parameters and temperature) in over 32,000 fishes, and include taxonomic structure for residuals (with levels for class, order, family, genus, and species). We illustrate that this approach predicts variables probabilistically for taxa with many or few data. We then use this model to resolve three questions regarding life history parameters in fishes. Specifically we show that (1) on average there is a 1.24% decrease in the Brody growth coefficient for every 1% increase in maximum size; (2) the ratio of natural mortality rate and growth coefficient is not an LHI but instead varies systematically based on the timing of maturation, where movement along this life history axis is predictably correlated with species taxonomy; and (3) three variables must be known per species to precisely predict remaining life history variables. We distribute our predictive model as an R package, FishLife, to allow future life history predictions for fishes to be conditioned on taxonomy and life history data for fishes worldwide. This package also contains predictions (and predictive intervals) for mortality, maturity, size, and growth parameters for all described fishes.","container-title":"Ecological Applications","DOI":"10.1002/eap.1606","ISSN":"1939-5582","issue":"8","language":"en","license":"© 2017 by the Ecological Society of America","page":"2262-2276","source":"Wiley Online Library","title":"Predicting life history parameters for all fishes worldwide","volume":"27","author":[{"family":"Thorson","given":"James T."},{"family":"Munch","given":"Stephan B."},{"family":"Cope","given":"Jason M."},{"family":"Gao","given":"Jin"}],"issued":{"date-parts":[["2017"]]},"citation-key":"thorsonPredictingLifeHistory2017"}},{"id":895,"uris":["http://zotero.org/users/6116610/items/5G6C5LEF"],"itemData":{"id":895,"type":"article-journal","container-title":"Journal of the Fisheries Research Board of Canada","DOI":"10.1139/f67-190","ISSN":"0015-296X","issue":"11","language":"en","page":"2355-2453","source":"Crossref","title":"A Mathematical Model of Some Aspects of Fish Growth, Respiration, and Mortality","volume":"24","author":[{"family":"Ursin","given":"Erik"}],"issued":{"date-parts":[["1967",11]]},"citation-key":"ursinMathematicalModelAspects1967"}}],"schema":"https://github.com/citation-style-language/schema/raw/master/csl-citation.json"} </w:instrText>
-      </w:r>
-      <w:r>
-        <w:fldChar w:fldCharType="separate"/>
-      </w:r>
-      <w:r>
-        <w:rPr>
-          <w:lang w:val="en-GB"/>
-        </w:rPr>
-        <w:t>(9–14)</w:t>
-      </w:r>
-      <w:r>
-        <w:fldChar w:fldCharType="end"/>
-      </w:r>
-      <w:r>
-        <w:t xml:space="preserve">. </w:t>
-      </w:r>
-      <w:r>
         <w:t>Hence, as the value of these traits at mean body size is not the same as the mean population trait value</w:t>
+      </w:r>
+      <w:r>
+        <w:t xml:space="preserve"> </w:t>
       </w:r>
       <w:r>
         <w:fldChar w:fldCharType="begin"/>
@@ -1411,6 +1265,9 @@
         <w:t>generally is the frequency distribution of individual body sizes</w:t>
       </w:r>
       <w:r>
+        <w:t xml:space="preserve"> </w:t>
+      </w:r>
+      <w:r>
         <w:fldChar w:fldCharType="begin"/>
       </w:r>
       <w:r>
@@ -1465,6 +1322,9 @@
         <w:t>log-log scale</w:t>
       </w:r>
       <w:r>
+        <w:t xml:space="preserve"> </w:t>
+      </w:r>
+      <w:r>
         <w:fldChar w:fldCharType="begin"/>
       </w:r>
       <w:r>
@@ -1492,6 +1352,9 @@
         <w:t>power law individual size-distribution</w:t>
       </w:r>
       <w:r>
+        <w:t xml:space="preserve"> </w:t>
+      </w:r>
+      <w:r>
         <w:fldChar w:fldCharType="begin"/>
       </w:r>
       <w:r>
@@ -1525,6 +1388,9 @@
         <w:t xml:space="preserve"> temperature-dependent ecological processes such as body growth, mortality and recruitment</w:t>
       </w:r>
       <w:r>
+        <w:t xml:space="preserve"> </w:t>
+      </w:r>
+      <w:r>
         <w:fldChar w:fldCharType="begin"/>
       </w:r>
       <w:r>
@@ -1549,6 +1415,9 @@
         <w:t>Despite its rich theoretical foundation</w:t>
       </w:r>
       <w:r>
+        <w:t xml:space="preserve"> </w:t>
+      </w:r>
+      <w:r>
         <w:fldChar w:fldCharType="begin"/>
       </w:r>
       <w:r>
@@ -1568,6 +1437,9 @@
       </w:r>
       <w:r>
         <w:t xml:space="preserve"> and usefulness as an ecological indicator</w:t>
+      </w:r>
+      <w:r>
+        <w:t xml:space="preserve"> </w:t>
       </w:r>
       <w:r>
         <w:fldChar w:fldCharType="begin"/>
@@ -1669,7 +1541,22 @@
         <w:t xml:space="preserve">paths </w:t>
       </w:r>
       <w:r>
-        <w:t>by which the species size-spectrum could change with warming</w:t>
+        <w:t xml:space="preserve">by which </w:t>
+      </w:r>
+      <w:r>
+        <w:t>a</w:t>
+      </w:r>
+      <w:r>
+        <w:t xml:space="preserve"> species</w:t>
+      </w:r>
+      <w:r>
+        <w:t>’</w:t>
+      </w:r>
+      <w:r>
+        <w:t xml:space="preserve"> size-spectrum could change with warming</w:t>
+      </w:r>
+      <w:r>
+        <w:t xml:space="preserve"> </w:t>
       </w:r>
       <w:r>
         <w:fldChar w:fldCharType="begin"/>
@@ -1720,6 +1607,9 @@
         <w:t>maximum size</w:t>
       </w:r>
       <w:r>
+        <w:t xml:space="preserve"> declines</w:t>
+      </w:r>
+      <w:r>
         <w:t xml:space="preserve">. However, </w:t>
       </w:r>
       <w:r>
@@ -1741,11 +1631,11 @@
         <w:t>s</w:t>
       </w:r>
       <w:r>
-        <w:t xml:space="preserve"> of juveniles and </w:t>
+        <w:t xml:space="preserve"> of </w:t>
       </w:r>
       <w:r>
         <w:lastRenderedPageBreak/>
-        <w:t>adults</w:t>
+        <w:t>juveniles and adults</w:t>
       </w:r>
       <w:r>
         <w:t xml:space="preserve"> may </w:t>
@@ -1772,6 +1662,9 @@
         <w:t>levated mortality</w:t>
       </w:r>
       <w:r>
+        <w:t xml:space="preserve"> </w:t>
+      </w:r>
+      <w:r>
         <w:fldChar w:fldCharType="begin"/>
       </w:r>
       <w:r>
@@ -1799,6 +1692,9 @@
         <w:t>truncates the age-distribution towards younger individuals</w:t>
       </w:r>
       <w:r>
+        <w:t xml:space="preserve"> </w:t>
+      </w:r>
+      <w:r>
         <w:fldChar w:fldCharType="begin"/>
       </w:r>
       <w:r>
@@ -1826,13 +1722,28 @@
         <w:t xml:space="preserve"> the effects of mortality on </w:t>
       </w:r>
       <w:r>
-        <w:t xml:space="preserve">the size spectrum exponent. However, this depends on which sizes benefit from warming </w:t>
+        <w:t xml:space="preserve">the size spectrum exponent. However, </w:t>
+      </w:r>
+      <w:r>
+        <w:t xml:space="preserve">not all sizes may </w:t>
+      </w:r>
+      <w:r>
+        <w:t>benefit from warming</w:t>
+      </w:r>
+      <w:r>
+        <w:t xml:space="preserve">, as </w:t>
+      </w:r>
+      <w:r>
+        <w:t>e.g. the optimum temperature for growth declines with size</w:t>
+      </w:r>
+      <w:r>
+        <w:t xml:space="preserve"> </w:t>
       </w:r>
       <w:r>
         <w:fldChar w:fldCharType="begin"/>
       </w:r>
       <w:r>
-        <w:instrText xml:space="preserve"> ADDIN ZOTERO_ITEM CSL_CITATION {"citationID":"d0ikfDnv","properties":{"formattedCitation":"(26, 27)","plainCitation":"(26, 27)","noteIndex":0},"citationItems":[{"id":535,"uris":["http://zotero.org/users/6116610/items/BYIQJ2UA"],"itemData":{"id":535,"type":"article-journal","abstract":"Understanding the ecological impacts of climate change is a crucial challenge of the twenty-first century. There is a clear lack of general rules regarding the impacts of global warming on biota. Here, we present a metaanalysis of the effect of climate change on body size of ectothermic aquatic organisms (bacteria, phyto- and zooplankton, and fish) from the community to the individual level. Using long-term surveys, experimental data and published results, we show a significant increase in the proportion of small-sized species and young age classes and a decrease in size-at-age. These results are in accordance with the ecological rules dealing with the temperature-size relationships (i.e., Bergmann's rule, James' rule and Temperature-Size Rule). Our study provides evidence that reduced body size is the third universal ecological response to global warming in aquatic systems besides the shift of species ranges toward higher altitudes and latitudes and the seasonal shifts in life cycle events.","container-title":"Proceedings of the National Academy of Sciences, USA","DOI":"10.1073/pnas.0902080106","issue":"31","note":"PMID: 19620720","page":"12788–12793","title":"Global warming benefits the small in aquatic ecosystems","volume":"106","author":[{"family":"Daufresne","given":"M"},{"family":"Lengfellner","given":"K"},{"family":"Sommer","given":"U"}],"issued":{"date-parts":[["2009"]]},"citation-key":"daufresneGlobalWarmingBenefits2009"}},{"id":3306,"uris":["http://zotero.org/users/6116610/items/BPUQHW32"],"itemData":{"id":3306,"type":"article-journal","abstract":"According to the temperature-size rule, warming of aquatic ecosystems is generally predicted to increase individual growth rates but reduce asymptotic body sizes of ectotherms. However, we lack a comprehensive understanding of how growth and key processes affecting it, such as consumption and metabolism, depend on both temperature and body mass within species. This limits our ability to inform growth models, link experimental data to observed growth patterns, and advance mechanistic food web models. To examine the combined effects of body size and temperature on individual growth, as well as the link between maximum consumption, metabolism, and body growth, we conducted a systematic review and compiled experimental data on fishes from 52 studies that combined body mass and temperature treatments. By fitting hierarchical models accounting for variation between species, we estimated how maximum consumption and metabolic rate scale jointly with temperature and body mass within species. We found that whole-organism maximum consumption increases more slowly with body mass than metabolism, and is unimodal over the full temperature range, which leads to the prediction that optimum growth temperatures decline with body size. Using an independent dataset, we confirmed this negative relationship between optimum growth temperature and body size. Small individuals of a given population may, therefore, exhibit increased growth with initial warming, whereas larger conspecifics could be the first to experience negative impacts of warming on growth. These findings help advance mechanistic models of individual growth and food web dynamics and improve our understanding of how climate warming affects the growth and size structure of aquatic ectotherms.","container-title":"Global Change Biology","DOI":"10.1111/gcb.16067","ISSN":"1365-2486","issue":"7","language":"en","note":"_eprint: https://onlinelibrary.wiley.com/doi/pdf/10.1111/gcb.16067","page":"2259-2271","source":"Wiley Online Library","title":"Optimum growth temperature declines with body size within fish species","volume":"28","author":[{"family":"Lindmark","given":"Max"},{"family":"Ohlberger","given":"Jan"},{"family":"Gårdmark","given":"Anna"}],"issued":{"date-parts":[["2022"]]},"citation-key":"lindmarkOptimumGrowthTemperature2022"}}],"schema":"https://github.com/citation-style-language/schema/raw/master/csl-citation.json"} </w:instrText>
+        <w:instrText xml:space="preserve"> ADDIN ZOTERO_ITEM CSL_CITATION {"citationID":"HaysFDkQ","properties":{"formattedCitation":"(26)","plainCitation":"(26)","noteIndex":0},"citationItems":[{"id":3306,"uris":["http://zotero.org/users/6116610/items/BPUQHW32"],"itemData":{"id":3306,"type":"article-journal","abstract":"According to the temperature-size rule, warming of aquatic ecosystems is generally predicted to increase individual growth rates but reduce asymptotic body sizes of ectotherms. However, we lack a comprehensive understanding of how growth and key processes affecting it, such as consumption and metabolism, depend on both temperature and body mass within species. This limits our ability to inform growth models, link experimental data to observed growth patterns, and advance mechanistic food web models. To examine the combined effects of body size and temperature on individual growth, as well as the link between maximum consumption, metabolism, and body growth, we conducted a systematic review and compiled experimental data on fishes from 52 studies that combined body mass and temperature treatments. By fitting hierarchical models accounting for variation between species, we estimated how maximum consumption and metabolic rate scale jointly with temperature and body mass within species. We found that whole-organism maximum consumption increases more slowly with body mass than metabolism, and is unimodal over the full temperature range, which leads to the prediction that optimum growth temperatures decline with body size. Using an independent dataset, we confirmed this negative relationship between optimum growth temperature and body size. Small individuals of a given population may, therefore, exhibit increased growth with initial warming, whereas larger conspecifics could be the first to experience negative impacts of warming on growth. These findings help advance mechanistic models of individual growth and food web dynamics and improve our understanding of how climate warming affects the growth and size structure of aquatic ectotherms.","container-title":"Global Change Biology","DOI":"10.1111/gcb.16067","ISSN":"1365-2486","issue":"7","language":"en","note":"_eprint: https://onlinelibrary.wiley.com/doi/pdf/10.1111/gcb.16067","page":"2259-2271","source":"Wiley Online Library","title":"Optimum growth temperature declines with body size within fish species","volume":"28","author":[{"family":"Lindmark","given":"Max"},{"family":"Ohlberger","given":"Jan"},{"family":"Gårdmark","given":"Anna"}],"issued":{"date-parts":[["2022"]]},"citation-key":"lindmarkOptimumGrowthTemperature2022"}}],"schema":"https://github.com/citation-style-language/schema/raw/master/csl-citation.json"} </w:instrText>
       </w:r>
       <w:r>
         <w:fldChar w:fldCharType="separate"/>
@@ -1841,7 +1752,7 @@
         <w:rPr>
           <w:lang w:val="en-GB"/>
         </w:rPr>
-        <w:t>(26, 27)</w:t>
+        <w:t>(26)</w:t>
       </w:r>
       <w:r>
         <w:fldChar w:fldCharType="end"/>
@@ -1866,7 +1777,7 @@
         <w:t xml:space="preserve"> for small individuals, but decrease for large individuals</w:t>
       </w:r>
       <w:r>
-        <w:t xml:space="preserve"> (</w:t>
+        <w:t xml:space="preserve"> </w:t>
       </w:r>
       <w:r>
         <w:t xml:space="preserve">according to the </w:t>
@@ -1878,10 +1789,13 @@
         <w:t>TSR</w:t>
       </w:r>
       <w:r>
+        <w:t xml:space="preserve"> </w:t>
+      </w:r>
+      <w:r>
         <w:fldChar w:fldCharType="begin"/>
       </w:r>
       <w:r>
-        <w:instrText xml:space="preserve"> ADDIN ZOTERO_ITEM CSL_CITATION {"citationID":"X5IVUcDO","properties":{"formattedCitation":"(6, 28)","plainCitation":"(6, 28)","noteIndex":0},"citationItems":[{"id":860,"uris":["http://zotero.org/users/6116610/items/RAL83LAC"],"itemData":{"id":860,"type":"article-journal","container-title":"Advances in Ecological Research","DOI":"10.1016/S0065-2504(08)60212-3","language":"en","page":"1-58","source":"Crossref","title":"Temperature and organism size—A biological law for ectotherms?","volume":"25","author":[{"family":"Atkinson","given":"D."}],"issued":{"date-parts":[["1994"]]},"citation-key":"atkinsonTemperatureOrganismSize1994"}},{"id":807,"uris":["http://zotero.org/users/6116610/items/Z98IGZ3S"],"itemData":{"id":807,"type":"article-journal","abstract":"Accumulating evidence suggests that the average body size of many organisms is declining in response to climate warming. This phenomenon has been suggested to represent a universal response to warming that may impose significant adverse effects on ecosystem functioning and services. However, we do not have a thorough understanding of why body sizes are commonly declining, and why some organisms show the opposite response. Because ectotherms constitute the vast majority of organism biomass and about 99% of species worldwide, it is particularly important to understand how ectotherms respond to a warming climate. This review discusses the underlying physiological mechanisms of changes in ectotherm body size and addresses observed responses within a broad ecological context at different levels of organization, from individuals to communities, particularly in aquatic systems. Warming-induced responses in average body size are not only determined by changes in rates of individual growth and development, but also mediated through size-dependent feedbacks at the population level, as well as competitive and predatory interactions within the community. Emergent properties at higher organizational levels have already been observed in both experimental and natural systems. Various approaches will be required for enhancing our knowledge about the importance of such processes in natural systems. These include controlled semi-natural experiments and phylogenetic comparisons as well as statistical models of time-series data and theoretical models linking climate effects at the individual, population and community levels. Understanding causes of observed changes in organism body sizes and how these depend on the ecological context is essential for improving our predictions and the management of ecosystems in the face of a warming climate.","container-title":"Functional Ecology","DOI":"10.1111/1365-2435.12098","ISSN":"1365-2435","issue":"4","language":"en","page":"991-1001","source":"Wiley Online Library","title":"Climate warming and ectotherm body size – from individual physiology to community ecology","volume":"27","author":[{"family":"Ohlberger","given":"Jan"}],"issued":{"date-parts":[["2013"]]},"citation-key":"ohlbergerClimateWarmingEctotherm2013"}}],"schema":"https://github.com/citation-style-language/schema/raw/master/csl-citation.json"} </w:instrText>
+        <w:instrText xml:space="preserve"> ADDIN ZOTERO_ITEM CSL_CITATION {"citationID":"X5IVUcDO","properties":{"formattedCitation":"(6, 27)","plainCitation":"(6, 27)","noteIndex":0},"citationItems":[{"id":860,"uris":["http://zotero.org/users/6116610/items/RAL83LAC"],"itemData":{"id":860,"type":"article-journal","container-title":"Advances in Ecological Research","DOI":"10.1016/S0065-2504(08)60212-3","language":"en","page":"1-58","source":"Crossref","title":"Temperature and organism size—A biological law for ectotherms?","volume":"25","author":[{"family":"Atkinson","given":"D."}],"issued":{"date-parts":[["1994"]]},"citation-key":"atkinsonTemperatureOrganismSize1994"}},{"id":807,"uris":["http://zotero.org/users/6116610/items/Z98IGZ3S"],"itemData":{"id":807,"type":"article-journal","abstract":"Accumulating evidence suggests that the average body size of many organisms is declining in response to climate warming. This phenomenon has been suggested to represent a universal response to warming that may impose significant adverse effects on ecosystem functioning and services. However, we do not have a thorough understanding of why body sizes are commonly declining, and why some organisms show the opposite response. Because ectotherms constitute the vast majority of organism biomass and about 99% of species worldwide, it is particularly important to understand how ectotherms respond to a warming climate. This review discusses the underlying physiological mechanisms of changes in ectotherm body size and addresses observed responses within a broad ecological context at different levels of organization, from individuals to communities, particularly in aquatic systems. Warming-induced responses in average body size are not only determined by changes in rates of individual growth and development, but also mediated through size-dependent feedbacks at the population level, as well as competitive and predatory interactions within the community. Emergent properties at higher organizational levels have already been observed in both experimental and natural systems. Various approaches will be required for enhancing our knowledge about the importance of such processes in natural systems. These include controlled semi-natural experiments and phylogenetic comparisons as well as statistical models of time-series data and theoretical models linking climate effects at the individual, population and community levels. Understanding causes of observed changes in organism body sizes and how these depend on the ecological context is essential for improving our predictions and the management of ecosystems in the face of a warming climate.","container-title":"Functional Ecology","DOI":"10.1111/1365-2435.12098","ISSN":"1365-2435","issue":"4","language":"en","page":"991-1001","source":"Wiley Online Library","title":"Climate warming and ectotherm body size – from individual physiology to community ecology","volume":"27","author":[{"family":"Ohlberger","given":"Jan"}],"issued":{"date-parts":[["2013"]]},"citation-key":"ohlbergerClimateWarmingEctotherm2013"}}],"schema":"https://github.com/citation-style-language/schema/raw/master/csl-citation.json"} </w:instrText>
       </w:r>
       <w:r>
         <w:fldChar w:fldCharType="separate"/>
@@ -1890,22 +1804,163 @@
         <w:rPr>
           <w:lang w:val="en-GB"/>
         </w:rPr>
-        <w:t>(6, 28)</w:t>
+        <w:t>(6, 27)</w:t>
       </w:r>
       <w:r>
         <w:fldChar w:fldCharType="end"/>
       </w:r>
       <w:r>
+        <w:t xml:space="preserve">. Several factors likely contribute to this pattern, such as increased allocation to reproduction </w:t>
+      </w:r>
+      <w:r>
+        <w:fldChar w:fldCharType="begin"/>
+      </w:r>
+      <w:r>
+        <w:instrText xml:space="preserve"> ADDIN ZOTERO_ITEM CSL_CITATION {"citationID":"M52Eih8c","properties":{"formattedCitation":"(28)","plainCitation":"(28)","noteIndex":0},"citationItems":[{"id":3220,"uris":["http://zotero.org/users/6116610/items/9ZNNCAHA"],"itemData":{"id":3220,"type":"article-journal","abstract":"Fish and other ectotherms living in warmer waters often grow faster as juveniles, mature earlier, but become smaller adults. Known as the temperature-size rule (TSR), this pattern is commonly attributed to higher metabolism in warmer waters, leaving fewer resources for growth. An alternative explanation focuses on growth and reproduction trade-offs across temperatures. We tested these hypotheses by measuring growth, maturation, metabolism and reproductive allocation from zebrafish populations kept at 26 and 30°C across six generations. Zebrafish growth and maturation followed TSR expectations but were not explained by baseline metabolic rate, which converged between temperature treatments after a few generations. Rather, we found that females at 30°C allocated more to reproduction, especially when maturing at the smallest sizes. We show that elevated temperatures do not necessarily increase baseline metabolism if sufficient acclimation is allowed and call for an urgent revision of modelling assumptions used to predict population and ecosystem responses to warming.","container-title":"Ecology Letters","DOI":"10.1111/ele.13989","ISSN":"1461-0248","issue":"5","language":"en","note":"_eprint: https://onlinelibrary.wiley.com/doi/pdf/10.1111/ele.13989","page":"1177-1188","source":"Wiley Online Library","title":"Smaller adult fish size in warmer water is not explained by elevated metabolism","volume":"25","author":[{"family":"Wootton","given":"Henry F."},{"family":"Morrongiello","given":"John R."},{"family":"Schmitt","given":"Thomas"},{"family":"Audzijonyte","given":"Asta"}],"issued":{"date-parts":[["2022"]]},"citation-key":"woottonSmallerAdultFish2022"}}],"schema":"https://github.com/citation-style-language/schema/raw/master/csl-citation.json"} </w:instrText>
+      </w:r>
+      <w:r>
+        <w:fldChar w:fldCharType="separate"/>
+      </w:r>
+      <w:r>
+        <w:rPr>
+          <w:lang w:val="en-GB"/>
+        </w:rPr>
+        <w:t>(28)</w:t>
+      </w:r>
+      <w:r>
+        <w:fldChar w:fldCharType="end"/>
+      </w:r>
+      <w:r>
+        <w:t xml:space="preserve"> and larger individuals in fish populations </w:t>
+      </w:r>
+      <w:r>
+        <w:t xml:space="preserve">having </w:t>
+      </w:r>
+      <w:r>
+        <w:t>optimum growth rates at lower temperatures</w:t>
+      </w:r>
+      <w:r>
+        <w:t xml:space="preserve"> </w:t>
+      </w:r>
+      <w:r>
+        <w:fldChar w:fldCharType="begin"/>
+      </w:r>
+      <w:r>
+        <w:instrText xml:space="preserve"> ADDIN ZOTERO_ITEM CSL_CITATION {"citationID":"UekeCFkx","properties":{"formattedCitation":"(26)","plainCitation":"(26)","noteIndex":0},"citationItems":[{"id":3306,"uris":["http://zotero.org/users/6116610/items/BPUQHW32"],"itemData":{"id":3306,"type":"article-journal","abstract":"According to the temperature-size rule, warming of aquatic ecosystems is generally predicted to increase individual growth rates but reduce asymptotic body sizes of ectotherms. However, we lack a comprehensive understanding of how growth and key processes affecting it, such as consumption and metabolism, depend on both temperature and body mass within species. This limits our ability to inform growth models, link experimental data to observed growth patterns, and advance mechanistic food web models. To examine the combined effects of body size and temperature on individual growth, as well as the link between maximum consumption, metabolism, and body growth, we conducted a systematic review and compiled experimental data on fishes from 52 studies that combined body mass and temperature treatments. By fitting hierarchical models accounting for variation between species, we estimated how maximum consumption and metabolic rate scale jointly with temperature and body mass within species. We found that whole-organism maximum consumption increases more slowly with body mass than metabolism, and is unimodal over the full temperature range, which leads to the prediction that optimum growth temperatures decline with body size. Using an independent dataset, we confirmed this negative relationship between optimum growth temperature and body size. Small individuals of a given population may, therefore, exhibit increased growth with initial warming, whereas larger conspecifics could be the first to experience negative impacts of warming on growth. These findings help advance mechanistic models of individual growth and food web dynamics and improve our understanding of how climate warming affects the growth and size structure of aquatic ectotherms.","container-title":"Global Change Biology","DOI":"10.1111/gcb.16067","ISSN":"1365-2486","issue":"7","language":"en","note":"_eprint: https://onlinelibrary.wiley.com/doi/pdf/10.1111/gcb.16067","page":"2259-2271","source":"Wiley Online Library","title":"Optimum growth temperature declines with body size within fish species","volume":"28","author":[{"family":"Lindmark","given":"Max"},{"family":"Ohlberger","given":"Jan"},{"family":"Gårdmark","given":"Anna"}],"issued":{"date-parts":[["2022"]]},"citation-key":"lindmarkOptimumGrowthTemperature2022"}}],"schema":"https://github.com/citation-style-language/schema/raw/master/csl-citation.json"} </w:instrText>
+      </w:r>
+      <w:r>
+        <w:fldChar w:fldCharType="separate"/>
+      </w:r>
+      <w:r>
+        <w:rPr>
+          <w:lang w:val="en-GB"/>
+        </w:rPr>
+        <w:t>(26)</w:t>
+      </w:r>
+      <w:r>
+        <w:fldChar w:fldCharType="end"/>
+      </w:r>
+      <w:r>
+        <w:t>.</w:t>
+      </w:r>
+      <w:r>
+        <w:t xml:space="preserve"> </w:t>
+      </w:r>
+      <w:r>
+        <w:t xml:space="preserve">Empirical support in fishes for this pattern </w:t>
+      </w:r>
+      <w:r>
+        <w:t>seem to be</w:t>
+      </w:r>
+      <w:r>
+        <w:t xml:space="preserve"> </w:t>
+      </w:r>
+      <w:r>
+        <w:t xml:space="preserve">more consistent </w:t>
+      </w:r>
+      <w:r>
+        <w:t>for increases in size-at-age of juveniles</w:t>
+      </w:r>
+      <w:r>
+        <w:t xml:space="preserve"> </w:t>
+      </w:r>
+      <w:r>
+        <w:fldChar w:fldCharType="begin"/>
+      </w:r>
+      <w:r>
+        <w:instrText xml:space="preserve"> ADDIN ZOTERO_ITEM CSL_CITATION {"citationID":"mO4JzTMv","properties":{"formattedCitation":"(29\\uc0\\u8211{}31)","plainCitation":"(29–31)","noteIndex":0},"citationItems":[{"id":136,"uris":["http://zotero.org/users/6116610/items/D49QBQJU"],"itemData":{"id":136,"type":"article-journal","container-title":"Proceedings of the National Academy of Sciences, USA","issue":"18","page":"7461–7465","title":"Depth-mediated reversal of the effects of climate change on long-term growth rates of exploited marine fish","volume":"104","author":[{"family":"Thresher","given":"R E"},{"family":"Koslow","given":"J A"},{"family":"Morison","given":"A K"},{"family":"Smith","given":"D C"}],"issued":{"date-parts":[["2007"]]},"citation-key":"thresherDepthmediatedReversalEffects2007"}},{"id":578,"uris":["http://zotero.org/users/6116610/items/B8RNSUP3"],"itemData":{"id":578,"type":"article-journal","container-title":"Canadian Journal of Fisheries and Aquatic Sciences","DOI":"10.1139/f07-150","issue":"3","page":"456–470","title":"Growth, temperature, and density relationships of North Sea cod (Gadus morhua)","volume":"65","author":[{"family":"Rindorf","given":"Anna"},{"family":"Jensen","given":"Henrik"},{"family":"Schrum","given":"Corinna"}],"issued":{"date-parts":[["2008"]]},"citation-key":"rindorfGrowthTemperatureDensity2008"}},{"id":783,"uris":["http://zotero.org/users/6116610/items/FZ6DLIUR"],"itemData":{"id":783,"type":"article-journal","abstract":"A challenge facing ecologists trying to predict responses to climate change is the few recent analogous conditions to use for comparison. For example, negative relationships between ectotherm body size and temperature are common both across natural thermal gradients and in small‐scale experiments. However, it is unknown if short‐term body size responses are representative of long‐term responses. Moreover, to understand population responses to warming, we must recognize that individual responses to temperature may vary over ontogeny. To enable predictions of how climate warming may affect natural populations, we therefore ask how body size and growth may shift in response to increased temperature over life history, and whether short‐ and long‐term growth responses differ. We addressed these questions using a unique setup with multidecadal artificial heating of an enclosed coastal bay in the Baltic Sea and an adjacent reference area (both with unexploited populations), using before‐after control‐impact paired time‐series analyses. We assembled individual growth trajectories of ~13,000 unique individuals of Eurasian perch and found that body growth increased substantially after warming, but the extent depended on body size: Only among small‐bodied perch did growth increase with temperature. Moreover, the strength of this response gradually increased over the 24 year warming period. Our study offers a unique example of how warming can affect fish populations over multiple generations, resulting in gradual changes in body growth, varying as organisms develop. Although increased juvenile growth rates are in line with predictions of the temperature–size rule, the fact that a larger body size at age was maintained over life history contrasts to that same rule. Because the artificially heated area is a contemporary system mimicking a warmer sea, our findings can aid predictions of fish responses to further warming, taking into account that growth responses may vary both over an individual's life history and over time.","container-title":"Global Change Biology","DOI":"10.1111/gcb.14637","ISSN":"1354-1013, 1365-2486","issue":"7","journalAbbreviation":"Glob Change Biol","language":"en","page":"2285-2295","source":"DOI.org (Crossref)","title":"Experimental evidence of gradual size‐dependent shifts in body size and growth of fish in response to warming","volume":"25","author":[{"family":"Huss","given":"Magnus"},{"family":"Lindmark","given":"Max"},{"family":"Jacobson","given":"Philip"},{"family":"Dorst","given":"Renee M.","non-dropping-particle":"van"},{"family":"Gårdmark","given":"Anna"}],"issued":{"date-parts":[["2019"]]},"citation-key":"hussExperimentalEvidenceGradual2019"}}],"schema":"https://github.com/citation-style-language/schema/raw/master/csl-citation.json"} </w:instrText>
+      </w:r>
+      <w:r>
+        <w:fldChar w:fldCharType="separate"/>
+      </w:r>
+      <w:r>
+        <w:rPr>
+          <w:lang w:val="en-GB"/>
+        </w:rPr>
+        <w:t>(29–31)</w:t>
+      </w:r>
+      <w:r>
+        <w:fldChar w:fldCharType="end"/>
+      </w:r>
+      <w:r>
+        <w:t xml:space="preserve"> </w:t>
+      </w:r>
+      <w:r>
+        <w:t>than declines in adult size</w:t>
+      </w:r>
+      <w:r>
+        <w:t>-</w:t>
+      </w:r>
+      <w:r>
+        <w:t>at</w:t>
+      </w:r>
+      <w:r>
+        <w:t>-</w:t>
+      </w:r>
+      <w:r>
+        <w:t>age</w:t>
+      </w:r>
+      <w:r>
+        <w:t xml:space="preserve"> (but see </w:t>
+      </w:r>
+      <w:r>
+        <w:fldChar w:fldCharType="begin"/>
+      </w:r>
+      <w:r>
+        <w:instrText xml:space="preserve"> ADDIN ZOTERO_ITEM CSL_CITATION {"citationID":"FOec7Zh6","properties":{"formattedCitation":"(32\\uc0\\u8211{}34)","plainCitation":"(32–34)","noteIndex":0},"citationItems":[{"id":3958,"uris":["http://zotero.org/users/6116610/items/VG2GP6NV"],"itemData":{"id":3958,"type":"article-journal","abstract":"Otolith biochronologies combine growth records from individual fish to produce long-term growth sequences, which can help to disentangle individual from population-level responses to environmental variability. This study assessed individual thermal plasticity of Atlantic cod (Gadus morhua) growth in Icelandic waters based on measurements of otolith increments. We applied linear mixed-effects models and developed a century-long growth biochronology (1908–2014). We demonstrated interannual and cohort-specific changes in the growth of Icelandic cod over the last century which were mainly driven by temperature variation. Temperature had contrasting relationships with growth—positive for the fish during the youngest ages and negative during the oldest ages. We decomposed the effects of temperature on growth observed at the population level into within-individual effects and among‐individual effects and detected significant individual variation in the thermal plasticity of growth. Variance in the individual plasticity differed across cohorts and may be related to the mean environmental conditions experienced by the group. Our results underscore the complexity of the relationships between climatic conditions and the growth of fish at both the population and individual level, and highlight the need to distinguish between average population responses and growth plasticity of the individuals for accurate growth predictions.","container-title":"Scientific Reports","DOI":"10.1038/s41598-020-73652-6","ISSN":"2045-2322","issue":"1","journalAbbreviation":"Sci Rep","language":"en","license":"2020 The Author(s)","note":"number: 1\npublisher: Nature Publishing Group","page":"16708","source":"www.nature.com","title":"Century-long cod otolith biochronology reveals individual growth plasticity in response to temperature","volume":"10","author":[{"family":"Smoliński","given":"Szymon"},{"family":"Deplanque-Lasserre","given":"Julie"},{"family":"Hjörleifsson","given":"Einar"},{"family":"Geffen","given":"Audrey J."},{"family":"Godiksen","given":"Jane A."},{"family":"Campana","given":"Steven E."}],"issued":{"date-parts":[["2020",10,7]]},"citation-key":"smolinskiCenturylongCodOtolith2020"}},{"id":3953,"uris":["http://zotero.org/users/6116610/items/LG67ZANK"],"itemData":{"id":3953,"type":"article-journal","container-title":"Canadian Journal of Fisheries and Aquatic Sciences","DOI":"10.1139/cjfas-2021-0315","ISSN":"0706-652X","journalAbbreviation":"Can. J. Fish. Aquat. Sci.","note":"publisher: NRC Research Press","source":"cdnsciencepub.com (Atypon)","title":"Warming leads to opposite patterns in weight-at-age for young versus old age classes of Bering Sea walleye pollock","URL":"https://cdnsciencepub.com/doi/abs/10.1139/cjfas-2021-0315","author":[{"family":"Oke","given":"Krista B."},{"family":"Mueter","given":"Franz J."},{"family":"Litzow","given":"Michael A."}],"accessed":{"date-parts":[["2022",7,22]]},"issued":{"date-parts":[["2022",5,5]]},"citation-key":"okeWarmingLeadsOpposite2022"}},{"id":301,"uris":["http://zotero.org/users/6116610/items/576ZCBBY"],"itemData":{"id":301,"type":"article-journal","abstract":"Decreasing body size has been proposed as a universal response to increasing temperatures. The physiology behind the response is well established for ectotherms inhabiting aquatic environments: as higher temperatures decrease the aerobic capacity, individuals with smaller body sizes have a reduced risk of oxygen deprivation. However, empirical evidence of this response at the scale of communities and ecosystems is lacking for marine fish species. Here, we show that over a 40-year period six of eight commercial fish species in the North Sea examined underwent concomitant reductions in asymptotic body size with the synchronous component of the total variability coinciding with a 1-2 degrees C increase in water temperature. Smaller body sizes decreased the yield-per-recruit of these stocks by an average of 23%. Although it is not possible to ascribe these phenotypic changes unequivocally to temperature, four aspects support this interpretation: (i) the synchronous trend was detected across species varying in their life history and life style; (ii) the decrease coincided with the period of increasing temperature; (iii) the direction of the phenotypic change is consistent with physiological knowledge; and (iv) no cross-species synchrony was detected in other species-specific factors potentially impacting growth. Our findings support a recent model-derived prediction that fish size will shrink in response to climate-induced changes in temperature and oxygen. The smaller body sizes being projected for the future are already detectable in the North Sea.","container-title":"Global Change Biology","DOI":"10.1111/gcb.12514","issue":"4","note":"PMID: 24375891","page":"1023–1031","title":"Warming temperatures and smaller body sizes: synchronous changes in growth of North Sea fishes","volume":"20","author":[{"family":"Baudron","given":"A R"},{"family":"Needle","given":"C L"},{"family":"Rijnsdorp","given":"A D"},{"family":"Marshall","given":"C T"}],"issued":{"date-parts":[["2014"]]},"citation-key":"baudronWarmingTemperaturesSmaller2014"}}],"schema":"https://github.com/citation-style-language/schema/raw/master/csl-citation.json"} </w:instrText>
+      </w:r>
+      <w:r>
+        <w:fldChar w:fldCharType="separate"/>
+      </w:r>
+      <w:r>
+        <w:rPr>
+          <w:lang w:val="en-GB"/>
+        </w:rPr>
+        <w:t>(32–34)</w:t>
+      </w:r>
+      <w:r>
+        <w:fldChar w:fldCharType="end"/>
+      </w:r>
+      <w:r>
         <w:t>)</w:t>
       </w:r>
       <w:r>
-        <w:t xml:space="preserve">. Several factors likely contribute to this pattern, such as increased allocation to reproduction </w:t>
+        <w:t xml:space="preserve">, </w:t>
+      </w:r>
+      <w:r>
+        <w:t>for which</w:t>
+      </w:r>
+      <w:r>
+        <w:t xml:space="preserve"> a larger diversity in responses is observed among species</w:t>
+      </w:r>
+      <w:r>
+        <w:t xml:space="preserve"> </w:t>
       </w:r>
       <w:r>
         <w:fldChar w:fldCharType="begin"/>
       </w:r>
       <w:r>
-        <w:instrText xml:space="preserve"> ADDIN ZOTERO_ITEM CSL_CITATION {"citationID":"M52Eih8c","properties":{"formattedCitation":"(29)","plainCitation":"(29)","noteIndex":0},"citationItems":[{"id":3220,"uris":["http://zotero.org/users/6116610/items/9ZNNCAHA"],"itemData":{"id":3220,"type":"article-journal","abstract":"Fish and other ectotherms living in warmer waters often grow faster as juveniles, mature earlier, but become smaller adults. Known as the temperature-size rule (TSR), this pattern is commonly attributed to higher metabolism in warmer waters, leaving fewer resources for growth. An alternative explanation focuses on growth and reproduction trade-offs across temperatures. We tested these hypotheses by measuring growth, maturation, metabolism and reproductive allocation from zebrafish populations kept at 26 and 30°C across six generations. Zebrafish growth and maturation followed TSR expectations but were not explained by baseline metabolic rate, which converged between temperature treatments after a few generations. Rather, we found that females at 30°C allocated more to reproduction, especially when maturing at the smallest sizes. We show that elevated temperatures do not necessarily increase baseline metabolism if sufficient acclimation is allowed and call for an urgent revision of modelling assumptions used to predict population and ecosystem responses to warming.","container-title":"Ecology Letters","DOI":"10.1111/ele.13989","ISSN":"1461-0248","issue":"n/a","language":"en","note":"_eprint: https://onlinelibrary.wiley.com/doi/pdf/10.1111/ele.13989","source":"Wiley Online Library","title":"Smaller adult fish size in warmer water is not explained by elevated metabolism","URL":"https://onlinelibrary.wiley.com/doi/abs/10.1111/ele.13989","volume":"n/a","author":[{"family":"Wootton","given":"Henry F."},{"family":"Morrongiello","given":"John R."},{"family":"Schmitt","given":"Thomas"},{"family":"Audzijonyte","given":"Asta"}],"accessed":{"date-parts":[["2022",3,13]]},"citation-key":"woottonSmallerAdultFish"}}],"schema":"https://github.com/citation-style-language/schema/raw/master/csl-citation.json"} </w:instrText>
+        <w:instrText xml:space="preserve"> ADDIN ZOTERO_ITEM CSL_CITATION {"citationID":"cvWrd88H","properties":{"formattedCitation":"(e.g., 31, 35)","plainCitation":"(e.g., 31, 35)","noteIndex":0},"citationItems":[{"id":819,"uris":["http://zotero.org/users/6116610/items/Y392ZER2"],"itemData":{"id":819,"type":"article-journal","container-title":"Functional Ecology","DOI":"10.1111/1365-2435.13348","ISSN":"0269-8463, 1365-2435","issue":"7","language":"en","page":"1256-1266","source":"Crossref","title":"Warming increases the cost of growth in a model vertebrate","volume":"33","author":[{"family":"Barneche","given":"Diego R."},{"family":"Jahn","given":"Miki"},{"family":"Seebacher","given":"Frank"}],"editor":[{"family":"Smallegange","given":"Isabel"}],"issued":{"date-parts":[["2019",5,18]]},"citation-key":"barnecheWarmingIncreasesCost2019"},"label":"page"},{"id":783,"uris":["http://zotero.org/users/6116610/items/FZ6DLIUR"],"itemData":{"id":783,"type":"article-journal","abstract":"A challenge facing ecologists trying to predict responses to climate change is the few recent analogous conditions to use for comparison. For example, negative relationships between ectotherm body size and temperature are common both across natural thermal gradients and in small‐scale experiments. However, it is unknown if short‐term body size responses are representative of long‐term responses. Moreover, to understand population responses to warming, we must recognize that individual responses to temperature may vary over ontogeny. To enable predictions of how climate warming may affect natural populations, we therefore ask how body size and growth may shift in response to increased temperature over life history, and whether short‐ and long‐term growth responses differ. We addressed these questions using a unique setup with multidecadal artificial heating of an enclosed coastal bay in the Baltic Sea and an adjacent reference area (both with unexploited populations), using before‐after control‐impact paired time‐series analyses. We assembled individual growth trajectories of ~13,000 unique individuals of Eurasian perch and found that body growth increased substantially after warming, but the extent depended on body size: Only among small‐bodied perch did growth increase with temperature. Moreover, the strength of this response gradually increased over the 24 year warming period. Our study offers a unique example of how warming can affect fish populations over multiple generations, resulting in gradual changes in body growth, varying as organisms develop. Although increased juvenile growth rates are in line with predictions of the temperature–size rule, the fact that a larger body size at age was maintained over life history contrasts to that same rule. Because the artificially heated area is a contemporary system mimicking a warmer sea, our findings can aid predictions of fish responses to further warming, taking into account that growth responses may vary both over an individual's life history and over time.","container-title":"Global Change Biology","DOI":"10.1111/gcb.14637","ISSN":"1354-1013, 1365-2486","issue":"7","journalAbbreviation":"Glob Change Biol","language":"en","page":"2285-2295","source":"DOI.org (Crossref)","title":"Experimental evidence of gradual size‐dependent shifts in body size and growth of fish in response to warming","volume":"25","author":[{"family":"Huss","given":"Magnus"},{"family":"Lindmark","given":"Max"},{"family":"Jacobson","given":"Philip"},{"family":"Dorst","given":"Renee M.","non-dropping-particle":"van"},{"family":"Gårdmark","given":"Anna"}],"issued":{"date-parts":[["2019"]]},"citation-key":"hussExperimentalEvidenceGradual2019"},"label":"page","prefix":"e.g., "}],"schema":"https://github.com/citation-style-language/schema/raw/master/csl-citation.json"} </w:instrText>
       </w:r>
       <w:r>
         <w:fldChar w:fldCharType="separate"/>
@@ -1914,19 +1969,67 @@
         <w:rPr>
           <w:lang w:val="en-GB"/>
         </w:rPr>
-        <w:t>(29)</w:t>
+        <w:t>(e.g., 31, 35)</w:t>
       </w:r>
       <w:r>
         <w:fldChar w:fldCharType="end"/>
       </w:r>
       <w:r>
-        <w:t xml:space="preserve"> and larger individuals in fish populations reaching optimum growth rates at lower temperatures</w:t>
+        <w:t xml:space="preserve">. </w:t>
+      </w:r>
+      <w:r>
+        <w:t>However</w:t>
+      </w:r>
+      <w:r>
+        <w:t xml:space="preserve">, </w:t>
+      </w:r>
+      <w:r>
+        <w:t xml:space="preserve">most studies </w:t>
+      </w:r>
+      <w:r>
+        <w:t xml:space="preserve">have been </w:t>
+      </w:r>
+      <w:r>
+        <w:t xml:space="preserve">done on commercially exploited species </w:t>
+      </w:r>
+      <w:r>
+        <w:t xml:space="preserve">(since </w:t>
+      </w:r>
+      <w:r>
+        <w:t xml:space="preserve">long time series are </w:t>
+      </w:r>
+      <w:r>
+        <w:t>more common in such species)</w:t>
+      </w:r>
+      <w:r>
+        <w:t xml:space="preserve">, </w:t>
+      </w:r>
+      <w:r>
+        <w:t xml:space="preserve">which may </w:t>
+      </w:r>
+      <w:r>
+        <w:t xml:space="preserve">confound effects of temperature </w:t>
+      </w:r>
+      <w:r>
+        <w:t>plastic and</w:t>
+      </w:r>
+      <w:r>
+        <w:t>/or</w:t>
+      </w:r>
+      <w:r>
+        <w:t xml:space="preserve"> genetic responses to size-selective mortality</w:t>
+      </w:r>
+      <w:r>
+        <w:t xml:space="preserve"> on growth and size-at-age</w:t>
+      </w:r>
+      <w:r>
+        <w:t xml:space="preserve"> </w:t>
       </w:r>
       <w:r>
         <w:fldChar w:fldCharType="begin"/>
       </w:r>
       <w:r>
-        <w:instrText xml:space="preserve"> ADDIN ZOTERO_ITEM CSL_CITATION {"citationID":"UekeCFkx","properties":{"formattedCitation":"(27)","plainCitation":"(27)","noteIndex":0},"citationItems":[{"id":3306,"uris":["http://zotero.org/users/6116610/items/BPUQHW32"],"itemData":{"id":3306,"type":"article-journal","abstract":"According to the temperature-size rule, warming of aquatic ecosystems is generally predicted to increase individual growth rates but reduce asymptotic body sizes of ectotherms. However, we lack a comprehensive understanding of how growth and key processes affecting it, such as consumption and metabolism, depend on both temperature and body mass within species. This limits our ability to inform growth models, link experimental data to observed growth patterns, and advance mechanistic food web models. To examine the combined effects of body size and temperature on individual growth, as well as the link between maximum consumption, metabolism, and body growth, we conducted a systematic review and compiled experimental data on fishes from 52 studies that combined body mass and temperature treatments. By fitting hierarchical models accounting for variation between species, we estimated how maximum consumption and metabolic rate scale jointly with temperature and body mass within species. We found that whole-organism maximum consumption increases more slowly with body mass than metabolism, and is unimodal over the full temperature range, which leads to the prediction that optimum growth temperatures decline with body size. Using an independent dataset, we confirmed this negative relationship between optimum growth temperature and body size. Small individuals of a given population may, therefore, exhibit increased growth with initial warming, whereas larger conspecifics could be the first to experience negative impacts of warming on growth. These findings help advance mechanistic models of individual growth and food web dynamics and improve our understanding of how climate warming affects the growth and size structure of aquatic ectotherms.","container-title":"Global Change Biology","DOI":"10.1111/gcb.16067","ISSN":"1365-2486","issue":"7","language":"en","note":"_eprint: https://onlinelibrary.wiley.com/doi/pdf/10.1111/gcb.16067","page":"2259-2271","source":"Wiley Online Library","title":"Optimum growth temperature declines with body size within fish species","volume":"28","author":[{"family":"Lindmark","given":"Max"},{"family":"Ohlberger","given":"Jan"},{"family":"Gårdmark","given":"Anna"}],"issued":{"date-parts":[["2022"]]},"citation-key":"lindmarkOptimumGrowthTemperature2022"}}],"schema":"https://github.com/citation-style-language/schema/raw/master/csl-citation.json"} </w:instrText>
+        <w:instrText xml:space="preserve"> ADDIN ZOTERO_ITEM CSL_CITATION {"citationID":"50pgpCvd","properties":{"formattedCitation":"(36)","plainCitation":"(36)","noteIndex":0},"citationItems":[{"id":3163,"uris":["http://zotero.org/users/6116610/items/RTLQZ24M"],"itemData":{"id":3163,"type":"article-journal","abstract":"Evidence is accumulating that many marine ectotherms are undergoing rapid changes in their life-history characteristics. These changes have been variously attributed to fisheries-induced evolution, inhibited adult growth rate due to oxygen limitation at higher temperatures, and plastic responses to density dependence or changes in ocean productivity. Here, we review the diverse underlying mechanisms by which plastic and evolutionary responses to climate change and fisheries are likely to produce similar life-history trends in harvested marine ectotherms, leading to faster life-histories with earlier maturation and smaller adult size-at-age. While mechanistically understanding these growth and maturation changes may be difficult, it is becoming clear that changing life-histories will lead to modified population dynamics, productivity and natural mortality of the affected species. We discuss how the observed and expected life-history changes could affect the assumptions and uncertainty within single and multispecies models currently used in marine ecosystem management, highlighting that models which allow for dynamic life-history traits often report significantly different estimates of stock biomass. Given that both climate- and harvest-induced life-history changes are likely to intensify and possibly amplify each other, there is an urgent need to adequately assess the implications of faster life-histories for marine ecosystem management. This is especially true for data-poor stocks, where growth and maturation are not regularly assessed. Targeted monitoring can be used to inform responsive management, but for improved sustainability outcomes, a precautionary approach to management that is robust to life-history trends is advised.","container-title":"Fish and Fisheries","DOI":"10.1111/faf.12156","ISSN":"1467-2979","issue":"4","language":"en","note":"_eprint: https://onlinelibrary.wiley.com/doi/pdf/10.1111/faf.12156","page":"1005-1028","source":"Wiley Online Library","title":"Trends and management implications of human-influenced life-history changes in marine ectotherms","volume":"17","author":[{"family":"Audzijonyte","given":"Asta"},{"family":"Fulton","given":"Elizabeth"},{"family":"Haddon","given":"Malcolm"},{"family":"Helidoniotis","given":"Fay"},{"family":"Hobday","given":"Alistair J"},{"family":"Kuparinen","given":"Anna"},{"family":"Morrongiello","given":"John"},{"family":"Smith","given":"Anthony DM"},{"family":"Upston","given":"Judy"},{"family":"Waples","given":"Robin S"}],"issued":{"date-parts":[["2016"]]},"citation-key":"audzijonyteTrendsManagementImplications2016"}}],"schema":"https://github.com/citation-style-language/schema/raw/master/csl-citation.json"} </w:instrText>
       </w:r>
       <w:r>
         <w:fldChar w:fldCharType="separate"/>
@@ -1935,7 +2038,7 @@
         <w:rPr>
           <w:lang w:val="en-GB"/>
         </w:rPr>
-        <w:t>(27)</w:t>
+        <w:t>(36)</w:t>
       </w:r>
       <w:r>
         <w:fldChar w:fldCharType="end"/>
@@ -1945,238 +2048,6 @@
       </w:r>
       <w:r>
         <w:t xml:space="preserve"> </w:t>
-      </w:r>
-      <w:r>
-        <w:t xml:space="preserve">Empirical support in fishes for this pattern </w:t>
-      </w:r>
-      <w:r>
-        <w:t>seem to be</w:t>
-      </w:r>
-      <w:r>
-        <w:t xml:space="preserve"> </w:t>
-      </w:r>
-      <w:r>
-        <w:t xml:space="preserve">more consistent </w:t>
-      </w:r>
-      <w:r>
-        <w:t>for increases in size-at-age of juveniles</w:t>
-      </w:r>
-      <w:r>
-        <w:fldChar w:fldCharType="begin"/>
-      </w:r>
-      <w:r>
-        <w:instrText xml:space="preserve"> ADDIN ZOTERO_ITEM CSL_CITATION {"citationID":"mO4JzTMv","properties":{"formattedCitation":"(30\\uc0\\u8211{}32)","plainCitation":"(30–32)","noteIndex":0},"citationItems":[{"id":136,"uris":["http://zotero.org/users/6116610/items/D49QBQJU"],"itemData":{"id":136,"type":"article-journal","container-title":"Proceedings of the National Academy of Sciences, USA","issue":"18","page":"7461–7465","title":"Depth-mediated reversal of the effects of climate change on long-term growth rates of exploited marine fish","volume":"104","author":[{"family":"Thresher","given":"R E"},{"family":"Koslow","given":"J A"},{"family":"Morison","given":"A K"},{"family":"Smith","given":"D C"}],"issued":{"date-parts":[["2007"]]},"citation-key":"thresherDepthmediatedReversalEffects2007"}},{"id":578,"uris":["http://zotero.org/users/6116610/items/B8RNSUP3"],"itemData":{"id":578,"type":"article-journal","container-title":"Canadian Journal of Fisheries and Aquatic Sciences","DOI":"10.1139/f07-150","issue":"3","page":"456–470","title":"Growth, temperature, and density relationships of North Sea cod (Gadus morhua)","volume":"65","author":[{"family":"Rindorf","given":"Anna"},{"family":"Jensen","given":"Henrik"},{"family":"Schrum","given":"Corinna"}],"issued":{"date-parts":[["2008"]]},"citation-key":"rindorfGrowthTemperatureDensity2008"}},{"id":783,"uris":["http://zotero.org/users/6116610/items/FZ6DLIUR"],"itemData":{"id":783,"type":"article-journal","abstract":"A challenge facing ecologists trying to predict responses to climate change is the few recent analogous conditions to use for comparison. For example, negative relationships between ectotherm body size and temperature are common both across natural thermal gradients and in small‐scale experiments. However, it is unknown if short‐term body size responses are representative of long‐term responses. Moreover, to understand population responses to warming, we must recognize that individual responses to temperature may vary over ontogeny. To enable predictions of how climate warming may affect natural populations, we therefore ask how body size and growth may shift in response to increased temperature over life history, and whether short‐ and long‐term growth responses differ. We addressed these questions using a unique setup with multidecadal artificial heating of an enclosed coastal bay in the Baltic Sea and an adjacent reference area (both with unexploited populations), using before‐after control‐impact paired time‐series analyses. We assembled individual growth trajectories of ~13,000 unique individuals of Eurasian perch and found that body growth increased substantially after warming, but the extent depended on body size: Only among small‐bodied perch did growth increase with temperature. Moreover, the strength of this response gradually increased over the 24 year warming period. Our study offers a unique example of how warming can affect fish populations over multiple generations, resulting in gradual changes in body growth, varying as organisms develop. Although increased juvenile growth rates are in line with predictions of the temperature–size rule, the fact that a larger body size at age was maintained over life history contrasts to that same rule. Because the artificially heated area is a contemporary system mimicking a warmer sea, our findings can aid predictions of fish responses to further warming, taking into account that growth responses may vary both over an individual's life history and over time.","container-title":"Global Change Biology","DOI":"10.1111/gcb.14637","ISSN":"1354-1013, 1365-2486","issue":"7","journalAbbreviation":"Glob Change Biol","language":"en","page":"2285-2295","source":"DOI.org (Crossref)","title":"Experimental evidence of gradual size‐dependent shifts in body size and growth of fish in response to warming","volume":"25","author":[{"family":"Huss","given":"Magnus"},{"family":"Lindmark","given":"Max"},{"family":"Jacobson","given":"Philip"},{"family":"Dorst","given":"Renee M.","non-dropping-particle":"van"},{"family":"Gårdmark","given":"Anna"}],"issued":{"date-parts":[["2019"]]},"citation-key":"hussExperimentalEvidenceGradual2019"}}],"schema":"https://github.com/citation-style-language/schema/raw/master/csl-citation.json"} </w:instrText>
-      </w:r>
-      <w:r>
-        <w:fldChar w:fldCharType="separate"/>
-      </w:r>
-      <w:r>
-        <w:rPr>
-          <w:lang w:val="en-GB"/>
-        </w:rPr>
-        <w:t>(30–32)</w:t>
-      </w:r>
-      <w:r>
-        <w:fldChar w:fldCharType="end"/>
-      </w:r>
-      <w:r>
-        <w:t xml:space="preserve"> </w:t>
-      </w:r>
-      <w:r>
-        <w:t>than declines in adult size</w:t>
-      </w:r>
-      <w:r>
-        <w:t>-</w:t>
-      </w:r>
-      <w:r>
-        <w:t>at</w:t>
-      </w:r>
-      <w:r>
-        <w:t>-</w:t>
-      </w:r>
-      <w:r>
-        <w:t>age</w:t>
-      </w:r>
-      <w:r>
-        <w:t xml:space="preserve"> (but see </w:t>
-      </w:r>
-      <w:r>
-        <w:fldChar w:fldCharType="begin"/>
-      </w:r>
-      <w:r>
-        <w:instrText xml:space="preserve"> ADDIN ZOTERO_ITEM CSL_CITATION {"citationID":"FOec7Zh6","properties":{"formattedCitation":"(33\\uc0\\u8211{}35)","plainCitation":"(33–35)","noteIndex":0},"citationItems":[{"id":3958,"uris":["http://zotero.org/users/6116610/items/VG2GP6NV"],"itemData":{"id":3958,"type":"article-journal","abstract":"Otolith biochronologies combine growth records from individual fish to produce long-term growth sequences, which can help to disentangle individual from population-level responses to environmental variability. This study assessed individual thermal plasticity of Atlantic cod (Gadus morhua) growth in Icelandic waters based on measurements of otolith increments. We applied linear mixed-effects models and developed a century-long growth biochronology (1908–2014). We demonstrated interannual and cohort-specific changes in the growth of Icelandic cod over the last century which were mainly driven by temperature variation. Temperature had contrasting relationships with growth—positive for the fish during the youngest ages and negative during the oldest ages. We decomposed the effects of temperature on growth observed at the population level into within-individual effects and among‐individual effects and detected significant individual variation in the thermal plasticity of growth. Variance in the individual plasticity differed across cohorts and may be related to the mean environmental conditions experienced by the group. Our results underscore the complexity of the relationships between climatic conditions and the growth of fish at both the population and individual level, and highlight the need to distinguish between average population responses and growth plasticity of the individuals for accurate growth predictions.","container-title":"Scientific Reports","DOI":"10.1038/s41598-020-73652-6","ISSN":"2045-2322","issue":"1","journalAbbreviation":"Sci Rep","language":"en","license":"2020 The Author(s)","note":"number: 1\npublisher: Nature Publishing Group","page":"16708","source":"www.nature.com","title":"Century-long cod otolith biochronology reveals individual growth plasticity in response to temperature","volume":"10","author":[{"family":"Smoliński","given":"Szymon"},{"family":"Deplanque-Lasserre","given":"Julie"},{"family":"Hjörleifsson","given":"Einar"},{"family":"Geffen","given":"Audrey J."},{"family":"Godiksen","given":"Jane A."},{"family":"Campana","given":"Steven E."}],"issued":{"date-parts":[["2020",10,7]]},"citation-key":"smolinskiCenturylongCodOtolith2020"}},{"id":3953,"uris":["http://zotero.org/users/6116610/items/LG67ZANK"],"itemData":{"id":3953,"type":"article-journal","container-title":"Canadian Journal of Fisheries and Aquatic Sciences","DOI":"10.1139/cjfas-2021-0315","ISSN":"0706-652X","journalAbbreviation":"Can. J. Fish. Aquat. Sci.","note":"publisher: NRC Research Press","source":"cdnsciencepub.com (Atypon)","title":"Warming leads to opposite patterns in weight-at-age for young versus old age classes of Bering Sea walleye pollock","URL":"https://cdnsciencepub.com/doi/abs/10.1139/cjfas-2021-0315","author":[{"family":"Oke","given":"Krista B."},{"family":"Mueter","given":"Franz J."},{"family":"Litzow","given":"Michael A."}],"accessed":{"date-parts":[["2022",7,22]]},"issued":{"date-parts":[["2022",5,5]]},"citation-key":"okeWarmingLeadsOpposite2022"}},{"id":301,"uris":["http://zotero.org/users/6116610/items/576ZCBBY"],"itemData":{"id":301,"type":"article-journal","abstract":"Decreasing body size has been proposed as a universal response to increasing temperatures. The physiology behind the response is well established for ectotherms inhabiting aquatic environments: as higher temperatures decrease the aerobic capacity, individuals with smaller body sizes have a reduced risk of oxygen deprivation. However, empirical evidence of this response at the scale of communities and ecosystems is lacking for marine fish species. Here, we show that over a 40-year period six of eight commercial fish species in the North Sea examined underwent concomitant reductions in asymptotic body size with the synchronous component of the total variability coinciding with a 1-2 degrees C increase in water temperature. Smaller body sizes decreased the yield-per-recruit of these stocks by an average of 23%. Although it is not possible to ascribe these phenotypic changes unequivocally to temperature, four aspects support this interpretation: (i) the synchronous trend was detected across species varying in their life history and life style; (ii) the decrease coincided with the period of increasing temperature; (iii) the direction of the phenotypic change is consistent with physiological knowledge; and (iv) no cross-species synchrony was detected in other species-specific factors potentially impacting growth. Our findings support a recent model-derived prediction that fish size will shrink in response to climate-induced changes in temperature and oxygen. The smaller body sizes being projected for the future are already detectable in the North Sea.","container-title":"Global Change Biology","DOI":"10.1111/gcb.12514","issue":"4","note":"PMID: 24375891","page":"1023–1031","title":"Warming temperatures and smaller body sizes: synchronous changes in growth of North Sea fishes","volume":"20","author":[{"family":"Baudron","given":"A R"},{"family":"Needle","given":"C L"},{"family":"Rijnsdorp","given":"A D"},{"family":"Marshall","given":"C T"}],"issued":{"date-parts":[["2014"]]},"citation-key":"baudronWarmingTemperaturesSmaller2014"}}],"schema":"https://github.com/citation-style-language/schema/raw/master/csl-citation.json"} </w:instrText>
-      </w:r>
-      <w:r>
-        <w:fldChar w:fldCharType="separate"/>
-      </w:r>
-      <w:r>
-        <w:rPr>
-          <w:lang w:val="en-GB"/>
-        </w:rPr>
-        <w:t>(33–35)</w:t>
-      </w:r>
-      <w:r>
-        <w:fldChar w:fldCharType="end"/>
-      </w:r>
-      <w:r>
-        <w:t>)</w:t>
-      </w:r>
-      <w:r>
-        <w:t xml:space="preserve">, </w:t>
-      </w:r>
-      <w:r>
-        <w:t>for which</w:t>
-      </w:r>
-      <w:r>
-        <w:t xml:space="preserve"> a larger diversity in responses is observed among species</w:t>
-      </w:r>
-      <w:r>
-        <w:fldChar w:fldCharType="begin"/>
-      </w:r>
-      <w:r>
-        <w:instrText xml:space="preserve"> ADDIN ZOTERO_ITEM CSL_CITATION {"citationID":"xAQE3Pu9","properties":{"formattedCitation":"(32, 36)","plainCitation":"(32, 36)","noteIndex":0},"citationItems":[{"id":819,"uris":["http://zotero.org/users/6116610/items/Y392ZER2"],"itemData":{"id":819,"type":"article-journal","container-title":"Functional Ecology","DOI":"10.1111/1365-2435.13348","ISSN":"0269-8463, 1365-2435","issue":"7","language":"en","page":"1256-1266","source":"Crossref","title":"Warming increases the cost of growth in a model vertebrate","volume":"33","author":[{"family":"Barneche","given":"Diego R."},{"family":"Jahn","given":"Miki"},{"family":"Seebacher","given":"Frank"}],"editor":[{"family":"Smallegange","given":"Isabel"}],"issued":{"date-parts":[["2019",5,18]]},"citation-key":"barnecheWarmingIncreasesCost2019"}},{"id":783,"uris":["http://zotero.org/users/6116610/items/FZ6DLIUR"],"itemData":{"id":783,"type":"article-journal","abstract":"A challenge facing ecologists trying to predict responses to climate change is the few recent analogous conditions to use for comparison. For example, negative relationships between ectotherm body size and temperature are common both across natural thermal gradients and in small‐scale experiments. However, it is unknown if short‐term body size responses are representative of long‐term responses. Moreover, to understand population responses to warming, we must recognize that individual responses to temperature may vary over ontogeny. To enable predictions of how climate warming may affect natural populations, we therefore ask how body size and growth may shift in response to increased temperature over life history, and whether short‐ and long‐term growth responses differ. We addressed these questions using a unique setup with multidecadal artificial heating of an enclosed coastal bay in the Baltic Sea and an adjacent reference area (both with unexploited populations), using before‐after control‐impact paired time‐series analyses. We assembled individual growth trajectories of ~13,000 unique individuals of Eurasian perch and found that body growth increased substantially after warming, but the extent depended on body size: Only among small‐bodied perch did growth increase with temperature. Moreover, the strength of this response gradually increased over the 24 year warming period. Our study offers a unique example of how warming can affect fish populations over multiple generations, resulting in gradual changes in body growth, varying as organisms develop. Although increased juvenile growth rates are in line with predictions of the temperature–size rule, the fact that a larger body size at age was maintained over life history contrasts to that same rule. Because the artificially heated area is a contemporary system mimicking a warmer sea, our findings can aid predictions of fish responses to further warming, taking into account that growth responses may vary both over an individual's life history and over time.","container-title":"Global Change Biology","DOI":"10.1111/gcb.14637","ISSN":"1354-1013, 1365-2486","issue":"7","journalAbbreviation":"Glob Change Biol","language":"en","page":"2285-2295","source":"DOI.org (Crossref)","title":"Experimental evidence of gradual size‐dependent shifts in body size and growth of fish in response to warming","volume":"25","author":[{"family":"Huss","given":"Magnus"},{"family":"Lindmark","given":"Max"},{"family":"Jacobson","given":"Philip"},{"family":"Dorst","given":"Renee M.","non-dropping-particle":"van"},{"family":"Gårdmark","given":"Anna"}],"issued":{"date-parts":[["2019"]]},"citation-key":"hussExperimentalEvidenceGradual2019"}}],"schema":"https://github.com/citation-style-language/schema/raw/master/csl-citation.json"} </w:instrText>
-      </w:r>
-      <w:r>
-        <w:fldChar w:fldCharType="separate"/>
-      </w:r>
-      <w:r>
-        <w:rPr>
-          <w:lang w:val="en-GB"/>
-        </w:rPr>
-        <w:t>(32, 36)</w:t>
-      </w:r>
-      <w:r>
-        <w:fldChar w:fldCharType="end"/>
-      </w:r>
-      <w:r>
-        <w:t xml:space="preserve">. </w:t>
-      </w:r>
-      <w:r>
-        <w:t xml:space="preserve">In addition, </w:t>
-      </w:r>
-      <w:r>
-        <w:t xml:space="preserve">most studies </w:t>
-      </w:r>
-      <w:r>
-        <w:t xml:space="preserve">have been </w:t>
-      </w:r>
-      <w:r>
-        <w:t xml:space="preserve">done on commercially exploited species </w:t>
-      </w:r>
-      <w:r>
-        <w:t xml:space="preserve">(since </w:t>
-      </w:r>
-      <w:r>
-        <w:t xml:space="preserve">long time series are </w:t>
-      </w:r>
-      <w:r>
-        <w:t>more common in such species)</w:t>
-      </w:r>
-      <w:r>
-        <w:t xml:space="preserve">. However, </w:t>
-      </w:r>
-      <w:r>
-        <w:t>size</w:t>
-      </w:r>
-      <w:r>
-        <w:t>-</w:t>
-      </w:r>
-      <w:r>
-        <w:t xml:space="preserve"> and growth </w:t>
-      </w:r>
-      <w:r>
-        <w:t xml:space="preserve">trends over time may also be </w:t>
-      </w:r>
-      <w:r>
-        <w:t xml:space="preserve">affected by </w:t>
-      </w:r>
-      <w:r>
-        <w:t>plastic and</w:t>
-      </w:r>
-      <w:r>
-        <w:t>/or</w:t>
-      </w:r>
-      <w:r>
-        <w:t xml:space="preserve"> genetic responses to size-selective mortality</w:t>
-      </w:r>
-      <w:r>
-        <w:fldChar w:fldCharType="begin"/>
-      </w:r>
-      <w:r>
-        <w:instrText xml:space="preserve"> ADDIN ZOTERO_ITEM CSL_CITATION {"citationID":"50pgpCvd","properties":{"formattedCitation":"(37)","plainCitation":"(37)","noteIndex":0},"citationItems":[{"id":3163,"uris":["http://zotero.org/users/6116610/items/RTLQZ24M"],"itemData":{"id":3163,"type":"article-journal","abstract":"Evidence is accumulating that many marine ectotherms are undergoing rapid changes in their life-history characteristics. These changes have been variously attributed to fisheries-induced evolution, inhibited adult growth rate due to oxygen limitation at higher temperatures, and plastic responses to density dependence or changes in ocean productivity. Here, we review the diverse underlying mechanisms by which plastic and evolutionary responses to climate change and fisheries are likely to produce similar life-history trends in harvested marine ectotherms, leading to faster life-histories with earlier maturation and smaller adult size-at-age. While mechanistically understanding these growth and maturation changes may be difficult, it is becoming clear that changing life-histories will lead to modified population dynamics, productivity and natural mortality of the affected species. We discuss how the observed and expected life-history changes could affect the assumptions and uncertainty within single and multispecies models currently used in marine ecosystem management, highlighting that models which allow for dynamic life-history traits often report significantly different estimates of stock biomass. Given that both climate- and harvest-induced life-history changes are likely to intensify and possibly amplify each other, there is an urgent need to adequately assess the implications of faster life-histories for marine ecosystem management. This is especially true for data-poor stocks, where growth and maturation are not regularly assessed. Targeted monitoring can be used to inform responsive management, but for improved sustainability outcomes, a precautionary approach to management that is robust to life-history trends is advised.","container-title":"Fish and Fisheries","DOI":"10.1111/faf.12156","ISSN":"1467-2979","issue":"4","language":"en","note":"_eprint: https://onlinelibrary.wiley.com/doi/pdf/10.1111/faf.12156","page":"1005-1028","source":"Wiley Online Library","title":"Trends and management implications of human-influenced life-history changes in marine ectotherms","volume":"17","author":[{"family":"Audzijonyte","given":"Asta"},{"family":"Fulton","given":"Elizabeth"},{"family":"Haddon","given":"Malcolm"},{"family":"Helidoniotis","given":"Fay"},{"family":"Hobday","given":"Alistair J"},{"family":"Kuparinen","given":"Anna"},{"family":"Morrongiello","given":"John"},{"family":"Smith","given":"Anthony DM"},{"family":"Upston","given":"Judy"},{"family":"Waples","given":"Robin S"}],"issued":{"date-parts":[["2016"]]},"citation-key":"audzijonyteTrendsManagementImplications2016"}}],"schema":"https://github.com/citation-style-language/schema/raw/master/csl-citation.json"} </w:instrText>
-      </w:r>
-      <w:r>
-        <w:fldChar w:fldCharType="separate"/>
-      </w:r>
-      <w:r>
-        <w:rPr>
-          <w:lang w:val="en-GB"/>
-        </w:rPr>
-        <w:t>(37)</w:t>
-      </w:r>
-      <w:r>
-        <w:fldChar w:fldCharType="end"/>
-      </w:r>
-      <w:r>
-        <w:t>.</w:t>
-      </w:r>
-      <w:r>
-        <w:t xml:space="preserve"> </w:t>
-      </w:r>
-      <w:r>
-        <w:t>Moreover, the effect</w:t>
-      </w:r>
-      <w:r>
-        <w:t xml:space="preserve"> of temperature on</w:t>
-      </w:r>
-      <w:r>
-        <w:t xml:space="preserve"> mortality </w:t>
-      </w:r>
-      <w:r>
-        <w:t>rates of</w:t>
-      </w:r>
-      <w:r>
-        <w:t xml:space="preserve"> </w:t>
-      </w:r>
-      <w:r>
-        <w:t xml:space="preserve">wild populations </w:t>
-      </w:r>
-      <w:r>
-        <w:t>are more studied using among-species analyses</w:t>
-      </w:r>
-      <w:r>
-        <w:t xml:space="preserve">. These relationships based on thermal gradients in space may not necessarily be the same as the effects of </w:t>
-      </w:r>
-      <w:r>
-        <w:rPr>
-          <w:i/>
-          <w:iCs/>
-        </w:rPr>
-        <w:t>warming</w:t>
-      </w:r>
-      <w:r>
-        <w:t xml:space="preserve"> on mortality on single populations. Hence, the effects of warming on growth and size-at-age and mortality </w:t>
-      </w:r>
-      <w:r>
-        <w:t>within natural populations constitute a</w:t>
-      </w:r>
-      <w:r>
-        <w:t xml:space="preserve"> key knowledge gap</w:t>
-      </w:r>
-      <w:r>
-        <w:t xml:space="preserve"> for predicting</w:t>
-      </w:r>
-      <w:r>
-        <w:t xml:space="preserve"> the consequences </w:t>
-      </w:r>
-      <w:r>
-        <w:t xml:space="preserve">of climate change on </w:t>
-      </w:r>
-      <w:r>
-        <w:t>population size-spectra</w:t>
-      </w:r>
-      <w:r>
-        <w:t>.</w:t>
       </w:r>
     </w:p>
     <w:p>
@@ -2186,6 +2057,71 @@
         <w:jc w:val="both"/>
       </w:pPr>
       <w:r>
+        <w:t>T</w:t>
+      </w:r>
+      <w:r>
+        <w:t>he effect</w:t>
+      </w:r>
+      <w:r>
+        <w:t xml:space="preserve"> of temperature on</w:t>
+      </w:r>
+      <w:r>
+        <w:t xml:space="preserve"> mortality </w:t>
+      </w:r>
+      <w:r>
+        <w:t>rates of</w:t>
+      </w:r>
+      <w:r>
+        <w:t xml:space="preserve"> </w:t>
+      </w:r>
+      <w:r>
+        <w:t xml:space="preserve">wild populations </w:t>
+      </w:r>
+      <w:r>
+        <w:t>are more studied using among-species analyses</w:t>
+      </w:r>
+      <w:r>
+        <w:t xml:space="preserve">. These relationships based on thermal gradients in space may not necessarily be the same as the effects of </w:t>
+      </w:r>
+      <w:r>
+        <w:rPr>
+          <w:i/>
+          <w:iCs/>
+        </w:rPr>
+        <w:t>warming</w:t>
+      </w:r>
+      <w:r>
+        <w:t xml:space="preserve"> on mortality on single populations. Hence, the effects of warming on growth and size-at-age and mortality </w:t>
+      </w:r>
+      <w:r>
+        <w:t>within natural populations constitute a</w:t>
+      </w:r>
+      <w:r>
+        <w:t xml:space="preserve"> key knowledge gap</w:t>
+      </w:r>
+      <w:r>
+        <w:t xml:space="preserve"> for predicting</w:t>
+      </w:r>
+      <w:r>
+        <w:t xml:space="preserve"> the consequences </w:t>
+      </w:r>
+      <w:r>
+        <w:t xml:space="preserve">of climate change on </w:t>
+      </w:r>
+      <w:r>
+        <w:t>population size-spectra</w:t>
+      </w:r>
+      <w:r>
+        <w:t>.</w:t>
+      </w:r>
+    </w:p>
+    <w:p>
+      <w:pPr>
+        <w:spacing w:line="480" w:lineRule="auto"/>
+        <w:ind w:firstLine="284"/>
+        <w:jc w:val="both"/>
+      </w:pPr>
+      <w:r>
         <w:t xml:space="preserve">Here we </w:t>
       </w:r>
       <w:r>
@@ -2252,7 +2188,11 @@
         <w:t xml:space="preserve">fish </w:t>
       </w:r>
       <w:r>
-        <w:t>body growth, mortality, and the size structure in a</w:t>
+        <w:t xml:space="preserve">body growth, mortality, and the size structure </w:t>
+      </w:r>
+      <w:r>
+        <w:lastRenderedPageBreak/>
+        <w:t>in a</w:t>
       </w:r>
       <w:r>
         <w:t>n</w:t>
@@ -2266,28 +2206,12 @@
       <w:r>
         <w:t>exploited population of Eurasian perch (</w:t>
       </w:r>
-      <w:proofErr w:type="spellStart"/>
       <w:r>
         <w:rPr>
           <w:i/>
         </w:rPr>
-        <w:t>Perca</w:t>
-      </w:r>
-      <w:proofErr w:type="spellEnd"/>
-      <w:r>
-        <w:rPr>
-          <w:i/>
-        </w:rPr>
-        <w:t xml:space="preserve"> </w:t>
-      </w:r>
-      <w:proofErr w:type="spellStart"/>
-      <w:r>
-        <w:rPr>
-          <w:i/>
-        </w:rPr>
-        <w:t>fluviatilis</w:t>
-      </w:r>
-      <w:proofErr w:type="spellEnd"/>
+        <w:t>Perca fluviatilis</w:t>
+      </w:r>
       <w:r>
         <w:t xml:space="preserve">, </w:t>
       </w:r>
@@ -2330,7 +2254,6 @@
         <w:t xml:space="preserve">heated </w:t>
       </w:r>
       <w:r>
-        <w:lastRenderedPageBreak/>
         <w:t xml:space="preserve">area’) with fish from a </w:t>
       </w:r>
       <w:r>
@@ -2442,7 +2365,13 @@
         <w:jc w:val="both"/>
       </w:pPr>
       <w:r>
-        <w:t>We use size-at-age data from perch sampled annually from an artificially heated enclosed bay (‘the Biotest basin’) in the western Baltic Sea and its reference area (Fig. 1) with natural temperatures in the years after the onset of warming. Heating started in 1980, the first analyzed cohort is 1981, and first and last catch year is 1987 and 2003, respectively, to omit transient dynamics and acute responses, and to ensure we use cohorts that only experienced one of the thermal environments during its life. A grid at the outlet of the heated</w:t>
+        <w:t xml:space="preserve">We use size-at-age data from perch sampled annually from an artificially heated enclosed bay (‘the Biotest basin’) </w:t>
+      </w:r>
+      <w:r>
+        <w:t xml:space="preserve">and its reference area, both </w:t>
+      </w:r>
+      <w:r>
+        <w:t>in the western Baltic Sea (Fig. 1). Heating started in 1980, the first analyzed cohort is 1981, and first and last catch year is 1987 and 2003, respectively, to omit transient dynamics and acute responses, and to ensure we use cohorts that only experienced one of the thermal environments during its life. A grid at the outlet of the heated</w:t>
       </w:r>
       <w:r>
         <w:t xml:space="preserve"> </w:t>
@@ -2451,10 +2380,13 @@
         <w:t>area (Fig. 1) prevented fish larger than 10 cm from migrating between the areas</w:t>
       </w:r>
       <w:r>
+        <w:t xml:space="preserve"> </w:t>
+      </w:r>
+      <w:r>
         <w:fldChar w:fldCharType="begin"/>
       </w:r>
       <w:r>
-        <w:instrText xml:space="preserve"> ADDIN ZOTERO_ITEM CSL_CITATION {"citationID":"zrewKaDq","properties":{"formattedCitation":"(32, 38)","plainCitation":"(32, 38)","noteIndex":0},"citationItems":[{"id":2790,"uris":["http://zotero.org/users/6116610/items/SK37S9KX"],"itemData":{"id":2790,"type":"report","abstract":"Denna rapport sammanfattar långsiktiga och pågående trender ikustvattenmiljön utanför Forsmarks kärnkraftverk från mitten av 1970-taletfram till och med år 2012. Resultaten baseras på de fältundersökningar somutförs inom kärnkraftverkets kontrollprogram för att följa effekter avkylvattenanvändning på fisk, fågel och bottenfauna.Vid Forsmarks kärnkraftverk pumpas stora mängder brackvatten genomkraftverket för att kyla kondensorerna. Efter användning pumpas detanvända kylvattnet ut i närrecipienten, som får en temperaturhöjning medcirka 7-9°C. Kylvattenhanteringen har en direkt miljöpåverkan genom attdet havsvatten som används innehåller levande organismer som dras med ini systemet, eller filtreras bort vid intaget och dör. Det uppvärmda kylvattensom når närrecipienten har därtill effekter på djurens fysiologi, födotillgångoch beteendemönster, vilket i sin tur kan påverka deras tillväxt ochreproduktion. Dessa förändringar är väl dokumenterade under de år somkontrollprogrammet har pågått, framförallt när det gäller fisk. I rapportenpresenteras trender i utvecklingen över tid hos fisk, bottenfauna och fågel.Data jämförs där det är möjligt med motsvarande trender i referensområdensamt i andra delar av Bottenhavet och Östersjön.En stor del av de förändringar som observerats i Forsmarks skärgårdunder senare år kan sannolikt sammankopplas med kylvattenutflödet, isynnerhet efter år 2004 när det galler som tidigare hindrade fiskar från attvandra in och ut ur Biotestsjön togs bort. Detta syns som en ökad invandringav lekfisk i Biotestsjön och en tillkomst av arter som inte funnits där pålänge. Samtidigt ses förändrade tillväxtmönster hos abborre i Biotestsjönsamt utanför, i Forsmarks skärgård. I viss mån ses även förändradeutbredningsmönster hos sjöfågel som skulle kunna kopplas till förändradfödotillgång. För bottenfauna kan man inte avgöra om det finns mönster, pågrund av avsaknad av data under senare år.Resultaten antyder att en större del av fiskbestånden i Forsmarks skärgårdän tidigare är beroende av att Biotestsjön är en fungerande miljö förreproduktion och tillväxt. Detta är positivt så länge förhållandena iBiotestsjön och övriga områden som påverkas av kylvattenutsläpp ärgynnsamma, men negativt för omgivande skärgård om rekryteringen i dessaområden inte skulle fungera, eller om fiskens hälsa skulle påverkas. Dessaaspekter blir särskilt aktuella i och med den planerade effekthöjningen vidForsmarks kärnkraftverk, som sannolikt skulle kunna accentuera deobserverade effekterna, samt den planerade byggnaden av ett slutförvar, om denna påverkar tillgången på alternativa rekryteringsmiljöer för fisk inärområdet.Dödligheten i silstationen är fortsatt hög, om än med stormellanårsvariation i antal och artsammansättning. Mätningar vid silstationenvisar dock på en ökad dödlighet av ål, som inte kan förklaras av generellauppgångar i beståndet. Ökningen är troligen en effekt av att mer ål äntidigare vistas i Forsmarks skärgård, vilket skulle kunna bero på enanlockning av ål till området för kylvattenutsläpp.En annan förändring som inträffat under senare år är att en nyintroducerad art, musslan Mytilopsis leucopheata, har observerats i områdetsedan 2011. Arten har orsakat problem i kylvattenvägarna i andrakärnkraftverk i Östersjön, och områden med förhöjd vattentemperatur hartidigare identifierats som potentiella plattformar för fortsatt etablering avarten i andra områden.","event-place":"Öregrund","genre":"Rapport","language":"sv","note":"ISBN: 9789157691842\nissue: 2013:19\nnumber-of-pages: 69","number":"2013:19","publisher-place":"Öregrund","source":"pub.epsilon.slu.se","title":"Biologisk recipientkontroll vid Forsmarks kärnkraftverk (in Swedish)","URL":"https://pub.epsilon.slu.se/11349/","author":[{"family":"Adill","given":"Anders"},{"family":"Mo","given":"Kerstin"},{"family":"Sevastik","given":"Alf"},{"family":"Olsson","given":"Jens"},{"family":"Bergström","given":"Lena"}],"accessed":{"date-parts":[["2021",8,10]]},"issued":{"date-parts":[["2013"]]},"citation-key":"adillBiologiskRecipientkontrollVid2013"}},{"id":783,"uris":["http://zotero.org/users/6116610/items/FZ6DLIUR"],"itemData":{"id":783,"type":"article-journal","abstract":"A challenge facing ecologists trying to predict responses to climate change is the few recent analogous conditions to use for comparison. For example, negative relationships between ectotherm body size and temperature are common both across natural thermal gradients and in small‐scale experiments. However, it is unknown if short‐term body size responses are representative of long‐term responses. Moreover, to understand population responses to warming, we must recognize that individual responses to temperature may vary over ontogeny. To enable predictions of how climate warming may affect natural populations, we therefore ask how body size and growth may shift in response to increased temperature over life history, and whether short‐ and long‐term growth responses differ. We addressed these questions using a unique setup with multidecadal artificial heating of an enclosed coastal bay in the Baltic Sea and an adjacent reference area (both with unexploited populations), using before‐after control‐impact paired time‐series analyses. We assembled individual growth trajectories of ~13,000 unique individuals of Eurasian perch and found that body growth increased substantially after warming, but the extent depended on body size: Only among small‐bodied perch did growth increase with temperature. Moreover, the strength of this response gradually increased over the 24 year warming period. Our study offers a unique example of how warming can affect fish populations over multiple generations, resulting in gradual changes in body growth, varying as organisms develop. Although increased juvenile growth rates are in line with predictions of the temperature–size rule, the fact that a larger body size at age was maintained over life history contrasts to that same rule. Because the artificially heated area is a contemporary system mimicking a warmer sea, our findings can aid predictions of fish responses to further warming, taking into account that growth responses may vary both over an individual's life history and over time.","container-title":"Global Change Biology","DOI":"10.1111/gcb.14637","ISSN":"1354-1013, 1365-2486","issue":"7","journalAbbreviation":"Glob Change Biol","language":"en","page":"2285-2295","source":"DOI.org (Crossref)","title":"Experimental evidence of gradual size‐dependent shifts in body size and growth of fish in response to warming","volume":"25","author":[{"family":"Huss","given":"Magnus"},{"family":"Lindmark","given":"Max"},{"family":"Jacobson","given":"Philip"},{"family":"Dorst","given":"Renee M.","non-dropping-particle":"van"},{"family":"Gårdmark","given":"Anna"}],"issued":{"date-parts":[["2019"]]},"citation-key":"hussExperimentalEvidenceGradual2019"}}],"schema":"https://github.com/citation-style-language/schema/raw/master/csl-citation.json"} </w:instrText>
+        <w:instrText xml:space="preserve"> ADDIN ZOTERO_ITEM CSL_CITATION {"citationID":"zrewKaDq","properties":{"formattedCitation":"(31, 37)","plainCitation":"(31, 37)","noteIndex":0},"citationItems":[{"id":2790,"uris":["http://zotero.org/users/6116610/items/SK37S9KX"],"itemData":{"id":2790,"type":"report","abstract":"Denna rapport sammanfattar långsiktiga och pågående trender ikustvattenmiljön utanför Forsmarks kärnkraftverk från mitten av 1970-taletfram till och med år 2012. Resultaten baseras på de fältundersökningar somutförs inom kärnkraftverkets kontrollprogram för att följa effekter avkylvattenanvändning på fisk, fågel och bottenfauna.Vid Forsmarks kärnkraftverk pumpas stora mängder brackvatten genomkraftverket för att kyla kondensorerna. Efter användning pumpas detanvända kylvattnet ut i närrecipienten, som får en temperaturhöjning medcirka 7-9°C. Kylvattenhanteringen har en direkt miljöpåverkan genom attdet havsvatten som används innehåller levande organismer som dras med ini systemet, eller filtreras bort vid intaget och dör. Det uppvärmda kylvattensom når närrecipienten har därtill effekter på djurens fysiologi, födotillgångoch beteendemönster, vilket i sin tur kan påverka deras tillväxt ochreproduktion. Dessa förändringar är väl dokumenterade under de år somkontrollprogrammet har pågått, framförallt när det gäller fisk. I rapportenpresenteras trender i utvecklingen över tid hos fisk, bottenfauna och fågel.Data jämförs där det är möjligt med motsvarande trender i referensområdensamt i andra delar av Bottenhavet och Östersjön.En stor del av de förändringar som observerats i Forsmarks skärgårdunder senare år kan sannolikt sammankopplas med kylvattenutflödet, isynnerhet efter år 2004 när det galler som tidigare hindrade fiskar från attvandra in och ut ur Biotestsjön togs bort. Detta syns som en ökad invandringav lekfisk i Biotestsjön och en tillkomst av arter som inte funnits där pålänge. Samtidigt ses förändrade tillväxtmönster hos abborre i Biotestsjönsamt utanför, i Forsmarks skärgård. I viss mån ses även förändradeutbredningsmönster hos sjöfågel som skulle kunna kopplas till förändradfödotillgång. För bottenfauna kan man inte avgöra om det finns mönster, pågrund av avsaknad av data under senare år.Resultaten antyder att en större del av fiskbestånden i Forsmarks skärgårdän tidigare är beroende av att Biotestsjön är en fungerande miljö förreproduktion och tillväxt. Detta är positivt så länge förhållandena iBiotestsjön och övriga områden som påverkas av kylvattenutsläpp ärgynnsamma, men negativt för omgivande skärgård om rekryteringen i dessaområden inte skulle fungera, eller om fiskens hälsa skulle påverkas. Dessaaspekter blir särskilt aktuella i och med den planerade effekthöjningen vidForsmarks kärnkraftverk, som sannolikt skulle kunna accentuera deobserverade effekterna, samt den planerade byggnaden av ett slutförvar, om denna påverkar tillgången på alternativa rekryteringsmiljöer för fisk inärområdet.Dödligheten i silstationen är fortsatt hög, om än med stormellanårsvariation i antal och artsammansättning. Mätningar vid silstationenvisar dock på en ökad dödlighet av ål, som inte kan förklaras av generellauppgångar i beståndet. Ökningen är troligen en effekt av att mer ål äntidigare vistas i Forsmarks skärgård, vilket skulle kunna bero på enanlockning av ål till området för kylvattenutsläpp.En annan förändring som inträffat under senare år är att en nyintroducerad art, musslan Mytilopsis leucopheata, har observerats i områdetsedan 2011. Arten har orsakat problem i kylvattenvägarna i andrakärnkraftverk i Östersjön, och områden med förhöjd vattentemperatur hartidigare identifierats som potentiella plattformar för fortsatt etablering avarten i andra områden.","event-place":"Öregrund","genre":"Rapport","language":"sv","note":"ISBN: 9789157691842\nissue: 2013:19\nnumber-of-pages: 69","number":"2013:19","publisher-place":"Öregrund","source":"pub.epsilon.slu.se","title":"Biologisk recipientkontroll vid Forsmarks kärnkraftverk (in Swedish)","URL":"https://pub.epsilon.slu.se/11349/","author":[{"family":"Adill","given":"Anders"},{"family":"Mo","given":"Kerstin"},{"family":"Sevastik","given":"Alf"},{"family":"Olsson","given":"Jens"},{"family":"Bergström","given":"Lena"}],"accessed":{"date-parts":[["2021",8,10]]},"issued":{"date-parts":[["2013"]]},"citation-key":"adillBiologiskRecipientkontrollVid2013"}},{"id":783,"uris":["http://zotero.org/users/6116610/items/FZ6DLIUR"],"itemData":{"id":783,"type":"article-journal","abstract":"A challenge facing ecologists trying to predict responses to climate change is the few recent analogous conditions to use for comparison. For example, negative relationships between ectotherm body size and temperature are common both across natural thermal gradients and in small‐scale experiments. However, it is unknown if short‐term body size responses are representative of long‐term responses. Moreover, to understand population responses to warming, we must recognize that individual responses to temperature may vary over ontogeny. To enable predictions of how climate warming may affect natural populations, we therefore ask how body size and growth may shift in response to increased temperature over life history, and whether short‐ and long‐term growth responses differ. We addressed these questions using a unique setup with multidecadal artificial heating of an enclosed coastal bay in the Baltic Sea and an adjacent reference area (both with unexploited populations), using before‐after control‐impact paired time‐series analyses. We assembled individual growth trajectories of ~13,000 unique individuals of Eurasian perch and found that body growth increased substantially after warming, but the extent depended on body size: Only among small‐bodied perch did growth increase with temperature. Moreover, the strength of this response gradually increased over the 24 year warming period. Our study offers a unique example of how warming can affect fish populations over multiple generations, resulting in gradual changes in body growth, varying as organisms develop. Although increased juvenile growth rates are in line with predictions of the temperature–size rule, the fact that a larger body size at age was maintained over life history contrasts to that same rule. Because the artificially heated area is a contemporary system mimicking a warmer sea, our findings can aid predictions of fish responses to further warming, taking into account that growth responses may vary both over an individual's life history and over time.","container-title":"Global Change Biology","DOI":"10.1111/gcb.14637","ISSN":"1354-1013, 1365-2486","issue":"7","journalAbbreviation":"Glob Change Biol","language":"en","page":"2285-2295","source":"DOI.org (Crossref)","title":"Experimental evidence of gradual size‐dependent shifts in body size and growth of fish in response to warming","volume":"25","author":[{"family":"Huss","given":"Magnus"},{"family":"Lindmark","given":"Max"},{"family":"Jacobson","given":"Philip"},{"family":"Dorst","given":"Renee M.","non-dropping-particle":"van"},{"family":"Gårdmark","given":"Anna"}],"issued":{"date-parts":[["2019"]]},"citation-key":"hussExperimentalEvidenceGradual2019"}}],"schema":"https://github.com/citation-style-language/schema/raw/master/csl-citation.json"} </w:instrText>
       </w:r>
       <w:r>
         <w:fldChar w:fldCharType="separate"/>
@@ -2463,7 +2395,7 @@
         <w:rPr>
           <w:lang w:val="en-GB"/>
         </w:rPr>
-        <w:t>(32, 38)</w:t>
+        <w:t>(31, 37)</w:t>
       </w:r>
       <w:r>
         <w:fldChar w:fldCharType="end"/>
@@ -2472,10 +2404,13 @@
         <w:t>, and genetic studies confirm the reproductive isolation between the two populations during this time-period</w:t>
       </w:r>
       <w:r>
+        <w:t xml:space="preserve"> </w:t>
+      </w:r>
+      <w:r>
         <w:fldChar w:fldCharType="begin"/>
       </w:r>
       <w:r>
-        <w:instrText xml:space="preserve"> ADDIN ZOTERO_ITEM CSL_CITATION {"citationID":"DWILbFiR","properties":{"formattedCitation":"(39)","plainCitation":"(39)","noteIndex":0},"citationItems":[{"id":2883,"uris":["http://zotero.org/users/6116610/items/N3364EJJ"],"itemData":{"id":2883,"type":"article-journal","abstract":"Genes that play key roles in host immunity such as the major histocompatibility complex (MHC) in vertebrates are expected to be major targets of selection. It is well known that environmental conditions can have an effect on host-parasite interactions and may thus influence the selection on MHC. We analyzed MHC class IIß variability over 35 years in a population of perch (Perca fluviatilis) from the Baltic Sea that was split into two populations separated from each other. One population was subjected to heating from cooling water of a nuclear power plant and was isolated from the surrounding environment in an artificial lake, while the other population was not subjected to any change in water temperature (control). The isolated population experienced a change of the allelic composition and a decrease in allelic richness of MHC genes compared to the control population. The two most common MHC alleles showed cyclic patterns indicating ongoing parasite-host coevolution in both populations, but the alleles that showed a cyclic behavior differed between the two populations. No such patterns were observed at alleles from nine microsatellite loci, and no genetic differentiation was found between populations. We found no indications for a genetic bottleneck in the isolated population during the 35 years. Additionally, differences in parasitism of the current perch populations suggest that a change of the parasite communities has occurred over the isolation period, although the evidence in form of in-depth knowledge of the change of the parasite community over time is lacking. Our results are consistent with the hypothesis of a selective sweep imposed by a change in the parasite community.","container-title":"Ecology and Evolution","DOI":"10.1002/ece3.1426","ISSN":"2045-7758","issue":"7","journalAbbreviation":"Ecol Evol","language":"eng","note":"PMID: 25897384\nPMCID: PMC4395174","page":"1440-1455","source":"PubMed","title":"Isolation over 35 years in a heated biotest basin causes selection on MHC class IIß genes in the European perch (Perca fluviatilis L.)","volume":"5","author":[{"family":"Björklund","given":"Mats"},{"family":"Aho","given":"Teija"},{"family":"Behrmann-Godel","given":"Jasminca"}],"issued":{"date-parts":[["2015",4]]},"citation-key":"bjorklundIsolation35Years2015"}}],"schema":"https://github.com/citation-style-language/schema/raw/master/csl-citation.json"} </w:instrText>
+        <w:instrText xml:space="preserve"> ADDIN ZOTERO_ITEM CSL_CITATION {"citationID":"DWILbFiR","properties":{"formattedCitation":"(38)","plainCitation":"(38)","noteIndex":0},"citationItems":[{"id":2883,"uris":["http://zotero.org/users/6116610/items/N3364EJJ"],"itemData":{"id":2883,"type":"article-journal","abstract":"Genes that play key roles in host immunity such as the major histocompatibility complex (MHC) in vertebrates are expected to be major targets of selection. It is well known that environmental conditions can have an effect on host-parasite interactions and may thus influence the selection on MHC. We analyzed MHC class IIß variability over 35 years in a population of perch (Perca fluviatilis) from the Baltic Sea that was split into two populations separated from each other. One population was subjected to heating from cooling water of a nuclear power plant and was isolated from the surrounding environment in an artificial lake, while the other population was not subjected to any change in water temperature (control). The isolated population experienced a change of the allelic composition and a decrease in allelic richness of MHC genes compared to the control population. The two most common MHC alleles showed cyclic patterns indicating ongoing parasite-host coevolution in both populations, but the alleles that showed a cyclic behavior differed between the two populations. No such patterns were observed at alleles from nine microsatellite loci, and no genetic differentiation was found between populations. We found no indications for a genetic bottleneck in the isolated population during the 35 years. Additionally, differences in parasitism of the current perch populations suggest that a change of the parasite communities has occurred over the isolation period, although the evidence in form of in-depth knowledge of the change of the parasite community over time is lacking. Our results are consistent with the hypothesis of a selective sweep imposed by a change in the parasite community.","container-title":"Ecology and Evolution","DOI":"10.1002/ece3.1426","ISSN":"2045-7758","issue":"7","journalAbbreviation":"Ecol Evol","language":"eng","note":"PMID: 25897384\nPMCID: PMC4395174","page":"1440-1455","source":"PubMed","title":"Isolation over 35 years in a heated biotest basin causes selection on MHC class IIß genes in the European perch (Perca fluviatilis L.)","volume":"5","author":[{"family":"Björklund","given":"Mats"},{"family":"Aho","given":"Teija"},{"family":"Behrmann-Godel","given":"Jasminca"}],"issued":{"date-parts":[["2015",4]]},"citation-key":"bjorklundIsolation35Years2015"}}],"schema":"https://github.com/citation-style-language/schema/raw/master/csl-citation.json"} </w:instrText>
       </w:r>
       <w:r>
         <w:fldChar w:fldCharType="separate"/>
@@ -2484,13 +2419,43 @@
         <w:rPr>
           <w:lang w:val="en-GB"/>
         </w:rPr>
-        <w:t>(39)</w:t>
+        <w:t>(38)</w:t>
       </w:r>
       <w:r>
         <w:fldChar w:fldCharType="end"/>
       </w:r>
       <w:r>
-        <w:t xml:space="preserve">. However, since the grid removal in 2004, fish growing up in the heated Biotest basin can easily swim out, meaning we cannot be sure fish in the reference area did not recently arrive from the Biotest basin. Hence, we use data only up until 2003. This resulted in </w:t>
+        <w:t xml:space="preserve">. However, the grid </w:t>
+      </w:r>
+      <w:r>
+        <w:t xml:space="preserve">was </w:t>
+      </w:r>
+      <w:r>
+        <w:t>remov</w:t>
+      </w:r>
+      <w:r>
+        <w:t>ed</w:t>
+      </w:r>
+      <w:r>
+        <w:t xml:space="preserve"> in 2004, </w:t>
+      </w:r>
+      <w:r>
+        <w:t xml:space="preserve">and since then </w:t>
+      </w:r>
+      <w:r>
+        <w:t xml:space="preserve">fish growing up in the heated Biotest basin can easily swim out, </w:t>
+      </w:r>
+      <w:r>
+        <w:t xml:space="preserve">fish caught </w:t>
+      </w:r>
+      <w:r>
+        <w:t xml:space="preserve">in the reference area </w:t>
+      </w:r>
+      <w:r>
+        <w:t>cannot be assumed to be born there</w:t>
+      </w:r>
+      <w:r>
+        <w:t xml:space="preserve">. Hence, we use data only up until 2003. This resulted in </w:t>
       </w:r>
       <w:r>
         <w:rPr>
@@ -2512,10 +2477,13 @@
         <w:t>We use data from fishing events using survey-gillnets that took place in October in the heated Biotest basin and in August in the reference area when temperatures are most comparable between the two areas</w:t>
       </w:r>
       <w:r>
+        <w:t xml:space="preserve"> </w:t>
+      </w:r>
+      <w:r>
         <w:fldChar w:fldCharType="begin"/>
       </w:r>
       <w:r>
-        <w:instrText xml:space="preserve"> ADDIN ZOTERO_ITEM CSL_CITATION {"citationID":"jf9k0zeu","properties":{"formattedCitation":"(32)","plainCitation":"(32)","noteIndex":0},"citationItems":[{"id":783,"uris":["http://zotero.org/users/6116610/items/FZ6DLIUR"],"itemData":{"id":783,"type":"article-journal","abstract":"A challenge facing ecologists trying to predict responses to climate change is the few recent analogous conditions to use for comparison. For example, negative relationships between ectotherm body size and temperature are common both across natural thermal gradients and in small‐scale experiments. However, it is unknown if short‐term body size responses are representative of long‐term responses. Moreover, to understand population responses to warming, we must recognize that individual responses to temperature may vary over ontogeny. To enable predictions of how climate warming may affect natural populations, we therefore ask how body size and growth may shift in response to increased temperature over life history, and whether short‐ and long‐term growth responses differ. We addressed these questions using a unique setup with multidecadal artificial heating of an enclosed coastal bay in the Baltic Sea and an adjacent reference area (both with unexploited populations), using before‐after control‐impact paired time‐series analyses. We assembled individual growth trajectories of ~13,000 unique individuals of Eurasian perch and found that body growth increased substantially after warming, but the extent depended on body size: Only among small‐bodied perch did growth increase with temperature. Moreover, the strength of this response gradually increased over the 24 year warming period. Our study offers a unique example of how warming can affect fish populations over multiple generations, resulting in gradual changes in body growth, varying as organisms develop. Although increased juvenile growth rates are in line with predictions of the temperature–size rule, the fact that a larger body size at age was maintained over life history contrasts to that same rule. Because the artificially heated area is a contemporary system mimicking a warmer sea, our findings can aid predictions of fish responses to further warming, taking into account that growth responses may vary both over an individual's life history and over time.","container-title":"Global Change Biology","DOI":"10.1111/gcb.14637","ISSN":"1354-1013, 1365-2486","issue":"7","journalAbbreviation":"Glob Change Biol","language":"en","page":"2285-2295","source":"DOI.org (Crossref)","title":"Experimental evidence of gradual size‐dependent shifts in body size and growth of fish in response to warming","volume":"25","author":[{"family":"Huss","given":"Magnus"},{"family":"Lindmark","given":"Max"},{"family":"Jacobson","given":"Philip"},{"family":"Dorst","given":"Renee M.","non-dropping-particle":"van"},{"family":"Gårdmark","given":"Anna"}],"issued":{"date-parts":[["2019"]]},"citation-key":"hussExperimentalEvidenceGradual2019"}}],"schema":"https://github.com/citation-style-language/schema/raw/master/csl-citation.json"} </w:instrText>
+        <w:instrText xml:space="preserve"> ADDIN ZOTERO_ITEM CSL_CITATION {"citationID":"jf9k0zeu","properties":{"formattedCitation":"(31)","plainCitation":"(31)","noteIndex":0},"citationItems":[{"id":783,"uris":["http://zotero.org/users/6116610/items/FZ6DLIUR"],"itemData":{"id":783,"type":"article-journal","abstract":"A challenge facing ecologists trying to predict responses to climate change is the few recent analogous conditions to use for comparison. For example, negative relationships between ectotherm body size and temperature are common both across natural thermal gradients and in small‐scale experiments. However, it is unknown if short‐term body size responses are representative of long‐term responses. Moreover, to understand population responses to warming, we must recognize that individual responses to temperature may vary over ontogeny. To enable predictions of how climate warming may affect natural populations, we therefore ask how body size and growth may shift in response to increased temperature over life history, and whether short‐ and long‐term growth responses differ. We addressed these questions using a unique setup with multidecadal artificial heating of an enclosed coastal bay in the Baltic Sea and an adjacent reference area (both with unexploited populations), using before‐after control‐impact paired time‐series analyses. We assembled individual growth trajectories of ~13,000 unique individuals of Eurasian perch and found that body growth increased substantially after warming, but the extent depended on body size: Only among small‐bodied perch did growth increase with temperature. Moreover, the strength of this response gradually increased over the 24 year warming period. Our study offers a unique example of how warming can affect fish populations over multiple generations, resulting in gradual changes in body growth, varying as organisms develop. Although increased juvenile growth rates are in line with predictions of the temperature–size rule, the fact that a larger body size at age was maintained over life history contrasts to that same rule. Because the artificially heated area is a contemporary system mimicking a warmer sea, our findings can aid predictions of fish responses to further warming, taking into account that growth responses may vary both over an individual's life history and over time.","container-title":"Global Change Biology","DOI":"10.1111/gcb.14637","ISSN":"1354-1013, 1365-2486","issue":"7","journalAbbreviation":"Glob Change Biol","language":"en","page":"2285-2295","source":"DOI.org (Crossref)","title":"Experimental evidence of gradual size‐dependent shifts in body size and growth of fish in response to warming","volume":"25","author":[{"family":"Huss","given":"Magnus"},{"family":"Lindmark","given":"Max"},{"family":"Jacobson","given":"Philip"},{"family":"Dorst","given":"Renee M.","non-dropping-particle":"van"},{"family":"Gårdmark","given":"Anna"}],"issued":{"date-parts":[["2019"]]},"citation-key":"hussExperimentalEvidenceGradual2019"}}],"schema":"https://github.com/citation-style-language/schema/raw/master/csl-citation.json"} </w:instrText>
       </w:r>
       <w:r>
         <w:fldChar w:fldCharType="separate"/>
@@ -2524,13 +2492,17 @@
         <w:rPr>
           <w:lang w:val="en-GB"/>
         </w:rPr>
-        <w:t>(32)</w:t>
+        <w:t>(31)</w:t>
       </w:r>
       <w:r>
         <w:fldChar w:fldCharType="end"/>
       </w:r>
       <w:r>
-        <w:t xml:space="preserve">, because temperature affect catchability in static gears. The catch was recorded by 2.5 cm length classes during 1987-2000, and into 1 cm length groups 2001-2003. To express lengths in a common length standard, 1 cm intervals were converted into 2.5 cm intervals. The unit of catch data is hence </w:t>
+        <w:t xml:space="preserve">, because temperature affect catchability in static gears. The catch was recorded by 2.5 cm length classes during 1987-2000, and into 1 cm length groups 2001-2003. To express lengths in a common length standard, 1 cm intervals were converted </w:t>
+      </w:r>
+      <w:r>
+        <w:lastRenderedPageBreak/>
+        <w:t xml:space="preserve">into 2.5 cm intervals. The unit of catch data is hence </w:t>
       </w:r>
       <w:sdt>
         <w:sdtPr>
@@ -2544,11 +2516,13 @@
         </w:sdtContent>
       </w:sdt>
       <w:r>
-        <w:t xml:space="preserve">number of fish caught per 2.5 cm size </w:t>
-      </w:r>
-      <w:r>
-        <w:lastRenderedPageBreak/>
-        <w:t>class per net per night (i.e., a catch-per-unit-effort [CPUE] variable). All data from fishing events with disturbance affecting the catch (e.g., seal damage, strong algal growth on the gears, clogging by drifting algae) were removed (years 1996 and 1999 from the heated</w:t>
+        <w:t xml:space="preserve">number of fish caught </w:t>
+      </w:r>
+      <w:r>
+        <w:t>by</w:t>
+      </w:r>
+      <w:r>
+        <w:t xml:space="preserve"> 2.5 cm size class per net per night (i.e., a catch-per-unit-effort [CPUE] variable). All data from fishing events with disturbance affecting the catch (e.g., seal damage, strong algal growth on the gears, clogging by drifting algae) were removed (years 1996 and 1999 from the heated</w:t>
       </w:r>
       <w:r>
         <w:t xml:space="preserve"> </w:t>
@@ -2567,10 +2541,13 @@
         <w:t>Length-at-age throughout life was reconstructed for a semi-random length-stratified subset of caught individuals each year. This was done using growth-increment biochronologies derived from annuli rings on the operculum bones (with control counts done on otoliths). Such analyses have become increasingly used to analyze changes in growth and size-at-age of fishes</w:t>
       </w:r>
       <w:r>
+        <w:t xml:space="preserve"> </w:t>
+      </w:r>
+      <w:r>
         <w:fldChar w:fldCharType="begin"/>
       </w:r>
       <w:r>
-        <w:instrText xml:space="preserve"> ADDIN ZOTERO_ITEM CSL_CITATION {"citationID":"LG6LTdnq","properties":{"formattedCitation":"(40, 41)","plainCitation":"(40, 41)","noteIndex":0},"citationItems":[{"id":2899,"uris":["http://zotero.org/users/6116610/items/CG3E4VQE"],"itemData":{"id":2899,"type":"article-journal","abstract":"Growth is a fundamental biological process, driven by a multitude of intrinsic (within-individual) and extrinsic (environmental) factors, that underpins individual fitness and population demographics. Focusing on the comprehensive information stored in aquatic and terrestrial organism hard parts, we develop a series of increasingly complex hierarchical models to explore spatial and temporal sources of growth variation, ranging in resolution from within individuals to across a species. We apply this modeling framework to an extensive data set of otolith increment measurements from tiger flathead (Platycephalus richardsoni), a demersal commercially exploited fish that inhabits the warming waters of southeast Australia. We recreated growth histories (biochronology) up to four decades in length from seven fishing areas spanning this species' range. The dominant pattern in annual growth was an age-dependent, allometric decline that varied among individuals, sexes, fishing areas, years, and cohorts. We found evidence for among-area differences in growth-rate selectivity, whereby younger fish at capture were generally faster growers. Temporal growth variation was partitioned into two main sources: extrinsic year to year annual fluctuations in environmental conditions and persistent cohort-specific growth differences, reflecting density dependence and/or juvenile experience. Despite low levels of among-individual growth synchrony within areas, we detected a regionally coherent signal of increasing average growth rate through time, a trend related to oceanic warming. At the southerly (poleward) range limit, growth was only weakly related to temperature, but farther north in warmer waters this relationship strengthened until closer to the species' equatorward range limit, growth declined with increasing temperatures. We partitioned these species-wide and area-specific phenotypic responses into within- and among-individual components using a reaction norm approach. Individual tiger flathead likely possess sufficient growth plasticity to successfully adapt to warming waters across much of their range, but increased future warming in the north will continue to depress growth, affecting individual fitness and even population persistence. Our modeling framework is directly applicable to other long-term, individual-based, data sets such as those derived from tree rings, corals, and tag–recapture studies, and provides an unprecedented level of resolution into the drivers of growth variation and the ecological and evolutionary implications of environmental and climatic change.","container-title":"Ecological Monographs","DOI":"10.1890/13-2355.1","ISSN":"1557-7015","issue":"1","language":"en","note":"_eprint: https://onlinelibrary.wiley.com/doi/pdf/10.1890/13-2355.1","page":"93-115","source":"Wiley Online Library","title":"A statistical framework to explore ontogenetic growth variation among individuals and populations: a marine fish example","title-short":"A statistical framework to explore ontogenetic growth variation among individuals and populations","volume":"85","author":[{"family":"Morrongiello","given":"John R."},{"family":"Thresher","given":"Ronald E."}],"issued":{"date-parts":[["2015"]]},"citation-key":"morrongielloStatisticalFrameworkExplore2015"}},{"id":3452,"uris":["http://zotero.org/users/6116610/items/95KM7L8Q"],"itemData":{"id":3452,"type":"article-journal","container-title":"Canadian Journal of Fisheries and Aquatic Sciences","DOI":"10.1139/cjfas-2021-0046","ISSN":"0706-652X","issue":"1","journalAbbreviation":"Can. J. Fish. Aquat. Sci.","note":"publisher: NRC Research Press","page":"159-167","source":"cdnsciencepub.com (Atypon)","title":"Fitting growth models to otolith increments to reveal time-varying growth","volume":"79","author":[{"family":"Essington","given":"Timothy E."},{"family":"Matta","given":"Mary Elizabeth"},{"family":"Black","given":"Bryan A."},{"family":"Helser","given":"Thomas E."},{"family":"Spencer","given":"Paul D."}],"issued":{"date-parts":[["2022",1]]},"citation-key":"essingtonFittingGrowthModels2022a"}}],"schema":"https://github.com/citation-style-language/schema/raw/master/csl-citation.json"} </w:instrText>
+        <w:instrText xml:space="preserve"> ADDIN ZOTERO_ITEM CSL_CITATION {"citationID":"LG6LTdnq","properties":{"formattedCitation":"(39, 40)","plainCitation":"(39, 40)","noteIndex":0},"citationItems":[{"id":2899,"uris":["http://zotero.org/users/6116610/items/CG3E4VQE"],"itemData":{"id":2899,"type":"article-journal","abstract":"Growth is a fundamental biological process, driven by a multitude of intrinsic (within-individual) and extrinsic (environmental) factors, that underpins individual fitness and population demographics. Focusing on the comprehensive information stored in aquatic and terrestrial organism hard parts, we develop a series of increasingly complex hierarchical models to explore spatial and temporal sources of growth variation, ranging in resolution from within individuals to across a species. We apply this modeling framework to an extensive data set of otolith increment measurements from tiger flathead (Platycephalus richardsoni), a demersal commercially exploited fish that inhabits the warming waters of southeast Australia. We recreated growth histories (biochronology) up to four decades in length from seven fishing areas spanning this species' range. The dominant pattern in annual growth was an age-dependent, allometric decline that varied among individuals, sexes, fishing areas, years, and cohorts. We found evidence for among-area differences in growth-rate selectivity, whereby younger fish at capture were generally faster growers. Temporal growth variation was partitioned into two main sources: extrinsic year to year annual fluctuations in environmental conditions and persistent cohort-specific growth differences, reflecting density dependence and/or juvenile experience. Despite low levels of among-individual growth synchrony within areas, we detected a regionally coherent signal of increasing average growth rate through time, a trend related to oceanic warming. At the southerly (poleward) range limit, growth was only weakly related to temperature, but farther north in warmer waters this relationship strengthened until closer to the species' equatorward range limit, growth declined with increasing temperatures. We partitioned these species-wide and area-specific phenotypic responses into within- and among-individual components using a reaction norm approach. Individual tiger flathead likely possess sufficient growth plasticity to successfully adapt to warming waters across much of their range, but increased future warming in the north will continue to depress growth, affecting individual fitness and even population persistence. Our modeling framework is directly applicable to other long-term, individual-based, data sets such as those derived from tree rings, corals, and tag–recapture studies, and provides an unprecedented level of resolution into the drivers of growth variation and the ecological and evolutionary implications of environmental and climatic change.","container-title":"Ecological Monographs","DOI":"10.1890/13-2355.1","ISSN":"1557-7015","issue":"1","language":"en","note":"_eprint: https://onlinelibrary.wiley.com/doi/pdf/10.1890/13-2355.1","page":"93-115","source":"Wiley Online Library","title":"A statistical framework to explore ontogenetic growth variation among individuals and populations: a marine fish example","title-short":"A statistical framework to explore ontogenetic growth variation among individuals and populations","volume":"85","author":[{"family":"Morrongiello","given":"John R."},{"family":"Thresher","given":"Ronald E."}],"issued":{"date-parts":[["2015"]]},"citation-key":"morrongielloStatisticalFrameworkExplore2015"}},{"id":3452,"uris":["http://zotero.org/users/6116610/items/95KM7L8Q"],"itemData":{"id":3452,"type":"article-journal","container-title":"Canadian Journal of Fisheries and Aquatic Sciences","DOI":"10.1139/cjfas-2021-0046","ISSN":"0706-652X","issue":"1","journalAbbreviation":"Can. J. Fish. Aquat. Sci.","note":"publisher: NRC Research Press","page":"159-167","source":"cdnsciencepub.com (Atypon)","title":"Fitting growth models to otolith increments to reveal time-varying growth","volume":"79","author":[{"family":"Essington","given":"Timothy E."},{"family":"Matta","given":"Mary Elizabeth"},{"family":"Black","given":"Bryan A."},{"family":"Helser","given":"Thomas E."},{"family":"Spencer","given":"Paul D."}],"issued":{"date-parts":[["2022",1]]},"citation-key":"essingtonFittingGrowthModels2022a"}}],"schema":"https://github.com/citation-style-language/schema/raw/master/csl-citation.json"} </w:instrText>
       </w:r>
       <w:r>
         <w:fldChar w:fldCharType="separate"/>
@@ -2579,13 +2556,19 @@
         <w:rPr>
           <w:lang w:val="en-GB"/>
         </w:rPr>
-        <w:t>(40, 41)</w:t>
+        <w:t>(39, 40)</w:t>
       </w:r>
       <w:r>
         <w:fldChar w:fldCharType="end"/>
       </w:r>
       <w:r>
-        <w:t xml:space="preserve">. Specifically, we used an established power-law relationship between the distance of annual rings and fish length: </w:t>
+        <w:t>. Specifically, an established power-law relationship between the distance of annual rings and fish length</w:t>
+      </w:r>
+      <w:r>
+        <w:t xml:space="preserve"> was used</w:t>
+      </w:r>
+      <w:r>
+        <w:t xml:space="preserve">: </w:t>
       </w:r>
       <m:oMath>
         <m:r>
@@ -2696,10 +2679,13 @@
         <w:t>the slope of the line for the regression of log-fish length on log-operculum radius from a large reference data set for perch</w:t>
       </w:r>
       <w:r>
+        <w:t xml:space="preserve"> </w:t>
+      </w:r>
+      <w:r>
         <w:fldChar w:fldCharType="begin"/>
       </w:r>
       <w:r>
-        <w:instrText xml:space="preserve"> ADDIN ZOTERO_ITEM CSL_CITATION {"citationID":"89Gx6Dc0","properties":{"formattedCitation":"(42)","plainCitation":"(42)","noteIndex":0},"citationItems":[{"id":2870,"uris":["http://zotero.org/users/6116610/items/PFUFSY5D"],"itemData":{"id":2870,"type":"report","collection-title":"Kustrapport","event-place":"Öregrund","language":"Swe","number":"3","publisher":"Kustlaboratoriet, Fiskeriverket","publisher-place":"Öregrund","source":"www.diva-portal.org","title":"Metoder för övervakning av kustfiskbestånd (in Swedish)","URL":"http://urn.kb.se/resolve?urn=urn:nbn:se:havochvatten:diva-317","author":[{"family":"Thoresson","given":"Gunnar"}],"accessed":{"date-parts":[["2021",9,28]]},"issued":{"date-parts":[["1996"]]},"citation-key":"thoressonMetoderOvervakningAv1996"}}],"schema":"https://github.com/citation-style-language/schema/raw/master/csl-citation.json"} </w:instrText>
+        <w:instrText xml:space="preserve"> ADDIN ZOTERO_ITEM CSL_CITATION {"citationID":"89Gx6Dc0","properties":{"formattedCitation":"(41)","plainCitation":"(41)","noteIndex":0},"citationItems":[{"id":2870,"uris":["http://zotero.org/users/6116610/items/PFUFSY5D"],"itemData":{"id":2870,"type":"report","collection-title":"Kustrapport","event-place":"Öregrund","language":"Swe","number":"3","publisher":"Kustlaboratoriet, Fiskeriverket","publisher-place":"Öregrund","source":"www.diva-portal.org","title":"Metoder för övervakning av kustfiskbestånd (in Swedish)","URL":"http://urn.kb.se/resolve?urn=urn:nbn:se:havochvatten:diva-317","author":[{"family":"Thoresson","given":"Gunnar"}],"accessed":{"date-parts":[["2021",9,28]]},"issued":{"date-parts":[["1996"]]},"citation-key":"thoressonMetoderOvervakningAv1996"}}],"schema":"https://github.com/citation-style-language/schema/raw/master/csl-citation.json"} </w:instrText>
       </w:r>
       <w:r>
         <w:fldChar w:fldCharType="separate"/>
@@ -2708,7 +2694,7 @@
         <w:rPr>
           <w:lang w:val="en-GB"/>
         </w:rPr>
-        <w:t>(42)</w:t>
+        <w:t>(41)</w:t>
       </w:r>
       <w:r>
         <w:fldChar w:fldCharType="end"/>
@@ -2988,10 +2974,13 @@
         <w:t xml:space="preserve"> for perch</w:t>
       </w:r>
       <w:r>
+        <w:t xml:space="preserve"> </w:t>
+      </w:r>
+      <w:r>
         <w:fldChar w:fldCharType="begin"/>
       </w:r>
       <w:r>
-        <w:instrText xml:space="preserve"> ADDIN ZOTERO_ITEM CSL_CITATION {"citationID":"pTQMGar0","properties":{"formattedCitation":"(42)","plainCitation":"(42)","noteIndex":0},"citationItems":[{"id":2870,"uris":["http://zotero.org/users/6116610/items/PFUFSY5D"],"itemData":{"id":2870,"type":"report","collection-title":"Kustrapport","event-place":"Öregrund","language":"Swe","number":"3","publisher":"Kustlaboratoriet, Fiskeriverket","publisher-place":"Öregrund","source":"www.diva-portal.org","title":"Metoder för övervakning av kustfiskbestånd (in Swedish)","URL":"http://urn.kb.se/resolve?urn=urn:nbn:se:havochvatten:diva-317","author":[{"family":"Thoresson","given":"Gunnar"}],"accessed":{"date-parts":[["2021",9,28]]},"issued":{"date-parts":[["1996"]]},"citation-key":"thoressonMetoderOvervakningAv1996"}}],"schema":"https://github.com/citation-style-language/schema/raw/master/csl-citation.json"} </w:instrText>
+        <w:instrText xml:space="preserve"> ADDIN ZOTERO_ITEM CSL_CITATION {"citationID":"pTQMGar0","properties":{"formattedCitation":"(41)","plainCitation":"(41)","noteIndex":0},"citationItems":[{"id":2870,"uris":["http://zotero.org/users/6116610/items/PFUFSY5D"],"itemData":{"id":2870,"type":"report","collection-title":"Kustrapport","event-place":"Öregrund","language":"Swe","number":"3","publisher":"Kustlaboratoriet, Fiskeriverket","publisher-place":"Öregrund","source":"www.diva-portal.org","title":"Metoder för övervakning av kustfiskbestånd (in Swedish)","URL":"http://urn.kb.se/resolve?urn=urn:nbn:se:havochvatten:diva-317","author":[{"family":"Thoresson","given":"Gunnar"}],"accessed":{"date-parts":[["2021",9,28]]},"issued":{"date-parts":[["1996"]]},"citation-key":"thoressonMetoderOvervakningAv1996"}}],"schema":"https://github.com/citation-style-language/schema/raw/master/csl-citation.json"} </w:instrText>
       </w:r>
       <w:r>
         <w:fldChar w:fldCharType="separate"/>
@@ -3000,7 +2989,7 @@
         <w:rPr>
           <w:lang w:val="en-GB"/>
         </w:rPr>
-        <w:t>(42)</w:t>
+        <w:t>(41)</w:t>
       </w:r>
       <w:r>
         <w:fldChar w:fldCharType="end"/>
@@ -3051,7 +3040,7 @@
         <w:jc w:val="both"/>
       </w:pPr>
       <w:r>
-        <w:t>The differences in size-at-age, growth, mortality, and size structure between perch in the heated and the reference area were quantified using hierarchical linear and non-linear regression models fitted in a Bayesian framework. First, we describe each statistical model and then provide details of model fitting, model diagnostics and comparison.</w:t>
+        <w:t>The differences in size-at-age, growth, mortality, and size structure between perch in the heated and the reference area were quantified using hierarchical linear and non-linear models fitted in a Bayesian framework. First, we describe each statistical model and then provide details of model fitting, model diagnostics and comparison.</w:t>
       </w:r>
     </w:p>
     <w:p>
@@ -3065,10 +3054,13 @@
         <w:t>We fit the von Bertalanffy growth equation (VBGE)</w:t>
       </w:r>
       <w:r>
+        <w:t xml:space="preserve"> </w:t>
+      </w:r>
+      <w:r>
         <w:fldChar w:fldCharType="begin"/>
       </w:r>
       <w:r>
-        <w:instrText xml:space="preserve"> ADDIN ZOTERO_ITEM CSL_CITATION {"citationID":"1urdg7RS","properties":{"formattedCitation":"(43, 44)","plainCitation":"(43, 44)","noteIndex":0},"citationItems":[{"id":894,"uris":["http://zotero.org/users/6116610/items/KSR79S2Q"],"itemData":{"id":894,"type":"book","abstract":"Among the fishes, a remarkably wide range of biological adaptations to diverse habitats has evolved. As well as living in the conventional habitats of lakes, ponds, rivers, rock pools and the open sea, fish have solved the problems of life in deserts, in the deep sea, in the cold antarctic, and in warm waters of high alkalinity or of low oxygen. Along with these adaptations, we find the most impressive specializations of morphology, physiology and behaviour. For example we can marvel at the high-speed swimming of the marlins, sailfish and warm-blooded tunas, air-breathing in catfish and lungfish, parental care in the mouth-brooding cichlids, and viviparity in many sharks and toothcarps. Moreover, fish are of considerable importance to the survival of the human species in the form of nutritious, delicious and diverse food. Rational exploitation and management of our global stocks of fishes must rely upon a detailed and precise insight of their biology. The Chapman &amp; Hall Fish and Fisheries Series aims to present timely volumes reviewing important aspects of fish biology. Most volumes will be of interest to research workers in biology, zoology, ecology and physiology but an additional aim is for the books to be accessible to a wide spectrum of non-specialist readers ranging from undergraduates and postgraduates to those with an interest in industrial and commercial aspects of fish and fisheries.","language":"en","publisher":"Fishery Investigations London Series 2, Volume 19.","title":"On the Dynamics of Exploited Fish Populations","author":[{"family":"Beverton","given":"Raymond J. H."},{"family":"Holt","given":"Sidney J."}],"issued":{"date-parts":[["1957"]]},"citation-key":"bevertonDynamicsExploitedFish1957"}},{"id":750,"uris":["http://zotero.org/users/6116610/items/HZ3HNJIE"],"itemData":{"id":750,"type":"article-journal","archive":"JSTOR","container-title":"Human Biology","ISSN":"0018-7143","issue":"2","page":"181-213","source":"JSTOR","title":"A quantitative theory of organic growth (inquiries on growth laws. II)","volume":"10","author":[{"family":"Bertalanffy","given":"Ludwig","non-dropping-particle":"von"}],"issued":{"date-parts":[["1938"]]},"citation-key":"vonbertalanffyQuantitativeTheoryOrganic1938"}}],"schema":"https://github.com/citation-style-language/schema/raw/master/csl-citation.json"} </w:instrText>
+        <w:instrText xml:space="preserve"> ADDIN ZOTERO_ITEM CSL_CITATION {"citationID":"1urdg7RS","properties":{"formattedCitation":"(42, 43)","plainCitation":"(42, 43)","noteIndex":0},"citationItems":[{"id":894,"uris":["http://zotero.org/users/6116610/items/KSR79S2Q"],"itemData":{"id":894,"type":"book","abstract":"Among the fishes, a remarkably wide range of biological adaptations to diverse habitats has evolved. As well as living in the conventional habitats of lakes, ponds, rivers, rock pools and the open sea, fish have solved the problems of life in deserts, in the deep sea, in the cold antarctic, and in warm waters of high alkalinity or of low oxygen. Along with these adaptations, we find the most impressive specializations of morphology, physiology and behaviour. For example we can marvel at the high-speed swimming of the marlins, sailfish and warm-blooded tunas, air-breathing in catfish and lungfish, parental care in the mouth-brooding cichlids, and viviparity in many sharks and toothcarps. Moreover, fish are of considerable importance to the survival of the human species in the form of nutritious, delicious and diverse food. Rational exploitation and management of our global stocks of fishes must rely upon a detailed and precise insight of their biology. The Chapman &amp; Hall Fish and Fisheries Series aims to present timely volumes reviewing important aspects of fish biology. Most volumes will be of interest to research workers in biology, zoology, ecology and physiology but an additional aim is for the books to be accessible to a wide spectrum of non-specialist readers ranging from undergraduates and postgraduates to those with an interest in industrial and commercial aspects of fish and fisheries.","language":"en","publisher":"Fishery Investigations London Series 2, Volume 19.","title":"On the Dynamics of Exploited Fish Populations","author":[{"family":"Beverton","given":"Raymond J. H."},{"family":"Holt","given":"Sidney J."}],"issued":{"date-parts":[["1957"]]},"citation-key":"bevertonDynamicsExploitedFish1957"}},{"id":750,"uris":["http://zotero.org/users/6116610/items/HZ3HNJIE"],"itemData":{"id":750,"type":"article-journal","archive":"JSTOR","container-title":"Human Biology","ISSN":"0018-7143","issue":"2","page":"181-213","source":"JSTOR","title":"A quantitative theory of organic growth (inquiries on growth laws. II)","volume":"10","author":[{"family":"Bertalanffy","given":"Ludwig","non-dropping-particle":"von"}],"issued":{"date-parts":[["1938"]]},"citation-key":"vonbertalanffyQuantitativeTheoryOrganic1938"}}],"schema":"https://github.com/citation-style-language/schema/raw/master/csl-citation.json"} </w:instrText>
       </w:r>
       <w:r>
         <w:fldChar w:fldCharType="separate"/>
@@ -3077,7 +3069,7 @@
         <w:rPr>
           <w:noProof/>
         </w:rPr>
-        <w:t>(43, 44)</w:t>
+        <w:t>(42, 43)</w:t>
       </w:r>
       <w:r>
         <w:fldChar w:fldCharType="end"/>
@@ -3356,7 +3348,13 @@
         </m:r>
       </m:oMath>
       <w:r>
-        <w:t xml:space="preserve"> is the Brody coefficient (</w:t>
+        <w:t xml:space="preserve"> is the Brody </w:t>
+      </w:r>
+      <w:r>
+        <w:t xml:space="preserve">growth </w:t>
+      </w:r>
+      <w:r>
+        <w:t>coefficient (</w:t>
       </w:r>
       <m:oMath>
         <m:sSup>
@@ -3439,10 +3437,13 @@
         <w:t xml:space="preserve"> similar environmental conditions and density dependence</w:t>
       </w:r>
       <w:r>
+        <w:t xml:space="preserve"> </w:t>
+      </w:r>
+      <w:r>
         <w:fldChar w:fldCharType="begin"/>
       </w:r>
       <w:r>
-        <w:instrText xml:space="preserve"> ADDIN ZOTERO_ITEM CSL_CITATION {"citationID":"d23uHfj2","properties":{"formattedCitation":"(40)","plainCitation":"(40)","noteIndex":0},"citationItems":[{"id":2899,"uris":["http://zotero.org/users/6116610/items/CG3E4VQE"],"itemData":{"id":2899,"type":"article-journal","abstract":"Growth is a fundamental biological process, driven by a multitude of intrinsic (within-individual) and extrinsic (environmental) factors, that underpins individual fitness and population demographics. Focusing on the comprehensive information stored in aquatic and terrestrial organism hard parts, we develop a series of increasingly complex hierarchical models to explore spatial and temporal sources of growth variation, ranging in resolution from within individuals to across a species. We apply this modeling framework to an extensive data set of otolith increment measurements from tiger flathead (Platycephalus richardsoni), a demersal commercially exploited fish that inhabits the warming waters of southeast Australia. We recreated growth histories (biochronology) up to four decades in length from seven fishing areas spanning this species' range. The dominant pattern in annual growth was an age-dependent, allometric decline that varied among individuals, sexes, fishing areas, years, and cohorts. We found evidence for among-area differences in growth-rate selectivity, whereby younger fish at capture were generally faster growers. Temporal growth variation was partitioned into two main sources: extrinsic year to year annual fluctuations in environmental conditions and persistent cohort-specific growth differences, reflecting density dependence and/or juvenile experience. Despite low levels of among-individual growth synchrony within areas, we detected a regionally coherent signal of increasing average growth rate through time, a trend related to oceanic warming. At the southerly (poleward) range limit, growth was only weakly related to temperature, but farther north in warmer waters this relationship strengthened until closer to the species' equatorward range limit, growth declined with increasing temperatures. We partitioned these species-wide and area-specific phenotypic responses into within- and among-individual components using a reaction norm approach. Individual tiger flathead likely possess sufficient growth plasticity to successfully adapt to warming waters across much of their range, but increased future warming in the north will continue to depress growth, affecting individual fitness and even population persistence. Our modeling framework is directly applicable to other long-term, individual-based, data sets such as those derived from tree rings, corals, and tag–recapture studies, and provides an unprecedented level of resolution into the drivers of growth variation and the ecological and evolutionary implications of environmental and climatic change.","container-title":"Ecological Monographs","DOI":"10.1890/13-2355.1","ISSN":"1557-7015","issue":"1","language":"en","note":"_eprint: https://onlinelibrary.wiley.com/doi/pdf/10.1890/13-2355.1","page":"93-115","source":"Wiley Online Library","title":"A statistical framework to explore ontogenetic growth variation among individuals and populations: a marine fish example","title-short":"A statistical framework to explore ontogenetic growth variation among individuals and populations","volume":"85","author":[{"family":"Morrongiello","given":"John R."},{"family":"Thresher","given":"Ronald E."}],"issued":{"date-parts":[["2015"]]},"citation-key":"morrongielloStatisticalFrameworkExplore2015"}}],"schema":"https://github.com/citation-style-language/schema/raw/master/csl-citation.json"} </w:instrText>
+        <w:instrText xml:space="preserve"> ADDIN ZOTERO_ITEM CSL_CITATION {"citationID":"d23uHfj2","properties":{"formattedCitation":"(39)","plainCitation":"(39)","noteIndex":0},"citationItems":[{"id":2899,"uris":["http://zotero.org/users/6116610/items/CG3E4VQE"],"itemData":{"id":2899,"type":"article-journal","abstract":"Growth is a fundamental biological process, driven by a multitude of intrinsic (within-individual) and extrinsic (environmental) factors, that underpins individual fitness and population demographics. Focusing on the comprehensive information stored in aquatic and terrestrial organism hard parts, we develop a series of increasingly complex hierarchical models to explore spatial and temporal sources of growth variation, ranging in resolution from within individuals to across a species. We apply this modeling framework to an extensive data set of otolith increment measurements from tiger flathead (Platycephalus richardsoni), a demersal commercially exploited fish that inhabits the warming waters of southeast Australia. We recreated growth histories (biochronology) up to four decades in length from seven fishing areas spanning this species' range. The dominant pattern in annual growth was an age-dependent, allometric decline that varied among individuals, sexes, fishing areas, years, and cohorts. We found evidence for among-area differences in growth-rate selectivity, whereby younger fish at capture were generally faster growers. Temporal growth variation was partitioned into two main sources: extrinsic year to year annual fluctuations in environmental conditions and persistent cohort-specific growth differences, reflecting density dependence and/or juvenile experience. Despite low levels of among-individual growth synchrony within areas, we detected a regionally coherent signal of increasing average growth rate through time, a trend related to oceanic warming. At the southerly (poleward) range limit, growth was only weakly related to temperature, but farther north in warmer waters this relationship strengthened until closer to the species' equatorward range limit, growth declined with increasing temperatures. We partitioned these species-wide and area-specific phenotypic responses into within- and among-individual components using a reaction norm approach. Individual tiger flathead likely possess sufficient growth plasticity to successfully adapt to warming waters across much of their range, but increased future warming in the north will continue to depress growth, affecting individual fitness and even population persistence. Our modeling framework is directly applicable to other long-term, individual-based, data sets such as those derived from tree rings, corals, and tag–recapture studies, and provides an unprecedented level of resolution into the drivers of growth variation and the ecological and evolutionary implications of environmental and climatic change.","container-title":"Ecological Monographs","DOI":"10.1890/13-2355.1","ISSN":"1557-7015","issue":"1","language":"en","note":"_eprint: https://onlinelibrary.wiley.com/doi/pdf/10.1890/13-2355.1","page":"93-115","source":"Wiley Online Library","title":"A statistical framework to explore ontogenetic growth variation among individuals and populations: a marine fish example","title-short":"A statistical framework to explore ontogenetic growth variation among individuals and populations","volume":"85","author":[{"family":"Morrongiello","given":"John R."},{"family":"Thresher","given":"Ronald E."}],"issued":{"date-parts":[["2015"]]},"citation-key":"morrongielloStatisticalFrameworkExplore2015"}}],"schema":"https://github.com/citation-style-language/schema/raw/master/csl-citation.json"} </w:instrText>
       </w:r>
       <w:r>
         <w:fldChar w:fldCharType="separate"/>
@@ -3451,7 +3452,7 @@
         <w:rPr>
           <w:lang w:val="en-GB"/>
         </w:rPr>
-        <w:t>(40)</w:t>
+        <w:t>(39)</w:t>
       </w:r>
       <w:r>
         <w:fldChar w:fldCharType="end"/>
@@ -3737,6 +3738,9 @@
                 </m:e>
                 <m:sub>
                   <m:r>
+                    <m:rPr>
+                      <m:sty m:val="p"/>
+                    </m:rPr>
                     <w:rPr>
                       <w:rFonts w:ascii="Cambria Math" w:eastAsiaTheme="minorEastAsia" w:hAnsi="Cambria Math"/>
                     </w:rPr>
@@ -3799,7 +3803,22 @@
                             <w:rPr>
                               <w:rFonts w:ascii="Cambria Math" w:hAnsi="Cambria Math"/>
                             </w:rPr>
-                            <m:t>∞refj</m:t>
+                            <m:t>∞</m:t>
+                          </m:r>
+                          <m:r>
+                            <m:rPr>
+                              <m:sty m:val="p"/>
+                            </m:rPr>
+                            <w:rPr>
+                              <w:rFonts w:ascii="Cambria Math" w:hAnsi="Cambria Math"/>
+                            </w:rPr>
+                            <m:t>ref</m:t>
+                          </m:r>
+                          <m:r>
+                            <w:rPr>
+                              <w:rFonts w:ascii="Cambria Math" w:hAnsi="Cambria Math"/>
+                            </w:rPr>
+                            <m:t>j</m:t>
                           </m:r>
                           <m:d>
                             <m:dPr>
@@ -3892,6 +3911,9 @@
                                     </m:e>
                                     <m:sub>
                                       <m:r>
+                                        <m:rPr>
+                                          <m:sty m:val="p"/>
+                                        </m:rPr>
                                         <w:rPr>
                                           <w:rFonts w:ascii="Cambria Math" w:eastAsiaTheme="minorEastAsia" w:hAnsi="Cambria Math"/>
                                         </w:rPr>
@@ -3963,7 +3985,16 @@
                                             <w:rPr>
                                               <w:rFonts w:ascii="Cambria Math" w:eastAsiaTheme="minorEastAsia" w:hAnsi="Cambria Math"/>
                                             </w:rPr>
-                                            <m:t>0ref</m:t>
+                                            <m:t>0</m:t>
+                                          </m:r>
+                                          <m:r>
+                                            <m:rPr>
+                                              <m:sty m:val="p"/>
+                                            </m:rPr>
+                                            <w:rPr>
+                                              <w:rFonts w:ascii="Cambria Math" w:eastAsiaTheme="minorEastAsia" w:hAnsi="Cambria Math"/>
+                                            </w:rPr>
+                                            <m:t>ref</m:t>
                                           </m:r>
                                           <m:r>
                                             <w:rPr>
@@ -4038,6 +4069,9 @@
                 </m:e>
                 <m:sub>
                   <m:r>
+                    <m:rPr>
+                      <m:sty m:val="p"/>
+                    </m:rPr>
                     <w:rPr>
                       <w:rFonts w:ascii="Cambria Math" w:eastAsiaTheme="minorEastAsia" w:hAnsi="Cambria Math"/>
                     </w:rPr>
@@ -4100,7 +4134,22 @@
                             <w:rPr>
                               <w:rFonts w:ascii="Cambria Math" w:hAnsi="Cambria Math"/>
                             </w:rPr>
-                            <m:t>∞heatj</m:t>
+                            <m:t>∞</m:t>
+                          </m:r>
+                          <m:r>
+                            <m:rPr>
+                              <m:sty m:val="p"/>
+                            </m:rPr>
+                            <w:rPr>
+                              <w:rFonts w:ascii="Cambria Math" w:hAnsi="Cambria Math"/>
+                            </w:rPr>
+                            <m:t>heat</m:t>
+                          </m:r>
+                          <m:r>
+                            <w:rPr>
+                              <w:rFonts w:ascii="Cambria Math" w:hAnsi="Cambria Math"/>
+                            </w:rPr>
+                            <m:t>j</m:t>
                           </m:r>
                           <m:d>
                             <m:dPr>
@@ -4193,6 +4242,9 @@
                                     </m:e>
                                     <m:sub>
                                       <m:r>
+                                        <m:rPr>
+                                          <m:sty m:val="p"/>
+                                        </m:rPr>
                                         <w:rPr>
                                           <w:rFonts w:ascii="Cambria Math" w:eastAsiaTheme="minorEastAsia" w:hAnsi="Cambria Math"/>
                                         </w:rPr>
@@ -4267,6 +4319,9 @@
                                             <m:t>0</m:t>
                                           </m:r>
                                           <m:r>
+                                            <m:rPr>
+                                              <m:sty m:val="p"/>
+                                            </m:rPr>
                                             <w:rPr>
                                               <w:rFonts w:ascii="Cambria Math" w:eastAsiaTheme="minorEastAsia" w:hAnsi="Cambria Math"/>
                                             </w:rPr>
@@ -4400,7 +4455,22 @@
                               <w:rPr>
                                 <w:rFonts w:ascii="Cambria Math" w:hAnsi="Cambria Math"/>
                               </w:rPr>
-                              <m:t>∞refj</m:t>
+                              <m:t>∞</m:t>
+                            </m:r>
+                            <m:r>
+                              <m:rPr>
+                                <m:sty m:val="p"/>
+                              </m:rPr>
+                              <w:rPr>
+                                <w:rFonts w:ascii="Cambria Math" w:hAnsi="Cambria Math"/>
+                              </w:rPr>
+                              <m:t>ref</m:t>
+                            </m:r>
+                            <m:r>
+                              <w:rPr>
+                                <w:rFonts w:ascii="Cambria Math" w:hAnsi="Cambria Math"/>
+                              </w:rPr>
+                              <m:t>j</m:t>
                             </m:r>
                           </m:sub>
                         </m:sSub>
@@ -4430,7 +4500,22 @@
                               <w:rPr>
                                 <w:rFonts w:ascii="Cambria Math" w:hAnsi="Cambria Math"/>
                               </w:rPr>
-                              <m:t>∞heatj</m:t>
+                              <m:t>∞</m:t>
+                            </m:r>
+                            <m:r>
+                              <m:rPr>
+                                <m:sty m:val="p"/>
+                              </m:rPr>
+                              <w:rPr>
+                                <w:rFonts w:ascii="Cambria Math" w:hAnsi="Cambria Math"/>
+                              </w:rPr>
+                              <m:t>heat</m:t>
+                            </m:r>
+                            <m:r>
+                              <w:rPr>
+                                <w:rFonts w:ascii="Cambria Math" w:hAnsi="Cambria Math"/>
+                              </w:rPr>
+                              <m:t>j</m:t>
                             </m:r>
                           </m:sub>
                         </m:sSub>
@@ -4457,6 +4542,9 @@
                           </m:e>
                           <m:sub>
                             <m:r>
+                              <m:rPr>
+                                <m:sty m:val="p"/>
+                              </m:rPr>
                               <w:rPr>
                                 <w:rFonts w:ascii="Cambria Math" w:eastAsiaTheme="minorEastAsia" w:hAnsi="Cambria Math"/>
                               </w:rPr>
@@ -4499,6 +4587,9 @@
                           </m:e>
                           <m:sub>
                             <m:r>
+                              <m:rPr>
+                                <m:sty m:val="p"/>
+                              </m:rPr>
                               <w:rPr>
                                 <w:rFonts w:ascii="Cambria Math" w:eastAsiaTheme="minorEastAsia" w:hAnsi="Cambria Math"/>
                               </w:rPr>
@@ -4614,7 +4705,16 @@
                                       <w:rPr>
                                         <w:rFonts w:ascii="Cambria Math" w:hAnsi="Cambria Math"/>
                                       </w:rPr>
-                                      <m:t>∞ref</m:t>
+                                      <m:t>∞</m:t>
+                                    </m:r>
+                                    <m:r>
+                                      <m:rPr>
+                                        <m:sty m:val="p"/>
+                                      </m:rPr>
+                                      <w:rPr>
+                                        <w:rFonts w:ascii="Cambria Math" w:hAnsi="Cambria Math"/>
+                                      </w:rPr>
+                                      <m:t>ref</m:t>
                                     </m:r>
                                   </m:sub>
                                 </m:sSub>
@@ -4664,7 +4764,16 @@
                                       <w:rPr>
                                         <w:rFonts w:ascii="Cambria Math" w:hAnsi="Cambria Math"/>
                                       </w:rPr>
-                                      <m:t>∞heat</m:t>
+                                      <m:t>∞</m:t>
+                                    </m:r>
+                                    <m:r>
+                                      <m:rPr>
+                                        <m:sty m:val="p"/>
+                                      </m:rPr>
+                                      <w:rPr>
+                                        <w:rFonts w:ascii="Cambria Math" w:hAnsi="Cambria Math"/>
+                                      </w:rPr>
+                                      <m:t>heat</m:t>
                                     </m:r>
                                   </m:sub>
                                 </m:sSub>
@@ -4711,6 +4820,9 @@
                                   </m:e>
                                   <m:sub>
                                     <m:r>
+                                      <m:rPr>
+                                        <m:sty m:val="p"/>
+                                      </m:rPr>
                                       <w:rPr>
                                         <w:rFonts w:ascii="Cambria Math" w:eastAsiaTheme="minorEastAsia" w:hAnsi="Cambria Math"/>
                                       </w:rPr>
@@ -4767,6 +4879,9 @@
                                   </m:e>
                                   <m:sub>
                                     <m:r>
+                                      <m:rPr>
+                                        <m:sty m:val="p"/>
+                                      </m:rPr>
                                       <w:rPr>
                                         <w:rFonts w:ascii="Cambria Math" w:eastAsiaTheme="minorEastAsia" w:hAnsi="Cambria Math"/>
                                       </w:rPr>
@@ -4861,7 +4976,16 @@
                                       <w:rPr>
                                         <w:rFonts w:ascii="Cambria Math" w:hAnsi="Cambria Math"/>
                                       </w:rPr>
-                                      <m:t>∞ref</m:t>
+                                      <m:t>∞</m:t>
+                                    </m:r>
+                                    <m:r>
+                                      <m:rPr>
+                                        <m:sty m:val="p"/>
+                                      </m:rPr>
+                                      <w:rPr>
+                                        <w:rFonts w:ascii="Cambria Math" w:hAnsi="Cambria Math"/>
+                                      </w:rPr>
+                                      <m:t>ref</m:t>
                                     </m:r>
                                   </m:sub>
                                 </m:sSub>
@@ -4979,7 +5103,16 @@
                                       <w:rPr>
                                         <w:rFonts w:ascii="Cambria Math" w:hAnsi="Cambria Math"/>
                                       </w:rPr>
-                                      <m:t>∞heat</m:t>
+                                      <m:t>∞</m:t>
+                                    </m:r>
+                                    <m:r>
+                                      <m:rPr>
+                                        <m:sty m:val="p"/>
+                                      </m:rPr>
+                                      <w:rPr>
+                                        <w:rFonts w:ascii="Cambria Math" w:hAnsi="Cambria Math"/>
+                                      </w:rPr>
+                                      <m:t>heat</m:t>
                                     </m:r>
                                   </m:sub>
                                 </m:sSub>
@@ -5066,6 +5199,9 @@
                                   </m:e>
                                   <m:sub>
                                     <m:r>
+                                      <m:rPr>
+                                        <m:sty m:val="p"/>
+                                      </m:rPr>
                                       <w:rPr>
                                         <w:rFonts w:ascii="Cambria Math" w:eastAsiaTheme="minorEastAsia" w:hAnsi="Cambria Math"/>
                                       </w:rPr>
@@ -5156,6 +5292,9 @@
                                   </m:e>
                                   <m:sub>
                                     <m:r>
+                                      <m:rPr>
+                                        <m:sty m:val="p"/>
+                                      </m:rPr>
                                       <w:rPr>
                                         <w:rFonts w:ascii="Cambria Math" w:eastAsiaTheme="minorEastAsia" w:hAnsi="Cambria Math"/>
                                       </w:rPr>
@@ -5196,7 +5335,18 @@
           <w:rPr>
             <w:rFonts w:ascii="Cambria Math" w:eastAsia="Cambria Math" w:hAnsi="Cambria Math" w:cs="Cambria Math"/>
           </w:rPr>
-          <m:t>Student-t</m:t>
+          <m:t>Student</m:t>
+        </m:r>
+      </m:oMath>
+      <w:r>
+        <w:t>-</w:t>
+      </w:r>
+      <m:oMath>
+        <m:r>
+          <w:rPr>
+            <w:rFonts w:ascii="Cambria Math" w:eastAsia="Cambria Math" w:hAnsi="Cambria Math" w:cs="Cambria Math"/>
+          </w:rPr>
+          <m:t>t</m:t>
         </m:r>
       </m:oMath>
       <w:r>
@@ -5254,6 +5404,9 @@
           </m:e>
           <m:sub>
             <m:r>
+              <m:rPr>
+                <m:sty m:val="p"/>
+              </m:rPr>
               <w:rPr>
                 <w:rFonts w:ascii="Cambria Math" w:eastAsia="Cambria Math" w:hAnsi="Cambria Math" w:cs="Cambria Math"/>
               </w:rPr>
@@ -5284,6 +5437,9 @@
           </m:e>
           <m:sub>
             <m:r>
+              <m:rPr>
+                <m:sty m:val="p"/>
+              </m:rPr>
               <w:rPr>
                 <w:rFonts w:ascii="Cambria Math" w:eastAsia="Cambria Math" w:hAnsi="Cambria Math" w:cs="Cambria Math"/>
               </w:rPr>
@@ -5314,6 +5470,9 @@
           </m:e>
           <m:sub>
             <m:r>
+              <m:rPr>
+                <m:sty m:val="p"/>
+              </m:rPr>
               <w:rPr>
                 <w:rFonts w:ascii="Cambria Math" w:eastAsia="Cambria Math" w:hAnsi="Cambria Math" w:cs="Cambria Math"/>
               </w:rPr>
@@ -5350,6 +5509,9 @@
           </m:e>
           <m:sub>
             <m:r>
+              <m:rPr>
+                <m:sty m:val="p"/>
+              </m:rPr>
               <w:rPr>
                 <w:rFonts w:ascii="Cambria Math" w:eastAsia="Cambria Math" w:hAnsi="Cambria Math" w:cs="Cambria Math"/>
               </w:rPr>
@@ -5365,15 +5527,7 @@
         </m:r>
       </m:oMath>
       <w:r>
-        <w:t xml:space="preserve"> i</w:t>
-      </w:r>
-      <w:proofErr w:type="spellStart"/>
-      <w:r>
-        <w:t>f</w:t>
-      </w:r>
-      <w:proofErr w:type="spellEnd"/>
-      <w:r>
-        <w:t xml:space="preserve"> it is the reference</w:t>
+        <w:t xml:space="preserve"> if it is the reference</w:t>
       </w:r>
       <w:r>
         <w:t xml:space="preserve"> </w:t>
@@ -5403,7 +5557,22 @@
               <w:rPr>
                 <w:rFonts w:ascii="Cambria Math" w:eastAsia="Cambria Math" w:hAnsi="Cambria Math" w:cs="Cambria Math"/>
               </w:rPr>
-              <m:t>∞refj</m:t>
+              <m:t>∞</m:t>
+            </m:r>
+            <m:r>
+              <m:rPr>
+                <m:sty m:val="p"/>
+              </m:rPr>
+              <w:rPr>
+                <w:rFonts w:ascii="Cambria Math" w:eastAsia="Cambria Math" w:hAnsi="Cambria Math" w:cs="Cambria Math"/>
+              </w:rPr>
+              <m:t>ref</m:t>
+            </m:r>
+            <m:r>
+              <w:rPr>
+                <w:rFonts w:ascii="Cambria Math" w:eastAsia="Cambria Math" w:hAnsi="Cambria Math" w:cs="Cambria Math"/>
+              </w:rPr>
+              <m:t>j</m:t>
             </m:r>
           </m:sub>
         </m:sSub>
@@ -5433,7 +5602,22 @@
               <w:rPr>
                 <w:rFonts w:ascii="Cambria Math" w:eastAsia="Cambria Math" w:hAnsi="Cambria Math" w:cs="Cambria Math"/>
               </w:rPr>
-              <m:t>∞heatj</m:t>
+              <m:t>∞</m:t>
+            </m:r>
+            <m:r>
+              <m:rPr>
+                <m:sty m:val="p"/>
+              </m:rPr>
+              <w:rPr>
+                <w:rFonts w:ascii="Cambria Math" w:eastAsia="Cambria Math" w:hAnsi="Cambria Math" w:cs="Cambria Math"/>
+              </w:rPr>
+              <m:t>heat</m:t>
+            </m:r>
+            <m:r>
+              <w:rPr>
+                <w:rFonts w:ascii="Cambria Math" w:eastAsia="Cambria Math" w:hAnsi="Cambria Math" w:cs="Cambria Math"/>
+              </w:rPr>
+              <m:t>j</m:t>
             </m:r>
           </m:sub>
         </m:sSub>
@@ -5467,10 +5651,19 @@
           </m:e>
           <m:sub>
             <m:r>
-              <w:rPr>
-                <w:rFonts w:ascii="Cambria Math" w:eastAsia="Cambria Math" w:hAnsi="Cambria Math" w:cs="Cambria Math"/>
-              </w:rPr>
-              <m:t>refj</m:t>
+              <m:rPr>
+                <m:sty m:val="p"/>
+              </m:rPr>
+              <w:rPr>
+                <w:rFonts w:ascii="Cambria Math" w:eastAsia="Cambria Math" w:hAnsi="Cambria Math" w:cs="Cambria Math"/>
+              </w:rPr>
+              <m:t>ref</m:t>
+            </m:r>
+            <m:r>
+              <w:rPr>
+                <w:rFonts w:ascii="Cambria Math" w:eastAsia="Cambria Math" w:hAnsi="Cambria Math" w:cs="Cambria Math"/>
+              </w:rPr>
+              <m:t>j</m:t>
             </m:r>
           </m:sub>
         </m:sSub>
@@ -5511,10 +5704,19 @@
           </m:e>
           <m:sub>
             <m:r>
-              <w:rPr>
-                <w:rFonts w:ascii="Cambria Math" w:eastAsia="Cambria Math" w:hAnsi="Cambria Math" w:cs="Cambria Math"/>
-              </w:rPr>
-              <m:t>heatj</m:t>
+              <m:rPr>
+                <m:sty m:val="p"/>
+              </m:rPr>
+              <w:rPr>
+                <w:rFonts w:ascii="Cambria Math" w:eastAsia="Cambria Math" w:hAnsi="Cambria Math" w:cs="Cambria Math"/>
+              </w:rPr>
+              <m:t>heat</m:t>
+            </m:r>
+            <m:r>
+              <w:rPr>
+                <w:rFonts w:ascii="Cambria Math" w:eastAsia="Cambria Math" w:hAnsi="Cambria Math" w:cs="Cambria Math"/>
+              </w:rPr>
+              <m:t>j</m:t>
             </m:r>
           </m:sub>
         </m:sSub>
@@ -5572,7 +5774,16 @@
                   <w:rPr>
                     <w:rFonts w:ascii="Cambria Math" w:eastAsia="Cambria Math" w:hAnsi="Cambria Math" w:cs="Cambria Math"/>
                   </w:rPr>
-                  <m:t>∞ref</m:t>
+                  <m:t>∞</m:t>
+                </m:r>
+                <m:r>
+                  <m:rPr>
+                    <m:sty m:val="p"/>
+                  </m:rPr>
+                  <w:rPr>
+                    <w:rFonts w:ascii="Cambria Math" w:eastAsia="Cambria Math" w:hAnsi="Cambria Math" w:cs="Cambria Math"/>
+                  </w:rPr>
+                  <m:t>ref</m:t>
                 </m:r>
               </m:sub>
             </m:sSub>
@@ -5621,7 +5832,16 @@
                   <w:rPr>
                     <w:rFonts w:ascii="Cambria Math" w:eastAsia="Cambria Math" w:hAnsi="Cambria Math" w:cs="Cambria Math"/>
                   </w:rPr>
-                  <m:t>∞heat</m:t>
+                  <m:t>∞</m:t>
+                </m:r>
+                <m:r>
+                  <m:rPr>
+                    <m:sty m:val="p"/>
+                  </m:rPr>
+                  <w:rPr>
+                    <w:rFonts w:ascii="Cambria Math" w:eastAsia="Cambria Math" w:hAnsi="Cambria Math" w:cs="Cambria Math"/>
+                  </w:rPr>
+                  <m:t>heat</m:t>
                 </m:r>
               </m:sub>
             </m:sSub>
@@ -5667,6 +5887,9 @@
               </m:e>
               <m:sub>
                 <m:r>
+                  <m:rPr>
+                    <m:sty m:val="p"/>
+                  </m:rPr>
                   <w:rPr>
                     <w:rFonts w:ascii="Cambria Math" w:eastAsia="Cambria Math" w:hAnsi="Cambria Math" w:cs="Cambria Math"/>
                   </w:rPr>
@@ -5723,6 +5946,9 @@
               </m:e>
               <m:sub>
                 <m:r>
+                  <m:rPr>
+                    <m:sty m:val="p"/>
+                  </m:rPr>
                   <w:rPr>
                     <w:rFonts w:ascii="Cambria Math" w:eastAsia="Cambria Math" w:hAnsi="Cambria Math" w:cs="Cambria Math"/>
                   </w:rPr>
@@ -5764,7 +5990,22 @@
               <w:rPr>
                 <w:rFonts w:ascii="Cambria Math" w:eastAsia="Cambria Math" w:hAnsi="Cambria Math" w:cs="Cambria Math"/>
               </w:rPr>
-              <m:t>∞refj</m:t>
+              <m:t>∞</m:t>
+            </m:r>
+            <m:r>
+              <m:rPr>
+                <m:sty m:val="p"/>
+              </m:rPr>
+              <w:rPr>
+                <w:rFonts w:ascii="Cambria Math" w:eastAsia="Cambria Math" w:hAnsi="Cambria Math" w:cs="Cambria Math"/>
+              </w:rPr>
+              <m:t>ref</m:t>
+            </m:r>
+            <m:r>
+              <w:rPr>
+                <w:rFonts w:ascii="Cambria Math" w:eastAsia="Cambria Math" w:hAnsi="Cambria Math" w:cs="Cambria Math"/>
+              </w:rPr>
+              <m:t>j</m:t>
             </m:r>
           </m:sub>
         </m:sSub>
@@ -5794,7 +6035,22 @@
               <w:rPr>
                 <w:rFonts w:ascii="Cambria Math" w:eastAsia="Cambria Math" w:hAnsi="Cambria Math" w:cs="Cambria Math"/>
               </w:rPr>
-              <m:t>∞heatj</m:t>
+              <m:t>∞</m:t>
+            </m:r>
+            <m:r>
+              <m:rPr>
+                <m:sty m:val="p"/>
+              </m:rPr>
+              <w:rPr>
+                <w:rFonts w:ascii="Cambria Math" w:eastAsia="Cambria Math" w:hAnsi="Cambria Math" w:cs="Cambria Math"/>
+              </w:rPr>
+              <m:t>heat</m:t>
+            </m:r>
+            <m:r>
+              <w:rPr>
+                <w:rFonts w:ascii="Cambria Math" w:eastAsia="Cambria Math" w:hAnsi="Cambria Math" w:cs="Cambria Math"/>
+              </w:rPr>
+              <m:t>j</m:t>
             </m:r>
           </m:sub>
         </m:sSub>
@@ -5833,10 +6089,13 @@
         <w:t>. To aid convergence of this non-linear model, we used informative priors chosen after visualizing draws from prior predictive distributions</w:t>
       </w:r>
       <w:r>
+        <w:t xml:space="preserve"> </w:t>
+      </w:r>
+      <w:r>
         <w:fldChar w:fldCharType="begin"/>
       </w:r>
       <w:r>
-        <w:instrText xml:space="preserve"> ADDIN ZOTERO_ITEM CSL_CITATION {"citationID":"ZCVAsG39","properties":{"formattedCitation":"(45)","plainCitation":"(45)","noteIndex":0},"citationItems":[{"id":2857,"uris":["http://zotero.org/users/6116610/items/SDWI7XHE"],"itemData":{"id":2857,"type":"article-journal","abstract":"Bayesian data analysis is increasingly used in ecology, but prior specification remains focused on choosing non-informative priors (e.g., flat or vague priors). One barrier to choosing more informative priors is that priors must be specified on model parameters (e.g., intercepts, slopes, and sigmas), but prior knowledge often exists on the level of the response variable. This is particularly true for common models in ecology, like generalized linear mixed models that have a link function and potentially dozens of parameters, each of which needs a prior distribution. We suggest that this difficulty can be overcome by simulating from the prior predictive distribution and visualizing the results on the scale of the response variable. In doing so, some common choices for non-informative priors on parameters can easily be seen to produce biologically impossible values of response variables. Such implications of prior choices are difficult to foresee without visualization. We demonstrate a workflow for prior selection using simulation and visualization with two ecological examples (predator–prey body sizes and spider responses to food competition). This approach is not new, but its adoption by ecologists will help to better incorporate prior information in ecological models, thereby maximizing one of the benefits of Bayesian data analysis.","container-title":"Ecosphere","DOI":"10.1002/ecs2.3739","ISSN":"2150-8925","issue":"9","language":"en","note":"_eprint: https://onlinelibrary.wiley.com/doi/pdf/10.1002/ecs2.3739","page":"e03739","source":"Wiley Online Library","title":"Choosing priors in Bayesian ecological models by simulating from the prior predictive distribution","volume":"12","author":[{"family":"Wesner","given":"Jeff S."},{"family":"Pomeranz","given":"Justin P. F."}],"issued":{"date-parts":[["2021"]]},"citation-key":"wesnerChoosingPriorsBayesian2021"}}],"schema":"https://github.com/citation-style-language/schema/raw/master/csl-citation.json"} </w:instrText>
+        <w:instrText xml:space="preserve"> ADDIN ZOTERO_ITEM CSL_CITATION {"citationID":"ZCVAsG39","properties":{"formattedCitation":"(44)","plainCitation":"(44)","noteIndex":0},"citationItems":[{"id":2857,"uris":["http://zotero.org/users/6116610/items/SDWI7XHE"],"itemData":{"id":2857,"type":"article-journal","abstract":"Bayesian data analysis is increasingly used in ecology, but prior specification remains focused on choosing non-informative priors (e.g., flat or vague priors). One barrier to choosing more informative priors is that priors must be specified on model parameters (e.g., intercepts, slopes, and sigmas), but prior knowledge often exists on the level of the response variable. This is particularly true for common models in ecology, like generalized linear mixed models that have a link function and potentially dozens of parameters, each of which needs a prior distribution. We suggest that this difficulty can be overcome by simulating from the prior predictive distribution and visualizing the results on the scale of the response variable. In doing so, some common choices for non-informative priors on parameters can easily be seen to produce biologically impossible values of response variables. Such implications of prior choices are difficult to foresee without visualization. We demonstrate a workflow for prior selection using simulation and visualization with two ecological examples (predator–prey body sizes and spider responses to food competition). This approach is not new, but its adoption by ecologists will help to better incorporate prior information in ecological models, thereby maximizing one of the benefits of Bayesian data analysis.","container-title":"Ecosphere","DOI":"10.1002/ecs2.3739","ISSN":"2150-8925","issue":"9","language":"en","note":"_eprint: https://onlinelibrary.wiley.com/doi/pdf/10.1002/ecs2.3739","page":"e03739","source":"Wiley Online Library","title":"Choosing priors in Bayesian ecological models by simulating from the prior predictive distribution","volume":"12","author":[{"family":"Wesner","given":"Jeff S."},{"family":"Pomeranz","given":"Justin P. F."}],"issued":{"date-parts":[["2021"]]},"citation-key":"wesnerChoosingPriorsBayesian2021"}}],"schema":"https://github.com/citation-style-language/schema/raw/master/csl-citation.json"} </w:instrText>
       </w:r>
       <w:r>
         <w:fldChar w:fldCharType="separate"/>
@@ -5845,7 +6104,7 @@
         <w:rPr>
           <w:lang w:val="en-GB"/>
         </w:rPr>
-        <w:t>(45)</w:t>
+        <w:t>(44)</w:t>
       </w:r>
       <w:r>
         <w:fldChar w:fldCharType="end"/>
@@ -5907,7 +6166,16 @@
                   <w:rPr>
                     <w:rFonts w:ascii="Cambria Math" w:eastAsia="Cambria Math" w:hAnsi="Cambria Math" w:cs="Cambria Math"/>
                   </w:rPr>
-                  <m:t>∞ref,heat</m:t>
+                  <m:t>∞</m:t>
+                </m:r>
+                <m:r>
+                  <m:rPr>
+                    <m:sty m:val="p"/>
+                  </m:rPr>
+                  <w:rPr>
+                    <w:rFonts w:ascii="Cambria Math" w:eastAsia="Cambria Math" w:hAnsi="Cambria Math" w:cs="Cambria Math"/>
+                  </w:rPr>
+                  <m:t>ref,heat</m:t>
                 </m:r>
               </m:sub>
             </m:sSub>
@@ -5976,6 +6244,9 @@
               </m:e>
               <m:sub>
                 <m:r>
+                  <m:rPr>
+                    <m:sty m:val="p"/>
+                  </m:rPr>
                   <w:rPr>
                     <w:rFonts w:ascii="Cambria Math" w:eastAsia="Cambria Math" w:hAnsi="Cambria Math" w:cs="Cambria Math"/>
                   </w:rPr>
@@ -6034,7 +6305,16 @@
               <w:rPr>
                 <w:rFonts w:ascii="Cambria Math" w:eastAsia="Cambria Math" w:hAnsi="Cambria Math" w:cs="Cambria Math"/>
               </w:rPr>
-              <m:t>0ref,heat</m:t>
+              <m:t>0</m:t>
+            </m:r>
+            <m:r>
+              <m:rPr>
+                <m:sty m:val="p"/>
+              </m:rPr>
+              <w:rPr>
+                <w:rFonts w:ascii="Cambria Math" w:eastAsia="Cambria Math" w:hAnsi="Cambria Math" w:cs="Cambria Math"/>
+              </w:rPr>
+              <m:t>ref,heat</m:t>
             </m:r>
           </m:sub>
         </m:sSub>
@@ -6084,6 +6364,9 @@
           <m:t>σ</m:t>
         </m:r>
       </m:oMath>
+      <w:r>
+        <w:t xml:space="preserve"> parameters</w:t>
+      </w:r>
       <w:r>
         <w:rPr>
           <w:rFonts w:ascii="Cambria Math" w:eastAsia="Cambria Math" w:hAnsi="Cambria Math" w:cs="Cambria Math"/>
@@ -6130,7 +6413,16 @@
                   <w:rPr>
                     <w:rFonts w:ascii="Cambria Math" w:eastAsia="Cambria Math" w:hAnsi="Cambria Math" w:cs="Cambria Math"/>
                   </w:rPr>
-                  <m:t>∞ref</m:t>
+                  <m:t>∞</m:t>
+                </m:r>
+                <m:r>
+                  <m:rPr>
+                    <m:sty m:val="p"/>
+                  </m:rPr>
+                  <w:rPr>
+                    <w:rFonts w:ascii="Cambria Math" w:eastAsia="Cambria Math" w:hAnsi="Cambria Math" w:cs="Cambria Math"/>
+                  </w:rPr>
+                  <m:t>ref</m:t>
                 </m:r>
               </m:sub>
             </m:sSub>
@@ -6179,7 +6471,16 @@
                   <w:rPr>
                     <w:rFonts w:ascii="Cambria Math" w:eastAsia="Cambria Math" w:hAnsi="Cambria Math" w:cs="Cambria Math"/>
                   </w:rPr>
-                  <m:t>∞heat</m:t>
+                  <m:t>∞</m:t>
+                </m:r>
+                <m:r>
+                  <m:rPr>
+                    <m:sty m:val="p"/>
+                  </m:rPr>
+                  <w:rPr>
+                    <w:rFonts w:ascii="Cambria Math" w:eastAsia="Cambria Math" w:hAnsi="Cambria Math" w:cs="Cambria Math"/>
+                  </w:rPr>
+                  <m:t>heat</m:t>
                 </m:r>
               </m:sub>
             </m:sSub>
@@ -6225,6 +6526,9 @@
               </m:e>
               <m:sub>
                 <m:r>
+                  <m:rPr>
+                    <m:sty m:val="p"/>
+                  </m:rPr>
                   <w:rPr>
                     <w:rFonts w:ascii="Cambria Math" w:eastAsia="Cambria Math" w:hAnsi="Cambria Math" w:cs="Cambria Math"/>
                   </w:rPr>
@@ -6281,6 +6585,9 @@
               </m:e>
               <m:sub>
                 <m:r>
+                  <m:rPr>
+                    <m:sty m:val="p"/>
+                  </m:rPr>
                   <w:rPr>
                     <w:rFonts w:ascii="Cambria Math" w:eastAsia="Cambria Math" w:hAnsi="Cambria Math" w:cs="Cambria Math"/>
                   </w:rPr>
@@ -6357,10 +6664,13 @@
         <w:t>, not because current growth rates are fast</w:t>
       </w:r>
       <w:r>
+        <w:t xml:space="preserve"> </w:t>
+      </w:r>
+      <w:r>
         <w:fldChar w:fldCharType="begin"/>
       </w:r>
       <w:r>
-        <w:instrText xml:space="preserve"> ADDIN ZOTERO_ITEM CSL_CITATION {"citationID":"R0mWq2KZ","properties":{"formattedCitation":"(46)","plainCitation":"(46)","noteIndex":0},"citationItems":[{"id":761,"uris":["http://zotero.org/users/6116610/items/547LWF26"],"itemData":{"id":761,"type":"article-journal","abstract":"Modeling of body growth forms an essential part of many fisheries stock assessments. Growth influences population dynamics through its effects on lifetime patterns of biomass production, natural and fishing mortality, and reproductive output. By relating size to age, growth models also enable the use of size-based data in age-based stock assessments. Growth patterns are commonly assumed to be constant (time-invariant) or at best subject to inconsequential process noise. However, fish growth is inherently plastic, often responding strongly to environmental conditions such as temperature and food availability. In wild fish stocks, this results in median temporal variation of around 15% in length-at-age and 40% in weight-at-age, with extremes of 20% (length) and 60% (weight). Plasticity mediates environmental forcing and density-dependence in growth, both of which can have important implications for stock assessment and management. Failing to account for such effects can lead to substantial deviations (often more than 30%) in reconstructed stock dynamics, projections and reference points. The nature and magnitude of such deviations depends not only on the statistical adequacy of the growth model but on how growth information is used in the stock assessment process and on the management options being evaluated. In addition to having direct assessment and management consequences, plasticity provides a unified conceptual framework for interpreting various disparate and at times, confusing patterns of fish growth. Therefore, I conclude that the “constant growth” paradigm of fisheries stock assessments should be replaced with a paradigm that embraces growth plasticity and its consequences.","collection-title":"Growth: theory, estimation, and application in fishery stock assessment models","container-title":"Fisheries Research","DOI":"10.1016/j.fishres.2016.01.006","ISSN":"0165-7836","journalAbbreviation":"Fisheries Research","language":"en","page":"4-22","source":"ScienceDirect","title":"Toward a new paradigm for growth modeling in fisheries stock assessments: Embracing plasticity and its consequences","title-short":"Toward a new paradigm for growth modeling in fisheries stock assessments","volume":"180","author":[{"family":"Lorenzen","given":"Kai"}],"issued":{"date-parts":[["2016",8,1]]},"citation-key":"lorenzenNewParadigmGrowth2016"}}],"schema":"https://github.com/citation-style-language/schema/raw/master/csl-citation.json"} </w:instrText>
+        <w:instrText xml:space="preserve"> ADDIN ZOTERO_ITEM CSL_CITATION {"citationID":"R0mWq2KZ","properties":{"formattedCitation":"(45)","plainCitation":"(45)","noteIndex":0},"citationItems":[{"id":761,"uris":["http://zotero.org/users/6116610/items/547LWF26"],"itemData":{"id":761,"type":"article-journal","abstract":"Modeling of body growth forms an essential part of many fisheries stock assessments. Growth influences population dynamics through its effects on lifetime patterns of biomass production, natural and fishing mortality, and reproductive output. By relating size to age, growth models also enable the use of size-based data in age-based stock assessments. Growth patterns are commonly assumed to be constant (time-invariant) or at best subject to inconsequential process noise. However, fish growth is inherently plastic, often responding strongly to environmental conditions such as temperature and food availability. In wild fish stocks, this results in median temporal variation of around 15% in length-at-age and 40% in weight-at-age, with extremes of 20% (length) and 60% (weight). Plasticity mediates environmental forcing and density-dependence in growth, both of which can have important implications for stock assessment and management. Failing to account for such effects can lead to substantial deviations (often more than 30%) in reconstructed stock dynamics, projections and reference points. The nature and magnitude of such deviations depends not only on the statistical adequacy of the growth model but on how growth information is used in the stock assessment process and on the management options being evaluated. In addition to having direct assessment and management consequences, plasticity provides a unified conceptual framework for interpreting various disparate and at times, confusing patterns of fish growth. Therefore, I conclude that the “constant growth” paradigm of fisheries stock assessments should be replaced with a paradigm that embraces growth plasticity and its consequences.","collection-title":"Growth: theory, estimation, and application in fishery stock assessment models","container-title":"Fisheries Research","DOI":"10.1016/j.fishres.2016.01.006","ISSN":"0165-7836","journalAbbreviation":"Fisheries Research","language":"en","page":"4-22","source":"ScienceDirect","title":"Toward a new paradigm for growth modeling in fisheries stock assessments: Embracing plasticity and its consequences","title-short":"Toward a new paradigm for growth modeling in fisheries stock assessments","volume":"180","author":[{"family":"Lorenzen","given":"Kai"}],"issued":{"date-parts":[["2016",8,1]]},"citation-key":"lorenzenNewParadigmGrowth2016"}}],"schema":"https://github.com/citation-style-language/schema/raw/master/csl-citation.json"} </w:instrText>
       </w:r>
       <w:r>
         <w:fldChar w:fldCharType="separate"/>
@@ -6369,7 +6679,7 @@
         <w:rPr>
           <w:noProof/>
         </w:rPr>
-        <w:t>(46)</w:t>
+        <w:t>(45)</w:t>
       </w:r>
       <w:r>
         <w:fldChar w:fldCharType="end"/>
@@ -6690,15 +7000,7 @@
         </m:sSup>
       </m:oMath>
       <w:r>
-        <w:t xml:space="preserve">. Here we also used back-calculated length-at-age, resulting in multiple observations for </w:t>
-      </w:r>
-      <w:proofErr w:type="gramStart"/>
-      <w:r>
-        <w:t>each individual</w:t>
-      </w:r>
-      <w:proofErr w:type="gramEnd"/>
-      <w:r>
-        <w:t xml:space="preserve">. As with the VBGE model, we dummy coded area to compare models with different combinations of common and shared parameters. We assumed growth rates were </w:t>
+        <w:t xml:space="preserve">. Here we also used back-calculated length-at-age, resulting in multiple observations for each individual. As with the VBGE model, we dummy coded area to compare models with different combinations of common and shared parameters. We assumed growth rates were </w:t>
       </w:r>
       <m:oMath>
         <m:r>
@@ -6903,6 +7205,9 @@
                 </m:e>
                 <m:sub>
                   <m:r>
+                    <m:rPr>
+                      <m:sty m:val="p"/>
+                    </m:rPr>
                     <w:rPr>
                       <w:rFonts w:ascii="Cambria Math" w:eastAsia="Cambria Math" w:hAnsi="Cambria Math" w:cs="Cambria Math"/>
                     </w:rPr>
@@ -6938,10 +7243,19 @@
                     </m:e>
                     <m:sub>
                       <m:r>
+                        <m:rPr>
+                          <m:sty m:val="p"/>
+                        </m:rPr>
                         <w:rPr>
                           <w:rFonts w:ascii="Cambria Math" w:eastAsia="Cambria Math" w:hAnsi="Cambria Math" w:cs="Cambria Math"/>
                         </w:rPr>
-                        <m:t>refj</m:t>
+                        <m:t>ref</m:t>
+                      </m:r>
+                      <m:r>
+                        <w:rPr>
+                          <w:rFonts w:ascii="Cambria Math" w:eastAsia="Cambria Math" w:hAnsi="Cambria Math" w:cs="Cambria Math"/>
+                        </w:rPr>
+                        <m:t>j</m:t>
                       </m:r>
                       <m:d>
                         <m:dPr>
@@ -7024,6 +7338,9 @@
                         </m:e>
                         <m:sub>
                           <m:r>
+                            <m:rPr>
+                              <m:sty m:val="p"/>
+                            </m:rPr>
                             <w:rPr>
                               <w:rFonts w:ascii="Cambria Math" w:eastAsia="Cambria Math" w:hAnsi="Cambria Math" w:cs="Cambria Math"/>
                             </w:rPr>
@@ -7059,6 +7376,9 @@
                 </m:e>
                 <m:sub>
                   <m:r>
+                    <m:rPr>
+                      <m:sty m:val="p"/>
+                    </m:rPr>
                     <w:rPr>
                       <w:rFonts w:ascii="Cambria Math" w:eastAsia="Cambria Math" w:hAnsi="Cambria Math" w:cs="Cambria Math"/>
                     </w:rPr>
@@ -7094,10 +7414,19 @@
                     </m:e>
                     <m:sub>
                       <m:r>
+                        <m:rPr>
+                          <m:sty m:val="p"/>
+                        </m:rPr>
                         <w:rPr>
                           <w:rFonts w:ascii="Cambria Math" w:eastAsia="Cambria Math" w:hAnsi="Cambria Math" w:cs="Cambria Math"/>
                         </w:rPr>
-                        <m:t>heatj</m:t>
+                        <m:t>heat</m:t>
+                      </m:r>
+                      <m:r>
+                        <w:rPr>
+                          <w:rFonts w:ascii="Cambria Math" w:eastAsia="Cambria Math" w:hAnsi="Cambria Math" w:cs="Cambria Math"/>
+                        </w:rPr>
+                        <m:t>j</m:t>
                       </m:r>
                       <m:d>
                         <m:dPr>
@@ -7180,6 +7509,9 @@
                         </m:e>
                         <m:sub>
                           <m:r>
+                            <m:rPr>
+                              <m:sty m:val="p"/>
+                            </m:rPr>
                             <w:rPr>
                               <w:rFonts w:ascii="Cambria Math" w:eastAsia="Cambria Math" w:hAnsi="Cambria Math" w:cs="Cambria Math"/>
                             </w:rPr>
@@ -7255,10 +7587,19 @@
                 </m:e>
                 <m:sub>
                   <m:r>
+                    <m:rPr>
+                      <m:sty m:val="p"/>
+                    </m:rPr>
                     <w:rPr>
                       <w:rFonts w:ascii="Cambria Math" w:eastAsia="Cambria Math" w:hAnsi="Cambria Math" w:cs="Cambria Math"/>
                     </w:rPr>
-                    <m:t>ref,heatj</m:t>
+                    <m:t>ref,heat</m:t>
+                  </m:r>
+                  <m:r>
+                    <w:rPr>
+                      <w:rFonts w:ascii="Cambria Math" w:eastAsia="Cambria Math" w:hAnsi="Cambria Math" w:cs="Cambria Math"/>
+                    </w:rPr>
+                    <m:t>j</m:t>
                   </m:r>
                 </m:sub>
               </m:sSub>
@@ -7312,10 +7653,19 @@
                         </m:e>
                         <m:sub>
                           <m:r>
+                            <m:rPr>
+                              <m:sty m:val="p"/>
+                            </m:rPr>
                             <w:rPr>
                               <w:rFonts w:ascii="Cambria Math" w:eastAsia="Cambria Math" w:hAnsi="Cambria Math" w:cs="Cambria Math"/>
                             </w:rPr>
-                            <m:t>ref,heatj</m:t>
+                            <m:t>ref,heat</m:t>
+                          </m:r>
+                          <m:r>
+                            <w:rPr>
+                              <w:rFonts w:ascii="Cambria Math" w:eastAsia="Cambria Math" w:hAnsi="Cambria Math" w:cs="Cambria Math"/>
+                            </w:rPr>
+                            <m:t>j</m:t>
                           </m:r>
                         </m:sub>
                       </m:sSub>
@@ -7362,10 +7712,19 @@
                         </m:e>
                         <m:sub>
                           <m:r>
+                            <m:rPr>
+                              <m:sty m:val="p"/>
+                            </m:rPr>
                             <w:rPr>
                               <w:rFonts w:ascii="Cambria Math" w:eastAsia="Cambria Math" w:hAnsi="Cambria Math" w:cs="Cambria Math"/>
                             </w:rPr>
-                            <m:t>ref,heatj</m:t>
+                            <m:t>ref,heat</m:t>
+                          </m:r>
+                          <m:r>
+                            <w:rPr>
+                              <w:rFonts w:ascii="Cambria Math" w:eastAsia="Cambria Math" w:hAnsi="Cambria Math" w:cs="Cambria Math"/>
+                            </w:rPr>
+                            <m:t>j</m:t>
                           </m:r>
                         </m:sub>
                       </m:sSub>
@@ -7437,10 +7796,19 @@
                 </m:e>
                 <m:sub>
                   <m:r>
+                    <m:rPr>
+                      <m:sty m:val="p"/>
+                    </m:rPr>
                     <w:rPr>
                       <w:rFonts w:ascii="Cambria Math" w:eastAsia="Cambria Math" w:hAnsi="Cambria Math" w:cs="Cambria Math"/>
                     </w:rPr>
-                    <m:t>ref,heatj</m:t>
+                    <m:t>ref,heat</m:t>
+                  </m:r>
+                  <m:r>
+                    <w:rPr>
+                      <w:rFonts w:ascii="Cambria Math" w:eastAsia="Cambria Math" w:hAnsi="Cambria Math" w:cs="Cambria Math"/>
+                    </w:rPr>
+                    <m:t>j</m:t>
                   </m:r>
                 </m:sub>
               </m:sSub>
@@ -7494,10 +7862,19 @@
                         </m:e>
                         <m:sub>
                           <m:r>
+                            <m:rPr>
+                              <m:sty m:val="p"/>
+                            </m:rPr>
                             <w:rPr>
                               <w:rFonts w:ascii="Cambria Math" w:eastAsia="Cambria Math" w:hAnsi="Cambria Math" w:cs="Cambria Math"/>
                             </w:rPr>
-                            <m:t>ref,heatj</m:t>
+                            <m:t>ref,heat</m:t>
+                          </m:r>
+                          <m:r>
+                            <w:rPr>
+                              <w:rFonts w:ascii="Cambria Math" w:eastAsia="Cambria Math" w:hAnsi="Cambria Math" w:cs="Cambria Math"/>
+                            </w:rPr>
+                            <m:t>j</m:t>
                           </m:r>
                         </m:sub>
                       </m:sSub>
@@ -7544,10 +7921,19 @@
                         </m:e>
                         <m:sub>
                           <m:r>
+                            <m:rPr>
+                              <m:sty m:val="p"/>
+                            </m:rPr>
                             <w:rPr>
                               <w:rFonts w:ascii="Cambria Math" w:eastAsia="Cambria Math" w:hAnsi="Cambria Math" w:cs="Cambria Math"/>
                             </w:rPr>
-                            <m:t>ref,heatj</m:t>
+                            <m:t>ref,heat</m:t>
+                          </m:r>
+                          <m:r>
+                            <w:rPr>
+                              <w:rFonts w:ascii="Cambria Math" w:eastAsia="Cambria Math" w:hAnsi="Cambria Math" w:cs="Cambria Math"/>
+                            </w:rPr>
+                            <m:t>j</m:t>
                           </m:r>
                         </m:sub>
                       </m:sSub>
@@ -7618,10 +8004,19 @@
                 </m:e>
                 <m:sub>
                   <m:r>
+                    <m:rPr>
+                      <m:sty m:val="p"/>
+                    </m:rPr>
                     <w:rPr>
                       <w:rFonts w:ascii="Cambria Math" w:eastAsia="Cambria Math" w:hAnsi="Cambria Math" w:cs="Cambria Math"/>
                     </w:rPr>
-                    <m:t>ref,heatj</m:t>
+                    <m:t>ref,heat</m:t>
+                  </m:r>
+                  <m:r>
+                    <w:rPr>
+                      <w:rFonts w:ascii="Cambria Math" w:eastAsia="Cambria Math" w:hAnsi="Cambria Math" w:cs="Cambria Math"/>
+                    </w:rPr>
+                    <m:t>j</m:t>
                   </m:r>
                 </m:sub>
               </m:sSub>
@@ -7675,10 +8070,19 @@
                         </m:e>
                         <m:sub>
                           <m:r>
+                            <m:rPr>
+                              <m:sty m:val="p"/>
+                            </m:rPr>
                             <w:rPr>
                               <w:rFonts w:ascii="Cambria Math" w:eastAsia="Cambria Math" w:hAnsi="Cambria Math" w:cs="Cambria Math"/>
                             </w:rPr>
-                            <m:t>ref,heatj</m:t>
+                            <m:t>ref,heat</m:t>
+                          </m:r>
+                          <m:r>
+                            <w:rPr>
+                              <w:rFonts w:ascii="Cambria Math" w:eastAsia="Cambria Math" w:hAnsi="Cambria Math" w:cs="Cambria Math"/>
+                            </w:rPr>
+                            <m:t>j</m:t>
                           </m:r>
                         </m:sub>
                       </m:sSub>
@@ -7725,10 +8129,19 @@
                         </m:e>
                         <m:sub>
                           <m:r>
+                            <m:rPr>
+                              <m:sty m:val="p"/>
+                            </m:rPr>
                             <w:rPr>
                               <w:rFonts w:ascii="Cambria Math" w:eastAsia="Cambria Math" w:hAnsi="Cambria Math" w:cs="Cambria Math"/>
                             </w:rPr>
-                            <m:t>ref,heatj</m:t>
+                            <m:t>ref,heat</m:t>
+                          </m:r>
+                          <m:r>
+                            <w:rPr>
+                              <w:rFonts w:ascii="Cambria Math" w:eastAsia="Cambria Math" w:hAnsi="Cambria Math" w:cs="Cambria Math"/>
+                            </w:rPr>
+                            <m:t>j</m:t>
                           </m:r>
                         </m:sub>
                       </m:sSub>
@@ -7800,10 +8213,19 @@
                 </m:e>
                 <m:sub>
                   <m:r>
+                    <m:rPr>
+                      <m:sty m:val="p"/>
+                    </m:rPr>
                     <w:rPr>
                       <w:rFonts w:ascii="Cambria Math" w:eastAsia="Cambria Math" w:hAnsi="Cambria Math" w:cs="Cambria Math"/>
                     </w:rPr>
-                    <m:t>ref,heatj</m:t>
+                    <m:t>ref,heat</m:t>
+                  </m:r>
+                  <m:r>
+                    <w:rPr>
+                      <w:rFonts w:ascii="Cambria Math" w:eastAsia="Cambria Math" w:hAnsi="Cambria Math" w:cs="Cambria Math"/>
+                    </w:rPr>
+                    <m:t>j</m:t>
                   </m:r>
                 </m:sub>
               </m:sSub>
@@ -7857,10 +8279,19 @@
                         </m:e>
                         <m:sub>
                           <m:r>
+                            <m:rPr>
+                              <m:sty m:val="p"/>
+                            </m:rPr>
                             <w:rPr>
                               <w:rFonts w:ascii="Cambria Math" w:eastAsia="Cambria Math" w:hAnsi="Cambria Math" w:cs="Cambria Math"/>
                             </w:rPr>
-                            <m:t>ref,heatj</m:t>
+                            <m:t>ref,heat</m:t>
+                          </m:r>
+                          <m:r>
+                            <w:rPr>
+                              <w:rFonts w:ascii="Cambria Math" w:eastAsia="Cambria Math" w:hAnsi="Cambria Math" w:cs="Cambria Math"/>
+                            </w:rPr>
+                            <m:t>j</m:t>
                           </m:r>
                         </m:sub>
                       </m:sSub>
@@ -7907,10 +8338,19 @@
                         </m:e>
                         <m:sub>
                           <m:r>
+                            <m:rPr>
+                              <m:sty m:val="p"/>
+                            </m:rPr>
                             <w:rPr>
                               <w:rFonts w:ascii="Cambria Math" w:eastAsia="Cambria Math" w:hAnsi="Cambria Math" w:cs="Cambria Math"/>
                             </w:rPr>
-                            <m:t>ref,heatj</m:t>
+                            <m:t>ref,heat</m:t>
+                          </m:r>
+                          <m:r>
+                            <w:rPr>
+                              <w:rFonts w:ascii="Cambria Math" w:eastAsia="Cambria Math" w:hAnsi="Cambria Math" w:cs="Cambria Math"/>
+                            </w:rPr>
+                            <m:t>j</m:t>
                           </m:r>
                         </m:sub>
                       </m:sSub>
@@ -7979,7 +8419,18 @@
         </m:r>
       </m:oMath>
       <w:r>
-        <w:t xml:space="preserve"> within cohorts k and compared two models: one with </w:t>
+        <w:t xml:space="preserve"> within cohorts </w:t>
+      </w:r>
+      <m:oMath>
+        <m:r>
+          <w:rPr>
+            <w:rFonts w:ascii="Cambria Math" w:hAnsi="Cambria Math"/>
+          </w:rPr>
+          <m:t>k</m:t>
+        </m:r>
+      </m:oMath>
+      <w:r>
+        <w:t xml:space="preserve"> and compared two models: one with </w:t>
       </w:r>
       <m:oMath>
         <m:r>
@@ -8043,6 +8494,9 @@
           </m:e>
           <m:sub>
             <m:r>
+              <m:rPr>
+                <m:sty m:val="p"/>
+              </m:rPr>
               <w:rPr>
                 <w:rFonts w:ascii="Cambria Math" w:eastAsia="Cambria Math" w:hAnsi="Cambria Math" w:cs="Cambria Math"/>
               </w:rPr>
@@ -8079,6 +8533,9 @@
           </m:e>
           <m:sub>
             <m:r>
+              <m:rPr>
+                <m:sty m:val="p"/>
+              </m:rPr>
               <w:rPr>
                 <w:rFonts w:ascii="Cambria Math" w:eastAsia="Cambria Math" w:hAnsi="Cambria Math" w:cs="Cambria Math"/>
               </w:rPr>
@@ -8137,6 +8594,9 @@
           </m:e>
           <m:sub>
             <m:r>
+              <m:rPr>
+                <m:sty m:val="p"/>
+              </m:rPr>
               <w:rPr>
                 <w:rFonts w:ascii="Cambria Math" w:eastAsia="Cambria Math" w:hAnsi="Cambria Math" w:cs="Cambria Math"/>
               </w:rPr>
@@ -8167,6 +8627,9 @@
           </m:e>
           <m:sub>
             <m:r>
+              <m:rPr>
+                <m:sty m:val="p"/>
+              </m:rPr>
               <w:rPr>
                 <w:rFonts w:ascii="Cambria Math" w:eastAsia="Cambria Math" w:hAnsi="Cambria Math" w:cs="Cambria Math"/>
               </w:rPr>
@@ -8627,19 +9090,7 @@
           <w:rPr>
             <w:rFonts w:ascii="Cambria Math" w:eastAsia="Cambria Math" w:hAnsi="Cambria Math" w:cs="Cambria Math"/>
           </w:rPr>
-          <m:t>age</m:t>
-        </m:r>
-        <m:r>
-          <w:rPr>
-            <w:rFonts w:ascii="Cambria Math" w:eastAsia="Cambria Math" w:hAnsi="Cambria Math" w:cs="Cambria Math"/>
-          </w:rPr>
-          <m:t>×</m:t>
-        </m:r>
-        <m:r>
-          <w:rPr>
-            <w:rFonts w:ascii="Cambria Math" w:eastAsia="Cambria Math" w:hAnsi="Cambria Math" w:cs="Cambria Math"/>
-          </w:rPr>
-          <m:t>area</m:t>
+          <m:t>age×area</m:t>
         </m:r>
       </m:oMath>
       <w:r>
@@ -8937,6 +9388,9 @@
                     </m:e>
                     <m:sub>
                       <m:r>
+                        <m:rPr>
+                          <m:sty m:val="p"/>
+                        </m:rPr>
                         <w:rPr>
                           <w:rFonts w:ascii="Cambria Math" w:eastAsia="Cambria Math" w:hAnsi="Cambria Math" w:cs="Cambria Math"/>
                         </w:rPr>
@@ -9033,6 +9487,9 @@
                     </m:e>
                     <m:sub>
                       <m:r>
+                        <m:rPr>
+                          <m:sty m:val="p"/>
+                        </m:rPr>
                         <w:rPr>
                           <w:rFonts w:ascii="Cambria Math" w:eastAsiaTheme="minorEastAsia" w:hAnsi="Cambria Math"/>
                         </w:rPr>
@@ -9171,6 +9628,9 @@
                 </m:e>
                 <m:sub>
                   <m:r>
+                    <m:rPr>
+                      <m:sty m:val="p"/>
+                    </m:rPr>
                     <w:rPr>
                       <w:rFonts w:ascii="Cambria Math" w:eastAsiaTheme="minorEastAsia" w:hAnsi="Cambria Math"/>
                     </w:rPr>
@@ -10366,6 +10826,9 @@
           </m:e>
           <m:sub>
             <m:r>
+              <m:rPr>
+                <m:sty m:val="p"/>
+              </m:rPr>
               <w:rPr>
                 <w:rFonts w:ascii="Cambria Math" w:eastAsia="Cambria Math" w:hAnsi="Cambria Math" w:cs="Cambria Math"/>
               </w:rPr>
@@ -10501,6 +10964,9 @@
           </m:e>
           <m:sub>
             <m:r>
+              <m:rPr>
+                <m:sty m:val="p"/>
+              </m:rPr>
               <w:rPr>
                 <w:rFonts w:ascii="Cambria Math" w:eastAsia="Cambria Math" w:hAnsi="Cambria Math" w:cs="Cambria Math"/>
               </w:rPr>
@@ -10615,30 +11081,32 @@
       <w:r>
         <w:t xml:space="preserve"> directly, using the likelihood approach for binned data, i.e., the </w:t>
       </w:r>
-      <w:proofErr w:type="spellStart"/>
       <w:r>
         <w:rPr>
           <w:i/>
         </w:rPr>
         <w:t>MLEbin</w:t>
       </w:r>
-      <w:proofErr w:type="spellEnd"/>
       <w:r>
         <w:t xml:space="preserve"> method in the R package </w:t>
       </w:r>
-      <w:proofErr w:type="spellStart"/>
       <w:r>
         <w:rPr>
           <w:i/>
         </w:rPr>
         <w:t>sizeSpectra</w:t>
       </w:r>
-      <w:proofErr w:type="spellEnd"/>
+      <w:r>
+        <w:rPr>
+          <w:i/>
+        </w:rPr>
+        <w:t xml:space="preserve"> </w:t>
+      </w:r>
       <w:r>
         <w:fldChar w:fldCharType="begin"/>
       </w:r>
       <w:r>
-        <w:instrText xml:space="preserve"> ADDIN ZOTERO_ITEM CSL_CITATION {"citationID":"runtaWtO","properties":{"formattedCitation":"(16, 47, 48)","plainCitation":"(16, 47, 48)","noteIndex":0},"citationItems":[{"id":2155,"uris":["http://zotero.org/users/6116610/items/AND3T26Y"],"itemData":{"id":2155,"type":"article-journal","abstract":"The size spectrum of an ecological community characterizes how a property, such as abundance or biomass, varies with body size. Size spectra are often used as ecosystem indicators of marine systems. They have been fitted to data from various sources, including groundfish trawl surveys, visual surveys of fish in kelp forests and coral reefs, sediment samples of benthic invertebrates and satellite remote sensing of chlorophyll. Over the past decades, several methods have been used to fit size spectra to data. We document eight such methods, demonstrating their commonalities and differences. Seven methods use linear regression (of which six require binning of data), while the eighth uses maximum likelihood estimation. We test the accuracy of the methods on simulated data. We demonstrate that estimated size-spectrum slopes are not always comparable between the seven regression-based methods because such methods are not estimating the same parameter. We find that four of the eight tested methods can sometimes give reasonably accurate estimates of the exponent of the individual size distribution (which is related to the slope of the size spectrum). However, sensitivity analyses find that maximum likelihood estimation is the only method that is consistently accurate, and the only one that yields reliable confidence intervals for the exponent. We therefore recommend the use of maximum likelihood estimation when fitting size spectra. To facilitate this, we provide documented R code for fitting and plotting results. This should provide consistency in future studies and improve the quality of any resulting advice to ecosystem managers. In particular, the calculation of reliable confidence intervals will allow proper consideration of uncertainty when making management decisions.","container-title":"Methods in Ecology and Evolution","DOI":"10.1111/2041-210X.12641","ISSN":"2041-210X","issue":"1","language":"en","license":"© 2016 Her Majesty the Queen in Right of Canada. Methods in Ecology and Evolution published by John Wiley &amp; Sons Ltd on behalf of the British Ecological Society.","note":"_eprint: https://besjournals.onlinelibrary.wiley.com/doi/pdf/10.1111/2041-210X.12641","page":"57-67","source":"Wiley Online Library","title":"Testing and recommending methods for fitting size spectra to data","volume":"8","author":[{"family":"Edwards","given":"Andrew M."},{"family":"Robinson","given":"James P. W."},{"family":"Plank","given":"Michael J."},{"family":"Baum","given":"Julia K."},{"family":"Blanchard","given":"Julia L."}],"issued":{"date-parts":[["2017"]]},"citation-key":"edwardsTestingRecommendingMethods2017"}},{"id":2156,"uris":["http://zotero.org/users/6116610/items/RULATYGJ"],"itemData":{"id":2156,"type":"article-journal","abstract":"Size spectra are recommended tools for detecting the response of marine communities to fishing or to management measures. A size spectrum succinctly describes how a property, such as abundance or biomass, varies with body size in a community. Required data are often collected in binned form, such as numbers of individuals in 1 cm length bins. Numerous methods have been employed to fit size spectra, but most give biased estimates when tested on simulated data, and none account for the data’s bin structure (breakpoints of bins). Here, we used 8 methods to fit an annual size-spectrum exponent, b, to an example data set (30 yr of the North Sea International Bottom Trawl Survey). The methods gave conflicting conclusions regarding b declining (the size spectrum steepening) through time, and so any resulting advice to ecosystem managers will be highly dependent upon the method used. Using simulated data, we showed that ignoring the bin structure gives biased estimates of b, even for high-resolution data. However, our extended likelihood method, which explicitly accounts for the bin structure, accurately estimated b and its confidence intervals, even for coarsely collected data. We developed a novel visualisation method that accounts for the bin structure and associated uncertainty, provide recommendations concerning different data types and have created an R package (sizeSpectra) to reproduce all results and encourage use of our methods. This work is also relevant to wider applications where a power-law distribution (the underlying distribution for a size spectrum) is fitted to binned data.","container-title":"Marine Ecology Progress Series","DOI":"10.3354/meps13230","ISSN":"0171-8630, 1616-1599","language":"en","page":"19-33","source":"www.int-res.com","title":"Accounting for the bin structure of data removes bias when fitting size spectra","volume":"636","author":[{"family":"Edwards","given":"Andrew M."},{"family":"Robinson","given":"James P. W."},{"family":"Blanchard","given":"Julia L."},{"family":"Baum","given":"Julia K."},{"family":"Plank","given":"Michael J."}],"issued":{"date-parts":[["2020",2,20]]},"citation-key":"edwardsAccountingBinStructure2020"}},{"id":2869,"uris":["http://zotero.org/users/6116610/items/44B22KNF"],"itemData":{"id":2869,"type":"software","title":"sizeSpectra: Fitting Size Spectra to Ecological Data Using Maximum Likelihood","URL":"https://github.com/andrew-edwards/sizeSpectra","version":"R package version 1.0.0.0","author":[{"family":"Edwards","given":"Andrew"}],"issued":{"date-parts":[["2020"]]},"citation-key":"edwardsSizeSpectraFittingSize2020"}}],"schema":"https://github.com/citation-style-language/schema/raw/master/csl-citation.json"} </w:instrText>
+        <w:instrText xml:space="preserve"> ADDIN ZOTERO_ITEM CSL_CITATION {"citationID":"runtaWtO","properties":{"formattedCitation":"(16, 46, 47)","plainCitation":"(16, 46, 47)","noteIndex":0},"citationItems":[{"id":2155,"uris":["http://zotero.org/users/6116610/items/AND3T26Y"],"itemData":{"id":2155,"type":"article-journal","abstract":"The size spectrum of an ecological community characterizes how a property, such as abundance or biomass, varies with body size. Size spectra are often used as ecosystem indicators of marine systems. They have been fitted to data from various sources, including groundfish trawl surveys, visual surveys of fish in kelp forests and coral reefs, sediment samples of benthic invertebrates and satellite remote sensing of chlorophyll. Over the past decades, several methods have been used to fit size spectra to data. We document eight such methods, demonstrating their commonalities and differences. Seven methods use linear regression (of which six require binning of data), while the eighth uses maximum likelihood estimation. We test the accuracy of the methods on simulated data. We demonstrate that estimated size-spectrum slopes are not always comparable between the seven regression-based methods because such methods are not estimating the same parameter. We find that four of the eight tested methods can sometimes give reasonably accurate estimates of the exponent of the individual size distribution (which is related to the slope of the size spectrum). However, sensitivity analyses find that maximum likelihood estimation is the only method that is consistently accurate, and the only one that yields reliable confidence intervals for the exponent. We therefore recommend the use of maximum likelihood estimation when fitting size spectra. To facilitate this, we provide documented R code for fitting and plotting results. This should provide consistency in future studies and improve the quality of any resulting advice to ecosystem managers. In particular, the calculation of reliable confidence intervals will allow proper consideration of uncertainty when making management decisions.","container-title":"Methods in Ecology and Evolution","DOI":"10.1111/2041-210X.12641","ISSN":"2041-210X","issue":"1","language":"en","license":"© 2016 Her Majesty the Queen in Right of Canada. Methods in Ecology and Evolution published by John Wiley &amp; Sons Ltd on behalf of the British Ecological Society.","note":"_eprint: https://besjournals.onlinelibrary.wiley.com/doi/pdf/10.1111/2041-210X.12641","page":"57-67","source":"Wiley Online Library","title":"Testing and recommending methods for fitting size spectra to data","volume":"8","author":[{"family":"Edwards","given":"Andrew M."},{"family":"Robinson","given":"James P. W."},{"family":"Plank","given":"Michael J."},{"family":"Baum","given":"Julia K."},{"family":"Blanchard","given":"Julia L."}],"issued":{"date-parts":[["2017"]]},"citation-key":"edwardsTestingRecommendingMethods2017"}},{"id":2156,"uris":["http://zotero.org/users/6116610/items/RULATYGJ"],"itemData":{"id":2156,"type":"article-journal","abstract":"Size spectra are recommended tools for detecting the response of marine communities to fishing or to management measures. A size spectrum succinctly describes how a property, such as abundance or biomass, varies with body size in a community. Required data are often collected in binned form, such as numbers of individuals in 1 cm length bins. Numerous methods have been employed to fit size spectra, but most give biased estimates when tested on simulated data, and none account for the data’s bin structure (breakpoints of bins). Here, we used 8 methods to fit an annual size-spectrum exponent, b, to an example data set (30 yr of the North Sea International Bottom Trawl Survey). The methods gave conflicting conclusions regarding b declining (the size spectrum steepening) through time, and so any resulting advice to ecosystem managers will be highly dependent upon the method used. Using simulated data, we showed that ignoring the bin structure gives biased estimates of b, even for high-resolution data. However, our extended likelihood method, which explicitly accounts for the bin structure, accurately estimated b and its confidence intervals, even for coarsely collected data. We developed a novel visualisation method that accounts for the bin structure and associated uncertainty, provide recommendations concerning different data types and have created an R package (sizeSpectra) to reproduce all results and encourage use of our methods. This work is also relevant to wider applications where a power-law distribution (the underlying distribution for a size spectrum) is fitted to binned data.","container-title":"Marine Ecology Progress Series","DOI":"10.3354/meps13230","ISSN":"0171-8630, 1616-1599","language":"en","page":"19-33","source":"www.int-res.com","title":"Accounting for the bin structure of data removes bias when fitting size spectra","volume":"636","author":[{"family":"Edwards","given":"Andrew M."},{"family":"Robinson","given":"James P. W."},{"family":"Blanchard","given":"Julia L."},{"family":"Baum","given":"Julia K."},{"family":"Plank","given":"Michael J."}],"issued":{"date-parts":[["2020",2,20]]},"citation-key":"edwardsAccountingBinStructure2020"}},{"id":2869,"uris":["http://zotero.org/users/6116610/items/44B22KNF"],"itemData":{"id":2869,"type":"software","title":"sizeSpectra: Fitting Size Spectra to Ecological Data Using Maximum Likelihood","URL":"https://github.com/andrew-edwards/sizeSpectra","version":"R package version 1.0.0.0","author":[{"family":"Edwards","given":"Andrew"}],"issued":{"date-parts":[["2020"]]},"citation-key":"edwardsSizeSpectraFittingSize2020"}}],"schema":"https://github.com/citation-style-language/schema/raw/master/csl-citation.json"} </w:instrText>
       </w:r>
       <w:r>
         <w:fldChar w:fldCharType="separate"/>
@@ -10647,7 +11115,7 @@
         <w:rPr>
           <w:lang w:val="en-GB"/>
         </w:rPr>
-        <w:t>(16, 47, 48)</w:t>
+        <w:t>(16, 46, 47)</w:t>
       </w:r>
       <w:r>
         <w:fldChar w:fldCharType="end"/>
@@ -10665,10 +11133,13 @@
         <w:t>size-classes (bins) in the data and has been shown to be less biased than regression-based methods or the likelihood method based on bin-midpoints</w:t>
       </w:r>
       <w:r>
+        <w:t xml:space="preserve"> </w:t>
+      </w:r>
+      <w:r>
         <w:fldChar w:fldCharType="begin"/>
       </w:r>
       <w:r>
-        <w:instrText xml:space="preserve"> ADDIN ZOTERO_ITEM CSL_CITATION {"citationID":"vbBEmEup","properties":{"formattedCitation":"(16, 47)","plainCitation":"(16, 47)","noteIndex":0},"citationItems":[{"id":2155,"uris":["http://zotero.org/users/6116610/items/AND3T26Y"],"itemData":{"id":2155,"type":"article-journal","abstract":"The size spectrum of an ecological community characterizes how a property, such as abundance or biomass, varies with body size. Size spectra are often used as ecosystem indicators of marine systems. They have been fitted to data from various sources, including groundfish trawl surveys, visual surveys of fish in kelp forests and coral reefs, sediment samples of benthic invertebrates and satellite remote sensing of chlorophyll. Over the past decades, several methods have been used to fit size spectra to data. We document eight such methods, demonstrating their commonalities and differences. Seven methods use linear regression (of which six require binning of data), while the eighth uses maximum likelihood estimation. We test the accuracy of the methods on simulated data. We demonstrate that estimated size-spectrum slopes are not always comparable between the seven regression-based methods because such methods are not estimating the same parameter. We find that four of the eight tested methods can sometimes give reasonably accurate estimates of the exponent of the individual size distribution (which is related to the slope of the size spectrum). However, sensitivity analyses find that maximum likelihood estimation is the only method that is consistently accurate, and the only one that yields reliable confidence intervals for the exponent. We therefore recommend the use of maximum likelihood estimation when fitting size spectra. To facilitate this, we provide documented R code for fitting and plotting results. This should provide consistency in future studies and improve the quality of any resulting advice to ecosystem managers. In particular, the calculation of reliable confidence intervals will allow proper consideration of uncertainty when making management decisions.","container-title":"Methods in Ecology and Evolution","DOI":"10.1111/2041-210X.12641","ISSN":"2041-210X","issue":"1","language":"en","license":"© 2016 Her Majesty the Queen in Right of Canada. Methods in Ecology and Evolution published by John Wiley &amp; Sons Ltd on behalf of the British Ecological Society.","note":"_eprint: https://besjournals.onlinelibrary.wiley.com/doi/pdf/10.1111/2041-210X.12641","page":"57-67","source":"Wiley Online Library","title":"Testing and recommending methods for fitting size spectra to data","volume":"8","author":[{"family":"Edwards","given":"Andrew M."},{"family":"Robinson","given":"James P. W."},{"family":"Plank","given":"Michael J."},{"family":"Baum","given":"Julia K."},{"family":"Blanchard","given":"Julia L."}],"issued":{"date-parts":[["2017"]]},"citation-key":"edwardsTestingRecommendingMethods2017"}},{"id":2156,"uris":["http://zotero.org/users/6116610/items/RULATYGJ"],"itemData":{"id":2156,"type":"article-journal","abstract":"Size spectra are recommended tools for detecting the response of marine communities to fishing or to management measures. A size spectrum succinctly describes how a property, such as abundance or biomass, varies with body size in a community. Required data are often collected in binned form, such as numbers of individuals in 1 cm length bins. Numerous methods have been employed to fit size spectra, but most give biased estimates when tested on simulated data, and none account for the data’s bin structure (breakpoints of bins). Here, we used 8 methods to fit an annual size-spectrum exponent, b, to an example data set (30 yr of the North Sea International Bottom Trawl Survey). The methods gave conflicting conclusions regarding b declining (the size spectrum steepening) through time, and so any resulting advice to ecosystem managers will be highly dependent upon the method used. Using simulated data, we showed that ignoring the bin structure gives biased estimates of b, even for high-resolution data. However, our extended likelihood method, which explicitly accounts for the bin structure, accurately estimated b and its confidence intervals, even for coarsely collected data. We developed a novel visualisation method that accounts for the bin structure and associated uncertainty, provide recommendations concerning different data types and have created an R package (sizeSpectra) to reproduce all results and encourage use of our methods. This work is also relevant to wider applications where a power-law distribution (the underlying distribution for a size spectrum) is fitted to binned data.","container-title":"Marine Ecology Progress Series","DOI":"10.3354/meps13230","ISSN":"0171-8630, 1616-1599","language":"en","page":"19-33","source":"www.int-res.com","title":"Accounting for the bin structure of data removes bias when fitting size spectra","volume":"636","author":[{"family":"Edwards","given":"Andrew M."},{"family":"Robinson","given":"James P. W."},{"family":"Blanchard","given":"Julia L."},{"family":"Baum","given":"Julia K."},{"family":"Plank","given":"Michael J."}],"issued":{"date-parts":[["2020",2,20]]},"citation-key":"edwardsAccountingBinStructure2020"}}],"schema":"https://github.com/citation-style-language/schema/raw/master/csl-citation.json"} </w:instrText>
+        <w:instrText xml:space="preserve"> ADDIN ZOTERO_ITEM CSL_CITATION {"citationID":"vbBEmEup","properties":{"formattedCitation":"(16, 46)","plainCitation":"(16, 46)","noteIndex":0},"citationItems":[{"id":2155,"uris":["http://zotero.org/users/6116610/items/AND3T26Y"],"itemData":{"id":2155,"type":"article-journal","abstract":"The size spectrum of an ecological community characterizes how a property, such as abundance or biomass, varies with body size. Size spectra are often used as ecosystem indicators of marine systems. They have been fitted to data from various sources, including groundfish trawl surveys, visual surveys of fish in kelp forests and coral reefs, sediment samples of benthic invertebrates and satellite remote sensing of chlorophyll. Over the past decades, several methods have been used to fit size spectra to data. We document eight such methods, demonstrating their commonalities and differences. Seven methods use linear regression (of which six require binning of data), while the eighth uses maximum likelihood estimation. We test the accuracy of the methods on simulated data. We demonstrate that estimated size-spectrum slopes are not always comparable between the seven regression-based methods because such methods are not estimating the same parameter. We find that four of the eight tested methods can sometimes give reasonably accurate estimates of the exponent of the individual size distribution (which is related to the slope of the size spectrum). However, sensitivity analyses find that maximum likelihood estimation is the only method that is consistently accurate, and the only one that yields reliable confidence intervals for the exponent. We therefore recommend the use of maximum likelihood estimation when fitting size spectra. To facilitate this, we provide documented R code for fitting and plotting results. This should provide consistency in future studies and improve the quality of any resulting advice to ecosystem managers. In particular, the calculation of reliable confidence intervals will allow proper consideration of uncertainty when making management decisions.","container-title":"Methods in Ecology and Evolution","DOI":"10.1111/2041-210X.12641","ISSN":"2041-210X","issue":"1","language":"en","license":"© 2016 Her Majesty the Queen in Right of Canada. Methods in Ecology and Evolution published by John Wiley &amp; Sons Ltd on behalf of the British Ecological Society.","note":"_eprint: https://besjournals.onlinelibrary.wiley.com/doi/pdf/10.1111/2041-210X.12641","page":"57-67","source":"Wiley Online Library","title":"Testing and recommending methods for fitting size spectra to data","volume":"8","author":[{"family":"Edwards","given":"Andrew M."},{"family":"Robinson","given":"James P. W."},{"family":"Plank","given":"Michael J."},{"family":"Baum","given":"Julia K."},{"family":"Blanchard","given":"Julia L."}],"issued":{"date-parts":[["2017"]]},"citation-key":"edwardsTestingRecommendingMethods2017"}},{"id":2156,"uris":["http://zotero.org/users/6116610/items/RULATYGJ"],"itemData":{"id":2156,"type":"article-journal","abstract":"Size spectra are recommended tools for detecting the response of marine communities to fishing or to management measures. A size spectrum succinctly describes how a property, such as abundance or biomass, varies with body size in a community. Required data are often collected in binned form, such as numbers of individuals in 1 cm length bins. Numerous methods have been employed to fit size spectra, but most give biased estimates when tested on simulated data, and none account for the data’s bin structure (breakpoints of bins). Here, we used 8 methods to fit an annual size-spectrum exponent, b, to an example data set (30 yr of the North Sea International Bottom Trawl Survey). The methods gave conflicting conclusions regarding b declining (the size spectrum steepening) through time, and so any resulting advice to ecosystem managers will be highly dependent upon the method used. Using simulated data, we showed that ignoring the bin structure gives biased estimates of b, even for high-resolution data. However, our extended likelihood method, which explicitly accounts for the bin structure, accurately estimated b and its confidence intervals, even for coarsely collected data. We developed a novel visualisation method that accounts for the bin structure and associated uncertainty, provide recommendations concerning different data types and have created an R package (sizeSpectra) to reproduce all results and encourage use of our methods. This work is also relevant to wider applications where a power-law distribution (the underlying distribution for a size spectrum) is fitted to binned data.","container-title":"Marine Ecology Progress Series","DOI":"10.3354/meps13230","ISSN":"0171-8630, 1616-1599","language":"en","page":"19-33","source":"www.int-res.com","title":"Accounting for the bin structure of data removes bias when fitting size spectra","volume":"636","author":[{"family":"Edwards","given":"Andrew M."},{"family":"Robinson","given":"James P. W."},{"family":"Blanchard","given":"Julia L."},{"family":"Baum","given":"Julia K."},{"family":"Plank","given":"Michael J."}],"issued":{"date-parts":[["2020",2,20]]},"citation-key":"edwardsAccountingBinStructure2020"}}],"schema":"https://github.com/citation-style-language/schema/raw/master/csl-citation.json"} </w:instrText>
       </w:r>
       <w:r>
         <w:fldChar w:fldCharType="separate"/>
@@ -10677,7 +11148,7 @@
         <w:rPr>
           <w:lang w:val="en-GB"/>
         </w:rPr>
-        <w:t>(16, 47)</w:t>
+        <w:t>(16, 46)</w:t>
       </w:r>
       <w:r>
         <w:fldChar w:fldCharType="end"/>
@@ -10699,10 +11170,13 @@
         <w:t>All analyses were done using R</w:t>
       </w:r>
       <w:r>
+        <w:t xml:space="preserve"> </w:t>
+      </w:r>
+      <w:r>
         <w:fldChar w:fldCharType="begin"/>
       </w:r>
       <w:r>
-        <w:instrText xml:space="preserve"> ADDIN ZOTERO_ITEM CSL_CITATION {"citationID":"GIe7EbQy","properties":{"formattedCitation":"(49)","plainCitation":"(49)","noteIndex":0},"citationItems":[{"id":620,"uris":["http://zotero.org/users/6116610/items/6PCYIS59"],"itemData":{"id":620,"type":"book","event-place":"Vienna, Austria","publisher-place":"Vienna, Austria","title":"R: A Language and Environment for Statistical Computing. R Foundation for Statistical Computing","URL":"https://www.R-project.org/","author":[{"family":"R Core Team","given":""}],"issued":{"date-parts":[["2020",6,22]]},"citation-key":"rcoreteamLanguageEnvironmentStatistical2020"}}],"schema":"https://github.com/citation-style-language/schema/raw/master/csl-citation.json"} </w:instrText>
+        <w:instrText xml:space="preserve"> ADDIN ZOTERO_ITEM CSL_CITATION {"citationID":"GIe7EbQy","properties":{"formattedCitation":"(48)","plainCitation":"(48)","noteIndex":0},"citationItems":[{"id":620,"uris":["http://zotero.org/users/6116610/items/6PCYIS59"],"itemData":{"id":620,"type":"book","event-place":"Vienna, Austria","publisher-place":"Vienna, Austria","title":"R: A Language and Environment for Statistical Computing. R Foundation for Statistical Computing","URL":"https://www.R-project.org/","author":[{"family":"R Core Team","given":""}],"issued":{"date-parts":[["2020",6,22]]},"citation-key":"rcoreteamLanguageEnvironmentStatistical2020"}}],"schema":"https://github.com/citation-style-language/schema/raw/master/csl-citation.json"} </w:instrText>
       </w:r>
       <w:r>
         <w:fldChar w:fldCharType="separate"/>
@@ -10711,35 +11185,81 @@
         <w:rPr>
           <w:lang w:val="en-GB"/>
         </w:rPr>
+        <w:t>(48)</w:t>
+      </w:r>
+      <w:r>
+        <w:fldChar w:fldCharType="end"/>
+      </w:r>
+      <w:r>
+        <w:t xml:space="preserve"> version 4.0.2 with R Studio (</w:t>
+      </w:r>
+      <w:r>
+        <w:t>2021.09.1</w:t>
+      </w:r>
+      <w:r>
+        <w:t xml:space="preserve">). The packages within the </w:t>
+      </w:r>
+      <w:r>
+        <w:rPr>
+          <w:i/>
+        </w:rPr>
+        <w:t>tidyverse</w:t>
+      </w:r>
+      <w:r>
+        <w:rPr>
+          <w:i/>
+        </w:rPr>
+        <w:t xml:space="preserve"> </w:t>
+      </w:r>
+      <w:r>
+        <w:fldChar w:fldCharType="begin"/>
+      </w:r>
+      <w:r>
+        <w:instrText xml:space="preserve"> ADDIN ZOTERO_ITEM CSL_CITATION {"citationID":"XVrDHiuY","properties":{"formattedCitation":"(49)","plainCitation":"(49)","noteIndex":0},"citationItems":[{"id":842,"uris":["http://zotero.org/users/6116610/items/VF9SB64E"],"itemData":{"id":842,"type":"article-journal","DOI":"https://doi.org/10.21105/joss.01686","journalAbbreviation":"Journal of Open Source Software","page":"1686","title":"Welcome to the tidyverse","author":[{"family":"Wickham","given":"Hadley"},{"family":"Averick","given":"Mara"},{"family":"Bryan","given":"Jennifer"},{"family":"Chang","given":"Winston"},{"family":"D'Agostino McGowan","given":"Lucy"},{"family":"François","given":"Romain"},{"family":"Grolemund","given":"Garrett"},{"family":"Alex","given":"Hayes"}],"issued":{"date-parts":[["2019"]]},"citation-key":"wickhamWelcomeTidyverse2019"}}],"schema":"https://github.com/citation-style-language/schema/raw/master/csl-citation.json"} </w:instrText>
+      </w:r>
+      <w:r>
+        <w:fldChar w:fldCharType="separate"/>
+      </w:r>
+      <w:r>
+        <w:rPr>
+          <w:lang w:val="en-GB"/>
+        </w:rPr>
         <w:t>(49)</w:t>
       </w:r>
       <w:r>
         <w:fldChar w:fldCharType="end"/>
       </w:r>
       <w:r>
-        <w:t xml:space="preserve"> version 4.0.2 with R Studio (</w:t>
-      </w:r>
-      <w:r>
-        <w:t>2021.09.1</w:t>
-      </w:r>
-      <w:r>
-        <w:t xml:space="preserve">). The packages within the </w:t>
-      </w:r>
-      <w:proofErr w:type="spellStart"/>
+        <w:t xml:space="preserve"> collection were used to processes and visualize data. Models where fit using the R package </w:t>
+      </w:r>
       <w:r>
         <w:rPr>
           <w:i/>
         </w:rPr>
-        <w:t>tidyverse</w:t>
-      </w:r>
-      <w:proofErr w:type="spellEnd"/>
-      <w:r>
+        <w:t>brms</w:t>
+      </w:r>
+      <w:r>
+        <w:rPr>
+          <w:i/>
+        </w:rPr>
+        <w:t xml:space="preserve"> </w:t>
+      </w:r>
+      <w:r>
+        <w:rPr>
+          <w:i/>
+        </w:rPr>
         <w:fldChar w:fldCharType="begin"/>
       </w:r>
       <w:r>
-        <w:instrText xml:space="preserve"> ADDIN ZOTERO_ITEM CSL_CITATION {"citationID":"XVrDHiuY","properties":{"formattedCitation":"(50)","plainCitation":"(50)","noteIndex":0},"citationItems":[{"id":842,"uris":["http://zotero.org/users/6116610/items/VF9SB64E"],"itemData":{"id":842,"type":"article-journal","DOI":"https://doi.org/10.21105/joss.01686","journalAbbreviation":"Journal of Open Source Software","page":"1686","title":"Welcome to the tidyverse","author":[{"family":"Wickham","given":"Hadley"},{"family":"Averick","given":"Mara"},{"family":"Bryan","given":"Jennifer"},{"family":"Chang","given":"Winston"},{"family":"D'Agostino McGowan","given":"Lucy"},{"family":"François","given":"Romain"},{"family":"Grolemund","given":"Garrett"},{"family":"Alex","given":"Hayes"}],"issued":{"date-parts":[["2019"]]},"citation-key":"wickhamWelcomeTidyverse2019"}}],"schema":"https://github.com/citation-style-language/schema/raw/master/csl-citation.json"} </w:instrText>
-      </w:r>
-      <w:r>
+        <w:rPr>
+          <w:i/>
+        </w:rPr>
+        <w:instrText xml:space="preserve"> ADDIN ZOTERO_ITEM CSL_CITATION {"citationID":"gCN06xB4","properties":{"formattedCitation":"(50)","plainCitation":"(50)","noteIndex":0},"citationItems":[{"id":813,"uris":["http://zotero.org/users/6116610/items/PAQIC972"],"itemData":{"id":813,"type":"article-journal","abstract":"The brms package implements Bayesian multilevel models in R using the probabilistic programming language Stan. A wide range of distributions and link functions are supported, allowing users to ﬁt – among others – linear, robust linear, binomial, Poisson, survival, ordinal, zero-inﬂated, hurdle, and even non-linear models all in a multilevel context. Further modeling options include autocorrelation of the response variable, user deﬁned covariance structures, censored data, as well as meta-analytic standard errors. Prior speciﬁcations are ﬂexible and explicitly encourage users to apply prior distributions that actually reﬂect their beliefs. In addition, model ﬁt can easily be assessed and compared with the Watanabe-Akaike information criterion and leave-one-out cross-validation.","container-title":"Journal of Statistical Software","DOI":"10.18637/jss.v080.i01","ISSN":"1548-7660","issue":"1","language":"en","source":"Crossref","title":"&lt;b&gt;brms&lt;/b&gt; : An &lt;i&gt;R&lt;/i&gt; Package for Bayesian Multilevel Models Using &lt;i&gt;Stan&lt;/i&gt;","title-short":"&lt;b&gt;brms&lt;/b&gt;","URL":"http://www.jstatsoft.org/v80/i01/","volume":"80","author":[{"family":"Bürkner","given":"Paul-Christian"}],"accessed":{"date-parts":[["2019",9,27]]},"issued":{"date-parts":[["2017"]]},"citation-key":"burknerBrmsPackageBayesian2017"}}],"schema":"https://github.com/citation-style-language/schema/raw/master/csl-citation.json"} </w:instrText>
+      </w:r>
+      <w:r>
+        <w:rPr>
+          <w:i/>
+        </w:rPr>
         <w:fldChar w:fldCharType="separate"/>
       </w:r>
       <w:r>
@@ -10747,42 +11267,6 @@
           <w:lang w:val="en-GB"/>
         </w:rPr>
         <w:t>(50)</w:t>
-      </w:r>
-      <w:r>
-        <w:fldChar w:fldCharType="end"/>
-      </w:r>
-      <w:r>
-        <w:t xml:space="preserve"> collection were used to processes and visualize data. Models where fit using the R package </w:t>
-      </w:r>
-      <w:r>
-        <w:rPr>
-          <w:i/>
-        </w:rPr>
-        <w:t>brms</w:t>
-      </w:r>
-      <w:r>
-        <w:rPr>
-          <w:i/>
-        </w:rPr>
-        <w:fldChar w:fldCharType="begin"/>
-      </w:r>
-      <w:r>
-        <w:rPr>
-          <w:i/>
-        </w:rPr>
-        <w:instrText xml:space="preserve"> ADDIN ZOTERO_ITEM CSL_CITATION {"citationID":"gCN06xB4","properties":{"formattedCitation":"(51)","plainCitation":"(51)","noteIndex":0},"citationItems":[{"id":813,"uris":["http://zotero.org/users/6116610/items/PAQIC972"],"itemData":{"id":813,"type":"article-journal","abstract":"The brms package implements Bayesian multilevel models in R using the probabilistic programming language Stan. A wide range of distributions and link functions are supported, allowing users to ﬁt – among others – linear, robust linear, binomial, Poisson, survival, ordinal, zero-inﬂated, hurdle, and even non-linear models all in a multilevel context. Further modeling options include autocorrelation of the response variable, user deﬁned covariance structures, censored data, as well as meta-analytic standard errors. Prior speciﬁcations are ﬂexible and explicitly encourage users to apply prior distributions that actually reﬂect their beliefs. In addition, model ﬁt can easily be assessed and compared with the Watanabe-Akaike information criterion and leave-one-out cross-validation.","container-title":"Journal of Statistical Software","DOI":"10.18637/jss.v080.i01","ISSN":"1548-7660","issue":"1","language":"en","source":"Crossref","title":"&lt;b&gt;brms&lt;/b&gt; : An &lt;i&gt;R&lt;/i&gt; Package for Bayesian Multilevel Models Using &lt;i&gt;Stan&lt;/i&gt;","title-short":"&lt;b&gt;brms&lt;/b&gt;","URL":"http://www.jstatsoft.org/v80/i01/","volume":"80","author":[{"family":"Bürkner","given":"Paul-Christian"}],"accessed":{"date-parts":[["2019",9,27]]},"issued":{"date-parts":[["2017"]]},"citation-key":"burknerBrmsPackageBayesian2017"}}],"schema":"https://github.com/citation-style-language/schema/raw/master/csl-citation.json"} </w:instrText>
-      </w:r>
-      <w:r>
-        <w:rPr>
-          <w:i/>
-        </w:rPr>
-        <w:fldChar w:fldCharType="separate"/>
-      </w:r>
-      <w:r>
-        <w:rPr>
-          <w:lang w:val="en-GB"/>
-        </w:rPr>
-        <w:t>(51)</w:t>
       </w:r>
       <w:r>
         <w:rPr>
@@ -10823,10 +11307,13 @@
         <w:t xml:space="preserve"> pointwise predictive density) using leave-one-out cross-validation (LOO-CV)</w:t>
       </w:r>
       <w:r>
+        <w:t xml:space="preserve"> </w:t>
+      </w:r>
+      <w:r>
         <w:fldChar w:fldCharType="begin"/>
       </w:r>
       <w:r>
-        <w:instrText xml:space="preserve"> ADDIN ZOTERO_ITEM CSL_CITATION {"citationID":"gL0m0LS4","properties":{"formattedCitation":"(52)","plainCitation":"(52)","noteIndex":0},"citationItems":[{"id":2793,"uris":["http://zotero.org/users/6116610/items/V6EYLCQ5"],"itemData":{"id":2793,"type":"article-journal","abstract":"Leave-one-out cross-validation (LOO) and the widely applicable information criterion (WAIC) are methods for estimating pointwise out-of-sample prediction accuracy from a fitted Bayesian model using the log-likelihood evaluated at the posterior simulations of the parameter values. LOO and WAIC have various advantages over simpler estimates of predictive error such as AIC and DIC but are less used in practice because they involve additional computational steps. Here we lay out fast and stable computations for LOO and WAIC that can be performed using existing simulation draws. We introduce an efficient computation of LOO using Pareto-smoothed importance sampling (PSIS), a new procedure for regularizing importance weights. Although WAIC is asymptotically equal to LOO, we demonstrate that PSIS-LOO is more robust in the finite case with weak priors or influential observations. As a byproduct of our calculations, we also obtain approximate standard errors for estimated predictive errors and for comparison of predictive errors between two models. We implement the computations in an R package called loo and demonstrate using models fit with the Bayesian inference package Stan.","container-title":"Statistics and Computing","DOI":"10.1007/s11222-016-9696-4","ISSN":"1573-1375","issue":"5","journalAbbreviation":"Stat Comput","language":"en","page":"1413-1432","source":"Springer Link","title":"Practical Bayesian model evaluation using leave-one-out cross-validation and WAIC","volume":"27","author":[{"family":"Vehtari","given":"Aki"},{"family":"Gelman","given":"Andrew"},{"family":"Gabry","given":"Jonah"}],"issued":{"date-parts":[["2017",9,1]]},"citation-key":"vehtariPracticalBayesianModel2017a"}}],"schema":"https://github.com/citation-style-language/schema/raw/master/csl-citation.json"} </w:instrText>
+        <w:instrText xml:space="preserve"> ADDIN ZOTERO_ITEM CSL_CITATION {"citationID":"gL0m0LS4","properties":{"formattedCitation":"(51)","plainCitation":"(51)","noteIndex":0},"citationItems":[{"id":2793,"uris":["http://zotero.org/users/6116610/items/V6EYLCQ5"],"itemData":{"id":2793,"type":"article-journal","abstract":"Leave-one-out cross-validation (LOO) and the widely applicable information criterion (WAIC) are methods for estimating pointwise out-of-sample prediction accuracy from a fitted Bayesian model using the log-likelihood evaluated at the posterior simulations of the parameter values. LOO and WAIC have various advantages over simpler estimates of predictive error such as AIC and DIC but are less used in practice because they involve additional computational steps. Here we lay out fast and stable computations for LOO and WAIC that can be performed using existing simulation draws. We introduce an efficient computation of LOO using Pareto-smoothed importance sampling (PSIS), a new procedure for regularizing importance weights. Although WAIC is asymptotically equal to LOO, we demonstrate that PSIS-LOO is more robust in the finite case with weak priors or influential observations. As a byproduct of our calculations, we also obtain approximate standard errors for estimated predictive errors and for comparison of predictive errors between two models. We implement the computations in an R package called loo and demonstrate using models fit with the Bayesian inference package Stan.","container-title":"Statistics and Computing","DOI":"10.1007/s11222-016-9696-4","ISSN":"1573-1375","issue":"5","journalAbbreviation":"Stat Comput","language":"en","page":"1413-1432","source":"Springer Link","title":"Practical Bayesian model evaluation using leave-one-out cross-validation and WAIC","volume":"27","author":[{"family":"Vehtari","given":"Aki"},{"family":"Gelman","given":"Andrew"},{"family":"Gabry","given":"Jonah"}],"issued":{"date-parts":[["2017",9,1]]},"citation-key":"vehtariPracticalBayesianModel2017a"}}],"schema":"https://github.com/citation-style-language/schema/raw/master/csl-citation.json"} </w:instrText>
       </w:r>
       <w:r>
         <w:fldChar w:fldCharType="separate"/>
@@ -10835,7 +11322,7 @@
         <w:rPr>
           <w:lang w:val="en-GB"/>
         </w:rPr>
-        <w:t>(52)</w:t>
+        <w:t>(51)</w:t>
       </w:r>
       <w:r>
         <w:fldChar w:fldCharType="end"/>
@@ -10867,10 +11354,16 @@
         <w:t>loo</w:t>
       </w:r>
       <w:r>
+        <w:rPr>
+          <w:i/>
+        </w:rPr>
+        <w:t xml:space="preserve"> </w:t>
+      </w:r>
+      <w:r>
         <w:fldChar w:fldCharType="begin"/>
       </w:r>
       <w:r>
-        <w:instrText xml:space="preserve"> ADDIN ZOTERO_ITEM CSL_CITATION {"citationID":"VhyKzKc5","properties":{"formattedCitation":"(53)","plainCitation":"(53)","noteIndex":0},"citationItems":[{"id":2856,"uris":["http://zotero.org/users/6116610/items/5G6GTKRJ"],"itemData":{"id":2856,"type":"software","title":"loo: Efficient leave-one-out cross-validation and WAIC for Bayesian models.","URL":"https://mc-stan.org/loo","version":"R package version 2.3.1","author":[{"family":"Vehtari","given":"A"},{"family":"Gabry","given":"J"},{"family":"Magnusson","given":"M"},{"family":"Yao","given":"Y"},{"family":"Bürkner","given":"P"},{"family":"Paananen","given":"T"},{"family":"Gelman","given":"A"}],"issued":{"date-parts":[["2020"]]},"citation-key":"vehtariLooEfficientLeaveoneout2020"}}],"schema":"https://github.com/citation-style-language/schema/raw/master/csl-citation.json"} </w:instrText>
+        <w:instrText xml:space="preserve"> ADDIN ZOTERO_ITEM CSL_CITATION {"citationID":"VhyKzKc5","properties":{"formattedCitation":"(52)","plainCitation":"(52)","noteIndex":0},"citationItems":[{"id":2856,"uris":["http://zotero.org/users/6116610/items/5G6GTKRJ"],"itemData":{"id":2856,"type":"software","title":"loo: Efficient leave-one-out cross-validation and WAIC for Bayesian models.","URL":"https://mc-stan.org/loo","version":"R package version 2.3.1","author":[{"family":"Vehtari","given":"A"},{"family":"Gabry","given":"J"},{"family":"Magnusson","given":"M"},{"family":"Yao","given":"Y"},{"family":"Bürkner","given":"P"},{"family":"Paananen","given":"T"},{"family":"Gelman","given":"A"}],"issued":{"date-parts":[["2020"]]},"citation-key":"vehtariLooEfficientLeaveoneout2020"}}],"schema":"https://github.com/citation-style-language/schema/raw/master/csl-citation.json"} </w:instrText>
       </w:r>
       <w:r>
         <w:fldChar w:fldCharType="separate"/>
@@ -10879,65 +11372,108 @@
         <w:rPr>
           <w:lang w:val="en-GB"/>
         </w:rPr>
+        <w:t>(52)</w:t>
+      </w:r>
+      <w:r>
+        <w:fldChar w:fldCharType="end"/>
+      </w:r>
+      <w:r>
+        <w:rPr>
+          <w:i/>
+        </w:rPr>
+        <w:t>.</w:t>
+      </w:r>
+      <w:r>
+        <w:t xml:space="preserve"> Results of the model comparison can be found in the </w:t>
+      </w:r>
+      <w:r>
+        <w:rPr>
+          <w:i/>
+        </w:rPr>
+        <w:t>Supporting Information</w:t>
+      </w:r>
+      <w:r>
+        <w:t>, Table S1-S</w:t>
+      </w:r>
+      <w:r>
+        <w:t>2</w:t>
+      </w:r>
+      <w:r>
+        <w:t>. We used</w:t>
+      </w:r>
+      <w:r>
+        <w:rPr>
+          <w:i/>
+        </w:rPr>
+        <w:t xml:space="preserve"> bayesplot</w:t>
+      </w:r>
+      <w:r>
+        <w:rPr>
+          <w:i/>
+        </w:rPr>
+        <w:t xml:space="preserve"> </w:t>
+      </w:r>
+      <w:r>
+        <w:rPr>
+          <w:i/>
+        </w:rPr>
+        <w:fldChar w:fldCharType="begin"/>
+      </w:r>
+      <w:r>
+        <w:rPr>
+          <w:i/>
+        </w:rPr>
+        <w:instrText xml:space="preserve"> ADDIN ZOTERO_ITEM CSL_CITATION {"citationID":"lm1Fmql2","properties":{"formattedCitation":"(53)","plainCitation":"(53)","noteIndex":0},"citationItems":[{"id":993,"uris":["http://zotero.org/users/6116610/items/D45YW53S"],"itemData":{"id":993,"type":"article-journal","abstract":"Bayesian data analysis is about more than just computing a posterior distribution, and Bayesian visualization is about more than trace plots of Markov chains. Practical Bayesian data analysis, like all data analysis, is an iterative process of model building, inference, model checking and evaluation, and model expansion. Visualization is helpful in each of these stages of the Bayesian workflow and it is indispensable when drawing inferences from the types of modern, high-dimensional models that are used by applied researchers.","container-title":"Journal of the Royal Statistical Society: Series A (Statistics in Society)","DOI":"10.1111/rssa.12378","ISSN":"09641998","issue":"2","journalAbbreviation":"J. R. Stat. Soc. A","note":"arXiv: 1709.01449","page":"389-402","source":"arXiv.org","title":"Visualization in Bayesian workflow","volume":"182","author":[{"family":"Gabry","given":"Jonah"},{"family":"Simpson","given":"Daniel"},{"family":"Vehtari","given":"Aki"},{"family":"Betancourt","given":"Michael"},{"family":"Gelman","given":"Andrew"}],"issued":{"date-parts":[["2019",2]]},"citation-key":"gabryVisualizationBayesianWorkflow2019"}}],"schema":"https://github.com/citation-style-language/schema/raw/master/csl-citation.json"} </w:instrText>
+      </w:r>
+      <w:r>
+        <w:rPr>
+          <w:i/>
+        </w:rPr>
+        <w:fldChar w:fldCharType="separate"/>
+      </w:r>
+      <w:r>
+        <w:rPr>
+          <w:lang w:val="en-GB"/>
+        </w:rPr>
         <w:t>(53)</w:t>
       </w:r>
       <w:r>
+        <w:rPr>
+          <w:i/>
+        </w:rPr>
         <w:fldChar w:fldCharType="end"/>
       </w:r>
       <w:r>
+        <w:t xml:space="preserve"> and </w:t>
+      </w:r>
+      <w:r>
         <w:rPr>
           <w:i/>
         </w:rPr>
-        <w:t>.</w:t>
-      </w:r>
-      <w:r>
-        <w:t xml:space="preserve"> Results of the model comparison can be found in the </w:t>
+        <w:t>tidybayes</w:t>
       </w:r>
       <w:r>
         <w:rPr>
           <w:i/>
         </w:rPr>
-        <w:t>Supporting Information</w:t>
-      </w:r>
-      <w:r>
-        <w:t>, Table S1-S</w:t>
-      </w:r>
-      <w:r>
-        <w:t>2</w:t>
-      </w:r>
-      <w:r>
-        <w:t>. We used</w:t>
+        <w:t xml:space="preserve"> </w:t>
       </w:r>
       <w:r>
         <w:rPr>
           <w:i/>
         </w:rPr>
-        <w:t xml:space="preserve"> </w:t>
-      </w:r>
-      <w:proofErr w:type="spellStart"/>
+        <w:fldChar w:fldCharType="begin"/>
+      </w:r>
       <w:r>
         <w:rPr>
           <w:i/>
         </w:rPr>
-        <w:t>bayesplot</w:t>
-      </w:r>
-      <w:proofErr w:type="spellEnd"/>
+        <w:instrText xml:space="preserve"> ADDIN ZOTERO_ITEM CSL_CITATION {"citationID":"0cDICCpC","properties":{"formattedCitation":"(54)","plainCitation":"(54)","noteIndex":0},"citationItems":[{"id":840,"uris":["http://zotero.org/users/6116610/items/RCMQ5BKR"],"itemData":{"id":840,"type":"software","title":"tidybayes: Tidy Data and Geoms for Bayesian Models","URL":"http://doi.org/10.5281/zenodo.1308151","version":"R package version 1.1.0","author":[{"family":"Kay","given":"M"}],"issued":{"date-parts":[["2019"]]},"citation-key":"kayTidybayesTidyData2019"}}],"schema":"https://github.com/citation-style-language/schema/raw/master/csl-citation.json"} </w:instrText>
+      </w:r>
       <w:r>
         <w:rPr>
           <w:i/>
         </w:rPr>
-        <w:fldChar w:fldCharType="begin"/>
-      </w:r>
-      <w:r>
-        <w:rPr>
-          <w:i/>
-        </w:rPr>
-        <w:instrText xml:space="preserve"> ADDIN ZOTERO_ITEM CSL_CITATION {"citationID":"lm1Fmql2","properties":{"formattedCitation":"(54)","plainCitation":"(54)","noteIndex":0},"citationItems":[{"id":993,"uris":["http://zotero.org/users/6116610/items/D45YW53S"],"itemData":{"id":993,"type":"article-journal","abstract":"Bayesian data analysis is about more than just computing a posterior distribution, and Bayesian visualization is about more than trace plots of Markov chains. Practical Bayesian data analysis, like all data analysis, is an iterative process of model building, inference, model checking and evaluation, and model expansion. Visualization is helpful in each of these stages of the Bayesian workflow and it is indispensable when drawing inferences from the types of modern, high-dimensional models that are used by applied researchers.","container-title":"Journal of the Royal Statistical Society: Series A (Statistics in Society)","DOI":"10.1111/rssa.12378","ISSN":"09641998","issue":"2","journalAbbreviation":"J. R. Stat. Soc. A","note":"arXiv: 1709.01449","page":"389-402","source":"arXiv.org","title":"Visualization in Bayesian workflow","volume":"182","author":[{"family":"Gabry","given":"Jonah"},{"family":"Simpson","given":"Daniel"},{"family":"Vehtari","given":"Aki"},{"family":"Betancourt","given":"Michael"},{"family":"Gelman","given":"Andrew"}],"issued":{"date-parts":[["2019",2]]},"citation-key":"gabryVisualizationBayesianWorkflow2019"}}],"schema":"https://github.com/citation-style-language/schema/raw/master/csl-citation.json"} </w:instrText>
-      </w:r>
-      <w:r>
-        <w:rPr>
-          <w:i/>
-        </w:rPr>
         <w:fldChar w:fldCharType="separate"/>
       </w:r>
       <w:r>
@@ -10945,47 +11481,6 @@
           <w:lang w:val="en-GB"/>
         </w:rPr>
         <w:t>(54)</w:t>
-      </w:r>
-      <w:r>
-        <w:rPr>
-          <w:i/>
-        </w:rPr>
-        <w:fldChar w:fldCharType="end"/>
-      </w:r>
-      <w:r>
-        <w:t xml:space="preserve"> and </w:t>
-      </w:r>
-      <w:proofErr w:type="spellStart"/>
-      <w:r>
-        <w:rPr>
-          <w:i/>
-        </w:rPr>
-        <w:t>tidybayes</w:t>
-      </w:r>
-      <w:proofErr w:type="spellEnd"/>
-      <w:r>
-        <w:rPr>
-          <w:i/>
-        </w:rPr>
-        <w:fldChar w:fldCharType="begin"/>
-      </w:r>
-      <w:r>
-        <w:rPr>
-          <w:i/>
-        </w:rPr>
-        <w:instrText xml:space="preserve"> ADDIN ZOTERO_ITEM CSL_CITATION {"citationID":"0cDICCpC","properties":{"formattedCitation":"(55)","plainCitation":"(55)","noteIndex":0},"citationItems":[{"id":840,"uris":["http://zotero.org/users/6116610/items/RCMQ5BKR"],"itemData":{"id":840,"type":"software","title":"tidybayes: Tidy Data and Geoms for Bayesian Models","URL":"http://doi.org/10.5281/zenodo.1308151","version":"R package version 1.1.0","author":[{"family":"Kay","given":"M"}],"issued":{"date-parts":[["2019"]]},"citation-key":"kayTidybayesTidyData2019"}}],"schema":"https://github.com/citation-style-language/schema/raw/master/csl-citation.json"} </w:instrText>
-      </w:r>
-      <w:r>
-        <w:rPr>
-          <w:i/>
-        </w:rPr>
-        <w:fldChar w:fldCharType="separate"/>
-      </w:r>
-      <w:r>
-        <w:rPr>
-          <w:lang w:val="en-GB"/>
-        </w:rPr>
-        <w:t>(55)</w:t>
       </w:r>
       <w:r>
         <w:rPr>
@@ -11016,17 +11511,17 @@
         </m:acc>
       </m:oMath>
       <w:r>
-        <w:t xml:space="preserve">) were less than 1.1, suggesting all three chains converged to a common </w:t>
+        <w:t>) were less than 1.1, suggesting all three chains converged to a common distribution)</w:t>
+      </w:r>
+      <w:r>
+        <w:t xml:space="preserve"> </w:t>
       </w:r>
       <w:r>
         <w:lastRenderedPageBreak/>
-        <w:t>distribution)</w:t>
-      </w:r>
-      <w:r>
         <w:fldChar w:fldCharType="begin"/>
       </w:r>
       <w:r>
-        <w:instrText xml:space="preserve"> ADDIN ZOTERO_ITEM CSL_CITATION {"citationID":"5G6HFpmN","properties":{"formattedCitation":"(56)","plainCitation":"(56)","noteIndex":0},"citationItems":[{"id":752,"uris":["http://zotero.org/users/6116610/items/AFQSL9UE"],"itemData":{"id":752,"type":"book","event-place":"Boca Raton","publisher":"Chapman and Hall/CRC","publisher-place":"Boca Raton","title":"Bayesian Data Analysis. 2nd edition","author":[{"family":"Gelman","given":"A"},{"family":"Carlin","given":"JB"},{"family":"Stern","given":"HS"},{"family":"Rubin","given":"DB"}],"issued":{"date-parts":[["2003"]]},"citation-key":"gelmanBayesianDataAnalysis2003"}}],"schema":"https://github.com/citation-style-language/schema/raw/master/csl-citation.json"} </w:instrText>
+        <w:instrText xml:space="preserve"> ADDIN ZOTERO_ITEM CSL_CITATION {"citationID":"5G6HFpmN","properties":{"formattedCitation":"(55)","plainCitation":"(55)","noteIndex":0},"citationItems":[{"id":752,"uris":["http://zotero.org/users/6116610/items/AFQSL9UE"],"itemData":{"id":752,"type":"book","event-place":"Boca Raton","publisher":"Chapman and Hall/CRC","publisher-place":"Boca Raton","title":"Bayesian Data Analysis. 2nd edition","author":[{"family":"Gelman","given":"A"},{"family":"Carlin","given":"JB"},{"family":"Stern","given":"HS"},{"family":"Rubin","given":"DB"}],"issued":{"date-parts":[["2003"]]},"citation-key":"gelmanBayesianDataAnalysis2003"}}],"schema":"https://github.com/citation-style-language/schema/raw/master/csl-citation.json"} </w:instrText>
       </w:r>
       <w:r>
         <w:fldChar w:fldCharType="separate"/>
@@ -11035,7 +11530,7 @@
         <w:rPr>
           <w:lang w:val="en-GB"/>
         </w:rPr>
-        <w:t>(56)</w:t>
+        <w:t>(55)</w:t>
       </w:r>
       <w:r>
         <w:fldChar w:fldCharType="end"/>
@@ -11477,22 +11972,13 @@
         <w:t>ing</w:t>
       </w:r>
       <w:r>
-        <w:t xml:space="preserve"> that it is unlikely that the parameters are larger in the </w:t>
-      </w:r>
-      <w:r>
-        <w:t>reference</w:t>
-      </w:r>
-      <w:r>
-        <w:t xml:space="preserve"> </w:t>
-      </w:r>
-      <w:r>
-        <w:t xml:space="preserve">area </w:t>
-      </w:r>
-      <w:r>
-        <w:t xml:space="preserve">or similar in the two areas </w:t>
-      </w:r>
-      <w:r>
-        <w:t>(Fig. 2</w:t>
+        <w:t xml:space="preserve"> that it is likely that the parameters are larger in the </w:t>
+      </w:r>
+      <w:r>
+        <w:t xml:space="preserve">heated </w:t>
+      </w:r>
+      <w:r>
+        <w:t>area (Fig. 2</w:t>
       </w:r>
       <w:r>
         <w:t>C, E</w:t>
@@ -11916,7 +12402,13 @@
         <w:t>In addition, we found that</w:t>
       </w:r>
       <w:r>
-        <w:t xml:space="preserve"> growth rates were both slower and declined faster with size compared to the heated area</w:t>
+        <w:t xml:space="preserve"> growth rates</w:t>
+      </w:r>
+      <w:r>
+        <w:t xml:space="preserve"> in the reference area</w:t>
+      </w:r>
+      <w:r>
+        <w:t xml:space="preserve"> were both slower and declined faster with size compared to the heated area</w:t>
       </w:r>
       <w:r>
         <w:t xml:space="preserve"> </w:t>
@@ -11985,10 +12477,52 @@
         <w:t>had</w:t>
       </w:r>
       <w:r>
-        <w:t xml:space="preserve"> area-specific parameters (Table S2). </w:t>
-      </w:r>
-      <w:r>
-        <w:t xml:space="preserve">Initial growth was </w:t>
+        <w:t xml:space="preserve"> area-specific</w:t>
+      </w:r>
+      <w:r>
+        <w:t xml:space="preserve"> </w:t>
+      </w:r>
+      <m:oMath>
+        <m:r>
+          <w:rPr>
+            <w:rFonts w:ascii="Cambria Math" w:eastAsia="Cambria Math" w:hAnsi="Cambria Math" w:cs="Cambria Math"/>
+          </w:rPr>
+          <m:t>α</m:t>
+        </m:r>
+      </m:oMath>
+      <w:r>
+        <w:t xml:space="preserve"> and </w:t>
+      </w:r>
+      <m:oMath>
+        <m:r>
+          <w:rPr>
+            <w:rFonts w:ascii="Cambria Math" w:eastAsia="Cambria Math" w:hAnsi="Cambria Math" w:cs="Cambria Math"/>
+          </w:rPr>
+          <m:t>θ</m:t>
+        </m:r>
+      </m:oMath>
+      <w:r>
+        <w:t xml:space="preserve"> parameters (Table S2). </w:t>
+      </w:r>
+      <w:r>
+        <w:t>Initial growth</w:t>
+      </w:r>
+      <w:r>
+        <w:t xml:space="preserve"> (</w:t>
+      </w:r>
+      <m:oMath>
+        <m:r>
+          <w:rPr>
+            <w:rFonts w:ascii="Cambria Math" w:eastAsia="Cambria Math" w:hAnsi="Cambria Math" w:cs="Cambria Math"/>
+          </w:rPr>
+          <m:t>α</m:t>
+        </m:r>
+      </m:oMath>
+      <w:r>
+        <w:t xml:space="preserve">) </w:t>
+      </w:r>
+      <w:r>
+        <w:t xml:space="preserve">was </w:t>
       </w:r>
       <w:r>
         <w:t xml:space="preserve">estimated </w:t>
@@ -12006,7 +12540,11 @@
         <w:t xml:space="preserve"> times</w:t>
       </w:r>
       <w:r>
-        <w:t xml:space="preserve"> faster in the </w:t>
+        <w:t xml:space="preserve"> </w:t>
+      </w:r>
+      <w:r>
+        <w:lastRenderedPageBreak/>
+        <w:t xml:space="preserve">faster in the </w:t>
       </w:r>
       <w:r>
         <w:t>heated</w:t>
@@ -12015,11 +12553,7 @@
         <w:t xml:space="preserve"> </w:t>
       </w:r>
       <w:r>
-        <w:t xml:space="preserve">than </w:t>
-      </w:r>
-      <w:r>
-        <w:lastRenderedPageBreak/>
-        <w:t xml:space="preserve">in the </w:t>
+        <w:t xml:space="preserve">than in the </w:t>
       </w:r>
       <w:r>
         <w:t>reference</w:t>
@@ -12237,7 +12771,6 @@
       <w:r>
         <w:t xml:space="preserve"> and </w:t>
       </w:r>
-      <w:proofErr w:type="gramStart"/>
       <w:r>
         <w:rPr>
           <w:rFonts w:ascii="Cambria Math" w:hAnsi="Cambria Math"/>
@@ -12255,7 +12788,6 @@
       <w:r>
         <w:t xml:space="preserve"> both</w:t>
       </w:r>
-      <w:proofErr w:type="gramEnd"/>
       <w:r>
         <w:t xml:space="preserve"> only had 0.3% of the density below 0</w:t>
       </w:r>
@@ -12272,10 +12804,19 @@
         <w:t xml:space="preserve">, E), indicating </w:t>
       </w:r>
       <w:r>
-        <w:t>high probability that growth rates have differentiated</w:t>
-      </w:r>
-      <w:r>
-        <w:t xml:space="preserve"> between the heated and reference area</w:t>
+        <w:t xml:space="preserve">high probability that </w:t>
+      </w:r>
+      <w:r>
+        <w:t xml:space="preserve">length-based </w:t>
+      </w:r>
+      <w:r>
+        <w:t xml:space="preserve">growth rates </w:t>
+      </w:r>
+      <w:r>
+        <w:t xml:space="preserve">are faster in the </w:t>
+      </w:r>
+      <w:r>
+        <w:t>heated area</w:t>
       </w:r>
       <w:r>
         <w:t xml:space="preserve">. </w:t>
@@ -12797,16 +13338,23 @@
         <w:t xml:space="preserve">of biological samples </w:t>
       </w:r>
       <w:r>
-        <w:t xml:space="preserve">exist mainly for </w:t>
+        <w:t xml:space="preserve">exist mainly </w:t>
+      </w:r>
+      <w:r>
+        <w:lastRenderedPageBreak/>
+        <w:t xml:space="preserve">for </w:t>
       </w:r>
       <w:r>
         <w:t>commercially exploited fish species</w:t>
       </w:r>
       <w:r>
+        <w:t xml:space="preserve"> </w:t>
+      </w:r>
+      <w:r>
         <w:fldChar w:fldCharType="begin"/>
       </w:r>
       <w:r>
-        <w:instrText xml:space="preserve"> ADDIN ZOTERO_ITEM CSL_CITATION {"citationID":"KEqGJjxn","properties":{"formattedCitation":"(30, 35, 57)","plainCitation":"(30, 35, 57)","noteIndex":0},"citationItems":[{"id":136,"uris":["http://zotero.org/users/6116610/items/D49QBQJU"],"itemData":{"id":136,"type":"article-journal","container-title":"Proceedings of the National Academy of Sciences, USA","issue":"18","page":"7461–7465","title":"Depth-mediated reversal of the effects of climate change on long-term growth rates of exploited marine fish","volume":"104","author":[{"family":"Thresher","given":"R E"},{"family":"Koslow","given":"J A"},{"family":"Morison","given":"A K"},{"family":"Smith","given":"D C"}],"issued":{"date-parts":[["2007"]]},"citation-key":"thresherDepthmediatedReversalEffects2007"}},{"id":301,"uris":["http://zotero.org/users/6116610/items/576ZCBBY"],"itemData":{"id":301,"type":"article-journal","abstract":"Decreasing body size has been proposed as a universal response to increasing temperatures. The physiology behind the response is well established for ectotherms inhabiting aquatic environments: as higher temperatures decrease the aerobic capacity, individuals with smaller body sizes have a reduced risk of oxygen deprivation. However, empirical evidence of this response at the scale of communities and ecosystems is lacking for marine fish species. Here, we show that over a 40-year period six of eight commercial fish species in the North Sea examined underwent concomitant reductions in asymptotic body size with the synchronous component of the total variability coinciding with a 1-2 degrees C increase in water temperature. Smaller body sizes decreased the yield-per-recruit of these stocks by an average of 23%. Although it is not possible to ascribe these phenotypic changes unequivocally to temperature, four aspects support this interpretation: (i) the synchronous trend was detected across species varying in their life history and life style; (ii) the decrease coincided with the period of increasing temperature; (iii) the direction of the phenotypic change is consistent with physiological knowledge; and (iv) no cross-species synchrony was detected in other species-specific factors potentially impacting growth. Our findings support a recent model-derived prediction that fish size will shrink in response to climate-induced changes in temperature and oxygen. The smaller body sizes being projected for the future are already detectable in the North Sea.","container-title":"Global Change Biology","DOI":"10.1111/gcb.12514","issue":"4","note":"PMID: 24375891","page":"1023–1031","title":"Warming temperatures and smaller body sizes: synchronous changes in growth of North Sea fishes","volume":"20","author":[{"family":"Baudron","given":"A R"},{"family":"Needle","given":"C L"},{"family":"Rijnsdorp","given":"A D"},{"family":"Marshall","given":"C T"}],"issued":{"date-parts":[["2014"]]},"citation-key":"baudronWarmingTemperaturesSmaller2014"}},{"id":627,"uris":["http://zotero.org/users/6116610/items/FQKN7VRM"],"itemData":{"id":627,"type":"article-journal","abstract":"Ectotherms often attain smaller body sizes when they develop at higher temperatures. This phenomenon, known as the temperature–size rule, has important consequences for global fisheries, whereby ocean warming is predicted to result in smaller fish and reduced biomass. However, the generality of this phenomenon and the mechanisms that drive it in natural populations remain unresolved. In this study, we document the maximal size of 74 fish species along a steep temperature gradient in the Mediterranean Sea and find strong support for the temperature–size rule. Importantly, we additionally find that size reduction in active fish species is dramatically larger than for more sedentary species. As the temperature dependence of oxygen consumption depends on activity levels, these findings are consistent with the hypothesis that oxygen is a limiting factor shaping the temperature–size rule in fishes. These results suggest that ocean warming will result in a sharp, but uneven, reduction in fish size that will cause major shifts in size-dependent interactions. Moreover, warming will have major implications for fisheries as the main species targeted for harvesting will show the most substantial declines in biomass.","container-title":"Global Change Biology","DOI":"10.1111/gcb.13688","ISSN":"13541013","issue":"9","language":"en","page":"3667-3674","source":"CrossRef","title":"Large but uneven reduction in fish size across species in relation to changing sea temperatures","volume":"23","author":[{"family":"Rijn","given":"Itai","non-dropping-particle":"van"},{"family":"Buba","given":"Yehezkel"},{"family":"DeLong","given":"John"},{"family":"Kiflawi","given":"Moshe"},{"family":"Belmaker","given":"Jonathan"}],"issued":{"date-parts":[["2017",9]]},"citation-key":"vanrijnLargeUnevenReduction2017"}}],"schema":"https://github.com/citation-style-language/schema/raw/master/csl-citation.json"} </w:instrText>
+        <w:instrText xml:space="preserve"> ADDIN ZOTERO_ITEM CSL_CITATION {"citationID":"m4fajTTi","properties":{"formattedCitation":"(29, 32, 34)","plainCitation":"(29, 32, 34)","noteIndex":0},"citationItems":[{"id":136,"uris":["http://zotero.org/users/6116610/items/D49QBQJU"],"itemData":{"id":136,"type":"article-journal","container-title":"Proceedings of the National Academy of Sciences, USA","issue":"18","page":"7461–7465","title":"Depth-mediated reversal of the effects of climate change on long-term growth rates of exploited marine fish","volume":"104","author":[{"family":"Thresher","given":"R E"},{"family":"Koslow","given":"J A"},{"family":"Morison","given":"A K"},{"family":"Smith","given":"D C"}],"issued":{"date-parts":[["2007"]]},"citation-key":"thresherDepthmediatedReversalEffects2007"}},{"id":3958,"uris":["http://zotero.org/users/6116610/items/VG2GP6NV"],"itemData":{"id":3958,"type":"article-journal","abstract":"Otolith biochronologies combine growth records from individual fish to produce long-term growth sequences, which can help to disentangle individual from population-level responses to environmental variability. This study assessed individual thermal plasticity of Atlantic cod (Gadus morhua) growth in Icelandic waters based on measurements of otolith increments. We applied linear mixed-effects models and developed a century-long growth biochronology (1908–2014). We demonstrated interannual and cohort-specific changes in the growth of Icelandic cod over the last century which were mainly driven by temperature variation. Temperature had contrasting relationships with growth—positive for the fish during the youngest ages and negative during the oldest ages. We decomposed the effects of temperature on growth observed at the population level into within-individual effects and among‐individual effects and detected significant individual variation in the thermal plasticity of growth. Variance in the individual plasticity differed across cohorts and may be related to the mean environmental conditions experienced by the group. Our results underscore the complexity of the relationships between climatic conditions and the growth of fish at both the population and individual level, and highlight the need to distinguish between average population responses and growth plasticity of the individuals for accurate growth predictions.","container-title":"Scientific Reports","DOI":"10.1038/s41598-020-73652-6","ISSN":"2045-2322","issue":"1","journalAbbreviation":"Sci Rep","language":"en","license":"2020 The Author(s)","note":"number: 1\npublisher: Nature Publishing Group","page":"16708","source":"www.nature.com","title":"Century-long cod otolith biochronology reveals individual growth plasticity in response to temperature","volume":"10","author":[{"family":"Smoliński","given":"Szymon"},{"family":"Deplanque-Lasserre","given":"Julie"},{"family":"Hjörleifsson","given":"Einar"},{"family":"Geffen","given":"Audrey J."},{"family":"Godiksen","given":"Jane A."},{"family":"Campana","given":"Steven E."}],"issued":{"date-parts":[["2020",10,7]]},"citation-key":"smolinskiCenturylongCodOtolith2020"}},{"id":301,"uris":["http://zotero.org/users/6116610/items/576ZCBBY"],"itemData":{"id":301,"type":"article-journal","abstract":"Decreasing body size has been proposed as a universal response to increasing temperatures. The physiology behind the response is well established for ectotherms inhabiting aquatic environments: as higher temperatures decrease the aerobic capacity, individuals with smaller body sizes have a reduced risk of oxygen deprivation. However, empirical evidence of this response at the scale of communities and ecosystems is lacking for marine fish species. Here, we show that over a 40-year period six of eight commercial fish species in the North Sea examined underwent concomitant reductions in asymptotic body size with the synchronous component of the total variability coinciding with a 1-2 degrees C increase in water temperature. Smaller body sizes decreased the yield-per-recruit of these stocks by an average of 23%. Although it is not possible to ascribe these phenotypic changes unequivocally to temperature, four aspects support this interpretation: (i) the synchronous trend was detected across species varying in their life history and life style; (ii) the decrease coincided with the period of increasing temperature; (iii) the direction of the phenotypic change is consistent with physiological knowledge; and (iv) no cross-species synchrony was detected in other species-specific factors potentially impacting growth. Our findings support a recent model-derived prediction that fish size will shrink in response to climate-induced changes in temperature and oxygen. The smaller body sizes being projected for the future are already detectable in the North Sea.","container-title":"Global Change Biology","DOI":"10.1111/gcb.12514","issue":"4","note":"PMID: 24375891","page":"1023–1031","title":"Warming temperatures and smaller body sizes: synchronous changes in growth of North Sea fishes","volume":"20","author":[{"family":"Baudron","given":"A R"},{"family":"Needle","given":"C L"},{"family":"Rijnsdorp","given":"A D"},{"family":"Marshall","given":"C T"}],"issued":{"date-parts":[["2014"]]},"citation-key":"baudronWarmingTemperaturesSmaller2014"}}],"schema":"https://github.com/citation-style-language/schema/raw/master/csl-citation.json"} </w:instrText>
       </w:r>
       <w:r>
         <w:fldChar w:fldCharType="separate"/>
@@ -12815,7 +13363,7 @@
         <w:rPr>
           <w:lang w:val="en-GB"/>
         </w:rPr>
-        <w:t>(30, 35, 57)</w:t>
+        <w:t>(29, 32, 34)</w:t>
       </w:r>
       <w:r>
         <w:fldChar w:fldCharType="end"/>
@@ -12830,11 +13378,7 @@
         <w:t xml:space="preserve">in which </w:t>
       </w:r>
       <w:r>
-        <w:t>fisheries exploitation affects size-</w:t>
-      </w:r>
-      <w:r>
-        <w:lastRenderedPageBreak/>
-        <w:t xml:space="preserve">structure </w:t>
+        <w:t xml:space="preserve">fisheries exploitation affects size-structure </w:t>
       </w:r>
       <w:r>
         <w:t xml:space="preserve">both </w:t>
@@ -12922,10 +13466,13 @@
         <w:t>between 1982 and 2006</w:t>
       </w:r>
       <w:r>
+        <w:t xml:space="preserve"> </w:t>
+      </w:r>
+      <w:r>
         <w:fldChar w:fldCharType="begin"/>
       </w:r>
       <w:r>
-        <w:instrText xml:space="preserve"> ADDIN ZOTERO_ITEM CSL_CITATION {"citationID":"BzHIy7G7","properties":{"formattedCitation":"(58)","plainCitation":"(58)","noteIndex":0},"citationItems":[{"id":502,"uris":["http://zotero.org/users/6116610/items/NV7I3QEW"],"itemData":{"id":502,"type":"article-journal","container-title":"Progress in Oceanography","issue":"1","page":"207–213","title":"Rapid warming of large marine ecosystems","volume":"81","author":[{"family":"Belkin","given":"Igor M"}],"issued":{"date-parts":[["2009"]]},"citation-key":"belkinRapidWarmingLarge2009"}}],"schema":"https://github.com/citation-style-language/schema/raw/master/csl-citation.json"} </w:instrText>
+        <w:instrText xml:space="preserve"> ADDIN ZOTERO_ITEM CSL_CITATION {"citationID":"BzHIy7G7","properties":{"formattedCitation":"(56)","plainCitation":"(56)","noteIndex":0},"citationItems":[{"id":502,"uris":["http://zotero.org/users/6116610/items/NV7I3QEW"],"itemData":{"id":502,"type":"article-journal","container-title":"Progress in Oceanography","issue":"1","page":"207–213","title":"Rapid warming of large marine ecosystems","volume":"81","author":[{"family":"Belkin","given":"Igor M"}],"issued":{"date-parts":[["2009"]]},"citation-key":"belkinRapidWarmingLarge2009"}}],"schema":"https://github.com/citation-style-language/schema/raw/master/csl-citation.json"} </w:instrText>
       </w:r>
       <w:r>
         <w:fldChar w:fldCharType="separate"/>
@@ -12934,7 +13481,7 @@
         <w:rPr>
           <w:lang w:val="en-GB"/>
         </w:rPr>
-        <w:t>(58)</w:t>
+        <w:t>(56)</w:t>
       </w:r>
       <w:r>
         <w:fldChar w:fldCharType="end"/>
@@ -12986,10 +13533,13 @@
         <w:t xml:space="preserve"> based on the GOLT hypothesis</w:t>
       </w:r>
       <w:r>
+        <w:t xml:space="preserve"> </w:t>
+      </w:r>
+      <w:r>
         <w:fldChar w:fldCharType="begin"/>
       </w:r>
       <w:r>
-        <w:instrText xml:space="preserve"> ADDIN ZOTERO_ITEM CSL_CITATION {"citationID":"PmaFCzJD","properties":{"formattedCitation":"(5, 59)","plainCitation":"(5, 59)","noteIndex":0},"citationItems":[{"id":648,"uris":["http://zotero.org/users/6116610/items/U7HGQGSE"],"itemData":{"id":648,"type":"article-journal","container-title":"Nature Climate Change","DOI":"10.1038/nclimate1691","issue":"3","page":"254–258","title":"Shrinking of fishes exacerbates impacts of global ocean changes on marine ecosystems","volume":"3","author":[{"family":"Cheung","given":"William W L"},{"family":"Sarmiento","given":"Jorge L"},{"family":"Dunne","given":"John"},{"family":"Frölicher","given":"Thomas L"},{"family":"Lam","given":"Vicky W Y"},{"family":"Deng Palomares","given":"M L"},{"family":"Watson","given":"Reg"},{"family":"Pauly","given":"Daniel"}],"issued":{"date-parts":[["2013"]]},"citation-key":"cheungShrinkingFishesExacerbates2013"}},{"id":2526,"uris":["http://zotero.org/users/6116610/items/TGDUFZSE"],"itemData":{"id":2526,"type":"article-journal","abstract":"The gill-oxygen limitation theory (GOLT) provides mechanisms for key aspects of the biology (food conversion efficiency, growth and its response to temperature, the timing of maturation, and others) of water-breathing ectotherms (WBEs). The GOLT’s basic tenet is that the surface area of the gills or other respiratory surfaces of WBE cannot, as two-dimensional structures, supply them with sufficient oxygen to keep up with the growth of their three-dimensional bodies. Thus, a lower relative oxygen supply induces sexual maturation, and later a slowing and cessation of growth, along with an increase of physiological processes relying on glycolytic enzymes and a declining role of oxidative enzymes. Because the “dimensional tension” underlying this argument is widely misunderstood, emphasis is given to a detailed refutation of objections to the GOLT. This theory still needs to be put on a solid quantitative basis, which will occur after the misconceptions surrounding it are put to rest.\nThe gill-oxygen limitation theory (GOLT) explains many previously unexplained aspects of the life history of fish.\nThe gill-oxygen limitation theory (GOLT) explains many previously unexplained aspects of the life history of fish.","container-title":"Science Advances","DOI":"10.1126/sciadv.abc6050","ISSN":"2375-2548","issue":"2","language":"en","license":"Copyright © 2021 The Authors, some rights reserved; exclusive licensee American Association for the Advancement of Science. No claim to original U.S. Government Works. Distributed under a Creative Commons Attribution NonCommercial License 4.0 (CC BY-NC).. https://creativecommons.org/licenses/by-nc/4.0/This is an open-access article distributed under the terms of the Creative Commons Attribution-NonCommercial license, which permits use, distribution, and reproduction in any medium, so long as the resultant use is not for commercial advantage and provided the original work is properly cited.","note":"publisher: American Association for the Advancement of Science\nsection: Review","page":"eabc6050","source":"advances.sciencemag.org","title":"The gill-oxygen limitation theory (GOLT) and its critics","volume":"7","author":[{"family":"Pauly","given":"Daniel"}],"issued":{"date-parts":[["2021",1,1]]},"citation-key":"paulyGilloxygenLimitationTheory2021"}}],"schema":"https://github.com/citation-style-language/schema/raw/master/csl-citation.json"} </w:instrText>
+        <w:instrText xml:space="preserve"> ADDIN ZOTERO_ITEM CSL_CITATION {"citationID":"PmaFCzJD","properties":{"formattedCitation":"(5, 57)","plainCitation":"(5, 57)","noteIndex":0},"citationItems":[{"id":648,"uris":["http://zotero.org/users/6116610/items/U7HGQGSE"],"itemData":{"id":648,"type":"article-journal","container-title":"Nature Climate Change","DOI":"10.1038/nclimate1691","issue":"3","page":"254–258","title":"Shrinking of fishes exacerbates impacts of global ocean changes on marine ecosystems","volume":"3","author":[{"family":"Cheung","given":"William W L"},{"family":"Sarmiento","given":"Jorge L"},{"family":"Dunne","given":"John"},{"family":"Frölicher","given":"Thomas L"},{"family":"Lam","given":"Vicky W Y"},{"family":"Deng Palomares","given":"M L"},{"family":"Watson","given":"Reg"},{"family":"Pauly","given":"Daniel"}],"issued":{"date-parts":[["2013"]]},"citation-key":"cheungShrinkingFishesExacerbates2013"}},{"id":2526,"uris":["http://zotero.org/users/6116610/items/TGDUFZSE"],"itemData":{"id":2526,"type":"article-journal","abstract":"The gill-oxygen limitation theory (GOLT) provides mechanisms for key aspects of the biology (food conversion efficiency, growth and its response to temperature, the timing of maturation, and others) of water-breathing ectotherms (WBEs). The GOLT’s basic tenet is that the surface area of the gills or other respiratory surfaces of WBE cannot, as two-dimensional structures, supply them with sufficient oxygen to keep up with the growth of their three-dimensional bodies. Thus, a lower relative oxygen supply induces sexual maturation, and later a slowing and cessation of growth, along with an increase of physiological processes relying on glycolytic enzymes and a declining role of oxidative enzymes. Because the “dimensional tension” underlying this argument is widely misunderstood, emphasis is given to a detailed refutation of objections to the GOLT. This theory still needs to be put on a solid quantitative basis, which will occur after the misconceptions surrounding it are put to rest.\nThe gill-oxygen limitation theory (GOLT) explains many previously unexplained aspects of the life history of fish.\nThe gill-oxygen limitation theory (GOLT) explains many previously unexplained aspects of the life history of fish.","container-title":"Science Advances","DOI":"10.1126/sciadv.abc6050","ISSN":"2375-2548","issue":"2","language":"en","license":"Copyright © 2021 The Authors, some rights reserved; exclusive licensee American Association for the Advancement of Science. No claim to original U.S. Government Works. Distributed under a Creative Commons Attribution NonCommercial License 4.0 (CC BY-NC).. https://creativecommons.org/licenses/by-nc/4.0/This is an open-access article distributed under the terms of the Creative Commons Attribution-NonCommercial license, which permits use, distribution, and reproduction in any medium, so long as the resultant use is not for commercial advantage and provided the original work is properly cited.","note":"publisher: American Association for the Advancement of Science\nsection: Review","page":"eabc6050","source":"advances.sciencemag.org","title":"The gill-oxygen limitation theory (GOLT) and its critics","volume":"7","author":[{"family":"Pauly","given":"Daniel"}],"issued":{"date-parts":[["2021",1,1]]},"citation-key":"paulyGilloxygenLimitationTheory2021"}}],"schema":"https://github.com/citation-style-language/schema/raw/master/csl-citation.json"} </w:instrText>
       </w:r>
       <w:r>
         <w:fldChar w:fldCharType="separate"/>
@@ -12998,7 +13548,7 @@
         <w:rPr>
           <w:lang w:val="en-GB"/>
         </w:rPr>
-        <w:t>(5, 59)</w:t>
+        <w:t>(5, 57)</w:t>
       </w:r>
       <w:r>
         <w:fldChar w:fldCharType="end"/>
@@ -13025,6 +13575,9 @@
         <w:t>such as the TSR (temperature-size rule</w:t>
       </w:r>
       <w:r>
+        <w:t xml:space="preserve"> </w:t>
+      </w:r>
+      <w:r>
         <w:fldChar w:fldCharType="begin"/>
       </w:r>
       <w:r>
@@ -13055,6 +13608,9 @@
         <w:t xml:space="preserve">were </w:t>
       </w:r>
       <w:r>
+        <w:t xml:space="preserve">slightly </w:t>
+      </w:r>
+      <w:r>
         <w:t xml:space="preserve">larger and higher in the </w:t>
       </w:r>
       <w:r>
@@ -13091,10 +13647,13 @@
         <w:t xml:space="preserve"> size within species under food satiation in experimental studies</w:t>
       </w:r>
       <w:r>
+        <w:t xml:space="preserve"> </w:t>
+      </w:r>
+      <w:r>
         <w:fldChar w:fldCharType="begin"/>
       </w:r>
       <w:r>
-        <w:instrText xml:space="preserve"> ADDIN ZOTERO_ITEM CSL_CITATION {"citationID":"d5BPYTXw","properties":{"formattedCitation":"(27)","plainCitation":"(27)","noteIndex":0},"citationItems":[{"id":3306,"uris":["http://zotero.org/users/6116610/items/BPUQHW32"],"itemData":{"id":3306,"type":"article-journal","abstract":"According to the temperature-size rule, warming of aquatic ecosystems is generally predicted to increase individual growth rates but reduce asymptotic body sizes of ectotherms. However, we lack a comprehensive understanding of how growth and key processes affecting it, such as consumption and metabolism, depend on both temperature and body mass within species. This limits our ability to inform growth models, link experimental data to observed growth patterns, and advance mechanistic food web models. To examine the combined effects of body size and temperature on individual growth, as well as the link between maximum consumption, metabolism, and body growth, we conducted a systematic review and compiled experimental data on fishes from 52 studies that combined body mass and temperature treatments. By fitting hierarchical models accounting for variation between species, we estimated how maximum consumption and metabolic rate scale jointly with temperature and body mass within species. We found that whole-organism maximum consumption increases more slowly with body mass than metabolism, and is unimodal over the full temperature range, which leads to the prediction that optimum growth temperatures decline with body size. Using an independent dataset, we confirmed this negative relationship between optimum growth temperature and body size. Small individuals of a given population may, therefore, exhibit increased growth with initial warming, whereas larger conspecifics could be the first to experience negative impacts of warming on growth. These findings help advance mechanistic models of individual growth and food web dynamics and improve our understanding of how climate warming affects the growth and size structure of aquatic ectotherms.","container-title":"Global Change Biology","DOI":"10.1111/gcb.16067","ISSN":"1365-2486","issue":"7","language":"en","note":"_eprint: https://onlinelibrary.wiley.com/doi/pdf/10.1111/gcb.16067","page":"2259-2271","source":"Wiley Online Library","title":"Optimum growth temperature declines with body size within fish species","volume":"28","author":[{"family":"Lindmark","given":"Max"},{"family":"Ohlberger","given":"Jan"},{"family":"Gårdmark","given":"Anna"}],"issued":{"date-parts":[["2022"]]},"citation-key":"lindmarkOptimumGrowthTemperature2022"}}],"schema":"https://github.com/citation-style-language/schema/raw/master/csl-citation.json"} </w:instrText>
+        <w:instrText xml:space="preserve"> ADDIN ZOTERO_ITEM CSL_CITATION {"citationID":"d5BPYTXw","properties":{"formattedCitation":"(26)","plainCitation":"(26)","noteIndex":0},"citationItems":[{"id":3306,"uris":["http://zotero.org/users/6116610/items/BPUQHW32"],"itemData":{"id":3306,"type":"article-journal","abstract":"According to the temperature-size rule, warming of aquatic ecosystems is generally predicted to increase individual growth rates but reduce asymptotic body sizes of ectotherms. However, we lack a comprehensive understanding of how growth and key processes affecting it, such as consumption and metabolism, depend on both temperature and body mass within species. This limits our ability to inform growth models, link experimental data to observed growth patterns, and advance mechanistic food web models. To examine the combined effects of body size and temperature on individual growth, as well as the link between maximum consumption, metabolism, and body growth, we conducted a systematic review and compiled experimental data on fishes from 52 studies that combined body mass and temperature treatments. By fitting hierarchical models accounting for variation between species, we estimated how maximum consumption and metabolic rate scale jointly with temperature and body mass within species. We found that whole-organism maximum consumption increases more slowly with body mass than metabolism, and is unimodal over the full temperature range, which leads to the prediction that optimum growth temperatures decline with body size. Using an independent dataset, we confirmed this negative relationship between optimum growth temperature and body size. Small individuals of a given population may, therefore, exhibit increased growth with initial warming, whereas larger conspecifics could be the first to experience negative impacts of warming on growth. These findings help advance mechanistic models of individual growth and food web dynamics and improve our understanding of how climate warming affects the growth and size structure of aquatic ectotherms.","container-title":"Global Change Biology","DOI":"10.1111/gcb.16067","ISSN":"1365-2486","issue":"7","language":"en","note":"_eprint: https://onlinelibrary.wiley.com/doi/pdf/10.1111/gcb.16067","page":"2259-2271","source":"Wiley Online Library","title":"Optimum growth temperature declines with body size within fish species","volume":"28","author":[{"family":"Lindmark","given":"Max"},{"family":"Ohlberger","given":"Jan"},{"family":"Gårdmark","given":"Anna"}],"issued":{"date-parts":[["2022"]]},"citation-key":"lindmarkOptimumGrowthTemperature2022"}}],"schema":"https://github.com/citation-style-language/schema/raw/master/csl-citation.json"} </w:instrText>
       </w:r>
       <w:r>
         <w:fldChar w:fldCharType="separate"/>
@@ -13103,7 +13662,7 @@
         <w:rPr>
           <w:lang w:val="en-GB"/>
         </w:rPr>
-        <w:t>(27)</w:t>
+        <w:t>(26)</w:t>
       </w:r>
       <w:r>
         <w:fldChar w:fldCharType="end"/>
@@ -13124,10 +13683,13 @@
         <w:t>allocate more energy into reproduction as it gets warmer</w:t>
       </w:r>
       <w:r>
+        <w:t xml:space="preserve"> </w:t>
+      </w:r>
+      <w:r>
         <w:fldChar w:fldCharType="begin"/>
       </w:r>
       <w:r>
-        <w:instrText xml:space="preserve"> ADDIN ZOTERO_ITEM CSL_CITATION {"citationID":"v4O90aLm","properties":{"formattedCitation":"(29)","plainCitation":"(29)","noteIndex":0},"citationItems":[{"id":3220,"uris":["http://zotero.org/users/6116610/items/9ZNNCAHA"],"itemData":{"id":3220,"type":"article-journal","abstract":"Fish and other ectotherms living in warmer waters often grow faster as juveniles, mature earlier, but become smaller adults. Known as the temperature-size rule (TSR), this pattern is commonly attributed to higher metabolism in warmer waters, leaving fewer resources for growth. An alternative explanation focuses on growth and reproduction trade-offs across temperatures. We tested these hypotheses by measuring growth, maturation, metabolism and reproductive allocation from zebrafish populations kept at 26 and 30°C across six generations. Zebrafish growth and maturation followed TSR expectations but were not explained by baseline metabolic rate, which converged between temperature treatments after a few generations. Rather, we found that females at 30°C allocated more to reproduction, especially when maturing at the smallest sizes. We show that elevated temperatures do not necessarily increase baseline metabolism if sufficient acclimation is allowed and call for an urgent revision of modelling assumptions used to predict population and ecosystem responses to warming.","container-title":"Ecology Letters","DOI":"10.1111/ele.13989","ISSN":"1461-0248","issue":"n/a","language":"en","note":"_eprint: https://onlinelibrary.wiley.com/doi/pdf/10.1111/ele.13989","source":"Wiley Online Library","title":"Smaller adult fish size in warmer water is not explained by elevated metabolism","URL":"https://onlinelibrary.wiley.com/doi/abs/10.1111/ele.13989","volume":"n/a","author":[{"family":"Wootton","given":"Henry F."},{"family":"Morrongiello","given":"John R."},{"family":"Schmitt","given":"Thomas"},{"family":"Audzijonyte","given":"Asta"}],"accessed":{"date-parts":[["2022",3,13]]},"citation-key":"woottonSmallerAdultFish"}}],"schema":"https://github.com/citation-style-language/schema/raw/master/csl-citation.json"} </w:instrText>
+        <w:instrText xml:space="preserve"> ADDIN ZOTERO_ITEM CSL_CITATION {"citationID":"v4O90aLm","properties":{"formattedCitation":"(28)","plainCitation":"(28)","noteIndex":0},"citationItems":[{"id":3220,"uris":["http://zotero.org/users/6116610/items/9ZNNCAHA"],"itemData":{"id":3220,"type":"article-journal","abstract":"Fish and other ectotherms living in warmer waters often grow faster as juveniles, mature earlier, but become smaller adults. Known as the temperature-size rule (TSR), this pattern is commonly attributed to higher metabolism in warmer waters, leaving fewer resources for growth. An alternative explanation focuses on growth and reproduction trade-offs across temperatures. We tested these hypotheses by measuring growth, maturation, metabolism and reproductive allocation from zebrafish populations kept at 26 and 30°C across six generations. Zebrafish growth and maturation followed TSR expectations but were not explained by baseline metabolic rate, which converged between temperature treatments after a few generations. Rather, we found that females at 30°C allocated more to reproduction, especially when maturing at the smallest sizes. We show that elevated temperatures do not necessarily increase baseline metabolism if sufficient acclimation is allowed and call for an urgent revision of modelling assumptions used to predict population and ecosystem responses to warming.","container-title":"Ecology Letters","DOI":"10.1111/ele.13989","ISSN":"1461-0248","issue":"5","language":"en","note":"_eprint: https://onlinelibrary.wiley.com/doi/pdf/10.1111/ele.13989","page":"1177-1188","source":"Wiley Online Library","title":"Smaller adult fish size in warmer water is not explained by elevated metabolism","volume":"25","author":[{"family":"Wootton","given":"Henry F."},{"family":"Morrongiello","given":"John R."},{"family":"Schmitt","given":"Thomas"},{"family":"Audzijonyte","given":"Asta"}],"issued":{"date-parts":[["2022"]]},"citation-key":"woottonSmallerAdultFish2022"}}],"schema":"https://github.com/citation-style-language/schema/raw/master/csl-citation.json"} </w:instrText>
       </w:r>
       <w:r>
         <w:fldChar w:fldCharType="separate"/>
@@ -13136,7 +13698,7 @@
         <w:rPr>
           <w:lang w:val="en-GB"/>
         </w:rPr>
-        <w:t>(29)</w:t>
+        <w:t>(28)</w:t>
       </w:r>
       <w:r>
         <w:fldChar w:fldCharType="end"/>
@@ -13157,10 +13719,13 @@
         <w:t>no exception to these rules</w:t>
       </w:r>
       <w:r>
+        <w:t xml:space="preserve"> </w:t>
+      </w:r>
+      <w:r>
         <w:fldChar w:fldCharType="begin"/>
       </w:r>
       <w:r>
-        <w:instrText xml:space="preserve"> ADDIN ZOTERO_ITEM CSL_CITATION {"citationID":"1fJiKVHH","properties":{"formattedCitation":"(32, 60, 61)","plainCitation":"(32, 60, 61)","noteIndex":0},"citationItems":[{"id":783,"uris":["http://zotero.org/users/6116610/items/FZ6DLIUR"],"itemData":{"id":783,"type":"article-journal","abstract":"A challenge facing ecologists trying to predict responses to climate change is the few recent analogous conditions to use for comparison. For example, negative relationships between ectotherm body size and temperature are common both across natural thermal gradients and in small‐scale experiments. However, it is unknown if short‐term body size responses are representative of long‐term responses. Moreover, to understand population responses to warming, we must recognize that individual responses to temperature may vary over ontogeny. To enable predictions of how climate warming may affect natural populations, we therefore ask how body size and growth may shift in response to increased temperature over life history, and whether short‐ and long‐term growth responses differ. We addressed these questions using a unique setup with multidecadal artificial heating of an enclosed coastal bay in the Baltic Sea and an adjacent reference area (both with unexploited populations), using before‐after control‐impact paired time‐series analyses. We assembled individual growth trajectories of ~13,000 unique individuals of Eurasian perch and found that body growth increased substantially after warming, but the extent depended on body size: Only among small‐bodied perch did growth increase with temperature. Moreover, the strength of this response gradually increased over the 24 year warming period. Our study offers a unique example of how warming can affect fish populations over multiple generations, resulting in gradual changes in body growth, varying as organisms develop. Although increased juvenile growth rates are in line with predictions of the temperature–size rule, the fact that a larger body size at age was maintained over life history contrasts to that same rule. Because the artificially heated area is a contemporary system mimicking a warmer sea, our findings can aid predictions of fish responses to further warming, taking into account that growth responses may vary both over an individual's life history and over time.","container-title":"Global Change Biology","DOI":"10.1111/gcb.14637","ISSN":"1354-1013, 1365-2486","issue":"7","journalAbbreviation":"Glob Change Biol","language":"en","page":"2285-2295","source":"DOI.org (Crossref)","title":"Experimental evidence of gradual size‐dependent shifts in body size and growth of fish in response to warming","volume":"25","author":[{"family":"Huss","given":"Magnus"},{"family":"Lindmark","given":"Max"},{"family":"Jacobson","given":"Philip"},{"family":"Dorst","given":"Renee M.","non-dropping-particle":"van"},{"family":"Gårdmark","given":"Anna"}],"issued":{"date-parts":[["2019"]]},"citation-key":"hussExperimentalEvidenceGradual2019"}},{"id":630,"uris":["http://zotero.org/users/6116610/items/E5PFQAV7"],"itemData":{"id":630,"type":"article-journal","container-title":"Journal of Fish Biology","page":"217–230","title":"An application of a bioenergetics model to Eurasian perch (Perca fluviatilis L.)","volume":"41","author":[{"family":"Karås","given":"P"},{"family":"Thoresson","given":"G"}],"issued":{"date-parts":[["1992"]]},"citation-key":"karasApplicationBioenergeticsModel1992"}},{"id":745,"uris":["http://zotero.org/users/6116610/items/IACZBGZC"],"itemData":{"id":745,"type":"article-journal","container-title":"Journal of Fish Biology","DOI":"10.1111/j.1095-8649.1995.tb01932.x","ISSN":"0022-1112, 1095-8649","issue":"4","language":"en","page":"652-670","source":"Crossref","title":"Effects of temperature on life history variables in perch","volume":"47","author":[{"family":"Sandström","given":"O."},{"family":"Neuman","given":"E."},{"family":"Thoresson","given":"G."}],"issued":{"date-parts":[["1995",10]]},"citation-key":"sandstromEffectsTemperatureLife1995"}}],"schema":"https://github.com/citation-style-language/schema/raw/master/csl-citation.json"} </w:instrText>
+        <w:instrText xml:space="preserve"> ADDIN ZOTERO_ITEM CSL_CITATION {"citationID":"1fJiKVHH","properties":{"formattedCitation":"(31, 58, 59)","plainCitation":"(31, 58, 59)","noteIndex":0},"citationItems":[{"id":783,"uris":["http://zotero.org/users/6116610/items/FZ6DLIUR"],"itemData":{"id":783,"type":"article-journal","abstract":"A challenge facing ecologists trying to predict responses to climate change is the few recent analogous conditions to use for comparison. For example, negative relationships between ectotherm body size and temperature are common both across natural thermal gradients and in small‐scale experiments. However, it is unknown if short‐term body size responses are representative of long‐term responses. Moreover, to understand population responses to warming, we must recognize that individual responses to temperature may vary over ontogeny. To enable predictions of how climate warming may affect natural populations, we therefore ask how body size and growth may shift in response to increased temperature over life history, and whether short‐ and long‐term growth responses differ. We addressed these questions using a unique setup with multidecadal artificial heating of an enclosed coastal bay in the Baltic Sea and an adjacent reference area (both with unexploited populations), using before‐after control‐impact paired time‐series analyses. We assembled individual growth trajectories of ~13,000 unique individuals of Eurasian perch and found that body growth increased substantially after warming, but the extent depended on body size: Only among small‐bodied perch did growth increase with temperature. Moreover, the strength of this response gradually increased over the 24 year warming period. Our study offers a unique example of how warming can affect fish populations over multiple generations, resulting in gradual changes in body growth, varying as organisms develop. Although increased juvenile growth rates are in line with predictions of the temperature–size rule, the fact that a larger body size at age was maintained over life history contrasts to that same rule. Because the artificially heated area is a contemporary system mimicking a warmer sea, our findings can aid predictions of fish responses to further warming, taking into account that growth responses may vary both over an individual's life history and over time.","container-title":"Global Change Biology","DOI":"10.1111/gcb.14637","ISSN":"1354-1013, 1365-2486","issue":"7","journalAbbreviation":"Glob Change Biol","language":"en","page":"2285-2295","source":"DOI.org (Crossref)","title":"Experimental evidence of gradual size‐dependent shifts in body size and growth of fish in response to warming","volume":"25","author":[{"family":"Huss","given":"Magnus"},{"family":"Lindmark","given":"Max"},{"family":"Jacobson","given":"Philip"},{"family":"Dorst","given":"Renee M.","non-dropping-particle":"van"},{"family":"Gårdmark","given":"Anna"}],"issued":{"date-parts":[["2019"]]},"citation-key":"hussExperimentalEvidenceGradual2019"}},{"id":630,"uris":["http://zotero.org/users/6116610/items/E5PFQAV7"],"itemData":{"id":630,"type":"article-journal","container-title":"Journal of Fish Biology","page":"217–230","title":"An application of a bioenergetics model to Eurasian perch (Perca fluviatilis L.)","volume":"41","author":[{"family":"Karås","given":"P"},{"family":"Thoresson","given":"G"}],"issued":{"date-parts":[["1992"]]},"citation-key":"karasApplicationBioenergeticsModel1992"}},{"id":745,"uris":["http://zotero.org/users/6116610/items/IACZBGZC"],"itemData":{"id":745,"type":"article-journal","container-title":"Journal of Fish Biology","DOI":"10.1111/j.1095-8649.1995.tb01932.x","ISSN":"0022-1112, 1095-8649","issue":"4","language":"en","page":"652-670","source":"Crossref","title":"Effects of temperature on life history variables in perch","volume":"47","author":[{"family":"Sandström","given":"O."},{"family":"Neuman","given":"E."},{"family":"Thoresson","given":"G."}],"issued":{"date-parts":[["1995",10]]},"citation-key":"sandstromEffectsTemperatureLife1995"}}],"schema":"https://github.com/citation-style-language/schema/raw/master/csl-citation.json"} </w:instrText>
       </w:r>
       <w:r>
         <w:fldChar w:fldCharType="separate"/>
@@ -13169,7 +13734,7 @@
         <w:rPr>
           <w:lang w:val="en-GB"/>
         </w:rPr>
-        <w:t>(32, 60, 61)</w:t>
+        <w:t>(31, 58, 59)</w:t>
       </w:r>
       <w:r>
         <w:fldChar w:fldCharType="end"/>
@@ -13184,10 +13749,13 @@
         <w:t>suggests that growth dynamics under food satiation may not be directly proportional to those under natural feeding conditions</w:t>
       </w:r>
       <w:r>
+        <w:t xml:space="preserve"> </w:t>
+      </w:r>
+      <w:r>
         <w:fldChar w:fldCharType="begin"/>
       </w:r>
       <w:r>
-        <w:instrText xml:space="preserve"> ADDIN ZOTERO_ITEM CSL_CITATION {"citationID":"QOqVuhv5","properties":{"formattedCitation":"(62)","plainCitation":"(62)","noteIndex":0},"citationItems":[{"id":3168,"uris":["http://zotero.org/users/6116610/items/BUVEKM8M"],"itemData":{"id":3168,"type":"article-journal","abstract":"Salmonid biologists use both mental models—simple assumptions—and bioenergetics-based mathematical models to understand and predict effects of temperature regime on growth. Bioenergetics model results, however, sometimes conflict with common assumptions. Previous studies plus “Wisconsin model” bioenergetics simulations lead to four conclusions that conflict with some management assumptions. The first conclusion is that food consumption is at least as important as temperature in explaining growth; we cannot understand temperature effects without understanding food consumption. Second, at natural food consumption rates, there is no “optimal temperature for growth”; growth peaks in model results are artifacts of food consumption assumptions, and growth peaks in laboratory studies are (apparently) artifacts of ad libitum feeding. Third, effects of temperature on growth can be stronger during cooler seasons than in summer; traditional temperature criteria are not useful for managing such effects. Fourth, salmonid populations that are adapted to survive higher temperatures may be more, not less, vulnerable to temperature effects on growth due to their higher metabolic rates. Temperature–growth relations observed under ad libitum feeding seem risky for managing wild populations. Model predictions of growth need to carefully consider assumptions about food consumption. For predicting effects of increased temperature, the traditional assumption that consumption is a constant fraction of maximum consumption rate appears especially uncertain and incautious, with its hidden assumption that consumption increases with temperature; assuming a constant ration is simpler and more cautious. Growth can be predicted more reliably with feeding models and individual-based population models that consider how consumption and energetic costs depend on processes such as habitat selection, competition, and adaptive behaviors involving tradeoffs between food intake and predation risk. Two research needs are clear: empirical observations for parameterizing and testing the Wisconsin model comprehensively under natural conditions (which we lack despite the extensive energetics literature), and methods for predicting salmonid food production responses to temperature and flow regimes.","container-title":"Transactions of the American Fisheries Society","DOI":"10.1002/tafs.10338","ISSN":"1548-8659","issue":"1","language":"en","note":"_eprint: https://onlinelibrary.wiley.com/doi/pdf/10.1002/tafs.10338","page":"3-12","source":"Wiley Online Library","title":"What We Don’t Know About the Effects of Temperature on Salmonid Growth","volume":"151","author":[{"family":"Railsback","given":"Steven F."}],"issued":{"date-parts":[["2022"]]},"citation-key":"railsbackWhatWeDon2022"}}],"schema":"https://github.com/citation-style-language/schema/raw/master/csl-citation.json"} </w:instrText>
+        <w:instrText xml:space="preserve"> ADDIN ZOTERO_ITEM CSL_CITATION {"citationID":"QOqVuhv5","properties":{"formattedCitation":"(60)","plainCitation":"(60)","noteIndex":0},"citationItems":[{"id":3168,"uris":["http://zotero.org/users/6116610/items/BUVEKM8M"],"itemData":{"id":3168,"type":"article-journal","abstract":"Salmonid biologists use both mental models—simple assumptions—and bioenergetics-based mathematical models to understand and predict effects of temperature regime on growth. Bioenergetics model results, however, sometimes conflict with common assumptions. Previous studies plus “Wisconsin model” bioenergetics simulations lead to four conclusions that conflict with some management assumptions. The first conclusion is that food consumption is at least as important as temperature in explaining growth; we cannot understand temperature effects without understanding food consumption. Second, at natural food consumption rates, there is no “optimal temperature for growth”; growth peaks in model results are artifacts of food consumption assumptions, and growth peaks in laboratory studies are (apparently) artifacts of ad libitum feeding. Third, effects of temperature on growth can be stronger during cooler seasons than in summer; traditional temperature criteria are not useful for managing such effects. Fourth, salmonid populations that are adapted to survive higher temperatures may be more, not less, vulnerable to temperature effects on growth due to their higher metabolic rates. Temperature–growth relations observed under ad libitum feeding seem risky for managing wild populations. Model predictions of growth need to carefully consider assumptions about food consumption. For predicting effects of increased temperature, the traditional assumption that consumption is a constant fraction of maximum consumption rate appears especially uncertain and incautious, with its hidden assumption that consumption increases with temperature; assuming a constant ration is simpler and more cautious. Growth can be predicted more reliably with feeding models and individual-based population models that consider how consumption and energetic costs depend on processes such as habitat selection, competition, and adaptive behaviors involving tradeoffs between food intake and predation risk. Two research needs are clear: empirical observations for parameterizing and testing the Wisconsin model comprehensively under natural conditions (which we lack despite the extensive energetics literature), and methods for predicting salmonid food production responses to temperature and flow regimes.","container-title":"Transactions of the American Fisheries Society","DOI":"10.1002/tafs.10338","ISSN":"1548-8659","issue":"1","language":"en","note":"_eprint: https://onlinelibrary.wiley.com/doi/pdf/10.1002/tafs.10338","page":"3-12","source":"Wiley Online Library","title":"What We Don’t Know About the Effects of Temperature on Salmonid Growth","volume":"151","author":[{"family":"Railsback","given":"Steven F."}],"issued":{"date-parts":[["2022"]]},"citation-key":"railsbackWhatWeDon2022"}}],"schema":"https://github.com/citation-style-language/schema/raw/master/csl-citation.json"} </w:instrText>
       </w:r>
       <w:r>
         <w:fldChar w:fldCharType="separate"/>
@@ -13196,7 +13764,7 @@
         <w:rPr>
           <w:lang w:val="en-GB"/>
         </w:rPr>
-        <w:t>(62)</w:t>
+        <w:t>(60)</w:t>
       </w:r>
       <w:r>
         <w:fldChar w:fldCharType="end"/>
@@ -13223,10 +13791,13 @@
         <w:t xml:space="preserve"> prey productivity, diet composition and trophic transfer efficiencies</w:t>
       </w:r>
       <w:r>
+        <w:t xml:space="preserve"> </w:t>
+      </w:r>
+      <w:r>
         <w:fldChar w:fldCharType="begin"/>
       </w:r>
       <w:r>
-        <w:instrText xml:space="preserve"> ADDIN ZOTERO_ITEM CSL_CITATION {"citationID":"zciBLpkK","properties":{"formattedCitation":"(63)","plainCitation":"(63)","noteIndex":0},"citationItems":[{"id":2532,"uris":["http://zotero.org/users/6116610/items/GX42BZK6"],"itemData":{"id":2532,"type":"article-journal","abstract":"Understanding food web responses to global warming, and their consequences for conservation and management, requires knowledge on how responses vary both among and within species. Warming can reduce both species richness and biomass production. However, warming responses observed at different levels of biological organization may seem contradictory. For example, higher temperatures commonly lead to faster individual body growth but can decrease biomass production of fishes. Here we show that the key to resolve this contradiction is intraspecific variation, because (i) community dynamics emerge from interactions among individuals, and (ii) ecological interactions, physiological processes and warming effects often vary over life history. By combining insights from temperature-dependent dynamic models of simple food webs, observations over large temperature gradients and findings from short-term mesocosm and multi-decadal whole-ecosystem warming experiments, we resolve mechanisms by which warming waters can affect food webs via individual-level responses and review their empirical support. We identify a need for warming experiments on food webs manipulating population size structures to test these mechanisms. We stress that within-species variation in both body size, temperature responses and ecological interactions are key for accurate predictions and appropriate conservation efforts for fish production and food web function under a warming climate.This article is part of the theme issue ‘Integrative research perspectives on marine conservation'.","container-title":"Philosophical Transactions of the Royal Society B: Biological Sciences","DOI":"10.1098/rstb.2019.0449","issue":"1814","journalAbbreviation":"Philosophical Transactions of the Royal Society B: Biological Sciences","note":"publisher: Royal Society","page":"20190449","source":"royalsocietypublishing.org (Atypon)","title":"Individual variation and interactions explain food web responses to global warming","volume":"375","author":[{"family":"Gårdmark","given":"Anna"},{"family":"Huss","given":"Magnus"}],"issued":{"date-parts":[["2020",12,21]]},"citation-key":"gardmarkIndividualVariationInteractions2020"}}],"schema":"https://github.com/citation-style-language/schema/raw/master/csl-citation.json"} </w:instrText>
+        <w:instrText xml:space="preserve"> ADDIN ZOTERO_ITEM CSL_CITATION {"citationID":"zciBLpkK","properties":{"formattedCitation":"(61)","plainCitation":"(61)","noteIndex":0},"citationItems":[{"id":2532,"uris":["http://zotero.org/users/6116610/items/GX42BZK6"],"itemData":{"id":2532,"type":"article-journal","abstract":"Understanding food web responses to global warming, and their consequences for conservation and management, requires knowledge on how responses vary both among and within species. Warming can reduce both species richness and biomass production. However, warming responses observed at different levels of biological organization may seem contradictory. For example, higher temperatures commonly lead to faster individual body growth but can decrease biomass production of fishes. Here we show that the key to resolve this contradiction is intraspecific variation, because (i) community dynamics emerge from interactions among individuals, and (ii) ecological interactions, physiological processes and warming effects often vary over life history. By combining insights from temperature-dependent dynamic models of simple food webs, observations over large temperature gradients and findings from short-term mesocosm and multi-decadal whole-ecosystem warming experiments, we resolve mechanisms by which warming waters can affect food webs via individual-level responses and review their empirical support. We identify a need for warming experiments on food webs manipulating population size structures to test these mechanisms. We stress that within-species variation in both body size, temperature responses and ecological interactions are key for accurate predictions and appropriate conservation efforts for fish production and food web function under a warming climate.This article is part of the theme issue ‘Integrative research perspectives on marine conservation'.","container-title":"Philosophical Transactions of the Royal Society B: Biological Sciences","DOI":"10.1098/rstb.2019.0449","issue":"1814","journalAbbreviation":"Philosophical Transactions of the Royal Society B: Biological Sciences","note":"publisher: Royal Society","page":"20190449","source":"royalsocietypublishing.org (Atypon)","title":"Individual variation and interactions explain food web responses to global warming","volume":"375","author":[{"family":"Gårdmark","given":"Anna"},{"family":"Huss","given":"Magnus"}],"issued":{"date-parts":[["2020",12,21]]},"citation-key":"gardmarkIndividualVariationInteractions2020"}}],"schema":"https://github.com/citation-style-language/schema/raw/master/csl-citation.json"} </w:instrText>
       </w:r>
       <w:r>
         <w:fldChar w:fldCharType="separate"/>
@@ -13235,7 +13806,7 @@
         <w:rPr>
           <w:lang w:val="en-GB"/>
         </w:rPr>
-        <w:t>(63)</w:t>
+        <w:t>(61)</w:t>
       </w:r>
       <w:r>
         <w:fldChar w:fldCharType="end"/>
@@ -13284,6 +13855,7 @@
         <w:jc w:val="both"/>
       </w:pPr>
       <w:r>
+        <w:lastRenderedPageBreak/>
         <w:t xml:space="preserve">Our finding </w:t>
       </w:r>
       <w:r>
@@ -13308,10 +13880,13 @@
         <w:t xml:space="preserve"> which in turn is associated with shorter life span</w:t>
       </w:r>
       <w:r>
+        <w:t xml:space="preserve"> </w:t>
+      </w:r>
+      <w:r>
         <w:fldChar w:fldCharType="begin"/>
       </w:r>
       <w:r>
-        <w:instrText xml:space="preserve"> ADDIN ZOTERO_ITEM CSL_CITATION {"citationID":"AJ3txIph","properties":{"formattedCitation":"(11, 64, 65)","plainCitation":"(11, 64, 65)","noteIndex":0},"citationItems":[{"id":914,"uris":["http://zotero.org/users/6116610/items/D84IXDI8"],"itemData":{"id":914,"type":"article-journal","abstract":"Metabolism provides a basis for using ﬁrst principles of physics, chemistry, and biology to link the biology of individual organisms to the ecology of populations, communities, and ecosystems. Metabolic rate, the rate at which organisms take up, transform, and expend energy and materials, is the most fundamental biological rate. We have developed a quantitative theory for how metabolic rate varies with body size and temperature. Metabolic theory predicts how metabolic rate, by setting the rates of resource uptake from the environment and resource allocation to survival, growth, and reproduction, controls ecological processes at all levels of organization from individuals to the biosphere. Examples include: (1) life history attributes, including development rate, mortality rate, age at maturity, life span, and population growth rate; (2) population interactions, including carrying capacity, rates of competition and predation, and patterns of species diversity; and (3) ecosystem processes, including rates of biomass production and respiration and patterns of trophic dynamics.","container-title":"Ecology","DOI":"10.1890/03-9000","ISSN":"0012-9658","issue":"7","journalAbbreviation":"Ecology","language":"en","page":"1771-1789","source":"DOI.org (Crossref)","title":"Toward a metabolic theory of ecology","volume":"85","author":[{"family":"Brown","given":"James H."},{"family":"Gillooly","given":"James F."},{"family":"Allen","given":"Andrew P."},{"family":"Savage","given":"Van M."},{"family":"West","given":"Geoffrey B."}],"issued":{"date-parts":[["2004",7]]},"citation-key":"brownMetabolicTheoryEcology2004"}},{"id":3570,"uris":["http://zotero.org/users/6116610/items/QEZNYDMF"],"itemData":{"id":3570,"type":"article-journal","abstract":"Understanding the factors that control the mortality rates of species in their natural environments is important for understanding the structure and dynamics of populations, communities and ecosystems. Here, we test a model of natural mortality that yields explicit, quantitative predictions based on the constraints of body size and temperature on individual metabolism. Extensive field data from plants, invertebrates, fish, birds and mammals indicate that much of the heterogeneity in rates of natural mortality can be predicted, despite the many extrinsic sources of mortality in natural systems. These results suggest that common ‘rule(s)’ govern mortality rates in ecological communities for organisms as diverse as plants and animals.","container-title":"Ecology Letters","DOI":"10.1111/j.1461-0248.2008.01190.x","ISSN":"1461-0248","issue":"7","language":"en","note":"_eprint: https://onlinelibrary.wiley.com/doi/pdf/10.1111/j.1461-0248.2008.01190.x","page":"710-716","source":"Wiley Online Library","title":"Predicting natural mortality rates of plants and animals","volume":"11","author":[{"family":"McCoy","given":"Michael W."},{"family":"Gillooly","given":"James F."}],"issued":{"date-parts":[["2008"]]},"citation-key":"mccoyPredictingNaturalMortality2008"}},{"id":3568,"uris":["http://zotero.org/users/6116610/items/GZ46KEFH"],"itemData":{"id":3568,"type":"article-journal","container-title":"Proceedings of the National Academy of Sciences","DOI":"10.1073/pnas.0900300106","issue":"33","note":"publisher: Proceedings of the National Academy of Sciences","page":"13860-13864","source":"pnas.org (Atypon)","title":"Latitudinal variation in lifespan within species is explained by the metabolic theory of ecology","volume":"106","author":[{"family":"Munch","given":"Stephan B."},{"family":"Salinas","given":"Santiago"}],"issued":{"date-parts":[["2009",8,18]]},"citation-key":"munchLatitudinalVariationLifespan2009"}}],"schema":"https://github.com/citation-style-language/schema/raw/master/csl-citation.json"} </w:instrText>
+        <w:instrText xml:space="preserve"> ADDIN ZOTERO_ITEM CSL_CITATION {"citationID":"AJ3txIph","properties":{"formattedCitation":"(11, 62, 63)","plainCitation":"(11, 62, 63)","noteIndex":0},"citationItems":[{"id":914,"uris":["http://zotero.org/users/6116610/items/D84IXDI8"],"itemData":{"id":914,"type":"article-journal","abstract":"Metabolism provides a basis for using ﬁrst principles of physics, chemistry, and biology to link the biology of individual organisms to the ecology of populations, communities, and ecosystems. Metabolic rate, the rate at which organisms take up, transform, and expend energy and materials, is the most fundamental biological rate. We have developed a quantitative theory for how metabolic rate varies with body size and temperature. Metabolic theory predicts how metabolic rate, by setting the rates of resource uptake from the environment and resource allocation to survival, growth, and reproduction, controls ecological processes at all levels of organization from individuals to the biosphere. Examples include: (1) life history attributes, including development rate, mortality rate, age at maturity, life span, and population growth rate; (2) population interactions, including carrying capacity, rates of competition and predation, and patterns of species diversity; and (3) ecosystem processes, including rates of biomass production and respiration and patterns of trophic dynamics.","container-title":"Ecology","DOI":"10.1890/03-9000","ISSN":"0012-9658","issue":"7","journalAbbreviation":"Ecology","language":"en","page":"1771-1789","source":"DOI.org (Crossref)","title":"Toward a metabolic theory of ecology","volume":"85","author":[{"family":"Brown","given":"James H."},{"family":"Gillooly","given":"James F."},{"family":"Allen","given":"Andrew P."},{"family":"Savage","given":"Van M."},{"family":"West","given":"Geoffrey B."}],"issued":{"date-parts":[["2004",7]]},"citation-key":"brownMetabolicTheoryEcology2004"}},{"id":3570,"uris":["http://zotero.org/users/6116610/items/QEZNYDMF"],"itemData":{"id":3570,"type":"article-journal","abstract":"Understanding the factors that control the mortality rates of species in their natural environments is important for understanding the structure and dynamics of populations, communities and ecosystems. Here, we test a model of natural mortality that yields explicit, quantitative predictions based on the constraints of body size and temperature on individual metabolism. Extensive field data from plants, invertebrates, fish, birds and mammals indicate that much of the heterogeneity in rates of natural mortality can be predicted, despite the many extrinsic sources of mortality in natural systems. These results suggest that common ‘rule(s)’ govern mortality rates in ecological communities for organisms as diverse as plants and animals.","container-title":"Ecology Letters","DOI":"10.1111/j.1461-0248.2008.01190.x","ISSN":"1461-0248","issue":"7","language":"en","note":"_eprint: https://onlinelibrary.wiley.com/doi/pdf/10.1111/j.1461-0248.2008.01190.x","page":"710-716","source":"Wiley Online Library","title":"Predicting natural mortality rates of plants and animals","volume":"11","author":[{"family":"McCoy","given":"Michael W."},{"family":"Gillooly","given":"James F."}],"issued":{"date-parts":[["2008"]]},"citation-key":"mccoyPredictingNaturalMortality2008"}},{"id":3568,"uris":["http://zotero.org/users/6116610/items/GZ46KEFH"],"itemData":{"id":3568,"type":"article-journal","container-title":"Proceedings of the National Academy of Sciences","DOI":"10.1073/pnas.0900300106","issue":"33","note":"publisher: Proceedings of the National Academy of Sciences","page":"13860-13864","source":"pnas.org (Atypon)","title":"Latitudinal variation in lifespan within species is explained by the metabolic theory of ecology","volume":"106","author":[{"family":"Munch","given":"Stephan B."},{"family":"Salinas","given":"Santiago"}],"issued":{"date-parts":[["2009",8,18]]},"citation-key":"munchLatitudinalVariationLifespan2009"}}],"schema":"https://github.com/citation-style-language/schema/raw/master/csl-citation.json"} </w:instrText>
       </w:r>
       <w:r>
         <w:fldChar w:fldCharType="separate"/>
@@ -13320,17 +13895,13 @@
         <w:rPr>
           <w:lang w:val="en-GB"/>
         </w:rPr>
-        <w:t>(11, 64, 65)</w:t>
+        <w:t>(11, 62, 63)</w:t>
       </w:r>
       <w:r>
         <w:fldChar w:fldCharType="end"/>
       </w:r>
       <w:r>
-        <w:t xml:space="preserve"> </w:t>
-      </w:r>
-      <w:r>
-        <w:lastRenderedPageBreak/>
-        <w:t>(higher “physiological” mortality)</w:t>
+        <w:t xml:space="preserve"> (higher “physiological” mortality)</w:t>
       </w:r>
       <w:r>
         <w:t>.</w:t>
@@ -13360,6 +13931,9 @@
         <w:t>of food</w:t>
       </w:r>
       <w:r>
+        <w:t xml:space="preserve"> </w:t>
+      </w:r>
+      <w:r>
         <w:fldChar w:fldCharType="begin"/>
       </w:r>
       <w:r>
@@ -13411,10 +13985,13 @@
         <w:t>species studies</w:t>
       </w:r>
       <w:r>
+        <w:t xml:space="preserve"> </w:t>
+      </w:r>
+      <w:r>
         <w:fldChar w:fldCharType="begin"/>
       </w:r>
       <w:r>
-        <w:instrText xml:space="preserve"> ADDIN ZOTERO_ITEM CSL_CITATION {"citationID":"oFin1NVF","properties":{"formattedCitation":"(12, 13, 66)","plainCitation":"(12, 13, 66)","noteIndex":0},"citationItems":[{"id":877,"uris":["http://zotero.org/users/6116610/items/77LBQAKL"],"itemData":{"id":877,"type":"article-journal","container-title":"ICES Journal of Marine Science","DOI":"10.1093/icesjms/39.2.175","ISSN":"1054-3139, 1095-9289","issue":"2","language":"en","page":"175-192","source":"Crossref","title":"On the interrelationships between natural mortality, growth parameters, and mean environmental temperature in 175 fish stocks","volume":"39","author":[{"family":"Pauly","given":"D."}],"issued":{"date-parts":[["1980",12,1]]},"citation-key":"paulyInterrelationshipsNaturalMortality1980"}},{"id":952,"uris":["http://zotero.org/users/6116610/items/56NUQ2AJ"],"itemData":{"id":952,"type":"article-journal","abstract":"Scientists and resource managers need to know life history parameters (e.g., average mortality rate, individual growth rate, maximum length or mass, and timing of maturity) to understand and respond to risks to natural populations and ecosystems. For over 100 years, scientists have identified “life history invariants” (LHI) representing pairs of parameters whose ratio is theorized to be constant across species. LHI then promise to allow prediction of many parameters from field measurements of a few important traits. Using LHI in this way, however, neglects any residual patterns in parameters when making predictions. We therefore apply a multivariate model for eight variables (seven parameters and temperature) in over 32,000 fishes, and include taxonomic structure for residuals (with levels for class, order, family, genus, and species). We illustrate that this approach predicts variables probabilistically for taxa with many or few data. We then use this model to resolve three questions regarding life history parameters in fishes. Specifically we show that (1) on average there is a 1.24% decrease in the Brody growth coefficient for every 1% increase in maximum size; (2) the ratio of natural mortality rate and growth coefficient is not an LHI but instead varies systematically based on the timing of maturation, where movement along this life history axis is predictably correlated with species taxonomy; and (3) three variables must be known per species to precisely predict remaining life history variables. We distribute our predictive model as an R package, FishLife, to allow future life history predictions for fishes to be conditioned on taxonomy and life history data for fishes worldwide. This package also contains predictions (and predictive intervals) for mortality, maturity, size, and growth parameters for all described fishes.","container-title":"Ecological Applications","DOI":"10.1002/eap.1606","ISSN":"1939-5582","issue":"8","language":"en","license":"© 2017 by the Ecological Society of America","page":"2262-2276","source":"Wiley Online Library","title":"Predicting life history parameters for all fishes worldwide","volume":"27","author":[{"family":"Thorson","given":"James T."},{"family":"Munch","given":"Stephan B."},{"family":"Cope","given":"Jason M."},{"family":"Gao","given":"Jin"}],"issued":{"date-parts":[["2017"]]},"citation-key":"thorsonPredictingLifeHistory2017"}},{"id":47,"uris":["http://zotero.org/users/6116610/items/NG8S6RNL"],"itemData":{"id":47,"type":"article-journal","abstract":"The natural mortality of exploited ﬁsh populations is often assumed to be a speciesspeciﬁc constant independent of body size. This assumption has important implications for size-based ﬁsh population models and for predicting the outcome of sizedependent ﬁsheries management measures such as mesh-size regulations. To test the assumption, we critically review the empirical estimates of the natural mortality, M (year)1), of marine and brackish water ﬁsh stocks and model them as a function of von Bertalanffy growth parameters, L¥ (cm) and K (year)1), temperature (Kelvin) and length, L (cm). Using the Arrhenius equation to describe the relationship between M and temperature, we ﬁnd M to be signiﬁcantly related to length, L¥ and K, but not to temperature (R2 = 0.62, P &lt; 0.0001, n = 168). Temperature and K are significantly correlated and when K is removed from the model the temperature term becomes signiﬁcant, but the resulting model explains less of the total variance (R2 = 0.42, P &lt; 0.0001, n = 168). The relationships between M, L, L¥, K and temperature are shown to be in general accordance with previous theoretical and empirical investigations. We conclude that natural mortality is signiﬁcantly related to length and growth characteristics and recommend to use the empirical formula: ln(M) = 0.55 ) 1.61ln(L) + 1.44ln(L¥) + ln(K), for estimating the natural mortality of marine and brackish water ﬁsh.","container-title":"Fish and Fisheries","DOI":"10.1111/j.1467-2979.2009.00350.x","ISSN":"14672960, 14672979","issue":"2","language":"en","page":"149-158","source":"Crossref","title":"Size, growth, temperature and the natural mortality of marine fish: Natural mortality and size","title-short":"Size, growth, temperature and the natural mortality of marine fish","volume":"11","author":[{"family":"Gislason","given":"Henrik"},{"family":"Daan","given":"Niels"},{"family":"Rice","given":"Jake C"},{"family":"Pope","given":"John G"}],"issued":{"date-parts":[["2010",1,20]]},"citation-key":"gislasonSizeGrowthTemperature2010"}}],"schema":"https://github.com/citation-style-language/schema/raw/master/csl-citation.json"} </w:instrText>
+        <w:instrText xml:space="preserve"> ADDIN ZOTERO_ITEM CSL_CITATION {"citationID":"oFin1NVF","properties":{"formattedCitation":"(12, 13, 64)","plainCitation":"(12, 13, 64)","noteIndex":0},"citationItems":[{"id":877,"uris":["http://zotero.org/users/6116610/items/77LBQAKL"],"itemData":{"id":877,"type":"article-journal","container-title":"ICES Journal of Marine Science","DOI":"10.1093/icesjms/39.2.175","ISSN":"1054-3139, 1095-9289","issue":"2","language":"en","page":"175-192","source":"Crossref","title":"On the interrelationships between natural mortality, growth parameters, and mean environmental temperature in 175 fish stocks","volume":"39","author":[{"family":"Pauly","given":"D."}],"issued":{"date-parts":[["1980",12,1]]},"citation-key":"paulyInterrelationshipsNaturalMortality1980"}},{"id":952,"uris":["http://zotero.org/users/6116610/items/56NUQ2AJ"],"itemData":{"id":952,"type":"article-journal","abstract":"Scientists and resource managers need to know life history parameters (e.g., average mortality rate, individual growth rate, maximum length or mass, and timing of maturity) to understand and respond to risks to natural populations and ecosystems. For over 100 years, scientists have identified “life history invariants” (LHI) representing pairs of parameters whose ratio is theorized to be constant across species. LHI then promise to allow prediction of many parameters from field measurements of a few important traits. Using LHI in this way, however, neglects any residual patterns in parameters when making predictions. We therefore apply a multivariate model for eight variables (seven parameters and temperature) in over 32,000 fishes, and include taxonomic structure for residuals (with levels for class, order, family, genus, and species). We illustrate that this approach predicts variables probabilistically for taxa with many or few data. We then use this model to resolve three questions regarding life history parameters in fishes. Specifically we show that (1) on average there is a 1.24% decrease in the Brody growth coefficient for every 1% increase in maximum size; (2) the ratio of natural mortality rate and growth coefficient is not an LHI but instead varies systematically based on the timing of maturation, where movement along this life history axis is predictably correlated with species taxonomy; and (3) three variables must be known per species to precisely predict remaining life history variables. We distribute our predictive model as an R package, FishLife, to allow future life history predictions for fishes to be conditioned on taxonomy and life history data for fishes worldwide. This package also contains predictions (and predictive intervals) for mortality, maturity, size, and growth parameters for all described fishes.","container-title":"Ecological Applications","DOI":"10.1002/eap.1606","ISSN":"1939-5582","issue":"8","language":"en","license":"© 2017 by the Ecological Society of America","page":"2262-2276","source":"Wiley Online Library","title":"Predicting life history parameters for all fishes worldwide","volume":"27","author":[{"family":"Thorson","given":"James T."},{"family":"Munch","given":"Stephan B."},{"family":"Cope","given":"Jason M."},{"family":"Gao","given":"Jin"}],"issued":{"date-parts":[["2017"]]},"citation-key":"thorsonPredictingLifeHistory2017"}},{"id":47,"uris":["http://zotero.org/users/6116610/items/NG8S6RNL"],"itemData":{"id":47,"type":"article-journal","abstract":"The natural mortality of exploited ﬁsh populations is often assumed to be a speciesspeciﬁc constant independent of body size. This assumption has important implications for size-based ﬁsh population models and for predicting the outcome of sizedependent ﬁsheries management measures such as mesh-size regulations. To test the assumption, we critically review the empirical estimates of the natural mortality, M (year)1), of marine and brackish water ﬁsh stocks and model them as a function of von Bertalanffy growth parameters, L¥ (cm) and K (year)1), temperature (Kelvin) and length, L (cm). Using the Arrhenius equation to describe the relationship between M and temperature, we ﬁnd M to be signiﬁcantly related to length, L¥ and K, but not to temperature (R2 = 0.62, P &lt; 0.0001, n = 168). Temperature and K are significantly correlated and when K is removed from the model the temperature term becomes signiﬁcant, but the resulting model explains less of the total variance (R2 = 0.42, P &lt; 0.0001, n = 168). The relationships between M, L, L¥, K and temperature are shown to be in general accordance with previous theoretical and empirical investigations. We conclude that natural mortality is signiﬁcantly related to length and growth characteristics and recommend to use the empirical formula: ln(M) = 0.55 ) 1.61ln(L) + 1.44ln(L¥) + ln(K), for estimating the natural mortality of marine and brackish water ﬁsh.","container-title":"Fish and Fisheries","DOI":"10.1111/j.1467-2979.2009.00350.x","ISSN":"14672960, 14672979","issue":"2","language":"en","page":"149-158","source":"Crossref","title":"Size, growth, temperature and the natural mortality of marine fish: Natural mortality and size","title-short":"Size, growth, temperature and the natural mortality of marine fish","volume":"11","author":[{"family":"Gislason","given":"Henrik"},{"family":"Daan","given":"Niels"},{"family":"Rice","given":"Jake C"},{"family":"Pope","given":"John G"}],"issued":{"date-parts":[["2010",1,20]]},"citation-key":"gislasonSizeGrowthTemperature2010"}}],"schema":"https://github.com/citation-style-language/schema/raw/master/csl-citation.json"} </w:instrText>
       </w:r>
       <w:r>
         <w:fldChar w:fldCharType="separate"/>
@@ -13423,13 +14000,16 @@
         <w:rPr>
           <w:lang w:val="en-GB"/>
         </w:rPr>
-        <w:t>(12, 13, 66)</w:t>
+        <w:t>(12, 13, 64)</w:t>
       </w:r>
       <w:r>
         <w:fldChar w:fldCharType="end"/>
       </w:r>
       <w:r>
         <w:t xml:space="preserve"> (but see</w:t>
+      </w:r>
+      <w:r>
+        <w:t xml:space="preserve"> </w:t>
       </w:r>
       <w:r>
         <w:fldChar w:fldCharType="begin"/>
@@ -13511,10 +14091,13 @@
         <w:t xml:space="preserve"> key question for understanding the implications of warming on ectotherm populations is if larger individuals in a population become rarer or smaller</w:t>
       </w:r>
       <w:r>
+        <w:t xml:space="preserve"> </w:t>
+      </w:r>
+      <w:r>
         <w:fldChar w:fldCharType="begin"/>
       </w:r>
       <w:r>
-        <w:instrText xml:space="preserve"> ADDIN ZOTERO_ITEM CSL_CITATION {"citationID":"dO8ZtLve","properties":{"formattedCitation":"(28, 67)","plainCitation":"(28, 67)","noteIndex":0},"citationItems":[{"id":807,"uris":["http://zotero.org/users/6116610/items/Z98IGZ3S"],"itemData":{"id":807,"type":"article-journal","abstract":"Accumulating evidence suggests that the average body size of many organisms is declining in response to climate warming. This phenomenon has been suggested to represent a universal response to warming that may impose significant adverse effects on ecosystem functioning and services. However, we do not have a thorough understanding of why body sizes are commonly declining, and why some organisms show the opposite response. Because ectotherms constitute the vast majority of organism biomass and about 99% of species worldwide, it is particularly important to understand how ectotherms respond to a warming climate. This review discusses the underlying physiological mechanisms of changes in ectotherm body size and addresses observed responses within a broad ecological context at different levels of organization, from individuals to communities, particularly in aquatic systems. Warming-induced responses in average body size are not only determined by changes in rates of individual growth and development, but also mediated through size-dependent feedbacks at the population level, as well as competitive and predatory interactions within the community. Emergent properties at higher organizational levels have already been observed in both experimental and natural systems. Various approaches will be required for enhancing our knowledge about the importance of such processes in natural systems. These include controlled semi-natural experiments and phylogenetic comparisons as well as statistical models of time-series data and theoretical models linking climate effects at the individual, population and community levels. Understanding causes of observed changes in organism body sizes and how these depend on the ecological context is essential for improving our predictions and the management of ecosystems in the face of a warming climate.","container-title":"Functional Ecology","DOI":"10.1111/1365-2435.12098","ISSN":"1365-2435","issue":"4","language":"en","page":"991-1001","source":"Wiley Online Library","title":"Climate warming and ectotherm body size – from individual physiology to community ecology","volume":"27","author":[{"family":"Ohlberger","given":"Jan"}],"issued":{"date-parts":[["2013"]]},"citation-key":"ohlbergerClimateWarmingEctotherm2013"}},{"id":34,"uris":["http://zotero.org/users/6116610/items/3LCKWHYU"],"itemData":{"id":34,"type":"article-journal","abstract":"The demographic structure of populations is affected by life history strategies and how these interact with natural and anthropogenic factors such as exploitation, climate change, and biotic interactions. Previous work suggests that the mean size and age of some North American populations of Chinook salmon (Oncorhynchus tshawytscha, Salmonidae) are declining. These trends are of concern because Chinook salmon are highly valued commercially for their exceptional size and because the loss of the largest and oldest individuals may lead to reduced population productivity. Using long-­term data from wild and hatchery populations, we quantified changes in the demographic structure of Chinook salmon populations over the past four decades across the Northeast Pacific Ocean, from California through western Alaska. Our results show that wild and hatchery fish are becoming smaller and younger throughout most of the Pacific coast. Proportions of older age classes have decreased over time in most regions. Simultaneously, the length-­at-­age of older fish has declined while the length-a­ t-a­ ge of younger fish has typically increased. However, negative size trends of older ages were weak or non-­existent at the southern end of the range. While it remains to be explored whether these trends are caused by changes in climate, fishing practices or species interactions such as predation, our qualitative review of the potential causes of demographic change suggests that selective removal of large fish has likely contributed to the apparent widespread declines in average body sizes.","container-title":"Fish and Fisheries","DOI":"10.1111/faf.12272","ISSN":"14672960","issue":"3","language":"en","page":"533-546","source":"Crossref","title":"Demographic changes in Chinook salmon across the Northeast Pacific Ocean","volume":"19","author":[{"family":"Ohlberger","given":"Jan"},{"family":"Ward","given":"Eric J"},{"family":"Schindler","given":"Daniel E"},{"family":"Lewis","given":"Bert"}],"issued":{"date-parts":[["2018",5]]},"citation-key":"ohlbergerDemographicChangesChinook2018"}}],"schema":"https://github.com/citation-style-language/schema/raw/master/csl-citation.json"} </w:instrText>
+        <w:instrText xml:space="preserve"> ADDIN ZOTERO_ITEM CSL_CITATION {"citationID":"dO8ZtLve","properties":{"formattedCitation":"(27, 65)","plainCitation":"(27, 65)","noteIndex":0},"citationItems":[{"id":807,"uris":["http://zotero.org/users/6116610/items/Z98IGZ3S"],"itemData":{"id":807,"type":"article-journal","abstract":"Accumulating evidence suggests that the average body size of many organisms is declining in response to climate warming. This phenomenon has been suggested to represent a universal response to warming that may impose significant adverse effects on ecosystem functioning and services. However, we do not have a thorough understanding of why body sizes are commonly declining, and why some organisms show the opposite response. Because ectotherms constitute the vast majority of organism biomass and about 99% of species worldwide, it is particularly important to understand how ectotherms respond to a warming climate. This review discusses the underlying physiological mechanisms of changes in ectotherm body size and addresses observed responses within a broad ecological context at different levels of organization, from individuals to communities, particularly in aquatic systems. Warming-induced responses in average body size are not only determined by changes in rates of individual growth and development, but also mediated through size-dependent feedbacks at the population level, as well as competitive and predatory interactions within the community. Emergent properties at higher organizational levels have already been observed in both experimental and natural systems. Various approaches will be required for enhancing our knowledge about the importance of such processes in natural systems. These include controlled semi-natural experiments and phylogenetic comparisons as well as statistical models of time-series data and theoretical models linking climate effects at the individual, population and community levels. Understanding causes of observed changes in organism body sizes and how these depend on the ecological context is essential for improving our predictions and the management of ecosystems in the face of a warming climate.","container-title":"Functional Ecology","DOI":"10.1111/1365-2435.12098","ISSN":"1365-2435","issue":"4","language":"en","page":"991-1001","source":"Wiley Online Library","title":"Climate warming and ectotherm body size – from individual physiology to community ecology","volume":"27","author":[{"family":"Ohlberger","given":"Jan"}],"issued":{"date-parts":[["2013"]]},"citation-key":"ohlbergerClimateWarmingEctotherm2013"}},{"id":34,"uris":["http://zotero.org/users/6116610/items/3LCKWHYU"],"itemData":{"id":34,"type":"article-journal","abstract":"The demographic structure of populations is affected by life history strategies and how these interact with natural and anthropogenic factors such as exploitation, climate change, and biotic interactions. Previous work suggests that the mean size and age of some North American populations of Chinook salmon (Oncorhynchus tshawytscha, Salmonidae) are declining. These trends are of concern because Chinook salmon are highly valued commercially for their exceptional size and because the loss of the largest and oldest individuals may lead to reduced population productivity. Using long-­term data from wild and hatchery populations, we quantified changes in the demographic structure of Chinook salmon populations over the past four decades across the Northeast Pacific Ocean, from California through western Alaska. Our results show that wild and hatchery fish are becoming smaller and younger throughout most of the Pacific coast. Proportions of older age classes have decreased over time in most regions. Simultaneously, the length-­at-­age of older fish has declined while the length-a­ t-a­ ge of younger fish has typically increased. However, negative size trends of older ages were weak or non-­existent at the southern end of the range. While it remains to be explored whether these trends are caused by changes in climate, fishing practices or species interactions such as predation, our qualitative review of the potential causes of demographic change suggests that selective removal of large fish has likely contributed to the apparent widespread declines in average body sizes.","container-title":"Fish and Fisheries","DOI":"10.1111/faf.12272","ISSN":"14672960","issue":"3","language":"en","page":"533-546","source":"Crossref","title":"Demographic changes in Chinook salmon across the Northeast Pacific Ocean","volume":"19","author":[{"family":"Ohlberger","given":"Jan"},{"family":"Ward","given":"Eric J"},{"family":"Schindler","given":"Daniel E"},{"family":"Lewis","given":"Bert"}],"issued":{"date-parts":[["2018",5]]},"citation-key":"ohlbergerDemographicChangesChinook2018"}}],"schema":"https://github.com/citation-style-language/schema/raw/master/csl-citation.json"} </w:instrText>
       </w:r>
       <w:r>
         <w:fldChar w:fldCharType="separate"/>
@@ -13523,13 +14106,19 @@
         <w:rPr>
           <w:lang w:val="en-GB"/>
         </w:rPr>
-        <w:t>(28, 67)</w:t>
+        <w:t>(27, 65)</w:t>
       </w:r>
       <w:r>
         <w:fldChar w:fldCharType="end"/>
       </w:r>
       <w:r>
-        <w:t>, within-species mortality responses to warming need further stud</w:t>
+        <w:t xml:space="preserve">, within-species mortality </w:t>
+      </w:r>
+      <w:r>
+        <w:t xml:space="preserve">and growth </w:t>
+      </w:r>
+      <w:r>
+        <w:t>responses to warming need further stud</w:t>
       </w:r>
       <w:r>
         <w:t>y</w:t>
@@ -13619,40 +14208,16 @@
         <w:t xml:space="preserve"> changes on the population-level size structure</w:t>
       </w:r>
       <w:r>
-        <w:t xml:space="preserve">. This is because </w:t>
-      </w:r>
-      <w:r>
-        <w:t xml:space="preserve">while </w:t>
-      </w:r>
-      <w:r>
-        <w:t xml:space="preserve">warming </w:t>
-      </w:r>
-      <w:r>
-        <w:t xml:space="preserve">increases growth for small fish, the effect on </w:t>
-      </w:r>
-      <w:r>
-        <w:t>large</w:t>
-      </w:r>
-      <w:r>
-        <w:t xml:space="preserve"> fish is less consistent, and </w:t>
-      </w:r>
-      <w:r>
-        <w:t xml:space="preserve">the TSR </w:t>
-      </w:r>
-      <w:r>
-        <w:t xml:space="preserve">also </w:t>
-      </w:r>
-      <w:r>
-        <w:t xml:space="preserve">does not account for </w:t>
-      </w:r>
-      <w:r>
-        <w:t xml:space="preserve">changes in mortality </w:t>
-      </w:r>
-      <w:r>
-        <w:t>or</w:t>
-      </w:r>
-      <w:r>
-        <w:t xml:space="preserve"> density dependence. </w:t>
+        <w:t xml:space="preserve"> as it does not concern changes in abundance-at-size</w:t>
+      </w:r>
+      <w:r>
+        <w:t xml:space="preserve"> </w:t>
+      </w:r>
+      <w:r>
+        <w:t xml:space="preserve">via </w:t>
+      </w:r>
+      <w:r>
+        <w:t xml:space="preserve">mortality. </w:t>
       </w:r>
       <w:r>
         <w:t>Mortality may, however, be an important driver of the observed shri</w:t>
@@ -13664,10 +14229,13 @@
         <w:t>king of ectotherms</w:t>
       </w:r>
       <w:r>
+        <w:t xml:space="preserve"> </w:t>
+      </w:r>
+      <w:r>
         <w:fldChar w:fldCharType="begin"/>
       </w:r>
       <w:r>
-        <w:instrText xml:space="preserve"> ADDIN ZOTERO_ITEM CSL_CITATION {"citationID":"Vok7LRPL","properties":{"formattedCitation":"(68)","plainCitation":"(68)","noteIndex":0},"citationItems":[{"id":2932,"uris":["http://zotero.org/users/6116610/items/NAIZIUR2"],"itemData":{"id":2932,"type":"article-journal","abstract":"Recent studies suggest that animals are decreasing in size as a general response to global warming, for reasons that remain unclear. Here, by analysing ectotherm death time curves that take into consideration the intensity and duration of a thermal challenge, we show that heat tolerance varies predictably with size. Smaller animals can maintain higher body temperatures than larger ones during short periods, but cannot maintain higher body temperatures over long periods as their endurance declines more rapidly with time. Body size effects and adaptive variation in heat tolerance may have been obscured in the past by these unaccounted for temporal effects. With increasing size, thermal death occurs at relatively lower metabolic rates with respect to rest at a non-stressful temperature, which might partly explain the reported reductions in organism size with climate warming and shed light on the mechanisms that underlie scaling.","container-title":"Nature Climate Change","DOI":"10.1038/s41558-020-00938-y","ISSN":"1758-6798","issue":"1","journalAbbreviation":"Nat. Clim. Chang.","language":"en","license":"2020 The Author(s), under exclusive licence to Springer Nature Limited","note":"Bandiera_abtest: a\nCg_type: Nature Research Journals\nnumber: 1\nPrimary_atype: Research\npublisher: Nature Publishing Group\nSubject_term: Climate-change ecology;Ecophysiology\nSubject_term_id: climate-change-ecology;ecophysiology","page":"58-63","source":"www.nature.com","title":"Heat tolerance in ectotherms scales predictably with body size","volume":"11","author":[{"family":"Peralta-Maraver","given":"Ignacio"},{"family":"Rezende","given":"Enrico L."}],"issued":{"date-parts":[["2021",1]]},"citation-key":"peralta-maraverHeatToleranceEctotherms2021"}}],"schema":"https://github.com/citation-style-language/schema/raw/master/csl-citation.json"} </w:instrText>
+        <w:instrText xml:space="preserve"> ADDIN ZOTERO_ITEM CSL_CITATION {"citationID":"Vok7LRPL","properties":{"formattedCitation":"(66)","plainCitation":"(66)","noteIndex":0},"citationItems":[{"id":2932,"uris":["http://zotero.org/users/6116610/items/NAIZIUR2"],"itemData":{"id":2932,"type":"article-journal","abstract":"Recent studies suggest that animals are decreasing in size as a general response to global warming, for reasons that remain unclear. Here, by analysing ectotherm death time curves that take into consideration the intensity and duration of a thermal challenge, we show that heat tolerance varies predictably with size. Smaller animals can maintain higher body temperatures than larger ones during short periods, but cannot maintain higher body temperatures over long periods as their endurance declines more rapidly with time. Body size effects and adaptive variation in heat tolerance may have been obscured in the past by these unaccounted for temporal effects. With increasing size, thermal death occurs at relatively lower metabolic rates with respect to rest at a non-stressful temperature, which might partly explain the reported reductions in organism size with climate warming and shed light on the mechanisms that underlie scaling.","container-title":"Nature Climate Change","DOI":"10.1038/s41558-020-00938-y","ISSN":"1758-6798","issue":"1","journalAbbreviation":"Nat. Clim. Chang.","language":"en","license":"2020 The Author(s), under exclusive licence to Springer Nature Limited","note":"Bandiera_abtest: a\nCg_type: Nature Research Journals\nnumber: 1\nPrimary_atype: Research\npublisher: Nature Publishing Group\nSubject_term: Climate-change ecology;Ecophysiology\nSubject_term_id: climate-change-ecology;ecophysiology","page":"58-63","source":"www.nature.com","title":"Heat tolerance in ectotherms scales predictably with body size","volume":"11","author":[{"family":"Peralta-Maraver","given":"Ignacio"},{"family":"Rezende","given":"Enrico L."}],"issued":{"date-parts":[["2021",1]]},"citation-key":"peralta-maraverHeatToleranceEctotherms2021"}}],"schema":"https://github.com/citation-style-language/schema/raw/master/csl-citation.json"} </w:instrText>
       </w:r>
       <w:r>
         <w:fldChar w:fldCharType="separate"/>
@@ -13676,7 +14244,7 @@
         <w:rPr>
           <w:noProof/>
         </w:rPr>
-        <w:t>(68)</w:t>
+        <w:t>(66)</w:t>
       </w:r>
       <w:r>
         <w:fldChar w:fldCharType="end"/>
@@ -13718,10 +14286,13 @@
         <w:t>functions and ecological roles</w:t>
       </w:r>
       <w:r>
+        <w:t xml:space="preserve"> </w:t>
+      </w:r>
+      <w:r>
         <w:fldChar w:fldCharType="begin"/>
       </w:r>
       <w:r>
-        <w:instrText xml:space="preserve"> ADDIN ZOTERO_ITEM CSL_CITATION {"citationID":"Og9F5ywb","properties":{"formattedCitation":"(7, 63, 69)","plainCitation":"(7, 63, 69)","noteIndex":0},"citationItems":[{"id":723,"uris":["http://zotero.org/users/6116610/items/ALZU3WFL"],"itemData":{"id":723,"type":"article-journal","abstract":"In 355 coastal coral reef fish species, body size changed with warming, but the direction of a species’ body size response to warming through time was generally consistent with its response to temperature changes through space, rather than generally negative.","container-title":"Nature Ecology &amp; Evolution","DOI":"10.1038/s41559-020-1171-0","ISSN":"2397-334X","journalAbbreviation":"Nat Ecol Evol","language":"en","license":"2020 The Author(s), under exclusive licence to Springer Nature Limited","note":"publisher: Nature Publishing Group","page":"809-814","source":"www.nature.com","title":"Fish body sizes change with temperature but not all species shrink with warming","volume":"4","author":[{"family":"Audzijonyte","given":"Asta"},{"family":"Richards","given":"Shane A."},{"family":"Stuart-Smith","given":"Rick D."},{"family":"Pecl","given":"Gretta"},{"family":"Edgar","given":"Graham J."},{"family":"Barrett","given":"Neville S."},{"family":"Payne","given":"Nicholas"},{"family":"Blanchard","given":"Julia L."}],"issued":{"date-parts":[["2020",4,6]]},"citation-key":"audzijonyteFishBodySizes2020"}},{"id":2917,"uris":["http://zotero.org/users/6116610/items/XKNDR323"],"itemData":{"id":2917,"type":"article-journal","abstract":"Body size is a fundamental functional trait that can be used to forecast individuals' responses to environmental change and their contribution to ecosystem functioning. However, information on the mean and variation of size distributions often confound one another when relating body size to aggregate functioning. Given that size-based metrics are used as indicators of ecosystem status, it is important to identify the specific aspects of size distributions that mediate ecosystem functioning. Our goal was to simultaneously account for the mean, variance, and shape of size distributions when relating body size to aggregate ecosystem functioning. We take advantage of habitat-specific differences in size distributions to estimate nutrient recycling by a non-native crayfish using mean-field and variance-incorporating approaches. Crayfishes often substantially influence ecosystem functioning through their omnivorous role in aquatic food webs. As predicted from Jensen's inequality, considering only the mean body size of crayfish overestimated aggregate effects on ecosystem functioning. This bias declined with mean body size such that mean-field and variance-incorporating estimates of ecosystem functioning were similar for samples at mean body sizes &gt;7.5 g. At low mean body size, mean-field bias in ecosystem functioning mismatch predictions from Jensen's inequality, likely because of the increasing skewness of the size distribution. Our findings support the prediction that variance around the mean can alter the relationship between body size and ecosystem functioning, especially at low mean body size. However, methods to account for mean-field bias performed poorly in samples with highly skewed distributions, indicating that changes in the shape of the distribution, in addition to the variance, may confound mean-based estimates of ecosystem functioning. Given that many biological functions scale allometrically, explicitly defining and experimentally or statistically isolating the effects of the mean, variance, and shape of size distributions is necessary to begin generalizing relationships between animal body size and ecosystem functioning.","container-title":"Ecology and Evolution","DOI":"10.1002/ece3.1852","ISSN":"2045-7758","issue":"1","language":"en","note":"_eprint: https://onlinelibrary.wiley.com/doi/pdf/10.1002/ece3.1852","page":"159-169","source":"Wiley Online Library","title":"Disentangling the influences of mean body size and size structure on ecosystem functioning: an example of nutrient recycling by a non-native crayfish","title-short":"Disentangling the influences of mean body size and size structure on ecosystem functioning","volume":"6","author":[{"family":"Fritschie","given":"Keith J."},{"family":"Olden","given":"Julian D."}],"issued":{"date-parts":[["2016"]]},"citation-key":"fritschieDisentanglingInfluencesMean2016"}},{"id":2532,"uris":["http://zotero.org/users/6116610/items/GX42BZK6"],"itemData":{"id":2532,"type":"article-journal","abstract":"Understanding food web responses to global warming, and their consequences for conservation and management, requires knowledge on how responses vary both among and within species. Warming can reduce both species richness and biomass production. However, warming responses observed at different levels of biological organization may seem contradictory. For example, higher temperatures commonly lead to faster individual body growth but can decrease biomass production of fishes. Here we show that the key to resolve this contradiction is intraspecific variation, because (i) community dynamics emerge from interactions among individuals, and (ii) ecological interactions, physiological processes and warming effects often vary over life history. By combining insights from temperature-dependent dynamic models of simple food webs, observations over large temperature gradients and findings from short-term mesocosm and multi-decadal whole-ecosystem warming experiments, we resolve mechanisms by which warming waters can affect food webs via individual-level responses and review their empirical support. We identify a need for warming experiments on food webs manipulating population size structures to test these mechanisms. We stress that within-species variation in both body size, temperature responses and ecological interactions are key for accurate predictions and appropriate conservation efforts for fish production and food web function under a warming climate.This article is part of the theme issue ‘Integrative research perspectives on marine conservation'.","container-title":"Philosophical Transactions of the Royal Society B: Biological Sciences","DOI":"10.1098/rstb.2019.0449","issue":"1814","journalAbbreviation":"Philosophical Transactions of the Royal Society B: Biological Sciences","note":"publisher: Royal Society","page":"20190449","source":"royalsocietypublishing.org (Atypon)","title":"Individual variation and interactions explain food web responses to global warming","volume":"375","author":[{"family":"Gårdmark","given":"Anna"},{"family":"Huss","given":"Magnus"}],"issued":{"date-parts":[["2020",12,21]]},"citation-key":"gardmarkIndividualVariationInteractions2020"}}],"schema":"https://github.com/citation-style-language/schema/raw/master/csl-citation.json"} </w:instrText>
+        <w:instrText xml:space="preserve"> ADDIN ZOTERO_ITEM CSL_CITATION {"citationID":"Og9F5ywb","properties":{"formattedCitation":"(7, 61, 67)","plainCitation":"(7, 61, 67)","noteIndex":0},"citationItems":[{"id":723,"uris":["http://zotero.org/users/6116610/items/ALZU3WFL"],"itemData":{"id":723,"type":"article-journal","abstract":"In 355 coastal coral reef fish species, body size changed with warming, but the direction of a species’ body size response to warming through time was generally consistent with its response to temperature changes through space, rather than generally negative.","container-title":"Nature Ecology &amp; Evolution","DOI":"10.1038/s41559-020-1171-0","ISSN":"2397-334X","journalAbbreviation":"Nat Ecol Evol","language":"en","license":"2020 The Author(s), under exclusive licence to Springer Nature Limited","note":"publisher: Nature Publishing Group","page":"809-814","source":"www.nature.com","title":"Fish body sizes change with temperature but not all species shrink with warming","volume":"4","author":[{"family":"Audzijonyte","given":"Asta"},{"family":"Richards","given":"Shane A."},{"family":"Stuart-Smith","given":"Rick D."},{"family":"Pecl","given":"Gretta"},{"family":"Edgar","given":"Graham J."},{"family":"Barrett","given":"Neville S."},{"family":"Payne","given":"Nicholas"},{"family":"Blanchard","given":"Julia L."}],"issued":{"date-parts":[["2020",4,6]]},"citation-key":"audzijonyteFishBodySizes2020"}},{"id":2917,"uris":["http://zotero.org/users/6116610/items/XKNDR323"],"itemData":{"id":2917,"type":"article-journal","abstract":"Body size is a fundamental functional trait that can be used to forecast individuals' responses to environmental change and their contribution to ecosystem functioning. However, information on the mean and variation of size distributions often confound one another when relating body size to aggregate functioning. Given that size-based metrics are used as indicators of ecosystem status, it is important to identify the specific aspects of size distributions that mediate ecosystem functioning. Our goal was to simultaneously account for the mean, variance, and shape of size distributions when relating body size to aggregate ecosystem functioning. We take advantage of habitat-specific differences in size distributions to estimate nutrient recycling by a non-native crayfish using mean-field and variance-incorporating approaches. Crayfishes often substantially influence ecosystem functioning through their omnivorous role in aquatic food webs. As predicted from Jensen's inequality, considering only the mean body size of crayfish overestimated aggregate effects on ecosystem functioning. This bias declined with mean body size such that mean-field and variance-incorporating estimates of ecosystem functioning were similar for samples at mean body sizes &gt;7.5 g. At low mean body size, mean-field bias in ecosystem functioning mismatch predictions from Jensen's inequality, likely because of the increasing skewness of the size distribution. Our findings support the prediction that variance around the mean can alter the relationship between body size and ecosystem functioning, especially at low mean body size. However, methods to account for mean-field bias performed poorly in samples with highly skewed distributions, indicating that changes in the shape of the distribution, in addition to the variance, may confound mean-based estimates of ecosystem functioning. Given that many biological functions scale allometrically, explicitly defining and experimentally or statistically isolating the effects of the mean, variance, and shape of size distributions is necessary to begin generalizing relationships between animal body size and ecosystem functioning.","container-title":"Ecology and Evolution","DOI":"10.1002/ece3.1852","ISSN":"2045-7758","issue":"1","language":"en","note":"_eprint: https://onlinelibrary.wiley.com/doi/pdf/10.1002/ece3.1852","page":"159-169","source":"Wiley Online Library","title":"Disentangling the influences of mean body size and size structure on ecosystem functioning: an example of nutrient recycling by a non-native crayfish","title-short":"Disentangling the influences of mean body size and size structure on ecosystem functioning","volume":"6","author":[{"family":"Fritschie","given":"Keith J."},{"family":"Olden","given":"Julian D."}],"issued":{"date-parts":[["2016"]]},"citation-key":"fritschieDisentanglingInfluencesMean2016"}},{"id":2532,"uris":["http://zotero.org/users/6116610/items/GX42BZK6"],"itemData":{"id":2532,"type":"article-journal","abstract":"Understanding food web responses to global warming, and their consequences for conservation and management, requires knowledge on how responses vary both among and within species. Warming can reduce both species richness and biomass production. However, warming responses observed at different levels of biological organization may seem contradictory. For example, higher temperatures commonly lead to faster individual body growth but can decrease biomass production of fishes. Here we show that the key to resolve this contradiction is intraspecific variation, because (i) community dynamics emerge from interactions among individuals, and (ii) ecological interactions, physiological processes and warming effects often vary over life history. By combining insights from temperature-dependent dynamic models of simple food webs, observations over large temperature gradients and findings from short-term mesocosm and multi-decadal whole-ecosystem warming experiments, we resolve mechanisms by which warming waters can affect food webs via individual-level responses and review their empirical support. We identify a need for warming experiments on food webs manipulating population size structures to test these mechanisms. We stress that within-species variation in both body size, temperature responses and ecological interactions are key for accurate predictions and appropriate conservation efforts for fish production and food web function under a warming climate.This article is part of the theme issue ‘Integrative research perspectives on marine conservation'.","container-title":"Philosophical Transactions of the Royal Society B: Biological Sciences","DOI":"10.1098/rstb.2019.0449","issue":"1814","journalAbbreviation":"Philosophical Transactions of the Royal Society B: Biological Sciences","note":"publisher: Royal Society","page":"20190449","source":"royalsocietypublishing.org (Atypon)","title":"Individual variation and interactions explain food web responses to global warming","volume":"375","author":[{"family":"Gårdmark","given":"Anna"},{"family":"Huss","given":"Magnus"}],"issued":{"date-parts":[["2020",12,21]]},"citation-key":"gardmarkIndividualVariationInteractions2020"}}],"schema":"https://github.com/citation-style-language/schema/raw/master/csl-citation.json"} </w:instrText>
       </w:r>
       <w:r>
         <w:fldChar w:fldCharType="separate"/>
@@ -13730,7 +14301,7 @@
         <w:rPr>
           <w:lang w:val="en-GB"/>
         </w:rPr>
-        <w:t>(7, 63, 69)</w:t>
+        <w:t>(7, 61, 67)</w:t>
       </w:r>
       <w:r>
         <w:fldChar w:fldCharType="end"/>
@@ -13796,23 +14367,7 @@
         <w:t xml:space="preserve"> and Jens Olsson </w:t>
       </w:r>
       <w:r>
-        <w:t xml:space="preserve">and </w:t>
-      </w:r>
-      <w:proofErr w:type="spellStart"/>
-      <w:r>
-        <w:t>Göran</w:t>
-      </w:r>
-      <w:proofErr w:type="spellEnd"/>
-      <w:r>
-        <w:t xml:space="preserve"> </w:t>
-      </w:r>
-      <w:proofErr w:type="spellStart"/>
-      <w:r>
-        <w:t>Sundblad</w:t>
-      </w:r>
-      <w:proofErr w:type="spellEnd"/>
-      <w:r>
-        <w:t xml:space="preserve"> </w:t>
+        <w:t xml:space="preserve">and Göran Sundblad </w:t>
       </w:r>
       <w:r>
         <w:t xml:space="preserve">for </w:t>
@@ -13874,15 +14429,7 @@
         </w:r>
       </w:hyperlink>
       <w:r>
-        <w:t xml:space="preserve">) and will be archived on </w:t>
-      </w:r>
-      <w:proofErr w:type="spellStart"/>
-      <w:r>
-        <w:t>Zenodo</w:t>
-      </w:r>
-      <w:proofErr w:type="spellEnd"/>
-      <w:r>
-        <w:t xml:space="preserve"> upon publication. </w:t>
+        <w:t xml:space="preserve">) and will be archived on Zenodo upon publication. </w:t>
       </w:r>
       <w:r>
         <w:t xml:space="preserve">Researchers interested in using the data for purposes other than replicating our analyses are advised </w:t>
@@ -15209,7 +15756,7 @@
           <w:lang w:val="en-GB"/>
         </w:rPr>
         <w:tab/>
-        <w:t xml:space="preserve">M. Daufresne, K. Lengfellner, U. Sommer, Global warming benefits the small in aquatic ecosystems. </w:t>
+        <w:t xml:space="preserve">M. Lindmark, J. Ohlberger, A. Gårdmark, Optimum growth temperature declines with body size within fish species. </w:t>
       </w:r>
       <w:r>
         <w:rPr>
@@ -15217,7 +15764,7 @@
           <w:iCs/>
           <w:lang w:val="en-GB"/>
         </w:rPr>
-        <w:t>Proceedings of the National Academy of Sciences, USA</w:t>
+        <w:t>Global Change Biology</w:t>
       </w:r>
       <w:r>
         <w:rPr>
@@ -15231,13 +15778,13 @@
           <w:bCs/>
           <w:lang w:val="en-GB"/>
         </w:rPr>
-        <w:t>106</w:t>
-      </w:r>
-      <w:r>
-        <w:rPr>
-          <w:lang w:val="en-GB"/>
-        </w:rPr>
-        <w:t>, 12788–12793 (2009).</w:t>
+        <w:t>28</w:t>
+      </w:r>
+      <w:r>
+        <w:rPr>
+          <w:lang w:val="en-GB"/>
+        </w:rPr>
+        <w:t>, 2259–2271 (2022).</w:t>
       </w:r>
     </w:p>
     <w:p>
@@ -15258,7 +15805,7 @@
           <w:lang w:val="en-GB"/>
         </w:rPr>
         <w:tab/>
-        <w:t xml:space="preserve">M. Lindmark, J. Ohlberger, A. Gårdmark, Optimum growth temperature declines with body size within fish species. </w:t>
+        <w:t xml:space="preserve">J. Ohlberger, Climate warming and ectotherm body size – from individual physiology to community ecology. </w:t>
       </w:r>
       <w:r>
         <w:rPr>
@@ -15266,7 +15813,7 @@
           <w:iCs/>
           <w:lang w:val="en-GB"/>
         </w:rPr>
-        <w:t>Global Change Biology</w:t>
+        <w:t>Functional Ecology</w:t>
       </w:r>
       <w:r>
         <w:rPr>
@@ -15280,13 +15827,13 @@
           <w:bCs/>
           <w:lang w:val="en-GB"/>
         </w:rPr>
-        <w:t>28</w:t>
-      </w:r>
-      <w:r>
-        <w:rPr>
-          <w:lang w:val="en-GB"/>
-        </w:rPr>
-        <w:t>, 2259–2271 (2022).</w:t>
+        <w:t>27</w:t>
+      </w:r>
+      <w:r>
+        <w:rPr>
+          <w:lang w:val="en-GB"/>
+        </w:rPr>
+        <w:t>, 991–1001 (2013).</w:t>
       </w:r>
     </w:p>
     <w:p>
@@ -15307,7 +15854,7 @@
           <w:lang w:val="en-GB"/>
         </w:rPr>
         <w:tab/>
-        <w:t xml:space="preserve">J. Ohlberger, Climate warming and ectotherm body size – from individual physiology to community ecology. </w:t>
+        <w:t xml:space="preserve">H. F. Wootton, J. R. Morrongiello, T. Schmitt, A. Audzijonyte, Smaller adult fish size in warmer water is not explained by elevated metabolism. </w:t>
       </w:r>
       <w:r>
         <w:rPr>
@@ -15315,7 +15862,7 @@
           <w:iCs/>
           <w:lang w:val="en-GB"/>
         </w:rPr>
-        <w:t>Functional Ecology</w:t>
+        <w:t>Ecology Letters</w:t>
       </w:r>
       <w:r>
         <w:rPr>
@@ -15329,13 +15876,13 @@
           <w:bCs/>
           <w:lang w:val="en-GB"/>
         </w:rPr>
-        <w:t>27</w:t>
-      </w:r>
-      <w:r>
-        <w:rPr>
-          <w:lang w:val="en-GB"/>
-        </w:rPr>
-        <w:t>, 991–1001 (2013).</w:t>
+        <w:t>25</w:t>
+      </w:r>
+      <w:r>
+        <w:rPr>
+          <w:lang w:val="en-GB"/>
+        </w:rPr>
+        <w:t>, 1177–1188 (2022).</w:t>
       </w:r>
     </w:p>
     <w:p>
@@ -15356,7 +15903,7 @@
           <w:lang w:val="en-GB"/>
         </w:rPr>
         <w:tab/>
-        <w:t xml:space="preserve">H. F. Wootton, J. R. Morrongiello, T. Schmitt, A. Audzijonyte, Smaller adult fish size in warmer water is not explained by elevated metabolism. </w:t>
+        <w:t xml:space="preserve">R. E. Thresher, J. A. Koslow, A. K. Morison, D. C. Smith, Depth-mediated reversal of the effects of climate change on long-term growth rates of exploited marine fish. </w:t>
       </w:r>
       <w:r>
         <w:rPr>
@@ -15364,7 +15911,7 @@
           <w:iCs/>
           <w:lang w:val="en-GB"/>
         </w:rPr>
-        <w:t>Ecology Letters</w:t>
+        <w:t>Proceedings of the National Academy of Sciences, USA</w:t>
       </w:r>
       <w:r>
         <w:rPr>
@@ -15378,13 +15925,13 @@
           <w:bCs/>
           <w:lang w:val="en-GB"/>
         </w:rPr>
-        <w:t>n/a</w:t>
-      </w:r>
-      <w:r>
-        <w:rPr>
-          <w:lang w:val="en-GB"/>
-        </w:rPr>
-        <w:t>.</w:t>
+        <w:t>104</w:t>
+      </w:r>
+      <w:r>
+        <w:rPr>
+          <w:lang w:val="en-GB"/>
+        </w:rPr>
+        <w:t>, 7461–7465 (2007).</w:t>
       </w:r>
     </w:p>
     <w:p>
@@ -15405,7 +15952,7 @@
           <w:lang w:val="en-GB"/>
         </w:rPr>
         <w:tab/>
-        <w:t xml:space="preserve">R. E. Thresher, J. A. Koslow, A. K. Morison, D. C. Smith, Depth-mediated reversal of the effects of climate change on long-term growth rates of exploited marine fish. </w:t>
+        <w:t xml:space="preserve">A. Rindorf, H. Jensen, C. Schrum, Growth, temperature, and density relationships of North Sea cod (Gadus morhua). </w:t>
       </w:r>
       <w:r>
         <w:rPr>
@@ -15413,7 +15960,7 @@
           <w:iCs/>
           <w:lang w:val="en-GB"/>
         </w:rPr>
-        <w:t>Proceedings of the National Academy of Sciences, USA</w:t>
+        <w:t>Canadian Journal of Fisheries and Aquatic Sciences</w:t>
       </w:r>
       <w:r>
         <w:rPr>
@@ -15427,13 +15974,13 @@
           <w:bCs/>
           <w:lang w:val="en-GB"/>
         </w:rPr>
-        <w:t>104</w:t>
-      </w:r>
-      <w:r>
-        <w:rPr>
-          <w:lang w:val="en-GB"/>
-        </w:rPr>
-        <w:t>, 7461–7465 (2007).</w:t>
+        <w:t>65</w:t>
+      </w:r>
+      <w:r>
+        <w:rPr>
+          <w:lang w:val="en-GB"/>
+        </w:rPr>
+        <w:t>, 456–470 (2008).</w:t>
       </w:r>
     </w:p>
     <w:p>
@@ -15454,7 +16001,7 @@
           <w:lang w:val="en-GB"/>
         </w:rPr>
         <w:tab/>
-        <w:t xml:space="preserve">A. Rindorf, H. Jensen, C. Schrum, Growth, temperature, and density relationships of North Sea cod (Gadus morhua). </w:t>
+        <w:t xml:space="preserve">M. Huss, M. Lindmark, P. Jacobson, R. M. van Dorst, A. Gårdmark, Experimental evidence of gradual size‐dependent shifts in body size and growth of fish in response to warming. </w:t>
       </w:r>
       <w:r>
         <w:rPr>
@@ -15462,7 +16009,7 @@
           <w:iCs/>
           <w:lang w:val="en-GB"/>
         </w:rPr>
-        <w:t>Canadian Journal of Fisheries and Aquatic Sciences</w:t>
+        <w:t>Glob Change Biol</w:t>
       </w:r>
       <w:r>
         <w:rPr>
@@ -15476,13 +16023,13 @@
           <w:bCs/>
           <w:lang w:val="en-GB"/>
         </w:rPr>
-        <w:t>65</w:t>
-      </w:r>
-      <w:r>
-        <w:rPr>
-          <w:lang w:val="en-GB"/>
-        </w:rPr>
-        <w:t>, 456–470 (2008).</w:t>
+        <w:t>25</w:t>
+      </w:r>
+      <w:r>
+        <w:rPr>
+          <w:lang w:val="en-GB"/>
+        </w:rPr>
+        <w:t>, 2285–2295 (2019).</w:t>
       </w:r>
     </w:p>
     <w:p>
@@ -15503,7 +16050,7 @@
           <w:lang w:val="en-GB"/>
         </w:rPr>
         <w:tab/>
-        <w:t xml:space="preserve">M. Huss, M. Lindmark, P. Jacobson, R. M. van Dorst, A. Gårdmark, Experimental evidence of gradual size‐dependent shifts in body size and growth of fish in response to warming. </w:t>
+        <w:t xml:space="preserve">S. Smoliński, </w:t>
       </w:r>
       <w:r>
         <w:rPr>
@@ -15511,7 +16058,21 @@
           <w:iCs/>
           <w:lang w:val="en-GB"/>
         </w:rPr>
-        <w:t>Glob Change Biol</w:t>
+        <w:t>et al.</w:t>
+      </w:r>
+      <w:r>
+        <w:rPr>
+          <w:lang w:val="en-GB"/>
+        </w:rPr>
+        <w:t xml:space="preserve">, Century-long cod otolith biochronology reveals individual growth plasticity in response to temperature. </w:t>
+      </w:r>
+      <w:r>
+        <w:rPr>
+          <w:i/>
+          <w:iCs/>
+          <w:lang w:val="en-GB"/>
+        </w:rPr>
+        <w:t>Sci Rep</w:t>
       </w:r>
       <w:r>
         <w:rPr>
@@ -15525,13 +16086,13 @@
           <w:bCs/>
           <w:lang w:val="en-GB"/>
         </w:rPr>
-        <w:t>25</w:t>
-      </w:r>
-      <w:r>
-        <w:rPr>
-          <w:lang w:val="en-GB"/>
-        </w:rPr>
-        <w:t>, 2285–2295 (2019).</w:t>
+        <w:t>10</w:t>
+      </w:r>
+      <w:r>
+        <w:rPr>
+          <w:lang w:val="en-GB"/>
+        </w:rPr>
+        <w:t>, 16708 (2020).</w:t>
       </w:r>
     </w:p>
     <w:p>
@@ -15552,7 +16113,7 @@
           <w:lang w:val="en-GB"/>
         </w:rPr>
         <w:tab/>
-        <w:t xml:space="preserve">S. Smoliński, </w:t>
+        <w:t xml:space="preserve">K. B. Oke, F. J. Mueter, M. A. Litzow, Warming leads to opposite patterns in weight-at-age for young versus old age classes of Bering Sea walleye pollock. </w:t>
       </w:r>
       <w:r>
         <w:rPr>
@@ -15560,41 +16121,13 @@
           <w:iCs/>
           <w:lang w:val="en-GB"/>
         </w:rPr>
-        <w:t>et al.</w:t>
-      </w:r>
-      <w:r>
-        <w:rPr>
-          <w:lang w:val="en-GB"/>
-        </w:rPr>
-        <w:t xml:space="preserve">, Century-long cod otolith biochronology reveals individual growth plasticity in response to temperature. </w:t>
-      </w:r>
-      <w:r>
-        <w:rPr>
-          <w:i/>
-          <w:iCs/>
-          <w:lang w:val="en-GB"/>
-        </w:rPr>
-        <w:t>Sci Rep</w:t>
-      </w:r>
-      <w:r>
-        <w:rPr>
-          <w:lang w:val="en-GB"/>
-        </w:rPr>
-        <w:t xml:space="preserve"> </w:t>
-      </w:r>
-      <w:r>
-        <w:rPr>
-          <w:b/>
-          <w:bCs/>
-          <w:lang w:val="en-GB"/>
-        </w:rPr>
-        <w:t>10</w:t>
-      </w:r>
-      <w:r>
-        <w:rPr>
-          <w:lang w:val="en-GB"/>
-        </w:rPr>
-        <w:t>, 16708 (2020).</w:t>
+        <w:t>Can. J. Fish. Aquat. Sci.</w:t>
+      </w:r>
+      <w:r>
+        <w:rPr>
+          <w:lang w:val="en-GB"/>
+        </w:rPr>
+        <w:t xml:space="preserve"> (2022) https:/doi.org/10.1139/cjfas-2021-0315 (July 22, 2022).</w:t>
       </w:r>
     </w:p>
     <w:p>
@@ -15616,7 +16149,7 @@
           <w:lang w:val="en-GB"/>
         </w:rPr>
         <w:tab/>
-        <w:t xml:space="preserve">K. B. Oke, F. J. Mueter, M. A. Litzow, Warming leads to opposite patterns in weight-at-age for young versus old age classes of Bering Sea walleye pollock. </w:t>
+        <w:t xml:space="preserve">A. R. Baudron, C. L. Needle, A. D. Rijnsdorp, C. T. Marshall, Warming temperatures and smaller body sizes: synchronous changes in growth of North Sea fishes. </w:t>
       </w:r>
       <w:r>
         <w:rPr>
@@ -15624,13 +16157,27 @@
           <w:iCs/>
           <w:lang w:val="en-GB"/>
         </w:rPr>
-        <w:t>Can. J. Fish. Aquat. Sci.</w:t>
-      </w:r>
-      <w:r>
-        <w:rPr>
-          <w:lang w:val="en-GB"/>
-        </w:rPr>
-        <w:t xml:space="preserve"> (2022) https:/doi.org/10.1139/cjfas-2021-0315 (July 22, 2022).</w:t>
+        <w:t>Global Change Biology</w:t>
+      </w:r>
+      <w:r>
+        <w:rPr>
+          <w:lang w:val="en-GB"/>
+        </w:rPr>
+        <w:t xml:space="preserve"> </w:t>
+      </w:r>
+      <w:r>
+        <w:rPr>
+          <w:b/>
+          <w:bCs/>
+          <w:lang w:val="en-GB"/>
+        </w:rPr>
+        <w:t>20</w:t>
+      </w:r>
+      <w:r>
+        <w:rPr>
+          <w:lang w:val="en-GB"/>
+        </w:rPr>
+        <w:t>, 1023–1031 (2014).</w:t>
       </w:r>
     </w:p>
     <w:p>
@@ -15651,7 +16198,7 @@
           <w:lang w:val="en-GB"/>
         </w:rPr>
         <w:tab/>
-        <w:t xml:space="preserve">A. R. Baudron, C. L. Needle, A. D. Rijnsdorp, C. T. Marshall, Warming temperatures and smaller body sizes: synchronous changes in growth of North Sea fishes. </w:t>
+        <w:t xml:space="preserve">D. R. Barneche, M. Jahn, F. Seebacher, Warming increases the cost of growth in a model vertebrate. </w:t>
       </w:r>
       <w:r>
         <w:rPr>
@@ -15659,7 +16206,7 @@
           <w:iCs/>
           <w:lang w:val="en-GB"/>
         </w:rPr>
-        <w:t>Global Change Biology</w:t>
+        <w:t>Functional Ecology</w:t>
       </w:r>
       <w:r>
         <w:rPr>
@@ -15673,13 +16220,13 @@
           <w:bCs/>
           <w:lang w:val="en-GB"/>
         </w:rPr>
-        <w:t>20</w:t>
-      </w:r>
-      <w:r>
-        <w:rPr>
-          <w:lang w:val="en-GB"/>
-        </w:rPr>
-        <w:t>, 1023–1031 (2014).</w:t>
+        <w:t>33</w:t>
+      </w:r>
+      <w:r>
+        <w:rPr>
+          <w:lang w:val="en-GB"/>
+        </w:rPr>
+        <w:t>, 1256–1266 (2019).</w:t>
       </w:r>
     </w:p>
     <w:p>
@@ -15700,7 +16247,7 @@
           <w:lang w:val="en-GB"/>
         </w:rPr>
         <w:tab/>
-        <w:t xml:space="preserve">D. R. Barneche, M. Jahn, F. Seebacher, Warming increases the cost of growth in a model vertebrate. </w:t>
+        <w:t xml:space="preserve">A. Audzijonyte, </w:t>
       </w:r>
       <w:r>
         <w:rPr>
@@ -15708,7 +16255,21 @@
           <w:iCs/>
           <w:lang w:val="en-GB"/>
         </w:rPr>
-        <w:t>Functional Ecology</w:t>
+        <w:t>et al.</w:t>
+      </w:r>
+      <w:r>
+        <w:rPr>
+          <w:lang w:val="en-GB"/>
+        </w:rPr>
+        <w:t xml:space="preserve">, Trends and management implications of human-influenced life-history changes in marine ectotherms. </w:t>
+      </w:r>
+      <w:r>
+        <w:rPr>
+          <w:i/>
+          <w:iCs/>
+          <w:lang w:val="en-GB"/>
+        </w:rPr>
+        <w:t>Fish and Fisheries</w:t>
       </w:r>
       <w:r>
         <w:rPr>
@@ -15722,13 +16283,13 @@
           <w:bCs/>
           <w:lang w:val="en-GB"/>
         </w:rPr>
-        <w:t>33</w:t>
-      </w:r>
-      <w:r>
-        <w:rPr>
-          <w:lang w:val="en-GB"/>
-        </w:rPr>
-        <w:t>, 1256–1266 (2019).</w:t>
+        <w:t>17</w:t>
+      </w:r>
+      <w:r>
+        <w:rPr>
+          <w:lang w:val="en-GB"/>
+        </w:rPr>
+        <w:t>, 1005–1028 (2016).</w:t>
       </w:r>
     </w:p>
     <w:p>
@@ -15749,49 +16310,7 @@
           <w:lang w:val="en-GB"/>
         </w:rPr>
         <w:tab/>
-        <w:t xml:space="preserve">A. Audzijonyte, </w:t>
-      </w:r>
-      <w:r>
-        <w:rPr>
-          <w:i/>
-          <w:iCs/>
-          <w:lang w:val="en-GB"/>
-        </w:rPr>
-        <w:t>et al.</w:t>
-      </w:r>
-      <w:r>
-        <w:rPr>
-          <w:lang w:val="en-GB"/>
-        </w:rPr>
-        <w:t xml:space="preserve">, Trends and management implications of human-influenced life-history changes in marine ectotherms. </w:t>
-      </w:r>
-      <w:r>
-        <w:rPr>
-          <w:i/>
-          <w:iCs/>
-          <w:lang w:val="en-GB"/>
-        </w:rPr>
-        <w:t>Fish and Fisheries</w:t>
-      </w:r>
-      <w:r>
-        <w:rPr>
-          <w:lang w:val="en-GB"/>
-        </w:rPr>
-        <w:t xml:space="preserve"> </w:t>
-      </w:r>
-      <w:r>
-        <w:rPr>
-          <w:b/>
-          <w:bCs/>
-          <w:lang w:val="en-GB"/>
-        </w:rPr>
-        <w:t>17</w:t>
-      </w:r>
-      <w:r>
-        <w:rPr>
-          <w:lang w:val="en-GB"/>
-        </w:rPr>
-        <w:t>, 1005–1028 (2016).</w:t>
+        <w:t>A. Adill, K. Mo, A. Sevastik, J. Olsson, L. Bergström, “Biologisk recipientkontroll vid Forsmarks kärnkraftverk (in Swedish)” (2013) (August 10, 2021).</w:t>
       </w:r>
     </w:p>
     <w:p>
@@ -15812,7 +16331,35 @@
           <w:lang w:val="en-GB"/>
         </w:rPr>
         <w:tab/>
-        <w:t>A. Adill, K. Mo, A. Sevastik, J. Olsson, L. Bergström, “Biologisk recipientkontroll vid Forsmarks kärnkraftverk (in Swedish)” (2013) (August 10, 2021).</w:t>
+        <w:t xml:space="preserve">M. Björklund, T. Aho, J. Behrmann-Godel, Isolation over 35 years in a heated biotest basin causes selection on MHC class IIß genes in the European perch (Perca fluviatilis L.). </w:t>
+      </w:r>
+      <w:r>
+        <w:rPr>
+          <w:i/>
+          <w:iCs/>
+          <w:lang w:val="en-GB"/>
+        </w:rPr>
+        <w:t>Ecol Evol</w:t>
+      </w:r>
+      <w:r>
+        <w:rPr>
+          <w:lang w:val="en-GB"/>
+        </w:rPr>
+        <w:t xml:space="preserve"> </w:t>
+      </w:r>
+      <w:r>
+        <w:rPr>
+          <w:b/>
+          <w:bCs/>
+          <w:lang w:val="en-GB"/>
+        </w:rPr>
+        <w:t>5</w:t>
+      </w:r>
+      <w:r>
+        <w:rPr>
+          <w:lang w:val="en-GB"/>
+        </w:rPr>
+        <w:t>, 1440–1455 (2015).</w:t>
       </w:r>
     </w:p>
     <w:p>
@@ -15833,7 +16380,7 @@
           <w:lang w:val="en-GB"/>
         </w:rPr>
         <w:tab/>
-        <w:t xml:space="preserve">M. Björklund, T. Aho, J. Behrmann-Godel, Isolation over 35 years in a heated biotest basin causes selection on MHC class IIß genes in the European perch (Perca fluviatilis L.). </w:t>
+        <w:t xml:space="preserve">J. R. Morrongiello, R. E. Thresher, A statistical framework to explore ontogenetic growth variation among individuals and populations: a marine fish example. </w:t>
       </w:r>
       <w:r>
         <w:rPr>
@@ -15841,7 +16388,7 @@
           <w:iCs/>
           <w:lang w:val="en-GB"/>
         </w:rPr>
-        <w:t>Ecol Evol</w:t>
+        <w:t>Ecological Monographs</w:t>
       </w:r>
       <w:r>
         <w:rPr>
@@ -15855,20 +16402,20 @@
           <w:bCs/>
           <w:lang w:val="en-GB"/>
         </w:rPr>
-        <w:t>5</w:t>
-      </w:r>
-      <w:r>
-        <w:rPr>
-          <w:lang w:val="en-GB"/>
-        </w:rPr>
-        <w:t>, 1440–1455 (2015).</w:t>
+        <w:t>85</w:t>
+      </w:r>
+      <w:r>
+        <w:rPr>
+          <w:lang w:val="en-GB"/>
+        </w:rPr>
+        <w:t>, 93–115 (2015).</w:t>
       </w:r>
     </w:p>
     <w:p>
       <w:pPr>
         <w:pStyle w:val="Bibliography"/>
         <w:rPr>
-          <w:lang w:val="en-GB"/>
+          <w:lang w:val="sv-SE"/>
         </w:rPr>
       </w:pPr>
       <w:r>
@@ -15882,19 +16429,19 @@
           <w:lang w:val="en-GB"/>
         </w:rPr>
         <w:tab/>
-        <w:t xml:space="preserve">J. R. Morrongiello, R. E. Thresher, A statistical framework to explore ontogenetic growth variation among individuals and populations: a marine fish example. </w:t>
+        <w:t xml:space="preserve">T. E. Essington, M. E. Matta, B. A. Black, T. E. Helser, P. D. Spencer, Fitting growth models to otolith increments to reveal time-varying growth. </w:t>
       </w:r>
       <w:r>
         <w:rPr>
           <w:i/>
           <w:iCs/>
-          <w:lang w:val="en-GB"/>
-        </w:rPr>
-        <w:t>Ecological Monographs</w:t>
-      </w:r>
-      <w:r>
-        <w:rPr>
-          <w:lang w:val="en-GB"/>
+          <w:lang w:val="sv-SE"/>
+        </w:rPr>
+        <w:t>Can. J. Fish. Aquat. Sci.</w:t>
+      </w:r>
+      <w:r>
+        <w:rPr>
+          <w:lang w:val="sv-SE"/>
         </w:rPr>
         <w:t xml:space="preserve"> </w:t>
       </w:r>
@@ -15902,15 +16449,15 @@
         <w:rPr>
           <w:b/>
           <w:bCs/>
-          <w:lang w:val="en-GB"/>
-        </w:rPr>
-        <w:t>85</w:t>
-      </w:r>
-      <w:r>
-        <w:rPr>
-          <w:lang w:val="en-GB"/>
-        </w:rPr>
-        <w:t>, 93–115 (2015).</w:t>
+          <w:lang w:val="sv-SE"/>
+        </w:rPr>
+        <w:t>79</w:t>
+      </w:r>
+      <w:r>
+        <w:rPr>
+          <w:lang w:val="sv-SE"/>
+        </w:rPr>
+        <w:t>, 159–167 (2022).</w:t>
       </w:r>
     </w:p>
     <w:p>
@@ -15922,65 +16469,51 @@
       </w:pPr>
       <w:r>
         <w:rPr>
-          <w:lang w:val="en-GB"/>
+          <w:lang w:val="sv-SE"/>
         </w:rPr>
         <w:t xml:space="preserve">41. </w:t>
       </w:r>
       <w:r>
         <w:rPr>
-          <w:lang w:val="en-GB"/>
+          <w:lang w:val="sv-SE"/>
         </w:rPr>
         <w:tab/>
-        <w:t xml:space="preserve">T. E. Essington, M. E. Matta, B. A. Black, T. E. Helser, P. D. Spencer, Fitting growth models to otolith increments to reveal time-varying growth. </w:t>
-      </w:r>
-      <w:r>
-        <w:rPr>
-          <w:i/>
-          <w:iCs/>
-          <w:lang w:val="sv-SE"/>
-        </w:rPr>
-        <w:t>Can. J. Fish. Aquat. Sci.</w:t>
-      </w:r>
-      <w:r>
-        <w:rPr>
-          <w:lang w:val="sv-SE"/>
-        </w:rPr>
-        <w:t xml:space="preserve"> </w:t>
-      </w:r>
-      <w:r>
-        <w:rPr>
-          <w:b/>
-          <w:bCs/>
-          <w:lang w:val="sv-SE"/>
-        </w:rPr>
-        <w:t>79</w:t>
-      </w:r>
-      <w:r>
-        <w:rPr>
-          <w:lang w:val="sv-SE"/>
-        </w:rPr>
-        <w:t>, 159–167 (2022).</w:t>
+        <w:t>G. Thoresson, “Metoder för övervakning av kustfiskbestånd (in Swedish)” (Kustlaboratoriet, Fiskeriverket, 1996) (September 28, 2021).</w:t>
       </w:r>
     </w:p>
     <w:p>
       <w:pPr>
         <w:pStyle w:val="Bibliography"/>
         <w:rPr>
-          <w:lang w:val="sv-SE"/>
+          <w:lang w:val="en-GB"/>
         </w:rPr>
       </w:pPr>
       <w:r>
         <w:rPr>
-          <w:lang w:val="sv-SE"/>
+          <w:lang w:val="en-GB"/>
         </w:rPr>
         <w:t xml:space="preserve">42. </w:t>
       </w:r>
       <w:r>
         <w:rPr>
-          <w:lang w:val="sv-SE"/>
+          <w:lang w:val="en-GB"/>
         </w:rPr>
         <w:tab/>
-        <w:t>G. Thoresson, “Metoder för övervakning av kustfiskbestånd (in Swedish)” (Kustlaboratoriet, Fiskeriverket, 1996) (September 28, 2021).</w:t>
+        <w:t xml:space="preserve">R. J. H. Beverton, S. J. Holt, </w:t>
+      </w:r>
+      <w:r>
+        <w:rPr>
+          <w:i/>
+          <w:iCs/>
+          <w:lang w:val="en-GB"/>
+        </w:rPr>
+        <w:t>On the Dynamics of Exploited Fish Populations</w:t>
+      </w:r>
+      <w:r>
+        <w:rPr>
+          <w:lang w:val="en-GB"/>
+        </w:rPr>
+        <w:t xml:space="preserve"> (Fishery Investigations London Series 2, Volume 19., 1957).</w:t>
       </w:r>
     </w:p>
     <w:p>
@@ -16001,7 +16534,7 @@
           <w:lang w:val="en-GB"/>
         </w:rPr>
         <w:tab/>
-        <w:t xml:space="preserve">R. J. H. Beverton, S. J. Holt, </w:t>
+        <w:t xml:space="preserve">L. von Bertalanffy, A quantitative theory of organic growth (inquiries on growth laws. II). </w:t>
       </w:r>
       <w:r>
         <w:rPr>
@@ -16009,13 +16542,27 @@
           <w:iCs/>
           <w:lang w:val="en-GB"/>
         </w:rPr>
-        <w:t>On the Dynamics of Exploited Fish Populations</w:t>
-      </w:r>
-      <w:r>
-        <w:rPr>
-          <w:lang w:val="en-GB"/>
-        </w:rPr>
-        <w:t xml:space="preserve"> (Fishery Investigations London Series 2, Volume 19., 1957).</w:t>
+        <w:t>Human Biology</w:t>
+      </w:r>
+      <w:r>
+        <w:rPr>
+          <w:lang w:val="en-GB"/>
+        </w:rPr>
+        <w:t xml:space="preserve"> </w:t>
+      </w:r>
+      <w:r>
+        <w:rPr>
+          <w:b/>
+          <w:bCs/>
+          <w:lang w:val="en-GB"/>
+        </w:rPr>
+        <w:t>10</w:t>
+      </w:r>
+      <w:r>
+        <w:rPr>
+          <w:lang w:val="en-GB"/>
+        </w:rPr>
+        <w:t>, 181–213 (1938).</w:t>
       </w:r>
     </w:p>
     <w:p>
@@ -16036,7 +16583,7 @@
           <w:lang w:val="en-GB"/>
         </w:rPr>
         <w:tab/>
-        <w:t xml:space="preserve">L. von Bertalanffy, A quantitative theory of organic growth (inquiries on growth laws. II). </w:t>
+        <w:t xml:space="preserve">J. S. Wesner, J. P. F. Pomeranz, Choosing priors in Bayesian ecological models by simulating from the prior predictive distribution. </w:t>
       </w:r>
       <w:r>
         <w:rPr>
@@ -16044,7 +16591,7 @@
           <w:iCs/>
           <w:lang w:val="en-GB"/>
         </w:rPr>
-        <w:t>Human Biology</w:t>
+        <w:t>Ecosphere</w:t>
       </w:r>
       <w:r>
         <w:rPr>
@@ -16058,13 +16605,13 @@
           <w:bCs/>
           <w:lang w:val="en-GB"/>
         </w:rPr>
-        <w:t>10</w:t>
-      </w:r>
-      <w:r>
-        <w:rPr>
-          <w:lang w:val="en-GB"/>
-        </w:rPr>
-        <w:t>, 181–213 (1938).</w:t>
+        <w:t>12</w:t>
+      </w:r>
+      <w:r>
+        <w:rPr>
+          <w:lang w:val="en-GB"/>
+        </w:rPr>
+        <w:t>, e03739 (2021).</w:t>
       </w:r>
     </w:p>
     <w:p>
@@ -16085,7 +16632,7 @@
           <w:lang w:val="en-GB"/>
         </w:rPr>
         <w:tab/>
-        <w:t xml:space="preserve">J. S. Wesner, J. P. F. Pomeranz, Choosing priors in Bayesian ecological models by simulating from the prior predictive distribution. </w:t>
+        <w:t xml:space="preserve">K. Lorenzen, Toward a new paradigm for growth modeling in fisheries stock assessments: Embracing plasticity and its consequences. </w:t>
       </w:r>
       <w:r>
         <w:rPr>
@@ -16093,7 +16640,7 @@
           <w:iCs/>
           <w:lang w:val="en-GB"/>
         </w:rPr>
-        <w:t>Ecosphere</w:t>
+        <w:t>Fisheries Research</w:t>
       </w:r>
       <w:r>
         <w:rPr>
@@ -16107,13 +16654,13 @@
           <w:bCs/>
           <w:lang w:val="en-GB"/>
         </w:rPr>
-        <w:t>12</w:t>
-      </w:r>
-      <w:r>
-        <w:rPr>
-          <w:lang w:val="en-GB"/>
-        </w:rPr>
-        <w:t>, e03739 (2021).</w:t>
+        <w:t>180</w:t>
+      </w:r>
+      <w:r>
+        <w:rPr>
+          <w:lang w:val="en-GB"/>
+        </w:rPr>
+        <w:t>, 4–22 (2016).</w:t>
       </w:r>
     </w:p>
     <w:p>
@@ -16134,7 +16681,7 @@
           <w:lang w:val="en-GB"/>
         </w:rPr>
         <w:tab/>
-        <w:t xml:space="preserve">K. Lorenzen, Toward a new paradigm for growth modeling in fisheries stock assessments: Embracing plasticity and its consequences. </w:t>
+        <w:t xml:space="preserve">A. M. Edwards, J. P. W. Robinson, J. L. Blanchard, J. K. Baum, M. J. Plank, Accounting for the bin structure of data removes bias when fitting size spectra. </w:t>
       </w:r>
       <w:r>
         <w:rPr>
@@ -16142,7 +16689,7 @@
           <w:iCs/>
           <w:lang w:val="en-GB"/>
         </w:rPr>
-        <w:t>Fisheries Research</w:t>
+        <w:t>Marine Ecology Progress Series</w:t>
       </w:r>
       <w:r>
         <w:rPr>
@@ -16156,13 +16703,13 @@
           <w:bCs/>
           <w:lang w:val="en-GB"/>
         </w:rPr>
-        <w:t>180</w:t>
-      </w:r>
-      <w:r>
-        <w:rPr>
-          <w:lang w:val="en-GB"/>
-        </w:rPr>
-        <w:t>, 4–22 (2016).</w:t>
+        <w:t>636</w:t>
+      </w:r>
+      <w:r>
+        <w:rPr>
+          <w:lang w:val="en-GB"/>
+        </w:rPr>
+        <w:t>, 19–33 (2020).</w:t>
       </w:r>
     </w:p>
     <w:p>
@@ -16183,35 +16730,7 @@
           <w:lang w:val="en-GB"/>
         </w:rPr>
         <w:tab/>
-        <w:t xml:space="preserve">A. M. Edwards, J. P. W. Robinson, J. L. Blanchard, J. K. Baum, M. J. Plank, Accounting for the bin structure of data removes bias when fitting size spectra. </w:t>
-      </w:r>
-      <w:r>
-        <w:rPr>
-          <w:i/>
-          <w:iCs/>
-          <w:lang w:val="en-GB"/>
-        </w:rPr>
-        <w:t>Marine Ecology Progress Series</w:t>
-      </w:r>
-      <w:r>
-        <w:rPr>
-          <w:lang w:val="en-GB"/>
-        </w:rPr>
-        <w:t xml:space="preserve"> </w:t>
-      </w:r>
-      <w:r>
-        <w:rPr>
-          <w:b/>
-          <w:bCs/>
-          <w:lang w:val="en-GB"/>
-        </w:rPr>
-        <w:t>636</w:t>
-      </w:r>
-      <w:r>
-        <w:rPr>
-          <w:lang w:val="en-GB"/>
-        </w:rPr>
-        <w:t>, 19–33 (2020).</w:t>
+        <w:t>A. Edwards, sizeSpectra: Fitting Size Spectra to Ecological Data Using Maximum Likelihood (2020).</w:t>
       </w:r>
     </w:p>
     <w:p>
@@ -16232,7 +16751,21 @@
           <w:lang w:val="en-GB"/>
         </w:rPr>
         <w:tab/>
-        <w:t>A. Edwards, sizeSpectra: Fitting Size Spectra to Ecological Data Using Maximum Likelihood (2020).</w:t>
+        <w:t xml:space="preserve">R Core Team, </w:t>
+      </w:r>
+      <w:r>
+        <w:rPr>
+          <w:i/>
+          <w:iCs/>
+          <w:lang w:val="en-GB"/>
+        </w:rPr>
+        <w:t>R: A Language and Environment for Statistical Computing. R Foundation for Statistical Computing</w:t>
+      </w:r>
+      <w:r>
+        <w:rPr>
+          <w:lang w:val="en-GB"/>
+        </w:rPr>
+        <w:t xml:space="preserve"> (2020).</w:t>
       </w:r>
     </w:p>
     <w:p>
@@ -16254,7 +16787,7 @@
           <w:lang w:val="en-GB"/>
         </w:rPr>
         <w:tab/>
-        <w:t xml:space="preserve">R Core Team, </w:t>
+        <w:t xml:space="preserve">H. Wickham, </w:t>
       </w:r>
       <w:r>
         <w:rPr>
@@ -16262,13 +16795,27 @@
           <w:iCs/>
           <w:lang w:val="en-GB"/>
         </w:rPr>
-        <w:t>R: A Language and Environment for Statistical Computing. R Foundation for Statistical Computing</w:t>
-      </w:r>
-      <w:r>
-        <w:rPr>
-          <w:lang w:val="en-GB"/>
-        </w:rPr>
-        <w:t xml:space="preserve"> (2020).</w:t>
+        <w:t>et al.</w:t>
+      </w:r>
+      <w:r>
+        <w:rPr>
+          <w:lang w:val="en-GB"/>
+        </w:rPr>
+        <w:t xml:space="preserve">, Welcome to the tidyverse. </w:t>
+      </w:r>
+      <w:r>
+        <w:rPr>
+          <w:i/>
+          <w:iCs/>
+          <w:lang w:val="en-GB"/>
+        </w:rPr>
+        <w:t>Journal of Open Source Software</w:t>
+      </w:r>
+      <w:r>
+        <w:rPr>
+          <w:lang w:val="en-GB"/>
+        </w:rPr>
+        <w:t>, 1686 (2019).</w:t>
       </w:r>
     </w:p>
     <w:p>
@@ -16289,7 +16836,21 @@
           <w:lang w:val="en-GB"/>
         </w:rPr>
         <w:tab/>
-        <w:t xml:space="preserve">H. Wickham, </w:t>
+        <w:t xml:space="preserve">P.-C. Bürkner, </w:t>
+      </w:r>
+      <w:r>
+        <w:rPr>
+          <w:b/>
+          <w:bCs/>
+          <w:lang w:val="en-GB"/>
+        </w:rPr>
+        <w:t>brms</w:t>
+      </w:r>
+      <w:r>
+        <w:rPr>
+          <w:lang w:val="en-GB"/>
+        </w:rPr>
+        <w:t xml:space="preserve"> : An </w:t>
       </w:r>
       <w:r>
         <w:rPr>
@@ -16297,13 +16858,13 @@
           <w:iCs/>
           <w:lang w:val="en-GB"/>
         </w:rPr>
-        <w:t>et al.</w:t>
-      </w:r>
-      <w:r>
-        <w:rPr>
-          <w:lang w:val="en-GB"/>
-        </w:rPr>
-        <w:t xml:space="preserve">, Welcome to the tidyverse. </w:t>
+        <w:t>R</w:t>
+      </w:r>
+      <w:r>
+        <w:rPr>
+          <w:lang w:val="en-GB"/>
+        </w:rPr>
+        <w:t xml:space="preserve"> Package for Bayesian Multilevel Models Using </w:t>
       </w:r>
       <w:r>
         <w:rPr>
@@ -16311,13 +16872,41 @@
           <w:iCs/>
           <w:lang w:val="en-GB"/>
         </w:rPr>
-        <w:t>Journal of Open Source Software</w:t>
-      </w:r>
-      <w:r>
-        <w:rPr>
-          <w:lang w:val="en-GB"/>
-        </w:rPr>
-        <w:t>, 1686 (2019).</w:t>
+        <w:t>Stan</w:t>
+      </w:r>
+      <w:r>
+        <w:rPr>
+          <w:lang w:val="en-GB"/>
+        </w:rPr>
+        <w:t xml:space="preserve">. </w:t>
+      </w:r>
+      <w:r>
+        <w:rPr>
+          <w:i/>
+          <w:iCs/>
+          <w:lang w:val="en-GB"/>
+        </w:rPr>
+        <w:t>Journal of Statistical Software</w:t>
+      </w:r>
+      <w:r>
+        <w:rPr>
+          <w:lang w:val="en-GB"/>
+        </w:rPr>
+        <w:t xml:space="preserve"> </w:t>
+      </w:r>
+      <w:r>
+        <w:rPr>
+          <w:b/>
+          <w:bCs/>
+          <w:lang w:val="en-GB"/>
+        </w:rPr>
+        <w:t>80</w:t>
+      </w:r>
+      <w:r>
+        <w:rPr>
+          <w:lang w:val="en-GB"/>
+        </w:rPr>
+        <w:t xml:space="preserve"> (2017).</w:t>
       </w:r>
     </w:p>
     <w:p>
@@ -16338,7 +16927,21 @@
           <w:lang w:val="en-GB"/>
         </w:rPr>
         <w:tab/>
-        <w:t xml:space="preserve">P.-C. Bürkner, </w:t>
+        <w:t xml:space="preserve">A. Vehtari, A. Gelman, J. Gabry, Practical Bayesian model evaluation using leave-one-out cross-validation and WAIC. </w:t>
+      </w:r>
+      <w:r>
+        <w:rPr>
+          <w:i/>
+          <w:iCs/>
+          <w:lang w:val="en-GB"/>
+        </w:rPr>
+        <w:t>Stat Comput</w:t>
+      </w:r>
+      <w:r>
+        <w:rPr>
+          <w:lang w:val="en-GB"/>
+        </w:rPr>
+        <w:t xml:space="preserve"> </w:t>
       </w:r>
       <w:r>
         <w:rPr>
@@ -16346,69 +16949,13 @@
           <w:bCs/>
           <w:lang w:val="en-GB"/>
         </w:rPr>
-        <w:t>brms</w:t>
-      </w:r>
-      <w:r>
-        <w:rPr>
-          <w:lang w:val="en-GB"/>
-        </w:rPr>
-        <w:t xml:space="preserve"> : An </w:t>
-      </w:r>
-      <w:r>
-        <w:rPr>
-          <w:i/>
-          <w:iCs/>
-          <w:lang w:val="en-GB"/>
-        </w:rPr>
-        <w:t>R</w:t>
-      </w:r>
-      <w:r>
-        <w:rPr>
-          <w:lang w:val="en-GB"/>
-        </w:rPr>
-        <w:t xml:space="preserve"> Package for Bayesian Multilevel Models Using </w:t>
-      </w:r>
-      <w:r>
-        <w:rPr>
-          <w:i/>
-          <w:iCs/>
-          <w:lang w:val="en-GB"/>
-        </w:rPr>
-        <w:t>Stan</w:t>
-      </w:r>
-      <w:r>
-        <w:rPr>
-          <w:lang w:val="en-GB"/>
-        </w:rPr>
-        <w:t xml:space="preserve">. </w:t>
-      </w:r>
-      <w:r>
-        <w:rPr>
-          <w:i/>
-          <w:iCs/>
-          <w:lang w:val="en-GB"/>
-        </w:rPr>
-        <w:t>Journal of Statistical Software</w:t>
-      </w:r>
-      <w:r>
-        <w:rPr>
-          <w:lang w:val="en-GB"/>
-        </w:rPr>
-        <w:t xml:space="preserve"> </w:t>
-      </w:r>
-      <w:r>
-        <w:rPr>
-          <w:b/>
-          <w:bCs/>
-          <w:lang w:val="en-GB"/>
-        </w:rPr>
-        <w:t>80</w:t>
-      </w:r>
-      <w:r>
-        <w:rPr>
-          <w:lang w:val="en-GB"/>
-        </w:rPr>
-        <w:t xml:space="preserve"> (2017).</w:t>
+        <w:t>27</w:t>
+      </w:r>
+      <w:r>
+        <w:rPr>
+          <w:lang w:val="en-GB"/>
+        </w:rPr>
+        <w:t>, 1413–1432 (2017).</w:t>
       </w:r>
     </w:p>
     <w:p>
@@ -16429,7 +16976,7 @@
           <w:lang w:val="en-GB"/>
         </w:rPr>
         <w:tab/>
-        <w:t xml:space="preserve">A. Vehtari, A. Gelman, J. Gabry, Practical Bayesian model evaluation using leave-one-out cross-validation and WAIC. </w:t>
+        <w:t xml:space="preserve">A. Vehtari, </w:t>
       </w:r>
       <w:r>
         <w:rPr>
@@ -16437,27 +16984,13 @@
           <w:iCs/>
           <w:lang w:val="en-GB"/>
         </w:rPr>
-        <w:t>Stat Comput</w:t>
-      </w:r>
-      <w:r>
-        <w:rPr>
-          <w:lang w:val="en-GB"/>
-        </w:rPr>
-        <w:t xml:space="preserve"> </w:t>
-      </w:r>
-      <w:r>
-        <w:rPr>
-          <w:b/>
-          <w:bCs/>
-          <w:lang w:val="en-GB"/>
-        </w:rPr>
-        <w:t>27</w:t>
-      </w:r>
-      <w:r>
-        <w:rPr>
-          <w:lang w:val="en-GB"/>
-        </w:rPr>
-        <w:t>, 1413–1432 (2017).</w:t>
+        <w:t>et al.</w:t>
+      </w:r>
+      <w:r>
+        <w:rPr>
+          <w:lang w:val="en-GB"/>
+        </w:rPr>
+        <w:t>, loo: Efficient leave-one-out cross-validation and WAIC for Bayesian models. (2020).</w:t>
       </w:r>
     </w:p>
     <w:p>
@@ -16478,7 +17011,7 @@
           <w:lang w:val="en-GB"/>
         </w:rPr>
         <w:tab/>
-        <w:t xml:space="preserve">A. Vehtari, </w:t>
+        <w:t xml:space="preserve">J. Gabry, D. Simpson, A. Vehtari, M. Betancourt, A. Gelman, Visualization in Bayesian workflow. </w:t>
       </w:r>
       <w:r>
         <w:rPr>
@@ -16486,13 +17019,27 @@
           <w:iCs/>
           <w:lang w:val="en-GB"/>
         </w:rPr>
-        <w:t>et al.</w:t>
-      </w:r>
-      <w:r>
-        <w:rPr>
-          <w:lang w:val="en-GB"/>
-        </w:rPr>
-        <w:t>, loo: Efficient leave-one-out cross-validation and WAIC for Bayesian models. (2020).</w:t>
+        <w:t>J. R. Stat. Soc. A</w:t>
+      </w:r>
+      <w:r>
+        <w:rPr>
+          <w:lang w:val="en-GB"/>
+        </w:rPr>
+        <w:t xml:space="preserve"> </w:t>
+      </w:r>
+      <w:r>
+        <w:rPr>
+          <w:b/>
+          <w:bCs/>
+          <w:lang w:val="en-GB"/>
+        </w:rPr>
+        <w:t>182</w:t>
+      </w:r>
+      <w:r>
+        <w:rPr>
+          <w:lang w:val="en-GB"/>
+        </w:rPr>
+        <w:t>, 389–402 (2019).</w:t>
       </w:r>
     </w:p>
     <w:p>
@@ -16513,35 +17060,7 @@
           <w:lang w:val="en-GB"/>
         </w:rPr>
         <w:tab/>
-        <w:t xml:space="preserve">J. Gabry, D. Simpson, A. Vehtari, M. Betancourt, A. Gelman, Visualization in Bayesian workflow. </w:t>
-      </w:r>
-      <w:r>
-        <w:rPr>
-          <w:i/>
-          <w:iCs/>
-          <w:lang w:val="en-GB"/>
-        </w:rPr>
-        <w:t>J. R. Stat. Soc. A</w:t>
-      </w:r>
-      <w:r>
-        <w:rPr>
-          <w:lang w:val="en-GB"/>
-        </w:rPr>
-        <w:t xml:space="preserve"> </w:t>
-      </w:r>
-      <w:r>
-        <w:rPr>
-          <w:b/>
-          <w:bCs/>
-          <w:lang w:val="en-GB"/>
-        </w:rPr>
-        <w:t>182</w:t>
-      </w:r>
-      <w:r>
-        <w:rPr>
-          <w:lang w:val="en-GB"/>
-        </w:rPr>
-        <w:t>, 389–402 (2019).</w:t>
+        <w:t>M. Kay, tidybayes: Tidy Data and Geoms for Bayesian Models (2019).</w:t>
       </w:r>
     </w:p>
     <w:p>
@@ -16562,7 +17081,21 @@
           <w:lang w:val="en-GB"/>
         </w:rPr>
         <w:tab/>
-        <w:t>M. Kay, tidybayes: Tidy Data and Geoms for Bayesian Models (2019).</w:t>
+        <w:t xml:space="preserve">A. Gelman, J. Carlin, H. Stern, D. Rubin, </w:t>
+      </w:r>
+      <w:r>
+        <w:rPr>
+          <w:i/>
+          <w:iCs/>
+          <w:lang w:val="en-GB"/>
+        </w:rPr>
+        <w:t>Bayesian Data Analysis. 2nd edition</w:t>
+      </w:r>
+      <w:r>
+        <w:rPr>
+          <w:lang w:val="en-GB"/>
+        </w:rPr>
+        <w:t xml:space="preserve"> (Chapman and Hall/CRC, 2003).</w:t>
       </w:r>
     </w:p>
     <w:p>
@@ -16583,7 +17116,7 @@
           <w:lang w:val="en-GB"/>
         </w:rPr>
         <w:tab/>
-        <w:t xml:space="preserve">A. Gelman, J. Carlin, H. Stern, D. Rubin, </w:t>
+        <w:t xml:space="preserve">I. M. Belkin, Rapid warming of large marine ecosystems. </w:t>
       </w:r>
       <w:r>
         <w:rPr>
@@ -16591,13 +17124,27 @@
           <w:iCs/>
           <w:lang w:val="en-GB"/>
         </w:rPr>
-        <w:t>Bayesian Data Analysis. 2nd edition</w:t>
-      </w:r>
-      <w:r>
-        <w:rPr>
-          <w:lang w:val="en-GB"/>
-        </w:rPr>
-        <w:t xml:space="preserve"> (Chapman and Hall/CRC, 2003).</w:t>
+        <w:t>Progress in Oceanography</w:t>
+      </w:r>
+      <w:r>
+        <w:rPr>
+          <w:lang w:val="en-GB"/>
+        </w:rPr>
+        <w:t xml:space="preserve"> </w:t>
+      </w:r>
+      <w:r>
+        <w:rPr>
+          <w:b/>
+          <w:bCs/>
+          <w:lang w:val="en-GB"/>
+        </w:rPr>
+        <w:t>81</w:t>
+      </w:r>
+      <w:r>
+        <w:rPr>
+          <w:lang w:val="en-GB"/>
+        </w:rPr>
+        <w:t>, 207–213 (2009).</w:t>
       </w:r>
     </w:p>
     <w:p>
@@ -16618,7 +17165,7 @@
           <w:lang w:val="en-GB"/>
         </w:rPr>
         <w:tab/>
-        <w:t xml:space="preserve">I. van Rijn, Y. Buba, J. DeLong, M. Kiflawi, J. Belmaker, Large but uneven reduction in fish size across species in relation to changing sea temperatures. </w:t>
+        <w:t xml:space="preserve">D. Pauly, The gill-oxygen limitation theory (GOLT) and its critics. </w:t>
       </w:r>
       <w:r>
         <w:rPr>
@@ -16626,7 +17173,7 @@
           <w:iCs/>
           <w:lang w:val="en-GB"/>
         </w:rPr>
-        <w:t>Global Change Biology</w:t>
+        <w:t>Science Advances</w:t>
       </w:r>
       <w:r>
         <w:rPr>
@@ -16640,13 +17187,13 @@
           <w:bCs/>
           <w:lang w:val="en-GB"/>
         </w:rPr>
-        <w:t>23</w:t>
-      </w:r>
-      <w:r>
-        <w:rPr>
-          <w:lang w:val="en-GB"/>
-        </w:rPr>
-        <w:t>, 3667–3674 (2017).</w:t>
+        <w:t>7</w:t>
+      </w:r>
+      <w:r>
+        <w:rPr>
+          <w:lang w:val="en-GB"/>
+        </w:rPr>
+        <w:t>, eabc6050 (2021).</w:t>
       </w:r>
     </w:p>
     <w:p>
@@ -16667,7 +17214,7 @@
           <w:lang w:val="en-GB"/>
         </w:rPr>
         <w:tab/>
-        <w:t xml:space="preserve">I. M. Belkin, Rapid warming of large marine ecosystems. </w:t>
+        <w:t xml:space="preserve">P. Karås, G. Thoresson, An application of a bioenergetics model to Eurasian perch (Perca fluviatilis L.). </w:t>
       </w:r>
       <w:r>
         <w:rPr>
@@ -16675,7 +17222,7 @@
           <w:iCs/>
           <w:lang w:val="en-GB"/>
         </w:rPr>
-        <w:t>Progress in Oceanography</w:t>
+        <w:t>Journal of Fish Biology</w:t>
       </w:r>
       <w:r>
         <w:rPr>
@@ -16689,13 +17236,13 @@
           <w:bCs/>
           <w:lang w:val="en-GB"/>
         </w:rPr>
-        <w:t>81</w:t>
-      </w:r>
-      <w:r>
-        <w:rPr>
-          <w:lang w:val="en-GB"/>
-        </w:rPr>
-        <w:t>, 207–213 (2009).</w:t>
+        <w:t>41</w:t>
+      </w:r>
+      <w:r>
+        <w:rPr>
+          <w:lang w:val="en-GB"/>
+        </w:rPr>
+        <w:t>, 217–230 (1992).</w:t>
       </w:r>
     </w:p>
     <w:p>
@@ -16716,7 +17263,7 @@
           <w:lang w:val="en-GB"/>
         </w:rPr>
         <w:tab/>
-        <w:t xml:space="preserve">D. Pauly, The gill-oxygen limitation theory (GOLT) and its critics. </w:t>
+        <w:t xml:space="preserve">O. Sandström, E. Neuman, G. Thoresson, Effects of temperature on life history variables in perch. </w:t>
       </w:r>
       <w:r>
         <w:rPr>
@@ -16724,7 +17271,7 @@
           <w:iCs/>
           <w:lang w:val="en-GB"/>
         </w:rPr>
-        <w:t>Science Advances</w:t>
+        <w:t>Journal of Fish Biology</w:t>
       </w:r>
       <w:r>
         <w:rPr>
@@ -16738,13 +17285,13 @@
           <w:bCs/>
           <w:lang w:val="en-GB"/>
         </w:rPr>
-        <w:t>7</w:t>
-      </w:r>
-      <w:r>
-        <w:rPr>
-          <w:lang w:val="en-GB"/>
-        </w:rPr>
-        <w:t>, eabc6050 (2021).</w:t>
+        <w:t>47</w:t>
+      </w:r>
+      <w:r>
+        <w:rPr>
+          <w:lang w:val="en-GB"/>
+        </w:rPr>
+        <w:t>, 652–670 (1995).</w:t>
       </w:r>
     </w:p>
     <w:p>
@@ -16765,7 +17312,7 @@
           <w:lang w:val="en-GB"/>
         </w:rPr>
         <w:tab/>
-        <w:t xml:space="preserve">P. Karås, G. Thoresson, An application of a bioenergetics model to Eurasian perch (Perca fluviatilis L.). </w:t>
+        <w:t xml:space="preserve">S. F. Railsback, What We Don’t Know About the Effects of Temperature on Salmonid Growth. </w:t>
       </w:r>
       <w:r>
         <w:rPr>
@@ -16773,7 +17320,7 @@
           <w:iCs/>
           <w:lang w:val="en-GB"/>
         </w:rPr>
-        <w:t>Journal of Fish Biology</w:t>
+        <w:t>Transactions of the American Fisheries Society</w:t>
       </w:r>
       <w:r>
         <w:rPr>
@@ -16787,13 +17334,13 @@
           <w:bCs/>
           <w:lang w:val="en-GB"/>
         </w:rPr>
-        <w:t>41</w:t>
-      </w:r>
-      <w:r>
-        <w:rPr>
-          <w:lang w:val="en-GB"/>
-        </w:rPr>
-        <w:t>, 217–230 (1992).</w:t>
+        <w:t>151</w:t>
+      </w:r>
+      <w:r>
+        <w:rPr>
+          <w:lang w:val="en-GB"/>
+        </w:rPr>
+        <w:t>, 3–12 (2022).</w:t>
       </w:r>
     </w:p>
     <w:p>
@@ -16814,7 +17361,7 @@
           <w:lang w:val="en-GB"/>
         </w:rPr>
         <w:tab/>
-        <w:t xml:space="preserve">O. Sandström, E. Neuman, G. Thoresson, Effects of temperature on life history variables in perch. </w:t>
+        <w:t xml:space="preserve">A. Gårdmark, M. Huss, Individual variation and interactions explain food web responses to global warming. </w:t>
       </w:r>
       <w:r>
         <w:rPr>
@@ -16822,7 +17369,7 @@
           <w:iCs/>
           <w:lang w:val="en-GB"/>
         </w:rPr>
-        <w:t>Journal of Fish Biology</w:t>
+        <w:t>Philosophical Transactions of the Royal Society B: Biological Sciences</w:t>
       </w:r>
       <w:r>
         <w:rPr>
@@ -16836,13 +17383,13 @@
           <w:bCs/>
           <w:lang w:val="en-GB"/>
         </w:rPr>
-        <w:t>47</w:t>
-      </w:r>
-      <w:r>
-        <w:rPr>
-          <w:lang w:val="en-GB"/>
-        </w:rPr>
-        <w:t>, 652–670 (1995).</w:t>
+        <w:t>375</w:t>
+      </w:r>
+      <w:r>
+        <w:rPr>
+          <w:lang w:val="en-GB"/>
+        </w:rPr>
+        <w:t>, 20190449 (2020).</w:t>
       </w:r>
     </w:p>
     <w:p>
@@ -16863,7 +17410,7 @@
           <w:lang w:val="en-GB"/>
         </w:rPr>
         <w:tab/>
-        <w:t xml:space="preserve">S. F. Railsback, What We Don’t Know About the Effects of Temperature on Salmonid Growth. </w:t>
+        <w:t xml:space="preserve">M. W. McCoy, J. F. Gillooly, Predicting natural mortality rates of plants and animals. </w:t>
       </w:r>
       <w:r>
         <w:rPr>
@@ -16871,7 +17418,7 @@
           <w:iCs/>
           <w:lang w:val="en-GB"/>
         </w:rPr>
-        <w:t>Transactions of the American Fisheries Society</w:t>
+        <w:t>Ecology Letters</w:t>
       </w:r>
       <w:r>
         <w:rPr>
@@ -16885,13 +17432,13 @@
           <w:bCs/>
           <w:lang w:val="en-GB"/>
         </w:rPr>
-        <w:t>151</w:t>
-      </w:r>
-      <w:r>
-        <w:rPr>
-          <w:lang w:val="en-GB"/>
-        </w:rPr>
-        <w:t>, 3–12 (2022).</w:t>
+        <w:t>11</w:t>
+      </w:r>
+      <w:r>
+        <w:rPr>
+          <w:lang w:val="en-GB"/>
+        </w:rPr>
+        <w:t>, 710–716 (2008).</w:t>
       </w:r>
     </w:p>
     <w:p>
@@ -16912,7 +17459,7 @@
           <w:lang w:val="en-GB"/>
         </w:rPr>
         <w:tab/>
-        <w:t xml:space="preserve">A. Gårdmark, M. Huss, Individual variation and interactions explain food web responses to global warming. </w:t>
+        <w:t xml:space="preserve">S. B. Munch, S. Salinas, Latitudinal variation in lifespan within species is explained by the metabolic theory of ecology. </w:t>
       </w:r>
       <w:r>
         <w:rPr>
@@ -16920,7 +17467,7 @@
           <w:iCs/>
           <w:lang w:val="en-GB"/>
         </w:rPr>
-        <w:t>Philosophical Transactions of the Royal Society B: Biological Sciences</w:t>
+        <w:t>Proceedings of the National Academy of Sciences</w:t>
       </w:r>
       <w:r>
         <w:rPr>
@@ -16934,13 +17481,13 @@
           <w:bCs/>
           <w:lang w:val="en-GB"/>
         </w:rPr>
-        <w:t>375</w:t>
-      </w:r>
-      <w:r>
-        <w:rPr>
-          <w:lang w:val="en-GB"/>
-        </w:rPr>
-        <w:t>, 20190449 (2020).</w:t>
+        <w:t>106</w:t>
+      </w:r>
+      <w:r>
+        <w:rPr>
+          <w:lang w:val="en-GB"/>
+        </w:rPr>
+        <w:t>, 13860–13864 (2009).</w:t>
       </w:r>
     </w:p>
     <w:p>
@@ -16961,7 +17508,7 @@
           <w:lang w:val="en-GB"/>
         </w:rPr>
         <w:tab/>
-        <w:t xml:space="preserve">M. W. McCoy, J. F. Gillooly, Predicting natural mortality rates of plants and animals. </w:t>
+        <w:t xml:space="preserve">H. Gislason, N. Daan, J. C. Rice, J. G. Pope, Size, growth, temperature and the natural mortality of marine fish: Natural mortality and size. </w:t>
       </w:r>
       <w:r>
         <w:rPr>
@@ -16969,7 +17516,7 @@
           <w:iCs/>
           <w:lang w:val="en-GB"/>
         </w:rPr>
-        <w:t>Ecology Letters</w:t>
+        <w:t>Fish and Fisheries</w:t>
       </w:r>
       <w:r>
         <w:rPr>
@@ -16989,7 +17536,7 @@
         <w:rPr>
           <w:lang w:val="en-GB"/>
         </w:rPr>
-        <w:t>, 710–716 (2008).</w:t>
+        <w:t>, 149–158 (2010).</w:t>
       </w:r>
     </w:p>
     <w:p>
@@ -17010,7 +17557,7 @@
           <w:lang w:val="en-GB"/>
         </w:rPr>
         <w:tab/>
-        <w:t xml:space="preserve">S. B. Munch, S. Salinas, Latitudinal variation in lifespan within species is explained by the metabolic theory of ecology. </w:t>
+        <w:t xml:space="preserve">J. Ohlberger, E. J. Ward, D. E. Schindler, B. Lewis, Demographic changes in Chinook salmon across the Northeast Pacific Ocean. </w:t>
       </w:r>
       <w:r>
         <w:rPr>
@@ -17018,7 +17565,7 @@
           <w:iCs/>
           <w:lang w:val="en-GB"/>
         </w:rPr>
-        <w:t>Proceedings of the National Academy of Sciences</w:t>
+        <w:t>Fish and Fisheries</w:t>
       </w:r>
       <w:r>
         <w:rPr>
@@ -17032,13 +17579,13 @@
           <w:bCs/>
           <w:lang w:val="en-GB"/>
         </w:rPr>
-        <w:t>106</w:t>
-      </w:r>
-      <w:r>
-        <w:rPr>
-          <w:lang w:val="en-GB"/>
-        </w:rPr>
-        <w:t>, 13860–13864 (2009).</w:t>
+        <w:t>19</w:t>
+      </w:r>
+      <w:r>
+        <w:rPr>
+          <w:lang w:val="en-GB"/>
+        </w:rPr>
+        <w:t>, 533–546 (2018).</w:t>
       </w:r>
     </w:p>
     <w:p>
@@ -17060,7 +17607,7 @@
           <w:lang w:val="en-GB"/>
         </w:rPr>
         <w:tab/>
-        <w:t xml:space="preserve">H. Gislason, N. Daan, J. C. Rice, J. G. Pope, Size, growth, temperature and the natural mortality of marine fish: Natural mortality and size. </w:t>
+        <w:t xml:space="preserve">I. Peralta-Maraver, E. L. Rezende, Heat tolerance in ectotherms scales predictably with body size. </w:t>
       </w:r>
       <w:r>
         <w:rPr>
@@ -17068,7 +17615,7 @@
           <w:iCs/>
           <w:lang w:val="en-GB"/>
         </w:rPr>
-        <w:t>Fish and Fisheries</w:t>
+        <w:t>Nat. Clim. Chang.</w:t>
       </w:r>
       <w:r>
         <w:rPr>
@@ -17088,7 +17635,7 @@
         <w:rPr>
           <w:lang w:val="en-GB"/>
         </w:rPr>
-        <w:t>, 149–158 (2010).</w:t>
+        <w:t>, 58–63 (2021).</w:t>
       </w:r>
     </w:p>
     <w:p>
@@ -17103,104 +17650,6 @@
           <w:lang w:val="en-GB"/>
         </w:rPr>
         <w:t xml:space="preserve">67. </w:t>
-      </w:r>
-      <w:r>
-        <w:rPr>
-          <w:lang w:val="en-GB"/>
-        </w:rPr>
-        <w:tab/>
-        <w:t xml:space="preserve">J. Ohlberger, E. J. Ward, D. E. Schindler, B. Lewis, Demographic changes in Chinook salmon across the Northeast Pacific Ocean. </w:t>
-      </w:r>
-      <w:r>
-        <w:rPr>
-          <w:i/>
-          <w:iCs/>
-          <w:lang w:val="en-GB"/>
-        </w:rPr>
-        <w:t>Fish and Fisheries</w:t>
-      </w:r>
-      <w:r>
-        <w:rPr>
-          <w:lang w:val="en-GB"/>
-        </w:rPr>
-        <w:t xml:space="preserve"> </w:t>
-      </w:r>
-      <w:r>
-        <w:rPr>
-          <w:b/>
-          <w:bCs/>
-          <w:lang w:val="en-GB"/>
-        </w:rPr>
-        <w:t>19</w:t>
-      </w:r>
-      <w:r>
-        <w:rPr>
-          <w:lang w:val="en-GB"/>
-        </w:rPr>
-        <w:t>, 533–546 (2018).</w:t>
-      </w:r>
-    </w:p>
-    <w:p>
-      <w:pPr>
-        <w:pStyle w:val="Bibliography"/>
-        <w:rPr>
-          <w:lang w:val="en-GB"/>
-        </w:rPr>
-      </w:pPr>
-      <w:r>
-        <w:rPr>
-          <w:lang w:val="en-GB"/>
-        </w:rPr>
-        <w:t xml:space="preserve">68. </w:t>
-      </w:r>
-      <w:r>
-        <w:rPr>
-          <w:lang w:val="en-GB"/>
-        </w:rPr>
-        <w:tab/>
-        <w:t xml:space="preserve">I. Peralta-Maraver, E. L. Rezende, Heat tolerance in ectotherms scales predictably with body size. </w:t>
-      </w:r>
-      <w:r>
-        <w:rPr>
-          <w:i/>
-          <w:iCs/>
-          <w:lang w:val="en-GB"/>
-        </w:rPr>
-        <w:t>Nat. Clim. Chang.</w:t>
-      </w:r>
-      <w:r>
-        <w:rPr>
-          <w:lang w:val="en-GB"/>
-        </w:rPr>
-        <w:t xml:space="preserve"> </w:t>
-      </w:r>
-      <w:r>
-        <w:rPr>
-          <w:b/>
-          <w:bCs/>
-          <w:lang w:val="en-GB"/>
-        </w:rPr>
-        <w:t>11</w:t>
-      </w:r>
-      <w:r>
-        <w:rPr>
-          <w:lang w:val="en-GB"/>
-        </w:rPr>
-        <w:t>, 58–63 (2021).</w:t>
-      </w:r>
-    </w:p>
-    <w:p>
-      <w:pPr>
-        <w:pStyle w:val="Bibliography"/>
-        <w:rPr>
-          <w:lang w:val="en-GB"/>
-        </w:rPr>
-      </w:pPr>
-      <w:r>
-        <w:rPr>
-          <w:lang w:val="en-GB"/>
-        </w:rPr>
-        <w:t xml:space="preserve">69. </w:t>
       </w:r>
       <w:r>
         <w:rPr>
@@ -17408,56 +17857,22 @@
         <w:t>s</w:t>
       </w:r>
       <w:r>
-        <w:t xml:space="preserve"> the 1 </w:t>
-      </w:r>
-      <m:oMath>
-        <m:r>
-          <m:rPr>
-            <m:sty m:val="p"/>
-          </m:rPr>
-          <w:rPr>
-            <w:rFonts w:ascii="Cambria Math" w:eastAsia="Cambria Math" w:hAnsi="Cambria Math" w:cs="Cambria Math"/>
-          </w:rPr>
-          <m:t>k</m:t>
-        </m:r>
-        <m:sSup>
-          <m:sSupPr>
-            <m:ctrlPr>
-              <w:rPr>
-                <w:rFonts w:ascii="Cambria Math" w:eastAsia="Cambria Math" w:hAnsi="Cambria Math" w:cs="Cambria Math"/>
-                <w:iCs/>
-              </w:rPr>
-            </m:ctrlPr>
-          </m:sSupPr>
-          <m:e>
-            <m:r>
-              <m:rPr>
-                <m:sty m:val="p"/>
-              </m:rPr>
-              <w:rPr>
-                <w:rFonts w:ascii="Cambria Math" w:eastAsia="Cambria Math" w:hAnsi="Cambria Math" w:cs="Cambria Math"/>
-              </w:rPr>
-              <m:t>m</m:t>
-            </m:r>
-          </m:e>
-          <m:sup>
-            <m:r>
-              <m:rPr>
-                <m:sty m:val="p"/>
-              </m:rPr>
-              <w:rPr>
-                <w:rFonts w:ascii="Cambria Math" w:eastAsia="Cambria Math" w:hAnsi="Cambria Math" w:cs="Cambria Math"/>
-              </w:rPr>
-              <m:t>2</m:t>
-            </m:r>
-          </m:sup>
-        </m:sSup>
-      </m:oMath>
-      <w:r>
-        <w:t xml:space="preserve"> </w:t>
-      </w:r>
-      <w:r>
-        <w:t>enclosed coastal bay that has been artificially heated for 23 years</w:t>
+        <w:t xml:space="preserve"> the 1</w:t>
+      </w:r>
+      <w:r>
+        <w:t xml:space="preserve"> km</w:t>
+      </w:r>
+      <w:r>
+        <w:rPr>
+          <w:vertAlign w:val="superscript"/>
+        </w:rPr>
+        <w:t>2</w:t>
+      </w:r>
+      <w:r>
+        <w:t xml:space="preserve"> e</w:t>
+      </w:r>
+      <w:r>
+        <w:t>nclosed coastal bay that has been artificially heated for 23 years</w:t>
       </w:r>
       <w:r>
         <w:t xml:space="preserve">, the </w:t>
@@ -18224,9 +18639,9 @@
         </w:rPr>
         <w:lastRenderedPageBreak/>
         <w:drawing>
-          <wp:inline distT="0" distB="0" distL="0" distR="0" wp14:anchorId="545B0AE2" wp14:editId="7E00D7BD">
-            <wp:extent cx="5731354" cy="6487886"/>
-            <wp:effectExtent l="0" t="0" r="0" b="1905"/>
+          <wp:inline distT="0" distB="0" distL="0" distR="0" wp14:anchorId="545B0AE2" wp14:editId="0F425C50">
+            <wp:extent cx="5497417" cy="6223070"/>
+            <wp:effectExtent l="0" t="0" r="1905" b="0"/>
             <wp:docPr id="10" name="Picture 10" descr="Chart&#10;&#10;Description automatically generated"/>
             <wp:cNvGraphicFramePr>
               <a:graphicFrameLocks xmlns:a="http://schemas.openxmlformats.org/drawingml/2006/main" noChangeAspect="1"/>
@@ -18252,7 +18667,7 @@
                   <pic:spPr bwMode="auto">
                     <a:xfrm>
                       <a:off x="0" y="0"/>
-                      <a:ext cx="5731510" cy="6488063"/>
+                      <a:ext cx="5504575" cy="6231173"/>
                     </a:xfrm>
                     <a:prstGeom prst="rect">
                       <a:avLst/>
@@ -18383,15 +18798,7 @@
         </m:r>
       </m:oMath>
       <w:r>
-        <w:t>. Lines show the posterior prediction without group-level effects (i.e., cohort) and the shaded areas correspond to the 50% and 90% credible inter</w:t>
-      </w:r>
-      <w:proofErr w:type="spellStart"/>
-      <w:r>
-        <w:t>vals</w:t>
-      </w:r>
-      <w:proofErr w:type="spellEnd"/>
-      <w:r>
-        <w:t xml:space="preserve">. The equation uses mean parameter estimates. Panel (B) shows the posterior distributions for </w:t>
+        <w:t xml:space="preserve">. Lines show the posterior prediction without group-level effects (i.e., cohort) and the shaded areas correspond to the 50% and 90% credible intervals. The equation uses mean parameter estimates. Panel (B) shows the posterior distributions for </w:t>
       </w:r>
       <w:r>
         <w:t>mortality rate (</w:t>
@@ -18653,15 +19060,7 @@
         <w:t xml:space="preserve">. Panel (A) </w:t>
       </w:r>
       <w:r>
-        <w:t xml:space="preserve">shows the size distribution and </w:t>
-      </w:r>
-      <w:proofErr w:type="spellStart"/>
-      <w:r>
-        <w:t>MLEbins</w:t>
-      </w:r>
-      <w:proofErr w:type="spellEnd"/>
-      <w:r>
-        <w:t xml:space="preserve"> fit (red and blue solid curve for the heated and reference area, respectively) with 95% confidence intervals</w:t>
+        <w:t>shows the size distribution and MLEbins fit (red and blue solid curve for the heated and reference area, respectively) with 95% confidence intervals</w:t>
       </w:r>
       <w:r>
         <w:t xml:space="preserve"> indicated by dashed lines. </w:t>
